--- a/Project Plan for Data Jobs Salary.docx
+++ b/Project Plan for Data Jobs Salary.docx
@@ -462,7 +462,7 @@
           <w:sz w:val="21"/>
           <w:szCs w:val="21"/>
         </w:rPr>
-        <w:t>Our organi</w:t>
+        <w:t>Our organisation lacks a comprehensive understanding of salary disparities and the factors influencing them, such as job title, experience level, remote work, geographical location, and company size. We need an interactive dashboard to visuali</w:t>
       </w:r>
       <w:r>
         <w:rPr>
@@ -480,34 +480,7 @@
           <w:sz w:val="21"/>
           <w:szCs w:val="21"/>
         </w:rPr>
-        <w:t>ation lacks a comprehensive understanding of salary disparities and the factors influencing them, such as job title, experience level, remote work, geographical location, and company size. We need an interactive dashboard to visuali</w:t>
-      </w:r>
-      <w:r>
-        <w:rPr>
-          <w:i/>
-          <w:iCs/>
-          <w:sz w:val="21"/>
-          <w:szCs w:val="21"/>
-        </w:rPr>
-        <w:t>s</w:t>
-      </w:r>
-      <w:r>
-        <w:rPr>
-          <w:i/>
-          <w:iCs/>
-          <w:sz w:val="21"/>
-          <w:szCs w:val="21"/>
-        </w:rPr>
-        <w:t>e these trends and provide actionable insights for making informed salary-related decisions.</w:t>
-      </w:r>
-      <w:r>
-        <w:rPr>
-          <w:i/>
-          <w:iCs/>
-          <w:sz w:val="21"/>
-          <w:szCs w:val="21"/>
-        </w:rPr>
-        <w:t>’</w:t>
+        <w:t>e these trends and provide actionable insights for making informed salary-related decisions.’</w:t>
       </w:r>
     </w:p>
     <w:p/>
@@ -558,25 +531,7 @@
           <w:sz w:val="21"/>
           <w:szCs w:val="21"/>
         </w:rPr>
-        <w:t>Analy</w:t>
-      </w:r>
-      <w:r>
-        <w:rPr>
-          <w:b/>
-          <w:bCs/>
-          <w:sz w:val="21"/>
-          <w:szCs w:val="21"/>
-        </w:rPr>
-        <w:t>s</w:t>
-      </w:r>
-      <w:r>
-        <w:rPr>
-          <w:b/>
-          <w:bCs/>
-          <w:sz w:val="21"/>
-          <w:szCs w:val="21"/>
-        </w:rPr>
-        <w:t>ing Salary Trends by Job Title and Experience Level</w:t>
+        <w:t>Analysing Salary Trends by Job Title and Experience Level</w:t>
       </w:r>
     </w:p>
     <w:p>
@@ -629,6 +584,402 @@
     </w:p>
     <w:p>
       <w:pPr>
+        <w:pStyle w:val="ListParagraph"/>
+        <w:ind w:left="1080"/>
+        <w:rPr>
+          <w:sz w:val="21"/>
+          <w:szCs w:val="21"/>
+        </w:rPr>
+      </w:pPr>
+    </w:p>
+    <w:p>
+      <w:pPr>
+        <w:pStyle w:val="ListParagraph"/>
+        <w:ind w:left="1080"/>
+        <w:rPr>
+          <w:sz w:val="21"/>
+          <w:szCs w:val="21"/>
+        </w:rPr>
+      </w:pPr>
+      <w:r>
+        <w:rPr>
+          <w:sz w:val="21"/>
+          <w:szCs w:val="21"/>
+        </w:rPr>
+        <w:t>-- Summary Statistics for Salary by Job Title</w:t>
+      </w:r>
+    </w:p>
+    <w:p>
+      <w:pPr>
+        <w:pStyle w:val="ListParagraph"/>
+        <w:ind w:left="1080"/>
+        <w:rPr>
+          <w:sz w:val="21"/>
+          <w:szCs w:val="21"/>
+        </w:rPr>
+      </w:pPr>
+      <w:r>
+        <w:rPr>
+          <w:sz w:val="21"/>
+          <w:szCs w:val="21"/>
+        </w:rPr>
+        <w:t xml:space="preserve">SELECT </w:t>
+      </w:r>
+    </w:p>
+    <w:p>
+      <w:pPr>
+        <w:pStyle w:val="ListParagraph"/>
+        <w:ind w:left="1080"/>
+        <w:rPr>
+          <w:sz w:val="21"/>
+          <w:szCs w:val="21"/>
+        </w:rPr>
+      </w:pPr>
+      <w:r>
+        <w:rPr>
+          <w:sz w:val="21"/>
+          <w:szCs w:val="21"/>
+        </w:rPr>
+        <w:t xml:space="preserve">    </w:t>
+      </w:r>
+      <w:proofErr w:type="spellStart"/>
+      <w:r>
+        <w:rPr>
+          <w:sz w:val="21"/>
+          <w:szCs w:val="21"/>
+        </w:rPr>
+        <w:t>job_title</w:t>
+      </w:r>
+      <w:proofErr w:type="spellEnd"/>
+      <w:r>
+        <w:rPr>
+          <w:sz w:val="21"/>
+          <w:szCs w:val="21"/>
+        </w:rPr>
+        <w:t>,</w:t>
+      </w:r>
+    </w:p>
+    <w:p>
+      <w:pPr>
+        <w:pStyle w:val="ListParagraph"/>
+        <w:ind w:left="1080"/>
+        <w:rPr>
+          <w:sz w:val="21"/>
+          <w:szCs w:val="21"/>
+        </w:rPr>
+      </w:pPr>
+      <w:r>
+        <w:rPr>
+          <w:sz w:val="21"/>
+          <w:szCs w:val="21"/>
+        </w:rPr>
+        <w:t xml:space="preserve">    ROUND(</w:t>
+      </w:r>
+      <w:proofErr w:type="gramStart"/>
+      <w:r>
+        <w:rPr>
+          <w:sz w:val="21"/>
+          <w:szCs w:val="21"/>
+        </w:rPr>
+        <w:t>AVG(</w:t>
+      </w:r>
+      <w:proofErr w:type="spellStart"/>
+      <w:proofErr w:type="gramEnd"/>
+      <w:r>
+        <w:rPr>
+          <w:sz w:val="21"/>
+          <w:szCs w:val="21"/>
+        </w:rPr>
+        <w:t>salary_in_usd</w:t>
+      </w:r>
+      <w:proofErr w:type="spellEnd"/>
+      <w:r>
+        <w:rPr>
+          <w:sz w:val="21"/>
+          <w:szCs w:val="21"/>
+        </w:rPr>
+        <w:t xml:space="preserve">),2) AS </w:t>
+      </w:r>
+      <w:proofErr w:type="spellStart"/>
+      <w:r>
+        <w:rPr>
+          <w:sz w:val="21"/>
+          <w:szCs w:val="21"/>
+        </w:rPr>
+        <w:t>avg_salary</w:t>
+      </w:r>
+      <w:proofErr w:type="spellEnd"/>
+      <w:r>
+        <w:rPr>
+          <w:sz w:val="21"/>
+          <w:szCs w:val="21"/>
+        </w:rPr>
+        <w:t>,</w:t>
+      </w:r>
+    </w:p>
+    <w:p>
+      <w:pPr>
+        <w:pStyle w:val="ListParagraph"/>
+        <w:ind w:left="1080"/>
+        <w:rPr>
+          <w:sz w:val="21"/>
+          <w:szCs w:val="21"/>
+        </w:rPr>
+      </w:pPr>
+      <w:r>
+        <w:rPr>
+          <w:sz w:val="21"/>
+          <w:szCs w:val="21"/>
+        </w:rPr>
+        <w:t xml:space="preserve">    </w:t>
+      </w:r>
+      <w:proofErr w:type="gramStart"/>
+      <w:r>
+        <w:rPr>
+          <w:sz w:val="21"/>
+          <w:szCs w:val="21"/>
+        </w:rPr>
+        <w:t>MIN(</w:t>
+      </w:r>
+      <w:proofErr w:type="spellStart"/>
+      <w:proofErr w:type="gramEnd"/>
+      <w:r>
+        <w:rPr>
+          <w:sz w:val="21"/>
+          <w:szCs w:val="21"/>
+        </w:rPr>
+        <w:t>salary_in_usd</w:t>
+      </w:r>
+      <w:proofErr w:type="spellEnd"/>
+      <w:r>
+        <w:rPr>
+          <w:sz w:val="21"/>
+          <w:szCs w:val="21"/>
+        </w:rPr>
+        <w:t xml:space="preserve">) AS </w:t>
+      </w:r>
+      <w:proofErr w:type="spellStart"/>
+      <w:r>
+        <w:rPr>
+          <w:sz w:val="21"/>
+          <w:szCs w:val="21"/>
+        </w:rPr>
+        <w:t>min_salary</w:t>
+      </w:r>
+      <w:proofErr w:type="spellEnd"/>
+      <w:r>
+        <w:rPr>
+          <w:sz w:val="21"/>
+          <w:szCs w:val="21"/>
+        </w:rPr>
+        <w:t>,</w:t>
+      </w:r>
+    </w:p>
+    <w:p>
+      <w:pPr>
+        <w:pStyle w:val="ListParagraph"/>
+        <w:ind w:left="1080"/>
+        <w:rPr>
+          <w:sz w:val="21"/>
+          <w:szCs w:val="21"/>
+        </w:rPr>
+      </w:pPr>
+      <w:r>
+        <w:rPr>
+          <w:sz w:val="21"/>
+          <w:szCs w:val="21"/>
+        </w:rPr>
+        <w:t xml:space="preserve">    </w:t>
+      </w:r>
+      <w:proofErr w:type="gramStart"/>
+      <w:r>
+        <w:rPr>
+          <w:sz w:val="21"/>
+          <w:szCs w:val="21"/>
+        </w:rPr>
+        <w:t>MAX(</w:t>
+      </w:r>
+      <w:proofErr w:type="spellStart"/>
+      <w:proofErr w:type="gramEnd"/>
+      <w:r>
+        <w:rPr>
+          <w:sz w:val="21"/>
+          <w:szCs w:val="21"/>
+        </w:rPr>
+        <w:t>salary_in_usd</w:t>
+      </w:r>
+      <w:proofErr w:type="spellEnd"/>
+      <w:r>
+        <w:rPr>
+          <w:sz w:val="21"/>
+          <w:szCs w:val="21"/>
+        </w:rPr>
+        <w:t xml:space="preserve">) AS </w:t>
+      </w:r>
+      <w:proofErr w:type="spellStart"/>
+      <w:r>
+        <w:rPr>
+          <w:sz w:val="21"/>
+          <w:szCs w:val="21"/>
+        </w:rPr>
+        <w:t>max_salary</w:t>
+      </w:r>
+      <w:proofErr w:type="spellEnd"/>
+    </w:p>
+    <w:p>
+      <w:pPr>
+        <w:pStyle w:val="ListParagraph"/>
+        <w:ind w:left="1080"/>
+        <w:rPr>
+          <w:sz w:val="21"/>
+          <w:szCs w:val="21"/>
+        </w:rPr>
+      </w:pPr>
+      <w:r>
+        <w:rPr>
+          <w:sz w:val="21"/>
+          <w:szCs w:val="21"/>
+        </w:rPr>
+        <w:t xml:space="preserve">FROM </w:t>
+      </w:r>
+      <w:proofErr w:type="spellStart"/>
+      <w:r>
+        <w:rPr>
+          <w:sz w:val="21"/>
+          <w:szCs w:val="21"/>
+        </w:rPr>
+        <w:t>data_salaries</w:t>
+      </w:r>
+      <w:proofErr w:type="spellEnd"/>
+    </w:p>
+    <w:p>
+      <w:pPr>
+        <w:pStyle w:val="ListParagraph"/>
+        <w:ind w:left="1080"/>
+        <w:rPr>
+          <w:sz w:val="21"/>
+          <w:szCs w:val="21"/>
+        </w:rPr>
+      </w:pPr>
+      <w:r>
+        <w:rPr>
+          <w:sz w:val="21"/>
+          <w:szCs w:val="21"/>
+        </w:rPr>
+        <w:t xml:space="preserve">GROUP BY </w:t>
+      </w:r>
+      <w:proofErr w:type="spellStart"/>
+      <w:r>
+        <w:rPr>
+          <w:sz w:val="21"/>
+          <w:szCs w:val="21"/>
+        </w:rPr>
+        <w:t>job_title</w:t>
+      </w:r>
+      <w:proofErr w:type="spellEnd"/>
+    </w:p>
+    <w:p>
+      <w:pPr>
+        <w:pStyle w:val="ListParagraph"/>
+        <w:ind w:left="1080"/>
+        <w:rPr>
+          <w:sz w:val="21"/>
+          <w:szCs w:val="21"/>
+        </w:rPr>
+      </w:pPr>
+      <w:r>
+        <w:rPr>
+          <w:sz w:val="21"/>
+          <w:szCs w:val="21"/>
+        </w:rPr>
+        <w:t xml:space="preserve">ORDER BY </w:t>
+      </w:r>
+      <w:proofErr w:type="spellStart"/>
+      <w:r>
+        <w:rPr>
+          <w:sz w:val="21"/>
+          <w:szCs w:val="21"/>
+        </w:rPr>
+        <w:t>avg_salary</w:t>
+      </w:r>
+      <w:proofErr w:type="spellEnd"/>
+      <w:r>
+        <w:rPr>
+          <w:sz w:val="21"/>
+          <w:szCs w:val="21"/>
+        </w:rPr>
+        <w:t xml:space="preserve"> DESC</w:t>
+      </w:r>
+    </w:p>
+    <w:p>
+      <w:pPr>
+        <w:pStyle w:val="ListParagraph"/>
+        <w:ind w:left="1080"/>
+        <w:rPr>
+          <w:sz w:val="21"/>
+          <w:szCs w:val="21"/>
+        </w:rPr>
+      </w:pPr>
+      <w:r>
+        <w:rPr>
+          <w:sz w:val="21"/>
+          <w:szCs w:val="21"/>
+        </w:rPr>
+        <w:t xml:space="preserve">LIMIT </w:t>
+      </w:r>
+      <w:proofErr w:type="gramStart"/>
+      <w:r>
+        <w:rPr>
+          <w:sz w:val="21"/>
+          <w:szCs w:val="21"/>
+        </w:rPr>
+        <w:t>10;</w:t>
+      </w:r>
+      <w:proofErr w:type="gramEnd"/>
+    </w:p>
+    <w:p>
+      <w:pPr>
+        <w:pStyle w:val="ListParagraph"/>
+        <w:ind w:left="1080"/>
+        <w:rPr>
+          <w:sz w:val="21"/>
+          <w:szCs w:val="21"/>
+        </w:rPr>
+      </w:pPr>
+    </w:p>
+    <w:p>
+      <w:pPr>
+        <w:pStyle w:val="ListParagraph"/>
+        <w:ind w:left="1080"/>
+        <w:rPr>
+          <w:sz w:val="21"/>
+          <w:szCs w:val="21"/>
+        </w:rPr>
+      </w:pPr>
+      <w:r>
+        <w:rPr>
+          <w:sz w:val="21"/>
+          <w:szCs w:val="21"/>
+        </w:rPr>
+        <w:t>From the results we can see that Analytical engineering manager had the highest average salary of $</w:t>
+      </w:r>
+      <w:r>
+        <w:rPr>
+          <w:sz w:val="21"/>
+          <w:szCs w:val="21"/>
+        </w:rPr>
+        <w:t>399880.00</w:t>
+      </w:r>
+      <w:r>
+        <w:rPr>
+          <w:sz w:val="21"/>
+          <w:szCs w:val="21"/>
+        </w:rPr>
+        <w:t xml:space="preserve"> which was also the min and max salary which indicates that this could be the only role which is relatively new in the data filed. Usually up and coming fields or technology command a higher salary due to a lack of expertise in the field. </w:t>
+      </w:r>
+    </w:p>
+    <w:p>
+      <w:pPr>
         <w:rPr>
           <w:sz w:val="21"/>
           <w:szCs w:val="21"/>
@@ -845,21 +1196,7 @@
           <w:sz w:val="21"/>
           <w:szCs w:val="21"/>
         </w:rPr>
-        <w:t>Analy</w:t>
-      </w:r>
-      <w:r>
-        <w:rPr>
-          <w:sz w:val="21"/>
-          <w:szCs w:val="21"/>
-        </w:rPr>
-        <w:t>s</w:t>
-      </w:r>
-      <w:r>
-        <w:rPr>
-          <w:sz w:val="21"/>
-          <w:szCs w:val="21"/>
-        </w:rPr>
-        <w:t>e how company size affects salaries.</w:t>
+        <w:t>Analyse how company size affects salaries.</w:t>
       </w:r>
     </w:p>
     <w:p>
@@ -940,6 +1277,7 @@
           <w:lang w:eastAsia="en-GB"/>
           <w14:ligatures w14:val="none"/>
         </w:rPr>
+        <w:lastRenderedPageBreak/>
         <w:t>Salary Disparity Hypothesis:</w:t>
       </w:r>
     </w:p>
@@ -1153,7 +1491,6 @@
           <w:lang w:eastAsia="en-GB"/>
           <w14:ligatures w14:val="none"/>
         </w:rPr>
-        <w:lastRenderedPageBreak/>
         <w:t>Company Size Influence Hypothesis</w:t>
       </w:r>
       <w:r>
@@ -1831,6 +2168,7 @@
           <w:lang w:eastAsia="en-GB"/>
           <w14:ligatures w14:val="none"/>
         </w:rPr>
+        <w:lastRenderedPageBreak/>
         <w:t>Remote Work Impact</w:t>
       </w:r>
       <w:r>
@@ -2156,7 +2494,6 @@
           <w:lang w:eastAsia="en-GB"/>
           <w14:ligatures w14:val="none"/>
         </w:rPr>
-        <w:lastRenderedPageBreak/>
         <w:t>Interactive Features</w:t>
       </w:r>
       <w:r>
@@ -2225,6 +2562,36 @@
           <w14:ligatures w14:val="none"/>
         </w:rPr>
         <w:t>Drill-down capabilities to view detailed salary distributions.</w:t>
+      </w:r>
+    </w:p>
+    <w:p>
+      <w:pPr>
+        <w:numPr>
+          <w:ilvl w:val="0"/>
+          <w:numId w:val="12"/>
+        </w:numPr>
+        <w:spacing w:before="100" w:beforeAutospacing="1" w:after="100" w:afterAutospacing="1"/>
+        <w:rPr>
+          <w:rFonts w:eastAsia="Times New Roman" w:cs="Times New Roman"/>
+          <w:kern w:val="0"/>
+          <w:sz w:val="21"/>
+          <w:szCs w:val="21"/>
+          <w:lang w:eastAsia="en-GB"/>
+          <w14:ligatures w14:val="none"/>
+        </w:rPr>
+      </w:pPr>
+      <w:r>
+        <w:rPr>
+          <w:rFonts w:eastAsia="Times New Roman" w:cs="Times New Roman"/>
+          <w:b/>
+          <w:bCs/>
+          <w:kern w:val="0"/>
+          <w:sz w:val="21"/>
+          <w:szCs w:val="21"/>
+          <w:lang w:val="en-US" w:eastAsia="en-GB"/>
+          <w14:ligatures w14:val="none"/>
+        </w:rPr>
+        <w:t>Average ticket price</w:t>
       </w:r>
     </w:p>
     <w:sectPr>
@@ -4413,7 +4780,6 @@
   <w:style w:type="character" w:default="1" w:styleId="DefaultParagraphFont">
     <w:name w:val="Default Paragraph Font"/>
     <w:uiPriority w:val="1"/>
-    <w:semiHidden/>
     <w:unhideWhenUsed/>
   </w:style>
   <w:style w:type="table" w:default="1" w:styleId="TableNormal">

--- a/Project Plan for Data Jobs Salary.docx
+++ b/Project Plan for Data Jobs Salary.docx
@@ -1,18 +1,22 @@
 
 <file path=word/document.xml><?xml version="1.0" encoding="utf-8"?>
-<w:document xmlns:wpc="http://schemas.microsoft.com/office/word/2010/wordprocessingCanvas" xmlns:cx="http://schemas.microsoft.com/office/drawing/2014/chartex" xmlns:cx1="http://schemas.microsoft.com/office/drawing/2015/9/8/chartex" xmlns:cx2="http://schemas.microsoft.com/office/drawing/2015/10/21/chartex" xmlns:cx3="http://schemas.microsoft.com/office/drawing/2016/5/9/chartex" xmlns:cx4="http://schemas.microsoft.com/office/drawing/2016/5/10/chartex" xmlns:cx5="http://schemas.microsoft.com/office/drawing/2016/5/11/chartex" xmlns:cx6="http://schemas.microsoft.com/office/drawing/2016/5/12/chartex" xmlns:cx7="http://schemas.microsoft.com/office/drawing/2016/5/13/chartex" xmlns:cx8="http://schemas.microsoft.com/office/drawing/2016/5/14/chartex" xmlns:mc="http://schemas.openxmlformats.org/markup-compatibility/2006" xmlns:aink="http://schemas.microsoft.com/office/drawing/2016/ink" xmlns:am3d="http://schemas.microsoft.com/office/drawing/2017/model3d" xmlns:o="urn:schemas-microsoft-com:office:office" xmlns:oel="http://schemas.microsoft.com/office/2019/extlst" xmlns:r="http://schemas.openxmlformats.org/officeDocument/2006/relationships" xmlns:m="http://schemas.openxmlformats.org/officeDocument/2006/math" xmlns:v="urn:schemas-microsoft-com:vml" xmlns:wp14="http://schemas.microsoft.com/office/word/2010/wordprocessingDrawing" xmlns:wp="http://schemas.openxmlformats.org/drawingml/2006/wordprocessingDrawing" xmlns:w10="urn:schemas-microsoft-com:office:word" xmlns:w="http://schemas.openxmlformats.org/wordprocessingml/2006/main" xmlns:w14="http://schemas.microsoft.com/office/word/2010/wordml" xmlns:w15="http://schemas.microsoft.com/office/word/2012/wordml" xmlns:w16cex="http://schemas.microsoft.com/office/word/2018/wordml/cex" xmlns:w16cid="http://schemas.microsoft.com/office/word/2016/wordml/cid" xmlns:w16="http://schemas.microsoft.com/office/word/2018/wordml" xmlns:w16sdtdh="http://schemas.microsoft.com/office/word/2020/wordml/sdtdatahash" xmlns:w16se="http://schemas.microsoft.com/office/word/2015/wordml/symex" xmlns:wpg="http://schemas.microsoft.com/office/word/2010/wordprocessingGroup" xmlns:wpi="http://schemas.microsoft.com/office/word/2010/wordprocessingInk" xmlns:wne="http://schemas.microsoft.com/office/word/2006/wordml" xmlns:wps="http://schemas.microsoft.com/office/word/2010/wordprocessingShape" mc:Ignorable="w14 w15 w16se w16cid w16 w16cex w16sdtdh wp14">
+<w:document xmlns:wpc="http://schemas.microsoft.com/office/word/2010/wordprocessingCanvas" xmlns:cx="http://schemas.microsoft.com/office/drawing/2014/chartex" xmlns:cx1="http://schemas.microsoft.com/office/drawing/2015/9/8/chartex" xmlns:cx2="http://schemas.microsoft.com/office/drawing/2015/10/21/chartex" xmlns:cx3="http://schemas.microsoft.com/office/drawing/2016/5/9/chartex" xmlns:cx4="http://schemas.microsoft.com/office/drawing/2016/5/10/chartex" xmlns:cx5="http://schemas.microsoft.com/office/drawing/2016/5/11/chartex" xmlns:cx6="http://schemas.microsoft.com/office/drawing/2016/5/12/chartex" xmlns:cx7="http://schemas.microsoft.com/office/drawing/2016/5/13/chartex" xmlns:cx8="http://schemas.microsoft.com/office/drawing/2016/5/14/chartex" xmlns:mc="http://schemas.openxmlformats.org/markup-compatibility/2006" xmlns:aink="http://schemas.microsoft.com/office/drawing/2016/ink" xmlns:am3d="http://schemas.microsoft.com/office/drawing/2017/model3d" xmlns:o="urn:schemas-microsoft-com:office:office" xmlns:oel="http://schemas.microsoft.com/office/2019/extlst" xmlns:r="http://schemas.openxmlformats.org/officeDocument/2006/relationships" xmlns:m="http://schemas.openxmlformats.org/officeDocument/2006/math" xmlns:v="urn:schemas-microsoft-com:vml" xmlns:wp14="http://schemas.microsoft.com/office/word/2010/wordprocessingDrawing" xmlns:wp="http://schemas.openxmlformats.org/drawingml/2006/wordprocessingDrawing" xmlns:w10="urn:schemas-microsoft-com:office:word" xmlns:w="http://schemas.openxmlformats.org/wordprocessingml/2006/main" xmlns:w14="http://schemas.microsoft.com/office/word/2010/wordml" xmlns:w15="http://schemas.microsoft.com/office/word/2012/wordml" xmlns:w16cex="http://schemas.microsoft.com/office/word/2018/wordml/cex" xmlns:w16cid="http://schemas.microsoft.com/office/word/2016/wordml/cid" xmlns:w16="http://schemas.microsoft.com/office/word/2018/wordml" xmlns:w16du="http://schemas.microsoft.com/office/word/2023/wordml/word16du" xmlns:w16sdtdh="http://schemas.microsoft.com/office/word/2020/wordml/sdtdatahash" xmlns:w16se="http://schemas.microsoft.com/office/word/2015/wordml/symex" xmlns:wpg="http://schemas.microsoft.com/office/word/2010/wordprocessingGroup" xmlns:wpi="http://schemas.microsoft.com/office/word/2010/wordprocessingInk" xmlns:wne="http://schemas.microsoft.com/office/word/2006/wordml" xmlns:wps="http://schemas.microsoft.com/office/word/2010/wordprocessingShape" mc:Ignorable="w14 w15 w16se w16cid w16 w16cex w16sdtdh w16du wp14">
   <w:body>
     <w:p>
       <w:pPr>
         <w:rPr>
           <w:b/>
           <w:bCs/>
-        </w:rPr>
-      </w:pPr>
-      <w:r>
-        <w:rPr>
-          <w:b/>
-          <w:bCs/>
+          <w:sz w:val="22"/>
+          <w:szCs w:val="22"/>
+        </w:rPr>
+      </w:pPr>
+      <w:r>
+        <w:rPr>
+          <w:b/>
+          <w:bCs/>
+          <w:sz w:val="22"/>
+          <w:szCs w:val="22"/>
         </w:rPr>
         <w:t xml:space="preserve">Project Plan for Data Jobs Salary </w:t>
       </w:r>
@@ -22,6 +26,8 @@
         <w:rPr>
           <w:b/>
           <w:bCs/>
+          <w:sz w:val="22"/>
+          <w:szCs w:val="22"/>
         </w:rPr>
       </w:pPr>
     </w:p>
@@ -32,70 +38,138 @@
           <w:ilvl w:val="0"/>
           <w:numId w:val="1"/>
         </w:numPr>
-      </w:pPr>
-      <w:r>
+        <w:rPr>
+          <w:sz w:val="22"/>
+          <w:szCs w:val="22"/>
+        </w:rPr>
+      </w:pPr>
+      <w:r>
+        <w:rPr>
+          <w:sz w:val="22"/>
+          <w:szCs w:val="22"/>
+        </w:rPr>
         <w:t xml:space="preserve">Scoping the project </w:t>
       </w:r>
     </w:p>
     <w:p>
       <w:pPr>
         <w:pStyle w:val="ListParagraph"/>
-      </w:pPr>
-      <w:r>
+        <w:rPr>
+          <w:sz w:val="22"/>
+          <w:szCs w:val="22"/>
+        </w:rPr>
+      </w:pPr>
+      <w:r>
+        <w:rPr>
+          <w:sz w:val="22"/>
+          <w:szCs w:val="22"/>
+        </w:rPr>
         <w:t xml:space="preserve">Define business challenges </w:t>
       </w:r>
     </w:p>
     <w:p>
       <w:pPr>
         <w:pStyle w:val="ListParagraph"/>
-      </w:pPr>
-      <w:r>
+        <w:rPr>
+          <w:sz w:val="22"/>
+          <w:szCs w:val="22"/>
+        </w:rPr>
+      </w:pPr>
+      <w:r>
+        <w:rPr>
+          <w:sz w:val="22"/>
+          <w:szCs w:val="22"/>
+        </w:rPr>
         <w:t xml:space="preserve">Develop hypotheses </w:t>
       </w:r>
     </w:p>
     <w:p>
       <w:pPr>
         <w:pStyle w:val="ListParagraph"/>
-      </w:pPr>
-      <w:r>
+        <w:rPr>
+          <w:sz w:val="22"/>
+          <w:szCs w:val="22"/>
+        </w:rPr>
+      </w:pPr>
+      <w:r>
+        <w:rPr>
+          <w:sz w:val="22"/>
+          <w:szCs w:val="22"/>
+        </w:rPr>
         <w:t xml:space="preserve">Define data metrics </w:t>
       </w:r>
     </w:p>
     <w:p>
       <w:pPr>
         <w:pStyle w:val="ListParagraph"/>
-      </w:pPr>
-      <w:r>
+        <w:rPr>
+          <w:sz w:val="22"/>
+          <w:szCs w:val="22"/>
+        </w:rPr>
+      </w:pPr>
+      <w:r>
+        <w:rPr>
+          <w:sz w:val="22"/>
+          <w:szCs w:val="22"/>
+        </w:rPr>
         <w:t xml:space="preserve">Propose solution </w:t>
       </w:r>
     </w:p>
     <w:p>
       <w:pPr>
         <w:pStyle w:val="ListParagraph"/>
-      </w:pPr>
-      <w:r>
+        <w:rPr>
+          <w:sz w:val="22"/>
+          <w:szCs w:val="22"/>
+        </w:rPr>
+      </w:pPr>
+      <w:r>
+        <w:rPr>
+          <w:sz w:val="22"/>
+          <w:szCs w:val="22"/>
+        </w:rPr>
         <w:t xml:space="preserve">Mock up solution </w:t>
       </w:r>
     </w:p>
     <w:p>
       <w:pPr>
         <w:pStyle w:val="ListParagraph"/>
-      </w:pPr>
-      <w:r>
+        <w:rPr>
+          <w:sz w:val="22"/>
+          <w:szCs w:val="22"/>
+        </w:rPr>
+      </w:pPr>
+      <w:r>
+        <w:rPr>
+          <w:sz w:val="22"/>
+          <w:szCs w:val="22"/>
+        </w:rPr>
         <w:t xml:space="preserve">Propose pilot design to measure impact </w:t>
       </w:r>
     </w:p>
     <w:p>
       <w:pPr>
         <w:pStyle w:val="ListParagraph"/>
-      </w:pPr>
-      <w:r>
+        <w:rPr>
+          <w:sz w:val="22"/>
+          <w:szCs w:val="22"/>
+        </w:rPr>
+      </w:pPr>
+      <w:r>
+        <w:rPr>
+          <w:sz w:val="22"/>
+          <w:szCs w:val="22"/>
+        </w:rPr>
         <w:t xml:space="preserve">Problem statement and create dashboard </w:t>
       </w:r>
     </w:p>
     <w:p>
       <w:pPr>
         <w:pStyle w:val="ListParagraph"/>
+        <w:rPr>
+          <w:sz w:val="22"/>
+          <w:szCs w:val="22"/>
+        </w:rPr>
       </w:pPr>
     </w:p>
     <w:p>
@@ -105,44 +179,68 @@
           <w:ilvl w:val="0"/>
           <w:numId w:val="1"/>
         </w:numPr>
-      </w:pPr>
-      <w:r>
+        <w:rPr>
+          <w:sz w:val="22"/>
+          <w:szCs w:val="22"/>
+        </w:rPr>
+      </w:pPr>
+      <w:r>
+        <w:rPr>
+          <w:sz w:val="22"/>
+          <w:szCs w:val="22"/>
+        </w:rPr>
         <w:t xml:space="preserve">Acquire Data </w:t>
       </w:r>
     </w:p>
     <w:p>
       <w:pPr>
         <w:pStyle w:val="ListParagraph"/>
-      </w:pPr>
-      <w:r>
+        <w:rPr>
+          <w:sz w:val="22"/>
+          <w:szCs w:val="22"/>
+        </w:rPr>
+      </w:pPr>
+      <w:r>
+        <w:rPr>
+          <w:sz w:val="22"/>
+          <w:szCs w:val="22"/>
+        </w:rPr>
         <w:t xml:space="preserve">Identify data source and gain access </w:t>
       </w:r>
     </w:p>
     <w:p>
       <w:pPr>
         <w:pStyle w:val="ListParagraph"/>
-      </w:pPr>
-    </w:p>
-    <w:p>
-      <w:pPr>
-        <w:pStyle w:val="ListParagraph"/>
-      </w:pPr>
-    </w:p>
-    <w:p>
-      <w:pPr>
-        <w:rPr>
-          <w:b/>
-          <w:bCs/>
-          <w:sz w:val="21"/>
-          <w:szCs w:val="21"/>
-        </w:rPr>
-      </w:pPr>
-      <w:r>
-        <w:rPr>
-          <w:b/>
-          <w:bCs/>
-          <w:sz w:val="21"/>
-          <w:szCs w:val="21"/>
+        <w:rPr>
+          <w:sz w:val="22"/>
+          <w:szCs w:val="22"/>
+        </w:rPr>
+      </w:pPr>
+    </w:p>
+    <w:p>
+      <w:pPr>
+        <w:pStyle w:val="ListParagraph"/>
+        <w:rPr>
+          <w:sz w:val="22"/>
+          <w:szCs w:val="22"/>
+        </w:rPr>
+      </w:pPr>
+    </w:p>
+    <w:p>
+      <w:pPr>
+        <w:rPr>
+          <w:b/>
+          <w:bCs/>
+          <w:sz w:val="22"/>
+          <w:szCs w:val="22"/>
+        </w:rPr>
+      </w:pPr>
+      <w:r>
+        <w:rPr>
+          <w:b/>
+          <w:bCs/>
+          <w:sz w:val="22"/>
+          <w:szCs w:val="22"/>
         </w:rPr>
         <w:t>Scope - plan the project</w:t>
       </w:r>
@@ -152,16 +250,16 @@
         <w:rPr>
           <w:b/>
           <w:bCs/>
-          <w:sz w:val="21"/>
-          <w:szCs w:val="21"/>
-        </w:rPr>
-      </w:pPr>
-      <w:r>
-        <w:rPr>
-          <w:b/>
-          <w:bCs/>
-          <w:sz w:val="21"/>
-          <w:szCs w:val="21"/>
+          <w:sz w:val="22"/>
+          <w:szCs w:val="22"/>
+        </w:rPr>
+      </w:pPr>
+      <w:r>
+        <w:rPr>
+          <w:b/>
+          <w:bCs/>
+          <w:sz w:val="22"/>
+          <w:szCs w:val="22"/>
         </w:rPr>
         <w:t>Design - create a blueprint of the project</w:t>
       </w:r>
@@ -171,16 +269,16 @@
         <w:rPr>
           <w:b/>
           <w:bCs/>
-          <w:sz w:val="21"/>
-          <w:szCs w:val="21"/>
-        </w:rPr>
-      </w:pPr>
-      <w:r>
-        <w:rPr>
-          <w:b/>
-          <w:bCs/>
-          <w:sz w:val="21"/>
-          <w:szCs w:val="21"/>
+          <w:sz w:val="22"/>
+          <w:szCs w:val="22"/>
+        </w:rPr>
+      </w:pPr>
+      <w:r>
+        <w:rPr>
+          <w:b/>
+          <w:bCs/>
+          <w:sz w:val="22"/>
+          <w:szCs w:val="22"/>
         </w:rPr>
         <w:t>Prepare - clean the data</w:t>
       </w:r>
@@ -190,16 +288,16 @@
         <w:rPr>
           <w:b/>
           <w:bCs/>
-          <w:sz w:val="21"/>
-          <w:szCs w:val="21"/>
-        </w:rPr>
-      </w:pPr>
-      <w:r>
-        <w:rPr>
-          <w:b/>
-          <w:bCs/>
-          <w:sz w:val="21"/>
-          <w:szCs w:val="21"/>
+          <w:sz w:val="22"/>
+          <w:szCs w:val="22"/>
+        </w:rPr>
+      </w:pPr>
+      <w:r>
+        <w:rPr>
+          <w:b/>
+          <w:bCs/>
+          <w:sz w:val="22"/>
+          <w:szCs w:val="22"/>
         </w:rPr>
         <w:t>Test - run data validation checks on the data</w:t>
       </w:r>
@@ -209,16 +307,16 @@
         <w:rPr>
           <w:b/>
           <w:bCs/>
-          <w:sz w:val="21"/>
-          <w:szCs w:val="21"/>
-        </w:rPr>
-      </w:pPr>
-      <w:r>
-        <w:rPr>
-          <w:b/>
-          <w:bCs/>
-          <w:sz w:val="21"/>
-          <w:szCs w:val="21"/>
+          <w:sz w:val="22"/>
+          <w:szCs w:val="22"/>
+        </w:rPr>
+      </w:pPr>
+      <w:r>
+        <w:rPr>
+          <w:b/>
+          <w:bCs/>
+          <w:sz w:val="22"/>
+          <w:szCs w:val="22"/>
         </w:rPr>
         <w:t>Visualize - create graphs and charts with the data</w:t>
       </w:r>
@@ -228,16 +326,16 @@
         <w:rPr>
           <w:b/>
           <w:bCs/>
-          <w:sz w:val="21"/>
-          <w:szCs w:val="21"/>
-        </w:rPr>
-      </w:pPr>
-      <w:r>
-        <w:rPr>
-          <w:b/>
-          <w:bCs/>
-          <w:sz w:val="21"/>
-          <w:szCs w:val="21"/>
+          <w:sz w:val="22"/>
+          <w:szCs w:val="22"/>
+        </w:rPr>
+      </w:pPr>
+      <w:r>
+        <w:rPr>
+          <w:b/>
+          <w:bCs/>
+          <w:sz w:val="22"/>
+          <w:szCs w:val="22"/>
         </w:rPr>
         <w:t>Analyse - explore the insights from the data</w:t>
       </w:r>
@@ -247,16 +345,16 @@
         <w:rPr>
           <w:b/>
           <w:bCs/>
-          <w:sz w:val="21"/>
-          <w:szCs w:val="21"/>
-        </w:rPr>
-      </w:pPr>
-      <w:r>
-        <w:rPr>
-          <w:b/>
-          <w:bCs/>
-          <w:sz w:val="21"/>
-          <w:szCs w:val="21"/>
+          <w:sz w:val="22"/>
+          <w:szCs w:val="22"/>
+        </w:rPr>
+      </w:pPr>
+      <w:r>
+        <w:rPr>
+          <w:b/>
+          <w:bCs/>
+          <w:sz w:val="22"/>
+          <w:szCs w:val="22"/>
         </w:rPr>
         <w:t>Recommend - provide options to the user and back them up with data</w:t>
       </w:r>
@@ -266,26 +364,26 @@
         <w:rPr>
           <w:b/>
           <w:bCs/>
-          <w:sz w:val="21"/>
-          <w:szCs w:val="21"/>
-        </w:rPr>
-      </w:pPr>
-    </w:p>
-    <w:p>
-      <w:pPr>
-        <w:rPr>
-          <w:b/>
-          <w:bCs/>
-          <w:sz w:val="21"/>
-          <w:szCs w:val="21"/>
-        </w:rPr>
-      </w:pPr>
-      <w:r>
-        <w:rPr>
-          <w:b/>
-          <w:bCs/>
-          <w:sz w:val="21"/>
-          <w:szCs w:val="21"/>
+          <w:sz w:val="22"/>
+          <w:szCs w:val="22"/>
+        </w:rPr>
+      </w:pPr>
+    </w:p>
+    <w:p>
+      <w:pPr>
+        <w:rPr>
+          <w:b/>
+          <w:bCs/>
+          <w:sz w:val="22"/>
+          <w:szCs w:val="22"/>
+        </w:rPr>
+      </w:pPr>
+      <w:r>
+        <w:rPr>
+          <w:b/>
+          <w:bCs/>
+          <w:sz w:val="22"/>
+          <w:szCs w:val="22"/>
         </w:rPr>
         <w:t>Dirty data:</w:t>
       </w:r>
@@ -300,16 +398,16 @@
         <w:rPr>
           <w:b/>
           <w:bCs/>
-          <w:sz w:val="21"/>
-          <w:szCs w:val="21"/>
-        </w:rPr>
-      </w:pPr>
-      <w:r>
-        <w:rPr>
-          <w:b/>
-          <w:bCs/>
-          <w:sz w:val="21"/>
-          <w:szCs w:val="21"/>
+          <w:sz w:val="22"/>
+          <w:szCs w:val="22"/>
+        </w:rPr>
+      </w:pPr>
+      <w:r>
+        <w:rPr>
+          <w:b/>
+          <w:bCs/>
+          <w:sz w:val="22"/>
+          <w:szCs w:val="22"/>
         </w:rPr>
         <w:t xml:space="preserve">Duplicate records </w:t>
       </w:r>
@@ -324,16 +422,16 @@
         <w:rPr>
           <w:b/>
           <w:bCs/>
-          <w:sz w:val="21"/>
-          <w:szCs w:val="21"/>
-        </w:rPr>
-      </w:pPr>
-      <w:r>
-        <w:rPr>
-          <w:b/>
-          <w:bCs/>
-          <w:sz w:val="21"/>
-          <w:szCs w:val="21"/>
+          <w:sz w:val="22"/>
+          <w:szCs w:val="22"/>
+        </w:rPr>
+      </w:pPr>
+      <w:r>
+        <w:rPr>
+          <w:b/>
+          <w:bCs/>
+          <w:sz w:val="22"/>
+          <w:szCs w:val="22"/>
         </w:rPr>
         <w:t xml:space="preserve">Inconstant format </w:t>
       </w:r>
@@ -348,16 +446,16 @@
         <w:rPr>
           <w:b/>
           <w:bCs/>
-          <w:sz w:val="21"/>
-          <w:szCs w:val="21"/>
-        </w:rPr>
-      </w:pPr>
-      <w:r>
-        <w:rPr>
-          <w:b/>
-          <w:bCs/>
-          <w:sz w:val="21"/>
-          <w:szCs w:val="21"/>
+          <w:sz w:val="22"/>
+          <w:szCs w:val="22"/>
+        </w:rPr>
+      </w:pPr>
+      <w:r>
+        <w:rPr>
+          <w:b/>
+          <w:bCs/>
+          <w:sz w:val="22"/>
+          <w:szCs w:val="22"/>
         </w:rPr>
         <w:t xml:space="preserve">Missing values on nulls </w:t>
       </w:r>
@@ -372,16 +470,16 @@
         <w:rPr>
           <w:b/>
           <w:bCs/>
-          <w:sz w:val="21"/>
-          <w:szCs w:val="21"/>
-        </w:rPr>
-      </w:pPr>
-      <w:r>
-        <w:rPr>
-          <w:b/>
-          <w:bCs/>
-          <w:sz w:val="21"/>
-          <w:szCs w:val="21"/>
+          <w:sz w:val="22"/>
+          <w:szCs w:val="22"/>
+        </w:rPr>
+      </w:pPr>
+      <w:r>
+        <w:rPr>
+          <w:b/>
+          <w:bCs/>
+          <w:sz w:val="22"/>
+          <w:szCs w:val="22"/>
         </w:rPr>
         <w:t xml:space="preserve">Inaccurate information </w:t>
       </w:r>
@@ -389,38 +487,203 @@
     <w:p>
       <w:pPr>
         <w:pStyle w:val="ListParagraph"/>
-      </w:pPr>
-    </w:p>
-    <w:p>
-      <w:pPr>
-        <w:pStyle w:val="ListParagraph"/>
-      </w:pPr>
-    </w:p>
-    <w:p>
-      <w:r>
+        <w:rPr>
+          <w:sz w:val="22"/>
+          <w:szCs w:val="22"/>
+        </w:rPr>
+      </w:pPr>
+    </w:p>
+    <w:p>
+      <w:pPr>
+        <w:pStyle w:val="ListParagraph"/>
+        <w:rPr>
+          <w:sz w:val="22"/>
+          <w:szCs w:val="22"/>
+        </w:rPr>
+      </w:pPr>
+    </w:p>
+    <w:p>
+      <w:pPr>
+        <w:rPr>
+          <w:sz w:val="22"/>
+          <w:szCs w:val="22"/>
+        </w:rPr>
+      </w:pPr>
+      <w:r>
+        <w:rPr>
+          <w:sz w:val="22"/>
+          <w:szCs w:val="22"/>
+        </w:rPr>
         <w:t xml:space="preserve">I’m struggling to come up with a data project out if this data set. Help me simulate a problem statement </w:t>
       </w:r>
       <w:r>
+        <w:rPr>
+          <w:sz w:val="22"/>
+          <w:szCs w:val="22"/>
+        </w:rPr>
         <w:t>and create a dashboard out it.</w:t>
       </w:r>
     </w:p>
-    <w:p/>
-    <w:p/>
-    <w:p/>
-    <w:p/>
-    <w:p/>
-    <w:p/>
-    <w:p/>
-    <w:p/>
-    <w:p/>
-    <w:p/>
-    <w:p/>
-    <w:p/>
-    <w:p/>
-    <w:p/>
-    <w:p/>
-    <w:p/>
-    <w:p/>
+    <w:p>
+      <w:pPr>
+        <w:rPr>
+          <w:sz w:val="22"/>
+          <w:szCs w:val="22"/>
+        </w:rPr>
+      </w:pPr>
+    </w:p>
+    <w:p>
+      <w:pPr>
+        <w:rPr>
+          <w:sz w:val="22"/>
+          <w:szCs w:val="22"/>
+        </w:rPr>
+      </w:pPr>
+    </w:p>
+    <w:p>
+      <w:pPr>
+        <w:rPr>
+          <w:sz w:val="22"/>
+          <w:szCs w:val="22"/>
+        </w:rPr>
+      </w:pPr>
+    </w:p>
+    <w:p>
+      <w:pPr>
+        <w:rPr>
+          <w:sz w:val="22"/>
+          <w:szCs w:val="22"/>
+        </w:rPr>
+      </w:pPr>
+    </w:p>
+    <w:p>
+      <w:pPr>
+        <w:rPr>
+          <w:sz w:val="22"/>
+          <w:szCs w:val="22"/>
+        </w:rPr>
+      </w:pPr>
+    </w:p>
+    <w:p>
+      <w:pPr>
+        <w:rPr>
+          <w:sz w:val="22"/>
+          <w:szCs w:val="22"/>
+        </w:rPr>
+      </w:pPr>
+    </w:p>
+    <w:p>
+      <w:pPr>
+        <w:rPr>
+          <w:sz w:val="22"/>
+          <w:szCs w:val="22"/>
+        </w:rPr>
+      </w:pPr>
+    </w:p>
+    <w:p>
+      <w:pPr>
+        <w:rPr>
+          <w:sz w:val="22"/>
+          <w:szCs w:val="22"/>
+        </w:rPr>
+      </w:pPr>
+    </w:p>
+    <w:p>
+      <w:pPr>
+        <w:rPr>
+          <w:sz w:val="22"/>
+          <w:szCs w:val="22"/>
+        </w:rPr>
+      </w:pPr>
+    </w:p>
+    <w:p>
+      <w:pPr>
+        <w:rPr>
+          <w:sz w:val="22"/>
+          <w:szCs w:val="22"/>
+        </w:rPr>
+      </w:pPr>
+    </w:p>
+    <w:p>
+      <w:pPr>
+        <w:rPr>
+          <w:sz w:val="22"/>
+          <w:szCs w:val="22"/>
+        </w:rPr>
+      </w:pPr>
+    </w:p>
+    <w:p>
+      <w:pPr>
+        <w:rPr>
+          <w:sz w:val="22"/>
+          <w:szCs w:val="22"/>
+        </w:rPr>
+      </w:pPr>
+    </w:p>
+    <w:p>
+      <w:pPr>
+        <w:rPr>
+          <w:sz w:val="22"/>
+          <w:szCs w:val="22"/>
+        </w:rPr>
+      </w:pPr>
+    </w:p>
+    <w:p>
+      <w:pPr>
+        <w:rPr>
+          <w:sz w:val="22"/>
+          <w:szCs w:val="22"/>
+        </w:rPr>
+      </w:pPr>
+    </w:p>
+    <w:p>
+      <w:pPr>
+        <w:rPr>
+          <w:sz w:val="22"/>
+          <w:szCs w:val="22"/>
+        </w:rPr>
+      </w:pPr>
+    </w:p>
+    <w:p>
+      <w:pPr>
+        <w:rPr>
+          <w:sz w:val="22"/>
+          <w:szCs w:val="22"/>
+        </w:rPr>
+      </w:pPr>
+    </w:p>
+    <w:p>
+      <w:pPr>
+        <w:rPr>
+          <w:sz w:val="22"/>
+          <w:szCs w:val="22"/>
+        </w:rPr>
+      </w:pPr>
+    </w:p>
+    <w:p>
+      <w:pPr>
+        <w:jc w:val="center"/>
+        <w:rPr>
+          <w:b/>
+          <w:bCs/>
+          <w:sz w:val="22"/>
+          <w:szCs w:val="22"/>
+          <w:u w:val="single"/>
+        </w:rPr>
+      </w:pPr>
+    </w:p>
+    <w:p>
+      <w:pPr>
+        <w:jc w:val="center"/>
+        <w:rPr>
+          <w:b/>
+          <w:bCs/>
+          <w:sz w:val="22"/>
+          <w:szCs w:val="22"/>
+          <w:u w:val="single"/>
+        </w:rPr>
+      </w:pPr>
+    </w:p>
     <w:p>
       <w:pPr>
         <w:jc w:val="center"/>
@@ -440,18 +703,25 @@
         <w:t>Scoping the project</w:t>
       </w:r>
     </w:p>
-    <w:p/>
-    <w:p>
-      <w:pPr>
-        <w:rPr>
-          <w:sz w:val="21"/>
-          <w:szCs w:val="21"/>
-        </w:rPr>
-      </w:pPr>
-      <w:r>
-        <w:rPr>
-          <w:sz w:val="21"/>
-          <w:szCs w:val="21"/>
+    <w:p>
+      <w:pPr>
+        <w:rPr>
+          <w:sz w:val="22"/>
+          <w:szCs w:val="22"/>
+        </w:rPr>
+      </w:pPr>
+    </w:p>
+    <w:p>
+      <w:pPr>
+        <w:rPr>
+          <w:sz w:val="22"/>
+          <w:szCs w:val="22"/>
+        </w:rPr>
+      </w:pPr>
+      <w:r>
+        <w:rPr>
+          <w:sz w:val="22"/>
+          <w:szCs w:val="22"/>
         </w:rPr>
         <w:t>‘</w:t>
       </w:r>
@@ -459,8 +729,8 @@
         <w:rPr>
           <w:i/>
           <w:iCs/>
-          <w:sz w:val="21"/>
-          <w:szCs w:val="21"/>
+          <w:sz w:val="22"/>
+          <w:szCs w:val="22"/>
         </w:rPr>
         <w:t>Our organisation lacks a comprehensive understanding of salary disparities and the factors influencing them, such as job title, experience level, remote work, geographical location, and company size. We need an interactive dashboard to visuali</w:t>
       </w:r>
@@ -468,8 +738,8 @@
         <w:rPr>
           <w:i/>
           <w:iCs/>
-          <w:sz w:val="21"/>
-          <w:szCs w:val="21"/>
+          <w:sz w:val="22"/>
+          <w:szCs w:val="22"/>
         </w:rPr>
         <w:t>s</w:t>
       </w:r>
@@ -477,24 +747,31 @@
         <w:rPr>
           <w:i/>
           <w:iCs/>
-          <w:sz w:val="21"/>
-          <w:szCs w:val="21"/>
+          <w:sz w:val="22"/>
+          <w:szCs w:val="22"/>
         </w:rPr>
         <w:t>e these trends and provide actionable insights for making informed salary-related decisions.’</w:t>
       </w:r>
     </w:p>
-    <w:p/>
-    <w:p>
-      <w:pPr>
-        <w:rPr>
-          <w:sz w:val="21"/>
-          <w:szCs w:val="21"/>
-        </w:rPr>
-      </w:pPr>
-      <w:r>
-        <w:rPr>
-          <w:sz w:val="21"/>
-          <w:szCs w:val="21"/>
+    <w:p>
+      <w:pPr>
+        <w:rPr>
+          <w:sz w:val="22"/>
+          <w:szCs w:val="22"/>
+        </w:rPr>
+      </w:pPr>
+    </w:p>
+    <w:p>
+      <w:pPr>
+        <w:rPr>
+          <w:sz w:val="22"/>
+          <w:szCs w:val="22"/>
+        </w:rPr>
+      </w:pPr>
+      <w:r>
+        <w:rPr>
+          <w:sz w:val="22"/>
+          <w:szCs w:val="22"/>
         </w:rPr>
         <w:t>This dataset offers comprehensive insights into data salaries and employment attributes from 2020 to 2024. It includes key information such as salary, job title, experience level, employment type, employee residence, remote work ratio, company location, and company size. Using this dataset, I aim to explore the following questions:</w:t>
       </w:r>
@@ -504,8 +781,8 @@
         <w:rPr>
           <w:rFonts w:cs="Arial"/>
           <w:color w:val="3C4043"/>
-          <w:sz w:val="21"/>
-          <w:szCs w:val="21"/>
+          <w:sz w:val="22"/>
+          <w:szCs w:val="22"/>
           <w:shd w:val="clear" w:color="auto" w:fill="FFFFFF"/>
         </w:rPr>
       </w:pPr>
@@ -520,16 +797,16 @@
         <w:rPr>
           <w:b/>
           <w:bCs/>
-          <w:sz w:val="21"/>
-          <w:szCs w:val="21"/>
-        </w:rPr>
-      </w:pPr>
-      <w:r>
-        <w:rPr>
-          <w:b/>
-          <w:bCs/>
-          <w:sz w:val="21"/>
-          <w:szCs w:val="21"/>
+          <w:sz w:val="22"/>
+          <w:szCs w:val="22"/>
+        </w:rPr>
+      </w:pPr>
+      <w:r>
+        <w:rPr>
+          <w:b/>
+          <w:bCs/>
+          <w:sz w:val="22"/>
+          <w:szCs w:val="22"/>
         </w:rPr>
         <w:t>Analysing Salary Trends by Job Title and Experience Level</w:t>
       </w:r>
@@ -537,8 +814,8 @@
     <w:p>
       <w:pPr>
         <w:rPr>
-          <w:sz w:val="21"/>
-          <w:szCs w:val="21"/>
+          <w:sz w:val="22"/>
+          <w:szCs w:val="22"/>
         </w:rPr>
       </w:pPr>
     </w:p>
@@ -550,14 +827,14 @@
           <w:numId w:val="4"/>
         </w:numPr>
         <w:rPr>
-          <w:sz w:val="21"/>
-          <w:szCs w:val="21"/>
-        </w:rPr>
-      </w:pPr>
-      <w:r>
-        <w:rPr>
-          <w:sz w:val="21"/>
-          <w:szCs w:val="21"/>
+          <w:sz w:val="22"/>
+          <w:szCs w:val="22"/>
+        </w:rPr>
+      </w:pPr>
+      <w:r>
+        <w:rPr>
+          <w:sz w:val="22"/>
+          <w:szCs w:val="22"/>
         </w:rPr>
         <w:t>Investigate how salaries differ across job titles and experience levels.</w:t>
       </w:r>
@@ -570,14 +847,14 @@
           <w:numId w:val="4"/>
         </w:numPr>
         <w:rPr>
-          <w:sz w:val="21"/>
-          <w:szCs w:val="21"/>
-        </w:rPr>
-      </w:pPr>
-      <w:r>
-        <w:rPr>
-          <w:sz w:val="21"/>
-          <w:szCs w:val="21"/>
+          <w:sz w:val="22"/>
+          <w:szCs w:val="22"/>
+        </w:rPr>
+      </w:pPr>
+      <w:r>
+        <w:rPr>
+          <w:sz w:val="22"/>
+          <w:szCs w:val="22"/>
         </w:rPr>
         <w:t>Identify which job titles and experience levels have the highest and lowest average salaries.</w:t>
       </w:r>
@@ -587,8 +864,8 @@
         <w:pStyle w:val="ListParagraph"/>
         <w:ind w:left="1080"/>
         <w:rPr>
-          <w:sz w:val="21"/>
-          <w:szCs w:val="21"/>
+          <w:sz w:val="22"/>
+          <w:szCs w:val="22"/>
         </w:rPr>
       </w:pPr>
     </w:p>
@@ -597,14 +874,14 @@
         <w:pStyle w:val="ListParagraph"/>
         <w:ind w:left="1080"/>
         <w:rPr>
-          <w:sz w:val="21"/>
-          <w:szCs w:val="21"/>
-        </w:rPr>
-      </w:pPr>
-      <w:r>
-        <w:rPr>
-          <w:sz w:val="21"/>
-          <w:szCs w:val="21"/>
+          <w:sz w:val="22"/>
+          <w:szCs w:val="22"/>
+        </w:rPr>
+      </w:pPr>
+      <w:r>
+        <w:rPr>
+          <w:sz w:val="22"/>
+          <w:szCs w:val="22"/>
         </w:rPr>
         <w:t>-- Summary Statistics for Salary by Job Title</w:t>
       </w:r>
@@ -614,14 +891,14 @@
         <w:pStyle w:val="ListParagraph"/>
         <w:ind w:left="1080"/>
         <w:rPr>
-          <w:sz w:val="21"/>
-          <w:szCs w:val="21"/>
-        </w:rPr>
-      </w:pPr>
-      <w:r>
-        <w:rPr>
-          <w:sz w:val="21"/>
-          <w:szCs w:val="21"/>
+          <w:sz w:val="22"/>
+          <w:szCs w:val="22"/>
+        </w:rPr>
+      </w:pPr>
+      <w:r>
+        <w:rPr>
+          <w:sz w:val="22"/>
+          <w:szCs w:val="22"/>
         </w:rPr>
         <w:t xml:space="preserve">SELECT </w:t>
       </w:r>
@@ -631,30 +908,30 @@
         <w:pStyle w:val="ListParagraph"/>
         <w:ind w:left="1080"/>
         <w:rPr>
-          <w:sz w:val="21"/>
-          <w:szCs w:val="21"/>
-        </w:rPr>
-      </w:pPr>
-      <w:r>
-        <w:rPr>
-          <w:sz w:val="21"/>
-          <w:szCs w:val="21"/>
+          <w:sz w:val="22"/>
+          <w:szCs w:val="22"/>
+        </w:rPr>
+      </w:pPr>
+      <w:r>
+        <w:rPr>
+          <w:sz w:val="22"/>
+          <w:szCs w:val="22"/>
         </w:rPr>
         <w:t xml:space="preserve">    </w:t>
       </w:r>
       <w:proofErr w:type="spellStart"/>
       <w:r>
         <w:rPr>
-          <w:sz w:val="21"/>
-          <w:szCs w:val="21"/>
+          <w:sz w:val="22"/>
+          <w:szCs w:val="22"/>
         </w:rPr>
         <w:t>job_title</w:t>
       </w:r>
       <w:proofErr w:type="spellEnd"/>
       <w:r>
         <w:rPr>
-          <w:sz w:val="21"/>
-          <w:szCs w:val="21"/>
+          <w:sz w:val="22"/>
+          <w:szCs w:val="22"/>
         </w:rPr>
         <w:t>,</w:t>
       </w:r>
@@ -664,22 +941,22 @@
         <w:pStyle w:val="ListParagraph"/>
         <w:ind w:left="1080"/>
         <w:rPr>
-          <w:sz w:val="21"/>
-          <w:szCs w:val="21"/>
-        </w:rPr>
-      </w:pPr>
-      <w:r>
-        <w:rPr>
-          <w:sz w:val="21"/>
-          <w:szCs w:val="21"/>
+          <w:sz w:val="22"/>
+          <w:szCs w:val="22"/>
+        </w:rPr>
+      </w:pPr>
+      <w:r>
+        <w:rPr>
+          <w:sz w:val="22"/>
+          <w:szCs w:val="22"/>
         </w:rPr>
         <w:t xml:space="preserve">    ROUND(</w:t>
       </w:r>
       <w:proofErr w:type="gramStart"/>
       <w:r>
         <w:rPr>
-          <w:sz w:val="21"/>
-          <w:szCs w:val="21"/>
+          <w:sz w:val="22"/>
+          <w:szCs w:val="22"/>
         </w:rPr>
         <w:t>AVG(</w:t>
       </w:r>
@@ -687,32 +964,32 @@
       <w:proofErr w:type="gramEnd"/>
       <w:r>
         <w:rPr>
-          <w:sz w:val="21"/>
-          <w:szCs w:val="21"/>
+          <w:sz w:val="22"/>
+          <w:szCs w:val="22"/>
         </w:rPr>
         <w:t>salary_in_usd</w:t>
       </w:r>
       <w:proofErr w:type="spellEnd"/>
       <w:r>
         <w:rPr>
-          <w:sz w:val="21"/>
-          <w:szCs w:val="21"/>
+          <w:sz w:val="22"/>
+          <w:szCs w:val="22"/>
         </w:rPr>
         <w:t xml:space="preserve">),2) AS </w:t>
       </w:r>
       <w:proofErr w:type="spellStart"/>
       <w:r>
         <w:rPr>
-          <w:sz w:val="21"/>
-          <w:szCs w:val="21"/>
+          <w:sz w:val="22"/>
+          <w:szCs w:val="22"/>
         </w:rPr>
         <w:t>avg_salary</w:t>
       </w:r>
       <w:proofErr w:type="spellEnd"/>
       <w:r>
         <w:rPr>
-          <w:sz w:val="21"/>
-          <w:szCs w:val="21"/>
+          <w:sz w:val="22"/>
+          <w:szCs w:val="22"/>
         </w:rPr>
         <w:t>,</w:t>
       </w:r>
@@ -722,22 +999,22 @@
         <w:pStyle w:val="ListParagraph"/>
         <w:ind w:left="1080"/>
         <w:rPr>
-          <w:sz w:val="21"/>
-          <w:szCs w:val="21"/>
-        </w:rPr>
-      </w:pPr>
-      <w:r>
-        <w:rPr>
-          <w:sz w:val="21"/>
-          <w:szCs w:val="21"/>
+          <w:sz w:val="22"/>
+          <w:szCs w:val="22"/>
+        </w:rPr>
+      </w:pPr>
+      <w:r>
+        <w:rPr>
+          <w:sz w:val="22"/>
+          <w:szCs w:val="22"/>
         </w:rPr>
         <w:t xml:space="preserve">    </w:t>
       </w:r>
       <w:proofErr w:type="gramStart"/>
       <w:r>
         <w:rPr>
-          <w:sz w:val="21"/>
-          <w:szCs w:val="21"/>
+          <w:sz w:val="22"/>
+          <w:szCs w:val="22"/>
         </w:rPr>
         <w:t>MIN(</w:t>
       </w:r>
@@ -745,32 +1022,32 @@
       <w:proofErr w:type="gramEnd"/>
       <w:r>
         <w:rPr>
-          <w:sz w:val="21"/>
-          <w:szCs w:val="21"/>
+          <w:sz w:val="22"/>
+          <w:szCs w:val="22"/>
         </w:rPr>
         <w:t>salary_in_usd</w:t>
       </w:r>
       <w:proofErr w:type="spellEnd"/>
       <w:r>
         <w:rPr>
-          <w:sz w:val="21"/>
-          <w:szCs w:val="21"/>
+          <w:sz w:val="22"/>
+          <w:szCs w:val="22"/>
         </w:rPr>
         <w:t xml:space="preserve">) AS </w:t>
       </w:r>
       <w:proofErr w:type="spellStart"/>
       <w:r>
         <w:rPr>
-          <w:sz w:val="21"/>
-          <w:szCs w:val="21"/>
+          <w:sz w:val="22"/>
+          <w:szCs w:val="22"/>
         </w:rPr>
         <w:t>min_salary</w:t>
       </w:r>
       <w:proofErr w:type="spellEnd"/>
       <w:r>
         <w:rPr>
-          <w:sz w:val="21"/>
-          <w:szCs w:val="21"/>
+          <w:sz w:val="22"/>
+          <w:szCs w:val="22"/>
         </w:rPr>
         <w:t>,</w:t>
       </w:r>
@@ -780,22 +1057,22 @@
         <w:pStyle w:val="ListParagraph"/>
         <w:ind w:left="1080"/>
         <w:rPr>
-          <w:sz w:val="21"/>
-          <w:szCs w:val="21"/>
-        </w:rPr>
-      </w:pPr>
-      <w:r>
-        <w:rPr>
-          <w:sz w:val="21"/>
-          <w:szCs w:val="21"/>
+          <w:sz w:val="22"/>
+          <w:szCs w:val="22"/>
+        </w:rPr>
+      </w:pPr>
+      <w:r>
+        <w:rPr>
+          <w:sz w:val="22"/>
+          <w:szCs w:val="22"/>
         </w:rPr>
         <w:t xml:space="preserve">    </w:t>
       </w:r>
       <w:proofErr w:type="gramStart"/>
       <w:r>
         <w:rPr>
-          <w:sz w:val="21"/>
-          <w:szCs w:val="21"/>
+          <w:sz w:val="22"/>
+          <w:szCs w:val="22"/>
         </w:rPr>
         <w:t>MAX(</w:t>
       </w:r>
@@ -803,24 +1080,24 @@
       <w:proofErr w:type="gramEnd"/>
       <w:r>
         <w:rPr>
-          <w:sz w:val="21"/>
-          <w:szCs w:val="21"/>
+          <w:sz w:val="22"/>
+          <w:szCs w:val="22"/>
         </w:rPr>
         <w:t>salary_in_usd</w:t>
       </w:r>
       <w:proofErr w:type="spellEnd"/>
       <w:r>
         <w:rPr>
-          <w:sz w:val="21"/>
-          <w:szCs w:val="21"/>
+          <w:sz w:val="22"/>
+          <w:szCs w:val="22"/>
         </w:rPr>
         <w:t xml:space="preserve">) AS </w:t>
       </w:r>
       <w:proofErr w:type="spellStart"/>
       <w:r>
         <w:rPr>
-          <w:sz w:val="21"/>
-          <w:szCs w:val="21"/>
+          <w:sz w:val="22"/>
+          <w:szCs w:val="22"/>
         </w:rPr>
         <w:t>max_salary</w:t>
       </w:r>
@@ -831,22 +1108,22 @@
         <w:pStyle w:val="ListParagraph"/>
         <w:ind w:left="1080"/>
         <w:rPr>
-          <w:sz w:val="21"/>
-          <w:szCs w:val="21"/>
-        </w:rPr>
-      </w:pPr>
-      <w:r>
-        <w:rPr>
-          <w:sz w:val="21"/>
-          <w:szCs w:val="21"/>
+          <w:sz w:val="22"/>
+          <w:szCs w:val="22"/>
+        </w:rPr>
+      </w:pPr>
+      <w:r>
+        <w:rPr>
+          <w:sz w:val="22"/>
+          <w:szCs w:val="22"/>
         </w:rPr>
         <w:t xml:space="preserve">FROM </w:t>
       </w:r>
       <w:proofErr w:type="spellStart"/>
       <w:r>
         <w:rPr>
-          <w:sz w:val="21"/>
-          <w:szCs w:val="21"/>
+          <w:sz w:val="22"/>
+          <w:szCs w:val="22"/>
         </w:rPr>
         <w:t>data_salaries</w:t>
       </w:r>
@@ -857,22 +1134,22 @@
         <w:pStyle w:val="ListParagraph"/>
         <w:ind w:left="1080"/>
         <w:rPr>
-          <w:sz w:val="21"/>
-          <w:szCs w:val="21"/>
-        </w:rPr>
-      </w:pPr>
-      <w:r>
-        <w:rPr>
-          <w:sz w:val="21"/>
-          <w:szCs w:val="21"/>
+          <w:sz w:val="22"/>
+          <w:szCs w:val="22"/>
+        </w:rPr>
+      </w:pPr>
+      <w:r>
+        <w:rPr>
+          <w:sz w:val="22"/>
+          <w:szCs w:val="22"/>
         </w:rPr>
         <w:t xml:space="preserve">GROUP BY </w:t>
       </w:r>
       <w:proofErr w:type="spellStart"/>
       <w:r>
         <w:rPr>
-          <w:sz w:val="21"/>
-          <w:szCs w:val="21"/>
+          <w:sz w:val="22"/>
+          <w:szCs w:val="22"/>
         </w:rPr>
         <w:t>job_title</w:t>
       </w:r>
@@ -883,30 +1160,30 @@
         <w:pStyle w:val="ListParagraph"/>
         <w:ind w:left="1080"/>
         <w:rPr>
-          <w:sz w:val="21"/>
-          <w:szCs w:val="21"/>
-        </w:rPr>
-      </w:pPr>
-      <w:r>
-        <w:rPr>
-          <w:sz w:val="21"/>
-          <w:szCs w:val="21"/>
+          <w:sz w:val="22"/>
+          <w:szCs w:val="22"/>
+        </w:rPr>
+      </w:pPr>
+      <w:r>
+        <w:rPr>
+          <w:sz w:val="22"/>
+          <w:szCs w:val="22"/>
         </w:rPr>
         <w:t xml:space="preserve">ORDER BY </w:t>
       </w:r>
       <w:proofErr w:type="spellStart"/>
       <w:r>
         <w:rPr>
-          <w:sz w:val="21"/>
-          <w:szCs w:val="21"/>
+          <w:sz w:val="22"/>
+          <w:szCs w:val="22"/>
         </w:rPr>
         <w:t>avg_salary</w:t>
       </w:r>
       <w:proofErr w:type="spellEnd"/>
       <w:r>
         <w:rPr>
-          <w:sz w:val="21"/>
-          <w:szCs w:val="21"/>
+          <w:sz w:val="22"/>
+          <w:szCs w:val="22"/>
         </w:rPr>
         <w:t xml:space="preserve"> DESC</w:t>
       </w:r>
@@ -916,22 +1193,22 @@
         <w:pStyle w:val="ListParagraph"/>
         <w:ind w:left="1080"/>
         <w:rPr>
-          <w:sz w:val="21"/>
-          <w:szCs w:val="21"/>
-        </w:rPr>
-      </w:pPr>
-      <w:r>
-        <w:rPr>
-          <w:sz w:val="21"/>
-          <w:szCs w:val="21"/>
+          <w:sz w:val="22"/>
+          <w:szCs w:val="22"/>
+        </w:rPr>
+      </w:pPr>
+      <w:r>
+        <w:rPr>
+          <w:sz w:val="22"/>
+          <w:szCs w:val="22"/>
         </w:rPr>
         <w:t xml:space="preserve">LIMIT </w:t>
       </w:r>
       <w:proofErr w:type="gramStart"/>
       <w:r>
         <w:rPr>
-          <w:sz w:val="21"/>
-          <w:szCs w:val="21"/>
+          <w:sz w:val="22"/>
+          <w:szCs w:val="22"/>
         </w:rPr>
         <w:t>10;</w:t>
       </w:r>
@@ -942,47 +1219,456 @@
         <w:pStyle w:val="ListParagraph"/>
         <w:ind w:left="1080"/>
         <w:rPr>
-          <w:sz w:val="21"/>
-          <w:szCs w:val="21"/>
-        </w:rPr>
-      </w:pPr>
-    </w:p>
-    <w:p>
-      <w:pPr>
-        <w:pStyle w:val="ListParagraph"/>
-        <w:ind w:left="1080"/>
-        <w:rPr>
-          <w:sz w:val="21"/>
-          <w:szCs w:val="21"/>
-        </w:rPr>
-      </w:pPr>
-      <w:r>
-        <w:rPr>
-          <w:sz w:val="21"/>
-          <w:szCs w:val="21"/>
-        </w:rPr>
-        <w:t>From the results we can see that Analytical engineering manager had the highest average salary of $</w:t>
-      </w:r>
-      <w:r>
-        <w:rPr>
-          <w:sz w:val="21"/>
-          <w:szCs w:val="21"/>
-        </w:rPr>
-        <w:t>399880.00</w:t>
-      </w:r>
-      <w:r>
-        <w:rPr>
-          <w:sz w:val="21"/>
-          <w:szCs w:val="21"/>
-        </w:rPr>
-        <w:t xml:space="preserve"> which was also the min and max salary which indicates that this could be the only role which is relatively new in the data filed. Usually up and coming fields or technology command a higher salary due to a lack of expertise in the field. </w:t>
-      </w:r>
-    </w:p>
-    <w:p>
-      <w:pPr>
-        <w:rPr>
-          <w:sz w:val="21"/>
-          <w:szCs w:val="21"/>
+          <w:sz w:val="22"/>
+          <w:szCs w:val="22"/>
+        </w:rPr>
+      </w:pPr>
+    </w:p>
+    <w:p>
+      <w:pPr>
+        <w:rPr>
+          <w:sz w:val="22"/>
+          <w:szCs w:val="22"/>
+        </w:rPr>
+      </w:pPr>
+      <w:r>
+        <w:rPr>
+          <w:sz w:val="22"/>
+          <w:szCs w:val="22"/>
+        </w:rPr>
+        <w:t>From the results, we observe that the Analytical Engineering Manager has the highest average salary at $399,880.00, which is also the minimum and maximum salary for this role. This suggests that it might be a relatively new position in the data field. Typically, emerging fields or technologies command higher salaries due to a scarcity of expertise.</w:t>
+      </w:r>
+    </w:p>
+    <w:p>
+      <w:pPr>
+        <w:rPr>
+          <w:sz w:val="22"/>
+          <w:szCs w:val="22"/>
+        </w:rPr>
+      </w:pPr>
+    </w:p>
+    <w:p>
+      <w:pPr>
+        <w:rPr>
+          <w:sz w:val="22"/>
+          <w:szCs w:val="22"/>
+        </w:rPr>
+      </w:pPr>
+      <w:r>
+        <w:rPr>
+          <w:sz w:val="22"/>
+          <w:szCs w:val="22"/>
+        </w:rPr>
+        <w:t>The next highest salary is for a Data Science Tech Lead, with an average of $375,000.00, which is also the minimum and maximum salary for this position.</w:t>
+      </w:r>
+    </w:p>
+    <w:p>
+      <w:pPr>
+        <w:rPr>
+          <w:sz w:val="22"/>
+          <w:szCs w:val="22"/>
+        </w:rPr>
+      </w:pPr>
+    </w:p>
+    <w:p>
+      <w:pPr>
+        <w:rPr>
+          <w:sz w:val="22"/>
+          <w:szCs w:val="22"/>
+        </w:rPr>
+      </w:pPr>
+      <w:r>
+        <w:rPr>
+          <w:sz w:val="22"/>
+          <w:szCs w:val="22"/>
+        </w:rPr>
+        <w:t>Conversely, the lowest average salary is for the Principal Data Architect, at $38,154.00, which is also the minimum and maximum salary reported. This seems unexpectedly low for a high-level role like a Principal Data Architect, which may be attributed to the job's location, possibly outside the US.</w:t>
+      </w:r>
+    </w:p>
+    <w:p>
+      <w:pPr>
+        <w:rPr>
+          <w:sz w:val="22"/>
+          <w:szCs w:val="22"/>
+        </w:rPr>
+      </w:pPr>
+    </w:p>
+    <w:p>
+      <w:pPr>
+        <w:rPr>
+          <w:sz w:val="22"/>
+          <w:szCs w:val="22"/>
+        </w:rPr>
+      </w:pPr>
+      <w:r>
+        <w:rPr>
+          <w:sz w:val="22"/>
+          <w:szCs w:val="22"/>
+        </w:rPr>
+        <w:t>Following this, a CRM Data Analyst has an average salary of $40,000.00. The next four roles listed are analysis positions, such as the Compliance Data Analyst. It appears that analyst roles generally offer lower salaries compared to other data</w:t>
+      </w:r>
+      <w:r>
+        <w:rPr>
+          <w:sz w:val="22"/>
+          <w:szCs w:val="22"/>
+        </w:rPr>
+        <w:t xml:space="preserve"> </w:t>
+      </w:r>
+      <w:r>
+        <w:rPr>
+          <w:sz w:val="22"/>
+          <w:szCs w:val="22"/>
+        </w:rPr>
+        <w:t>related positions.</w:t>
+      </w:r>
+    </w:p>
+    <w:p>
+      <w:pPr>
+        <w:rPr>
+          <w:sz w:val="22"/>
+          <w:szCs w:val="22"/>
+        </w:rPr>
+      </w:pPr>
+    </w:p>
+    <w:p>
+      <w:pPr>
+        <w:rPr>
+          <w:sz w:val="22"/>
+          <w:szCs w:val="22"/>
+        </w:rPr>
+      </w:pPr>
+      <w:r>
+        <w:rPr>
+          <w:sz w:val="22"/>
+          <w:szCs w:val="22"/>
+        </w:rPr>
+        <w:t>-- Summary Statistics for Salary by Experience Level</w:t>
+      </w:r>
+    </w:p>
+    <w:p>
+      <w:pPr>
+        <w:rPr>
+          <w:sz w:val="22"/>
+          <w:szCs w:val="22"/>
+        </w:rPr>
+      </w:pPr>
+      <w:r>
+        <w:rPr>
+          <w:sz w:val="22"/>
+          <w:szCs w:val="22"/>
+        </w:rPr>
+        <w:t xml:space="preserve">SELECT </w:t>
+      </w:r>
+    </w:p>
+    <w:p>
+      <w:pPr>
+        <w:rPr>
+          <w:sz w:val="22"/>
+          <w:szCs w:val="22"/>
+        </w:rPr>
+      </w:pPr>
+      <w:r>
+        <w:rPr>
+          <w:sz w:val="22"/>
+          <w:szCs w:val="22"/>
+        </w:rPr>
+        <w:t xml:space="preserve">    </w:t>
+      </w:r>
+      <w:proofErr w:type="spellStart"/>
+      <w:r>
+        <w:rPr>
+          <w:sz w:val="22"/>
+          <w:szCs w:val="22"/>
+        </w:rPr>
+        <w:t>experience_level</w:t>
+      </w:r>
+      <w:proofErr w:type="spellEnd"/>
+      <w:r>
+        <w:rPr>
+          <w:sz w:val="22"/>
+          <w:szCs w:val="22"/>
+        </w:rPr>
+        <w:t>,</w:t>
+      </w:r>
+    </w:p>
+    <w:p>
+      <w:pPr>
+        <w:rPr>
+          <w:sz w:val="22"/>
+          <w:szCs w:val="22"/>
+        </w:rPr>
+      </w:pPr>
+      <w:r>
+        <w:rPr>
+          <w:sz w:val="22"/>
+          <w:szCs w:val="22"/>
+        </w:rPr>
+        <w:t xml:space="preserve">    ROUND(</w:t>
+      </w:r>
+      <w:proofErr w:type="gramStart"/>
+      <w:r>
+        <w:rPr>
+          <w:sz w:val="22"/>
+          <w:szCs w:val="22"/>
+        </w:rPr>
+        <w:t>AVG(</w:t>
+      </w:r>
+      <w:proofErr w:type="spellStart"/>
+      <w:proofErr w:type="gramEnd"/>
+      <w:r>
+        <w:rPr>
+          <w:sz w:val="22"/>
+          <w:szCs w:val="22"/>
+        </w:rPr>
+        <w:t>salary_in_usd</w:t>
+      </w:r>
+      <w:proofErr w:type="spellEnd"/>
+      <w:r>
+        <w:rPr>
+          <w:sz w:val="22"/>
+          <w:szCs w:val="22"/>
+        </w:rPr>
+        <w:t xml:space="preserve">),2) AS </w:t>
+      </w:r>
+      <w:proofErr w:type="spellStart"/>
+      <w:r>
+        <w:rPr>
+          <w:sz w:val="22"/>
+          <w:szCs w:val="22"/>
+        </w:rPr>
+        <w:t>avg_salary</w:t>
+      </w:r>
+      <w:proofErr w:type="spellEnd"/>
+      <w:r>
+        <w:rPr>
+          <w:sz w:val="22"/>
+          <w:szCs w:val="22"/>
+        </w:rPr>
+        <w:t>,</w:t>
+      </w:r>
+    </w:p>
+    <w:p>
+      <w:pPr>
+        <w:rPr>
+          <w:sz w:val="22"/>
+          <w:szCs w:val="22"/>
+        </w:rPr>
+      </w:pPr>
+      <w:r>
+        <w:rPr>
+          <w:sz w:val="22"/>
+          <w:szCs w:val="22"/>
+        </w:rPr>
+        <w:t xml:space="preserve">    </w:t>
+      </w:r>
+      <w:proofErr w:type="gramStart"/>
+      <w:r>
+        <w:rPr>
+          <w:sz w:val="22"/>
+          <w:szCs w:val="22"/>
+        </w:rPr>
+        <w:t>MIN(</w:t>
+      </w:r>
+      <w:proofErr w:type="spellStart"/>
+      <w:proofErr w:type="gramEnd"/>
+      <w:r>
+        <w:rPr>
+          <w:sz w:val="22"/>
+          <w:szCs w:val="22"/>
+        </w:rPr>
+        <w:t>salary_in_usd</w:t>
+      </w:r>
+      <w:proofErr w:type="spellEnd"/>
+      <w:r>
+        <w:rPr>
+          <w:sz w:val="22"/>
+          <w:szCs w:val="22"/>
+        </w:rPr>
+        <w:t xml:space="preserve">) AS </w:t>
+      </w:r>
+      <w:proofErr w:type="spellStart"/>
+      <w:r>
+        <w:rPr>
+          <w:sz w:val="22"/>
+          <w:szCs w:val="22"/>
+        </w:rPr>
+        <w:t>min_salary</w:t>
+      </w:r>
+      <w:proofErr w:type="spellEnd"/>
+      <w:r>
+        <w:rPr>
+          <w:sz w:val="22"/>
+          <w:szCs w:val="22"/>
+        </w:rPr>
+        <w:t>,</w:t>
+      </w:r>
+    </w:p>
+    <w:p>
+      <w:pPr>
+        <w:rPr>
+          <w:sz w:val="22"/>
+          <w:szCs w:val="22"/>
+        </w:rPr>
+      </w:pPr>
+      <w:r>
+        <w:rPr>
+          <w:sz w:val="22"/>
+          <w:szCs w:val="22"/>
+        </w:rPr>
+        <w:lastRenderedPageBreak/>
+        <w:t xml:space="preserve">    </w:t>
+      </w:r>
+      <w:proofErr w:type="gramStart"/>
+      <w:r>
+        <w:rPr>
+          <w:sz w:val="22"/>
+          <w:szCs w:val="22"/>
+        </w:rPr>
+        <w:t>MAX(</w:t>
+      </w:r>
+      <w:proofErr w:type="spellStart"/>
+      <w:proofErr w:type="gramEnd"/>
+      <w:r>
+        <w:rPr>
+          <w:sz w:val="22"/>
+          <w:szCs w:val="22"/>
+        </w:rPr>
+        <w:t>salary_in_usd</w:t>
+      </w:r>
+      <w:proofErr w:type="spellEnd"/>
+      <w:r>
+        <w:rPr>
+          <w:sz w:val="22"/>
+          <w:szCs w:val="22"/>
+        </w:rPr>
+        <w:t xml:space="preserve">) AS </w:t>
+      </w:r>
+      <w:proofErr w:type="spellStart"/>
+      <w:r>
+        <w:rPr>
+          <w:sz w:val="22"/>
+          <w:szCs w:val="22"/>
+        </w:rPr>
+        <w:t>max_salary</w:t>
+      </w:r>
+      <w:proofErr w:type="spellEnd"/>
+    </w:p>
+    <w:p>
+      <w:pPr>
+        <w:rPr>
+          <w:sz w:val="22"/>
+          <w:szCs w:val="22"/>
+        </w:rPr>
+      </w:pPr>
+      <w:r>
+        <w:rPr>
+          <w:sz w:val="22"/>
+          <w:szCs w:val="22"/>
+        </w:rPr>
+        <w:t xml:space="preserve">FROM </w:t>
+      </w:r>
+      <w:proofErr w:type="spellStart"/>
+      <w:r>
+        <w:rPr>
+          <w:sz w:val="22"/>
+          <w:szCs w:val="22"/>
+        </w:rPr>
+        <w:t>data_salaries</w:t>
+      </w:r>
+      <w:proofErr w:type="spellEnd"/>
+    </w:p>
+    <w:p>
+      <w:pPr>
+        <w:rPr>
+          <w:sz w:val="22"/>
+          <w:szCs w:val="22"/>
+        </w:rPr>
+      </w:pPr>
+      <w:r>
+        <w:rPr>
+          <w:sz w:val="22"/>
+          <w:szCs w:val="22"/>
+        </w:rPr>
+        <w:t xml:space="preserve">GROUP BY </w:t>
+      </w:r>
+      <w:proofErr w:type="spellStart"/>
+      <w:r>
+        <w:rPr>
+          <w:sz w:val="22"/>
+          <w:szCs w:val="22"/>
+        </w:rPr>
+        <w:t>experience_level</w:t>
+      </w:r>
+      <w:proofErr w:type="spellEnd"/>
+    </w:p>
+    <w:p>
+      <w:pPr>
+        <w:rPr>
+          <w:sz w:val="22"/>
+          <w:szCs w:val="22"/>
+        </w:rPr>
+      </w:pPr>
+      <w:r>
+        <w:rPr>
+          <w:sz w:val="22"/>
+          <w:szCs w:val="22"/>
+        </w:rPr>
+        <w:t xml:space="preserve">ORDER BY </w:t>
+      </w:r>
+      <w:proofErr w:type="spellStart"/>
+      <w:r>
+        <w:rPr>
+          <w:sz w:val="22"/>
+          <w:szCs w:val="22"/>
+        </w:rPr>
+        <w:t>avg_salary</w:t>
+      </w:r>
+      <w:proofErr w:type="spellEnd"/>
+      <w:r>
+        <w:rPr>
+          <w:sz w:val="22"/>
+          <w:szCs w:val="22"/>
+        </w:rPr>
+        <w:t xml:space="preserve"> </w:t>
+      </w:r>
+      <w:proofErr w:type="gramStart"/>
+      <w:r>
+        <w:rPr>
+          <w:sz w:val="22"/>
+          <w:szCs w:val="22"/>
+        </w:rPr>
+        <w:t>DESC;</w:t>
+      </w:r>
+      <w:proofErr w:type="gramEnd"/>
+    </w:p>
+    <w:p>
+      <w:pPr>
+        <w:rPr>
+          <w:sz w:val="22"/>
+          <w:szCs w:val="22"/>
+        </w:rPr>
+      </w:pPr>
+    </w:p>
+    <w:p>
+      <w:pPr>
+        <w:rPr>
+          <w:sz w:val="22"/>
+          <w:szCs w:val="22"/>
+        </w:rPr>
+      </w:pPr>
+      <w:r>
+        <w:rPr>
+          <w:sz w:val="22"/>
+          <w:szCs w:val="22"/>
+        </w:rPr>
+        <w:t>Examining salaries by experience level, executives (EX) earn the highest average salary at $195,218.52. They are followed by seniors (SE), with an average salary of $163,331.43. Mid-level professionals (MI) earn an average of $124,116.56, while entry-level positions (EN) have the lowest average salary at $91,351.46. This progression aligns with expectations, as salaries typically increase with experience and career advancement.</w:t>
+      </w:r>
+    </w:p>
+    <w:p>
+      <w:pPr>
+        <w:rPr>
+          <w:sz w:val="22"/>
+          <w:szCs w:val="22"/>
         </w:rPr>
       </w:pPr>
     </w:p>
@@ -996,16 +1682,16 @@
         <w:rPr>
           <w:b/>
           <w:bCs/>
-          <w:sz w:val="21"/>
-          <w:szCs w:val="21"/>
-        </w:rPr>
-      </w:pPr>
-      <w:r>
-        <w:rPr>
-          <w:b/>
-          <w:bCs/>
-          <w:sz w:val="21"/>
-          <w:szCs w:val="21"/>
+          <w:sz w:val="22"/>
+          <w:szCs w:val="22"/>
+        </w:rPr>
+      </w:pPr>
+      <w:r>
+        <w:rPr>
+          <w:b/>
+          <w:bCs/>
+          <w:sz w:val="22"/>
+          <w:szCs w:val="22"/>
         </w:rPr>
         <w:t>Impact of Remote Work on Salaries</w:t>
       </w:r>
@@ -1013,8 +1699,8 @@
     <w:p>
       <w:pPr>
         <w:rPr>
-          <w:sz w:val="21"/>
-          <w:szCs w:val="21"/>
+          <w:sz w:val="22"/>
+          <w:szCs w:val="22"/>
         </w:rPr>
       </w:pPr>
     </w:p>
@@ -1026,14 +1712,14 @@
           <w:numId w:val="5"/>
         </w:numPr>
         <w:rPr>
-          <w:sz w:val="21"/>
-          <w:szCs w:val="21"/>
-        </w:rPr>
-      </w:pPr>
-      <w:r>
-        <w:rPr>
-          <w:sz w:val="21"/>
-          <w:szCs w:val="21"/>
+          <w:sz w:val="22"/>
+          <w:szCs w:val="22"/>
+        </w:rPr>
+      </w:pPr>
+      <w:r>
+        <w:rPr>
+          <w:sz w:val="22"/>
+          <w:szCs w:val="22"/>
         </w:rPr>
         <w:t>Examine the relationship between remote work ratio and salary.</w:t>
       </w:r>
@@ -1046,14 +1732,14 @@
           <w:numId w:val="5"/>
         </w:numPr>
         <w:rPr>
-          <w:sz w:val="21"/>
-          <w:szCs w:val="21"/>
-        </w:rPr>
-      </w:pPr>
-      <w:r>
-        <w:rPr>
-          <w:sz w:val="21"/>
-          <w:szCs w:val="21"/>
+          <w:sz w:val="22"/>
+          <w:szCs w:val="22"/>
+        </w:rPr>
+      </w:pPr>
+      <w:r>
+        <w:rPr>
+          <w:sz w:val="22"/>
+          <w:szCs w:val="22"/>
         </w:rPr>
         <w:t>Determine if employees working remotely tend to have higher or lower salaries compared to those who work on-site.</w:t>
       </w:r>
@@ -1061,8 +1747,368 @@
     <w:p>
       <w:pPr>
         <w:rPr>
-          <w:sz w:val="21"/>
-          <w:szCs w:val="21"/>
+          <w:sz w:val="22"/>
+          <w:szCs w:val="22"/>
+        </w:rPr>
+      </w:pPr>
+      <w:r>
+        <w:rPr>
+          <w:sz w:val="22"/>
+          <w:szCs w:val="22"/>
+        </w:rPr>
+        <w:t xml:space="preserve">SELECT </w:t>
+      </w:r>
+    </w:p>
+    <w:p>
+      <w:pPr>
+        <w:rPr>
+          <w:sz w:val="22"/>
+          <w:szCs w:val="22"/>
+        </w:rPr>
+      </w:pPr>
+      <w:r>
+        <w:rPr>
+          <w:sz w:val="22"/>
+          <w:szCs w:val="22"/>
+        </w:rPr>
+        <w:t xml:space="preserve">    </w:t>
+      </w:r>
+      <w:proofErr w:type="spellStart"/>
+      <w:r>
+        <w:rPr>
+          <w:sz w:val="22"/>
+          <w:szCs w:val="22"/>
+        </w:rPr>
+        <w:t>remote_ratio</w:t>
+      </w:r>
+      <w:proofErr w:type="spellEnd"/>
+      <w:r>
+        <w:rPr>
+          <w:sz w:val="22"/>
+          <w:szCs w:val="22"/>
+        </w:rPr>
+        <w:t>,</w:t>
+      </w:r>
+    </w:p>
+    <w:p>
+      <w:pPr>
+        <w:rPr>
+          <w:sz w:val="22"/>
+          <w:szCs w:val="22"/>
+        </w:rPr>
+      </w:pPr>
+      <w:r>
+        <w:rPr>
+          <w:sz w:val="22"/>
+          <w:szCs w:val="22"/>
+        </w:rPr>
+        <w:t xml:space="preserve">    ROUND(</w:t>
+      </w:r>
+      <w:proofErr w:type="gramStart"/>
+      <w:r>
+        <w:rPr>
+          <w:sz w:val="22"/>
+          <w:szCs w:val="22"/>
+        </w:rPr>
+        <w:t>AVG(</w:t>
+      </w:r>
+      <w:proofErr w:type="spellStart"/>
+      <w:proofErr w:type="gramEnd"/>
+      <w:r>
+        <w:rPr>
+          <w:sz w:val="22"/>
+          <w:szCs w:val="22"/>
+        </w:rPr>
+        <w:t>salary_in_usd</w:t>
+      </w:r>
+      <w:proofErr w:type="spellEnd"/>
+      <w:r>
+        <w:rPr>
+          <w:sz w:val="22"/>
+          <w:szCs w:val="22"/>
+        </w:rPr>
+        <w:t xml:space="preserve">),2) AS </w:t>
+      </w:r>
+      <w:proofErr w:type="spellStart"/>
+      <w:r>
+        <w:rPr>
+          <w:sz w:val="22"/>
+          <w:szCs w:val="22"/>
+        </w:rPr>
+        <w:t>avg_salary</w:t>
+      </w:r>
+      <w:proofErr w:type="spellEnd"/>
+      <w:r>
+        <w:rPr>
+          <w:sz w:val="22"/>
+          <w:szCs w:val="22"/>
+        </w:rPr>
+        <w:t>,</w:t>
+      </w:r>
+    </w:p>
+    <w:p>
+      <w:pPr>
+        <w:rPr>
+          <w:sz w:val="22"/>
+          <w:szCs w:val="22"/>
+        </w:rPr>
+      </w:pPr>
+      <w:r>
+        <w:rPr>
+          <w:sz w:val="22"/>
+          <w:szCs w:val="22"/>
+        </w:rPr>
+        <w:t xml:space="preserve">    </w:t>
+      </w:r>
+      <w:proofErr w:type="gramStart"/>
+      <w:r>
+        <w:rPr>
+          <w:sz w:val="22"/>
+          <w:szCs w:val="22"/>
+        </w:rPr>
+        <w:t>MIN(</w:t>
+      </w:r>
+      <w:proofErr w:type="spellStart"/>
+      <w:proofErr w:type="gramEnd"/>
+      <w:r>
+        <w:rPr>
+          <w:sz w:val="22"/>
+          <w:szCs w:val="22"/>
+        </w:rPr>
+        <w:t>salary_in_usd</w:t>
+      </w:r>
+      <w:proofErr w:type="spellEnd"/>
+      <w:r>
+        <w:rPr>
+          <w:sz w:val="22"/>
+          <w:szCs w:val="22"/>
+        </w:rPr>
+        <w:t xml:space="preserve">) AS </w:t>
+      </w:r>
+      <w:proofErr w:type="spellStart"/>
+      <w:r>
+        <w:rPr>
+          <w:sz w:val="22"/>
+          <w:szCs w:val="22"/>
+        </w:rPr>
+        <w:t>min_salary</w:t>
+      </w:r>
+      <w:proofErr w:type="spellEnd"/>
+      <w:r>
+        <w:rPr>
+          <w:sz w:val="22"/>
+          <w:szCs w:val="22"/>
+        </w:rPr>
+        <w:t>,</w:t>
+      </w:r>
+    </w:p>
+    <w:p>
+      <w:pPr>
+        <w:rPr>
+          <w:sz w:val="22"/>
+          <w:szCs w:val="22"/>
+        </w:rPr>
+      </w:pPr>
+      <w:r>
+        <w:rPr>
+          <w:sz w:val="22"/>
+          <w:szCs w:val="22"/>
+        </w:rPr>
+        <w:t xml:space="preserve">    </w:t>
+      </w:r>
+      <w:proofErr w:type="gramStart"/>
+      <w:r>
+        <w:rPr>
+          <w:sz w:val="22"/>
+          <w:szCs w:val="22"/>
+        </w:rPr>
+        <w:t>MAX(</w:t>
+      </w:r>
+      <w:proofErr w:type="spellStart"/>
+      <w:proofErr w:type="gramEnd"/>
+      <w:r>
+        <w:rPr>
+          <w:sz w:val="22"/>
+          <w:szCs w:val="22"/>
+        </w:rPr>
+        <w:t>salary_in_usd</w:t>
+      </w:r>
+      <w:proofErr w:type="spellEnd"/>
+      <w:r>
+        <w:rPr>
+          <w:sz w:val="22"/>
+          <w:szCs w:val="22"/>
+        </w:rPr>
+        <w:t xml:space="preserve">) AS </w:t>
+      </w:r>
+      <w:proofErr w:type="spellStart"/>
+      <w:r>
+        <w:rPr>
+          <w:sz w:val="22"/>
+          <w:szCs w:val="22"/>
+        </w:rPr>
+        <w:t>max_salary</w:t>
+      </w:r>
+      <w:proofErr w:type="spellEnd"/>
+    </w:p>
+    <w:p>
+      <w:pPr>
+        <w:rPr>
+          <w:sz w:val="22"/>
+          <w:szCs w:val="22"/>
+        </w:rPr>
+      </w:pPr>
+      <w:r>
+        <w:rPr>
+          <w:sz w:val="22"/>
+          <w:szCs w:val="22"/>
+        </w:rPr>
+        <w:t xml:space="preserve">FROM </w:t>
+      </w:r>
+      <w:proofErr w:type="spellStart"/>
+      <w:r>
+        <w:rPr>
+          <w:sz w:val="22"/>
+          <w:szCs w:val="22"/>
+        </w:rPr>
+        <w:t>data_salaries</w:t>
+      </w:r>
+      <w:proofErr w:type="spellEnd"/>
+    </w:p>
+    <w:p>
+      <w:pPr>
+        <w:rPr>
+          <w:sz w:val="22"/>
+          <w:szCs w:val="22"/>
+        </w:rPr>
+      </w:pPr>
+      <w:r>
+        <w:rPr>
+          <w:sz w:val="22"/>
+          <w:szCs w:val="22"/>
+        </w:rPr>
+        <w:t xml:space="preserve">GROUP BY </w:t>
+      </w:r>
+      <w:proofErr w:type="spellStart"/>
+      <w:r>
+        <w:rPr>
+          <w:sz w:val="22"/>
+          <w:szCs w:val="22"/>
+        </w:rPr>
+        <w:t>remote_ratio</w:t>
+      </w:r>
+      <w:proofErr w:type="spellEnd"/>
+    </w:p>
+    <w:p>
+      <w:pPr>
+        <w:rPr>
+          <w:sz w:val="22"/>
+          <w:szCs w:val="22"/>
+        </w:rPr>
+      </w:pPr>
+      <w:r>
+        <w:rPr>
+          <w:sz w:val="22"/>
+          <w:szCs w:val="22"/>
+        </w:rPr>
+        <w:t xml:space="preserve">ORDER BY </w:t>
+      </w:r>
+      <w:proofErr w:type="spellStart"/>
+      <w:r>
+        <w:rPr>
+          <w:sz w:val="22"/>
+          <w:szCs w:val="22"/>
+        </w:rPr>
+        <w:t>avg_salary</w:t>
+      </w:r>
+      <w:proofErr w:type="spellEnd"/>
+      <w:r>
+        <w:rPr>
+          <w:sz w:val="22"/>
+          <w:szCs w:val="22"/>
+        </w:rPr>
+        <w:t xml:space="preserve"> </w:t>
+      </w:r>
+      <w:proofErr w:type="gramStart"/>
+      <w:r>
+        <w:rPr>
+          <w:sz w:val="22"/>
+          <w:szCs w:val="22"/>
+        </w:rPr>
+        <w:t>DESC;</w:t>
+      </w:r>
+      <w:proofErr w:type="gramEnd"/>
+    </w:p>
+    <w:p>
+      <w:pPr>
+        <w:rPr>
+          <w:sz w:val="22"/>
+          <w:szCs w:val="22"/>
+        </w:rPr>
+      </w:pPr>
+    </w:p>
+    <w:p>
+      <w:pPr>
+        <w:rPr>
+          <w:sz w:val="22"/>
+          <w:szCs w:val="22"/>
+        </w:rPr>
+      </w:pPr>
+      <w:r>
+        <w:rPr>
+          <w:sz w:val="22"/>
+          <w:szCs w:val="22"/>
+        </w:rPr>
+        <w:t xml:space="preserve">Office workers had the highest average salary at $150,969.34, likely due to the traditionally higher pay associated with </w:t>
+      </w:r>
+      <w:r>
+        <w:rPr>
+          <w:sz w:val="22"/>
+          <w:szCs w:val="22"/>
+        </w:rPr>
+        <w:t>on-site</w:t>
+      </w:r>
+      <w:r>
+        <w:rPr>
+          <w:sz w:val="22"/>
+          <w:szCs w:val="22"/>
+        </w:rPr>
+        <w:t xml:space="preserve"> roles, which often include more senior or speciali</w:t>
+      </w:r>
+      <w:r>
+        <w:rPr>
+          <w:sz w:val="22"/>
+          <w:szCs w:val="22"/>
+        </w:rPr>
+        <w:t>s</w:t>
+      </w:r>
+      <w:r>
+        <w:rPr>
+          <w:sz w:val="22"/>
+          <w:szCs w:val="22"/>
+        </w:rPr>
+        <w:t>ed positions. Remote workers earned an average of $143,252.95, reflecting competitive pay in flexible work arrangements that still offer substantial compensation. Hybrid workers, who split their time between the office and remote work, had the lowest average salary at $83,086.63. This lower average might be attributed to hybrid roles potentially encompassing a wider range of positions, including those with less speciali</w:t>
+      </w:r>
+      <w:r>
+        <w:rPr>
+          <w:sz w:val="22"/>
+          <w:szCs w:val="22"/>
+        </w:rPr>
+        <w:t>s</w:t>
+      </w:r>
+      <w:r>
+        <w:rPr>
+          <w:sz w:val="22"/>
+          <w:szCs w:val="22"/>
+        </w:rPr>
+        <w:t>ation or fewer responsibilities compared to full-time office roles.</w:t>
+      </w:r>
+    </w:p>
+    <w:p>
+      <w:pPr>
+        <w:rPr>
+          <w:sz w:val="22"/>
+          <w:szCs w:val="22"/>
         </w:rPr>
       </w:pPr>
     </w:p>
@@ -1076,16 +2122,16 @@
         <w:rPr>
           <w:b/>
           <w:bCs/>
-          <w:sz w:val="21"/>
-          <w:szCs w:val="21"/>
-        </w:rPr>
-      </w:pPr>
-      <w:r>
-        <w:rPr>
-          <w:b/>
-          <w:bCs/>
-          <w:sz w:val="21"/>
-          <w:szCs w:val="21"/>
+          <w:sz w:val="22"/>
+          <w:szCs w:val="22"/>
+        </w:rPr>
+      </w:pPr>
+      <w:r>
+        <w:rPr>
+          <w:b/>
+          <w:bCs/>
+          <w:sz w:val="22"/>
+          <w:szCs w:val="22"/>
         </w:rPr>
         <w:t>Geographical Salary Analysis</w:t>
       </w:r>
@@ -1093,8 +2139,8 @@
     <w:p>
       <w:pPr>
         <w:rPr>
-          <w:sz w:val="21"/>
-          <w:szCs w:val="21"/>
+          <w:sz w:val="22"/>
+          <w:szCs w:val="22"/>
         </w:rPr>
       </w:pPr>
     </w:p>
@@ -1106,14 +2152,14 @@
           <w:numId w:val="6"/>
         </w:numPr>
         <w:rPr>
-          <w:sz w:val="21"/>
-          <w:szCs w:val="21"/>
-        </w:rPr>
-      </w:pPr>
-      <w:r>
-        <w:rPr>
-          <w:sz w:val="21"/>
-          <w:szCs w:val="21"/>
+          <w:sz w:val="22"/>
+          <w:szCs w:val="22"/>
+        </w:rPr>
+      </w:pPr>
+      <w:r>
+        <w:rPr>
+          <w:sz w:val="22"/>
+          <w:szCs w:val="22"/>
         </w:rPr>
         <w:t>Compare salaries across different employee residences and company locations.</w:t>
       </w:r>
@@ -1126,14 +2172,14 @@
           <w:numId w:val="6"/>
         </w:numPr>
         <w:rPr>
-          <w:sz w:val="21"/>
-          <w:szCs w:val="21"/>
-        </w:rPr>
-      </w:pPr>
-      <w:r>
-        <w:rPr>
-          <w:sz w:val="21"/>
-          <w:szCs w:val="21"/>
+          <w:sz w:val="22"/>
+          <w:szCs w:val="22"/>
+        </w:rPr>
+      </w:pPr>
+      <w:r>
+        <w:rPr>
+          <w:sz w:val="22"/>
+          <w:szCs w:val="22"/>
         </w:rPr>
         <w:t>Identify regions with the highest and lowest salaries.</w:t>
       </w:r>
@@ -1141,8 +2187,8 @@
     <w:p>
       <w:pPr>
         <w:rPr>
-          <w:sz w:val="21"/>
-          <w:szCs w:val="21"/>
+          <w:sz w:val="22"/>
+          <w:szCs w:val="22"/>
         </w:rPr>
       </w:pPr>
     </w:p>
@@ -1156,16 +2202,16 @@
         <w:rPr>
           <w:b/>
           <w:bCs/>
-          <w:sz w:val="21"/>
-          <w:szCs w:val="21"/>
-        </w:rPr>
-      </w:pPr>
-      <w:r>
-        <w:rPr>
-          <w:b/>
-          <w:bCs/>
-          <w:sz w:val="21"/>
-          <w:szCs w:val="21"/>
+          <w:sz w:val="22"/>
+          <w:szCs w:val="22"/>
+        </w:rPr>
+      </w:pPr>
+      <w:r>
+        <w:rPr>
+          <w:b/>
+          <w:bCs/>
+          <w:sz w:val="22"/>
+          <w:szCs w:val="22"/>
         </w:rPr>
         <w:t>Company Size and Salary Correlation</w:t>
       </w:r>
@@ -1174,8 +2220,8 @@
       <w:pPr>
         <w:pStyle w:val="ListParagraph"/>
         <w:rPr>
-          <w:sz w:val="21"/>
-          <w:szCs w:val="21"/>
+          <w:sz w:val="22"/>
+          <w:szCs w:val="22"/>
         </w:rPr>
       </w:pPr>
     </w:p>
@@ -1187,14 +2233,14 @@
           <w:numId w:val="7"/>
         </w:numPr>
         <w:rPr>
-          <w:sz w:val="21"/>
-          <w:szCs w:val="21"/>
-        </w:rPr>
-      </w:pPr>
-      <w:r>
-        <w:rPr>
-          <w:sz w:val="21"/>
-          <w:szCs w:val="21"/>
+          <w:sz w:val="22"/>
+          <w:szCs w:val="22"/>
+        </w:rPr>
+      </w:pPr>
+      <w:r>
+        <w:rPr>
+          <w:sz w:val="22"/>
+          <w:szCs w:val="22"/>
         </w:rPr>
         <w:t>Analyse how company size affects salaries.</w:t>
       </w:r>
@@ -1207,16 +2253,375 @@
           <w:numId w:val="7"/>
         </w:numPr>
         <w:rPr>
-          <w:sz w:val="21"/>
-          <w:szCs w:val="21"/>
-        </w:rPr>
-      </w:pPr>
-      <w:r>
-        <w:rPr>
-          <w:sz w:val="21"/>
-          <w:szCs w:val="21"/>
+          <w:sz w:val="22"/>
+          <w:szCs w:val="22"/>
+        </w:rPr>
+      </w:pPr>
+      <w:r>
+        <w:rPr>
+          <w:sz w:val="22"/>
+          <w:szCs w:val="22"/>
         </w:rPr>
         <w:t>Determine if larger companies pay more than smaller companies.</w:t>
+      </w:r>
+    </w:p>
+    <w:p>
+      <w:pPr>
+        <w:rPr>
+          <w:sz w:val="22"/>
+          <w:szCs w:val="22"/>
+          <w:lang w:eastAsia="en-GB"/>
+        </w:rPr>
+      </w:pPr>
+    </w:p>
+    <w:p>
+      <w:pPr>
+        <w:rPr>
+          <w:sz w:val="22"/>
+          <w:szCs w:val="22"/>
+          <w:lang w:eastAsia="en-GB"/>
+        </w:rPr>
+      </w:pPr>
+    </w:p>
+    <w:p>
+      <w:pPr>
+        <w:rPr>
+          <w:sz w:val="22"/>
+          <w:szCs w:val="22"/>
+          <w:lang w:eastAsia="en-GB"/>
+        </w:rPr>
+      </w:pPr>
+      <w:r>
+        <w:rPr>
+          <w:sz w:val="22"/>
+          <w:szCs w:val="22"/>
+          <w:lang w:eastAsia="en-GB"/>
+        </w:rPr>
+        <w:t xml:space="preserve">SELECT </w:t>
+      </w:r>
+    </w:p>
+    <w:p>
+      <w:pPr>
+        <w:rPr>
+          <w:sz w:val="22"/>
+          <w:szCs w:val="22"/>
+          <w:lang w:eastAsia="en-GB"/>
+        </w:rPr>
+      </w:pPr>
+      <w:r>
+        <w:rPr>
+          <w:sz w:val="22"/>
+          <w:szCs w:val="22"/>
+          <w:lang w:eastAsia="en-GB"/>
+        </w:rPr>
+        <w:t xml:space="preserve">   </w:t>
+      </w:r>
+      <w:proofErr w:type="spellStart"/>
+      <w:r>
+        <w:rPr>
+          <w:sz w:val="22"/>
+          <w:szCs w:val="22"/>
+          <w:lang w:eastAsia="en-GB"/>
+        </w:rPr>
+        <w:t>company_size</w:t>
+      </w:r>
+      <w:proofErr w:type="spellEnd"/>
+      <w:r>
+        <w:rPr>
+          <w:sz w:val="22"/>
+          <w:szCs w:val="22"/>
+          <w:lang w:eastAsia="en-GB"/>
+        </w:rPr>
+        <w:t>,</w:t>
+      </w:r>
+    </w:p>
+    <w:p>
+      <w:pPr>
+        <w:rPr>
+          <w:sz w:val="22"/>
+          <w:szCs w:val="22"/>
+          <w:lang w:eastAsia="en-GB"/>
+        </w:rPr>
+      </w:pPr>
+      <w:r>
+        <w:rPr>
+          <w:sz w:val="22"/>
+          <w:szCs w:val="22"/>
+          <w:lang w:eastAsia="en-GB"/>
+        </w:rPr>
+        <w:t xml:space="preserve">   ROUND(</w:t>
+      </w:r>
+      <w:proofErr w:type="gramStart"/>
+      <w:r>
+        <w:rPr>
+          <w:sz w:val="22"/>
+          <w:szCs w:val="22"/>
+          <w:lang w:eastAsia="en-GB"/>
+        </w:rPr>
+        <w:t>AVG(</w:t>
+      </w:r>
+      <w:proofErr w:type="spellStart"/>
+      <w:proofErr w:type="gramEnd"/>
+      <w:r>
+        <w:rPr>
+          <w:sz w:val="22"/>
+          <w:szCs w:val="22"/>
+          <w:lang w:eastAsia="en-GB"/>
+        </w:rPr>
+        <w:t>salary_in_usd</w:t>
+      </w:r>
+      <w:proofErr w:type="spellEnd"/>
+      <w:r>
+        <w:rPr>
+          <w:sz w:val="22"/>
+          <w:szCs w:val="22"/>
+          <w:lang w:eastAsia="en-GB"/>
+        </w:rPr>
+        <w:t xml:space="preserve">),2) AS </w:t>
+      </w:r>
+      <w:proofErr w:type="spellStart"/>
+      <w:r>
+        <w:rPr>
+          <w:sz w:val="22"/>
+          <w:szCs w:val="22"/>
+          <w:lang w:eastAsia="en-GB"/>
+        </w:rPr>
+        <w:t>avg_salary</w:t>
+      </w:r>
+      <w:proofErr w:type="spellEnd"/>
+      <w:r>
+        <w:rPr>
+          <w:sz w:val="22"/>
+          <w:szCs w:val="22"/>
+          <w:lang w:eastAsia="en-GB"/>
+        </w:rPr>
+        <w:t>,</w:t>
+      </w:r>
+    </w:p>
+    <w:p>
+      <w:pPr>
+        <w:rPr>
+          <w:sz w:val="22"/>
+          <w:szCs w:val="22"/>
+          <w:lang w:eastAsia="en-GB"/>
+        </w:rPr>
+      </w:pPr>
+      <w:r>
+        <w:rPr>
+          <w:sz w:val="22"/>
+          <w:szCs w:val="22"/>
+          <w:lang w:eastAsia="en-GB"/>
+        </w:rPr>
+        <w:t xml:space="preserve">   </w:t>
+      </w:r>
+      <w:proofErr w:type="gramStart"/>
+      <w:r>
+        <w:rPr>
+          <w:sz w:val="22"/>
+          <w:szCs w:val="22"/>
+          <w:lang w:eastAsia="en-GB"/>
+        </w:rPr>
+        <w:t>MIN(</w:t>
+      </w:r>
+      <w:proofErr w:type="spellStart"/>
+      <w:proofErr w:type="gramEnd"/>
+      <w:r>
+        <w:rPr>
+          <w:sz w:val="22"/>
+          <w:szCs w:val="22"/>
+          <w:lang w:eastAsia="en-GB"/>
+        </w:rPr>
+        <w:t>salary_in_usd</w:t>
+      </w:r>
+      <w:proofErr w:type="spellEnd"/>
+      <w:r>
+        <w:rPr>
+          <w:sz w:val="22"/>
+          <w:szCs w:val="22"/>
+          <w:lang w:eastAsia="en-GB"/>
+        </w:rPr>
+        <w:t xml:space="preserve">) AS </w:t>
+      </w:r>
+      <w:proofErr w:type="spellStart"/>
+      <w:r>
+        <w:rPr>
+          <w:sz w:val="22"/>
+          <w:szCs w:val="22"/>
+          <w:lang w:eastAsia="en-GB"/>
+        </w:rPr>
+        <w:t>min_salary</w:t>
+      </w:r>
+      <w:proofErr w:type="spellEnd"/>
+      <w:r>
+        <w:rPr>
+          <w:sz w:val="22"/>
+          <w:szCs w:val="22"/>
+          <w:lang w:eastAsia="en-GB"/>
+        </w:rPr>
+        <w:t>,</w:t>
+      </w:r>
+    </w:p>
+    <w:p>
+      <w:pPr>
+        <w:rPr>
+          <w:sz w:val="22"/>
+          <w:szCs w:val="22"/>
+          <w:lang w:eastAsia="en-GB"/>
+        </w:rPr>
+      </w:pPr>
+      <w:r>
+        <w:rPr>
+          <w:sz w:val="22"/>
+          <w:szCs w:val="22"/>
+          <w:lang w:eastAsia="en-GB"/>
+        </w:rPr>
+        <w:t xml:space="preserve">   </w:t>
+      </w:r>
+      <w:proofErr w:type="gramStart"/>
+      <w:r>
+        <w:rPr>
+          <w:sz w:val="22"/>
+          <w:szCs w:val="22"/>
+          <w:lang w:eastAsia="en-GB"/>
+        </w:rPr>
+        <w:t>MAX(</w:t>
+      </w:r>
+      <w:proofErr w:type="spellStart"/>
+      <w:proofErr w:type="gramEnd"/>
+      <w:r>
+        <w:rPr>
+          <w:sz w:val="22"/>
+          <w:szCs w:val="22"/>
+          <w:lang w:eastAsia="en-GB"/>
+        </w:rPr>
+        <w:t>salary_in_usd</w:t>
+      </w:r>
+      <w:proofErr w:type="spellEnd"/>
+      <w:r>
+        <w:rPr>
+          <w:sz w:val="22"/>
+          <w:szCs w:val="22"/>
+          <w:lang w:eastAsia="en-GB"/>
+        </w:rPr>
+        <w:t xml:space="preserve">) AS </w:t>
+      </w:r>
+      <w:proofErr w:type="spellStart"/>
+      <w:r>
+        <w:rPr>
+          <w:sz w:val="22"/>
+          <w:szCs w:val="22"/>
+          <w:lang w:eastAsia="en-GB"/>
+        </w:rPr>
+        <w:t>max_salary</w:t>
+      </w:r>
+      <w:proofErr w:type="spellEnd"/>
+    </w:p>
+    <w:p>
+      <w:pPr>
+        <w:rPr>
+          <w:sz w:val="22"/>
+          <w:szCs w:val="22"/>
+          <w:lang w:eastAsia="en-GB"/>
+        </w:rPr>
+      </w:pPr>
+      <w:r>
+        <w:rPr>
+          <w:sz w:val="22"/>
+          <w:szCs w:val="22"/>
+          <w:lang w:eastAsia="en-GB"/>
+        </w:rPr>
+        <w:t xml:space="preserve">   FROM </w:t>
+      </w:r>
+      <w:proofErr w:type="spellStart"/>
+      <w:r>
+        <w:rPr>
+          <w:sz w:val="22"/>
+          <w:szCs w:val="22"/>
+          <w:lang w:eastAsia="en-GB"/>
+        </w:rPr>
+        <w:t>data_salaries</w:t>
+      </w:r>
+      <w:proofErr w:type="spellEnd"/>
+    </w:p>
+    <w:p>
+      <w:pPr>
+        <w:rPr>
+          <w:sz w:val="22"/>
+          <w:szCs w:val="22"/>
+          <w:lang w:eastAsia="en-GB"/>
+        </w:rPr>
+      </w:pPr>
+      <w:r>
+        <w:rPr>
+          <w:sz w:val="22"/>
+          <w:szCs w:val="22"/>
+          <w:lang w:eastAsia="en-GB"/>
+        </w:rPr>
+        <w:lastRenderedPageBreak/>
+        <w:t xml:space="preserve">   GROUP BY </w:t>
+      </w:r>
+      <w:proofErr w:type="spellStart"/>
+      <w:r>
+        <w:rPr>
+          <w:sz w:val="22"/>
+          <w:szCs w:val="22"/>
+          <w:lang w:eastAsia="en-GB"/>
+        </w:rPr>
+        <w:t>company_size</w:t>
+      </w:r>
+      <w:proofErr w:type="spellEnd"/>
+    </w:p>
+    <w:p>
+      <w:pPr>
+        <w:rPr>
+          <w:sz w:val="22"/>
+          <w:szCs w:val="22"/>
+          <w:lang w:eastAsia="en-GB"/>
+        </w:rPr>
+      </w:pPr>
+      <w:r>
+        <w:rPr>
+          <w:sz w:val="22"/>
+          <w:szCs w:val="22"/>
+          <w:lang w:eastAsia="en-GB"/>
+        </w:rPr>
+        <w:t xml:space="preserve">   ORDER BY </w:t>
+      </w:r>
+      <w:proofErr w:type="spellStart"/>
+      <w:r>
+        <w:rPr>
+          <w:sz w:val="22"/>
+          <w:szCs w:val="22"/>
+          <w:lang w:eastAsia="en-GB"/>
+        </w:rPr>
+        <w:t>avg_salary</w:t>
+      </w:r>
+      <w:proofErr w:type="spellEnd"/>
+      <w:r>
+        <w:rPr>
+          <w:sz w:val="22"/>
+          <w:szCs w:val="22"/>
+          <w:lang w:eastAsia="en-GB"/>
+        </w:rPr>
+        <w:t xml:space="preserve"> </w:t>
+      </w:r>
+      <w:proofErr w:type="gramStart"/>
+      <w:r>
+        <w:rPr>
+          <w:sz w:val="22"/>
+          <w:szCs w:val="22"/>
+          <w:lang w:eastAsia="en-GB"/>
+        </w:rPr>
+        <w:t>DESC;</w:t>
+      </w:r>
+      <w:proofErr w:type="gramEnd"/>
+      <w:r>
+        <w:rPr>
+          <w:sz w:val="22"/>
+          <w:szCs w:val="22"/>
+          <w:lang w:eastAsia="en-GB"/>
+        </w:rPr>
+        <w:t xml:space="preserve"> </w:t>
       </w:r>
     </w:p>
     <w:p>
@@ -1224,314 +2629,433 @@
         <w:spacing w:before="100" w:beforeAutospacing="1" w:after="100" w:afterAutospacing="1"/>
         <w:outlineLvl w:val="3"/>
         <w:rPr>
-          <w:rFonts w:eastAsia="Times New Roman" w:cs="Times New Roman"/>
-          <w:b/>
-          <w:bCs/>
-          <w:kern w:val="0"/>
-          <w:sz w:val="21"/>
-          <w:szCs w:val="21"/>
-          <w:lang w:eastAsia="en-GB"/>
-          <w14:ligatures w14:val="none"/>
-        </w:rPr>
-      </w:pPr>
-      <w:r>
-        <w:rPr>
-          <w:rFonts w:eastAsia="Times New Roman" w:cs="Times New Roman"/>
-          <w:b/>
-          <w:bCs/>
-          <w:kern w:val="0"/>
-          <w:sz w:val="21"/>
-          <w:szCs w:val="21"/>
-          <w:lang w:eastAsia="en-GB"/>
-          <w14:ligatures w14:val="none"/>
-        </w:rPr>
-        <w:t>Hypotheses</w:t>
-      </w:r>
-    </w:p>
-    <w:p>
-      <w:pPr>
+          <w:sz w:val="22"/>
+          <w:szCs w:val="22"/>
+        </w:rPr>
+      </w:pPr>
+      <w:r>
+        <w:rPr>
+          <w:sz w:val="22"/>
+          <w:szCs w:val="22"/>
+        </w:rPr>
+        <w:t>The data shows that medium</w:t>
+      </w:r>
+      <w:r>
+        <w:rPr>
+          <w:sz w:val="22"/>
+          <w:szCs w:val="22"/>
+        </w:rPr>
+        <w:t xml:space="preserve"> </w:t>
+      </w:r>
+      <w:r>
+        <w:rPr>
+          <w:sz w:val="22"/>
+          <w:szCs w:val="22"/>
+        </w:rPr>
+        <w:t>sized companies offer the highest average salary of $150,000.00, possibly due to a balance between resources and flexibility, allowing them to attract and retain top talent. Large companies follow with an average salary of $121,827.56, benefiting from economies of scale but often having more standardi</w:t>
+      </w:r>
+      <w:r>
+        <w:rPr>
+          <w:sz w:val="22"/>
+          <w:szCs w:val="22"/>
+        </w:rPr>
+        <w:t>s</w:t>
+      </w:r>
+      <w:r>
+        <w:rPr>
+          <w:sz w:val="22"/>
+          <w:szCs w:val="22"/>
+        </w:rPr>
+        <w:t>ed pay structures</w:t>
+      </w:r>
+      <w:r>
+        <w:rPr>
+          <w:sz w:val="22"/>
+          <w:szCs w:val="22"/>
+        </w:rPr>
+        <w:t xml:space="preserve"> and rigid work environment</w:t>
+      </w:r>
+      <w:r>
+        <w:rPr>
+          <w:sz w:val="22"/>
+          <w:szCs w:val="22"/>
+        </w:rPr>
+        <w:t>. Small companies, while offering more intimate work environments and potential for rapid growth, provide a lower average salary of $86,780.20, reflecting their typically limited financial resources.</w:t>
+      </w:r>
+    </w:p>
+    <w:p>
+      <w:pPr>
+        <w:pStyle w:val="ListParagraph"/>
         <w:numPr>
           <w:ilvl w:val="0"/>
-          <w:numId w:val="8"/>
+          <w:numId w:val="3"/>
         </w:numPr>
         <w:spacing w:before="100" w:beforeAutospacing="1" w:after="100" w:afterAutospacing="1"/>
-        <w:rPr>
-          <w:rFonts w:eastAsia="Times New Roman" w:cs="Times New Roman"/>
-          <w:b/>
-          <w:bCs/>
-          <w:kern w:val="0"/>
-          <w:sz w:val="21"/>
-          <w:szCs w:val="21"/>
-          <w:lang w:eastAsia="en-GB"/>
-          <w14:ligatures w14:val="none"/>
-        </w:rPr>
-      </w:pPr>
-      <w:r>
-        <w:rPr>
-          <w:rFonts w:eastAsia="Times New Roman" w:cs="Times New Roman"/>
-          <w:b/>
-          <w:bCs/>
-          <w:kern w:val="0"/>
-          <w:sz w:val="21"/>
-          <w:szCs w:val="21"/>
-          <w:lang w:eastAsia="en-GB"/>
-          <w14:ligatures w14:val="none"/>
-        </w:rPr>
-        <w:lastRenderedPageBreak/>
-        <w:t>Salary Disparity Hypothesis:</w:t>
-      </w:r>
+        <w:outlineLvl w:val="3"/>
+        <w:rPr>
+          <w:b/>
+          <w:bCs/>
+          <w:sz w:val="22"/>
+          <w:szCs w:val="22"/>
+        </w:rPr>
+      </w:pPr>
+      <w:r>
+        <w:rPr>
+          <w:b/>
+          <w:bCs/>
+          <w:sz w:val="22"/>
+          <w:szCs w:val="22"/>
+        </w:rPr>
+        <w:t xml:space="preserve">Employment type </w:t>
+      </w:r>
+    </w:p>
+    <w:p>
+      <w:pPr>
+        <w:pStyle w:val="ListParagraph"/>
+        <w:spacing w:before="100" w:beforeAutospacing="1" w:after="100" w:afterAutospacing="1"/>
+        <w:outlineLvl w:val="3"/>
+        <w:rPr>
+          <w:sz w:val="22"/>
+          <w:szCs w:val="22"/>
+        </w:rPr>
+      </w:pPr>
     </w:p>
     <w:p>
       <w:pPr>
         <w:pStyle w:val="ListParagraph"/>
         <w:numPr>
           <w:ilvl w:val="0"/>
-          <w:numId w:val="11"/>
+          <w:numId w:val="15"/>
         </w:numPr>
-        <w:spacing w:before="100" w:beforeAutospacing="1" w:after="100" w:afterAutospacing="1"/>
-        <w:rPr>
-          <w:rFonts w:eastAsia="Times New Roman" w:cs="Times New Roman"/>
-          <w:kern w:val="0"/>
-          <w:sz w:val="21"/>
-          <w:szCs w:val="21"/>
-          <w:lang w:eastAsia="en-GB"/>
-          <w14:ligatures w14:val="none"/>
-        </w:rPr>
-      </w:pPr>
-      <w:r>
-        <w:rPr>
-          <w:rFonts w:eastAsia="Times New Roman" w:cs="Times New Roman"/>
-          <w:kern w:val="0"/>
-          <w:sz w:val="21"/>
-          <w:szCs w:val="21"/>
-          <w:lang w:eastAsia="en-GB"/>
-          <w14:ligatures w14:val="none"/>
-        </w:rPr>
-        <w:t>Senior and executive-level positions have significantly higher salaries compared to mid-level and entry-level positions.</w:t>
-      </w:r>
-    </w:p>
-    <w:p>
-      <w:pPr>
-        <w:numPr>
-          <w:ilvl w:val="0"/>
-          <w:numId w:val="8"/>
-        </w:numPr>
-        <w:spacing w:before="100" w:beforeAutospacing="1" w:after="100" w:afterAutospacing="1"/>
-        <w:rPr>
-          <w:rFonts w:eastAsia="Times New Roman" w:cs="Times New Roman"/>
-          <w:kern w:val="0"/>
-          <w:sz w:val="21"/>
-          <w:szCs w:val="21"/>
-          <w:lang w:eastAsia="en-GB"/>
-          <w14:ligatures w14:val="none"/>
-        </w:rPr>
-      </w:pPr>
-      <w:r>
-        <w:rPr>
-          <w:rFonts w:eastAsia="Times New Roman" w:cs="Times New Roman"/>
-          <w:b/>
-          <w:bCs/>
-          <w:kern w:val="0"/>
-          <w:sz w:val="21"/>
-          <w:szCs w:val="21"/>
-          <w:lang w:eastAsia="en-GB"/>
-          <w14:ligatures w14:val="none"/>
-        </w:rPr>
-        <w:t>Remote Work Hypothesis</w:t>
-      </w:r>
-      <w:r>
-        <w:rPr>
-          <w:rFonts w:eastAsia="Times New Roman" w:cs="Times New Roman"/>
-          <w:kern w:val="0"/>
-          <w:sz w:val="21"/>
-          <w:szCs w:val="21"/>
-          <w:lang w:eastAsia="en-GB"/>
-          <w14:ligatures w14:val="none"/>
-        </w:rPr>
-        <w:t>:</w:t>
-      </w:r>
-    </w:p>
-    <w:p>
-      <w:pPr>
-        <w:pStyle w:val="ListParagraph"/>
-        <w:numPr>
-          <w:ilvl w:val="0"/>
-          <w:numId w:val="11"/>
-        </w:numPr>
-        <w:spacing w:before="100" w:beforeAutospacing="1" w:after="100" w:afterAutospacing="1"/>
-        <w:rPr>
-          <w:rFonts w:eastAsia="Times New Roman" w:cs="Times New Roman"/>
-          <w:kern w:val="0"/>
-          <w:sz w:val="21"/>
-          <w:szCs w:val="21"/>
-          <w:lang w:eastAsia="en-GB"/>
-          <w14:ligatures w14:val="none"/>
-        </w:rPr>
-      </w:pPr>
-      <w:r>
-        <w:rPr>
-          <w:rFonts w:eastAsia="Times New Roman" w:cs="Times New Roman"/>
-          <w:kern w:val="0"/>
-          <w:sz w:val="21"/>
-          <w:szCs w:val="21"/>
-          <w:lang w:eastAsia="en-GB"/>
-          <w14:ligatures w14:val="none"/>
-        </w:rPr>
-        <w:t>Employees working fully remotely tend to have higher salaries compared to those working on-site or partially remote.</w:t>
-      </w:r>
-    </w:p>
-    <w:p>
-      <w:pPr>
-        <w:numPr>
-          <w:ilvl w:val="0"/>
-          <w:numId w:val="8"/>
-        </w:numPr>
-        <w:spacing w:before="100" w:beforeAutospacing="1" w:after="100" w:afterAutospacing="1"/>
-        <w:rPr>
-          <w:rFonts w:eastAsia="Times New Roman" w:cs="Times New Roman"/>
-          <w:kern w:val="0"/>
-          <w:sz w:val="21"/>
-          <w:szCs w:val="21"/>
-          <w:lang w:eastAsia="en-GB"/>
-          <w14:ligatures w14:val="none"/>
-        </w:rPr>
-      </w:pPr>
-      <w:r>
-        <w:rPr>
-          <w:rFonts w:eastAsia="Times New Roman" w:cs="Times New Roman"/>
-          <w:b/>
-          <w:bCs/>
-          <w:kern w:val="0"/>
-          <w:sz w:val="21"/>
-          <w:szCs w:val="21"/>
-          <w:lang w:eastAsia="en-GB"/>
-          <w14:ligatures w14:val="none"/>
-        </w:rPr>
-        <w:t>Geographical Discrepancy Hypothesis</w:t>
-      </w:r>
-      <w:r>
-        <w:rPr>
-          <w:rFonts w:eastAsia="Times New Roman" w:cs="Times New Roman"/>
-          <w:kern w:val="0"/>
-          <w:sz w:val="21"/>
-          <w:szCs w:val="21"/>
-          <w:lang w:eastAsia="en-GB"/>
-          <w14:ligatures w14:val="none"/>
-        </w:rPr>
-        <w:t>:</w:t>
-      </w:r>
-    </w:p>
-    <w:p>
-      <w:pPr>
-        <w:pStyle w:val="ListParagraph"/>
-        <w:numPr>
-          <w:ilvl w:val="0"/>
-          <w:numId w:val="11"/>
-        </w:numPr>
-        <w:spacing w:before="100" w:beforeAutospacing="1" w:after="100" w:afterAutospacing="1"/>
-        <w:rPr>
-          <w:rFonts w:eastAsia="Times New Roman" w:cs="Times New Roman"/>
-          <w:kern w:val="0"/>
-          <w:sz w:val="21"/>
-          <w:szCs w:val="21"/>
-          <w:lang w:eastAsia="en-GB"/>
-          <w14:ligatures w14:val="none"/>
-        </w:rPr>
-      </w:pPr>
-      <w:r>
-        <w:rPr>
-          <w:rFonts w:eastAsia="Times New Roman" w:cs="Times New Roman"/>
-          <w:kern w:val="0"/>
-          <w:sz w:val="21"/>
-          <w:szCs w:val="21"/>
-          <w:lang w:eastAsia="en-GB"/>
-          <w14:ligatures w14:val="none"/>
-        </w:rPr>
-        <w:t>Employees in certain regions (e.g., urban areas or tech hubs) have higher salaries than those in other regions.</w:t>
-      </w:r>
-    </w:p>
-    <w:p>
-      <w:pPr>
-        <w:spacing w:before="100" w:beforeAutospacing="1" w:after="100" w:afterAutospacing="1"/>
-        <w:ind w:left="720"/>
-        <w:rPr>
-          <w:rFonts w:eastAsia="Times New Roman" w:cs="Times New Roman"/>
-          <w:kern w:val="0"/>
-          <w:sz w:val="21"/>
-          <w:szCs w:val="21"/>
-          <w:lang w:eastAsia="en-GB"/>
-          <w14:ligatures w14:val="none"/>
-        </w:rPr>
-      </w:pPr>
-    </w:p>
-    <w:p>
-      <w:pPr>
-        <w:numPr>
-          <w:ilvl w:val="0"/>
-          <w:numId w:val="8"/>
-        </w:numPr>
-        <w:spacing w:before="100" w:beforeAutospacing="1" w:after="100" w:afterAutospacing="1"/>
-        <w:rPr>
-          <w:rFonts w:eastAsia="Times New Roman" w:cs="Times New Roman"/>
-          <w:kern w:val="0"/>
-          <w:sz w:val="21"/>
-          <w:szCs w:val="21"/>
-          <w:lang w:eastAsia="en-GB"/>
-          <w14:ligatures w14:val="none"/>
-        </w:rPr>
-      </w:pPr>
-      <w:r>
-        <w:rPr>
-          <w:rFonts w:eastAsia="Times New Roman" w:cs="Times New Roman"/>
-          <w:b/>
-          <w:bCs/>
-          <w:kern w:val="0"/>
-          <w:sz w:val="21"/>
-          <w:szCs w:val="21"/>
-          <w:lang w:eastAsia="en-GB"/>
-          <w14:ligatures w14:val="none"/>
-        </w:rPr>
-        <w:t>Company Size Influence Hypothesis</w:t>
-      </w:r>
-      <w:r>
-        <w:rPr>
-          <w:rFonts w:eastAsia="Times New Roman" w:cs="Times New Roman"/>
-          <w:kern w:val="0"/>
-          <w:sz w:val="21"/>
-          <w:szCs w:val="21"/>
-          <w:lang w:eastAsia="en-GB"/>
-          <w14:ligatures w14:val="none"/>
-        </w:rPr>
-        <w:t>:</w:t>
-      </w:r>
-    </w:p>
-    <w:p>
-      <w:pPr>
-        <w:pStyle w:val="ListParagraph"/>
-        <w:numPr>
-          <w:ilvl w:val="0"/>
-          <w:numId w:val="11"/>
-        </w:numPr>
-        <w:spacing w:before="100" w:beforeAutospacing="1" w:after="100" w:afterAutospacing="1"/>
-        <w:rPr>
-          <w:rFonts w:eastAsia="Times New Roman" w:cs="Times New Roman"/>
-          <w:kern w:val="0"/>
-          <w:sz w:val="21"/>
-          <w:szCs w:val="21"/>
-          <w:lang w:eastAsia="en-GB"/>
-          <w14:ligatures w14:val="none"/>
-        </w:rPr>
-      </w:pPr>
-      <w:r>
-        <w:rPr>
-          <w:rFonts w:eastAsia="Times New Roman" w:cs="Times New Roman"/>
-          <w:kern w:val="0"/>
-          <w:sz w:val="21"/>
-          <w:szCs w:val="21"/>
-          <w:lang w:eastAsia="en-GB"/>
-          <w14:ligatures w14:val="none"/>
-        </w:rPr>
-        <w:t>Larger companies offer higher salaries compared to smaller companies.</w:t>
+        <w:rPr>
+          <w:sz w:val="22"/>
+          <w:szCs w:val="22"/>
+        </w:rPr>
+      </w:pPr>
+      <w:r>
+        <w:rPr>
+          <w:sz w:val="22"/>
+          <w:szCs w:val="22"/>
+        </w:rPr>
+        <w:t>Analyse how company size affects salaries.</w:t>
+      </w:r>
+    </w:p>
+    <w:p>
+      <w:pPr>
+        <w:rPr>
+          <w:sz w:val="22"/>
+          <w:szCs w:val="22"/>
+        </w:rPr>
+      </w:pPr>
+      <w:r>
+        <w:rPr>
+          <w:sz w:val="22"/>
+          <w:szCs w:val="22"/>
+        </w:rPr>
+        <w:t xml:space="preserve">SELECT </w:t>
+      </w:r>
+    </w:p>
+    <w:p>
+      <w:pPr>
+        <w:rPr>
+          <w:sz w:val="22"/>
+          <w:szCs w:val="22"/>
+        </w:rPr>
+      </w:pPr>
+      <w:r>
+        <w:rPr>
+          <w:sz w:val="22"/>
+          <w:szCs w:val="22"/>
+        </w:rPr>
+        <w:t xml:space="preserve">   </w:t>
+      </w:r>
+      <w:proofErr w:type="spellStart"/>
+      <w:r>
+        <w:rPr>
+          <w:sz w:val="22"/>
+          <w:szCs w:val="22"/>
+        </w:rPr>
+        <w:t>employment_type</w:t>
+      </w:r>
+      <w:proofErr w:type="spellEnd"/>
+      <w:r>
+        <w:rPr>
+          <w:sz w:val="22"/>
+          <w:szCs w:val="22"/>
+        </w:rPr>
+        <w:t>,</w:t>
+      </w:r>
+    </w:p>
+    <w:p>
+      <w:pPr>
+        <w:rPr>
+          <w:sz w:val="22"/>
+          <w:szCs w:val="22"/>
+        </w:rPr>
+      </w:pPr>
+      <w:r>
+        <w:rPr>
+          <w:sz w:val="22"/>
+          <w:szCs w:val="22"/>
+        </w:rPr>
+        <w:t xml:space="preserve">   ROUND(</w:t>
+      </w:r>
+      <w:proofErr w:type="gramStart"/>
+      <w:r>
+        <w:rPr>
+          <w:sz w:val="22"/>
+          <w:szCs w:val="22"/>
+        </w:rPr>
+        <w:t>AVG(</w:t>
+      </w:r>
+      <w:proofErr w:type="spellStart"/>
+      <w:proofErr w:type="gramEnd"/>
+      <w:r>
+        <w:rPr>
+          <w:sz w:val="22"/>
+          <w:szCs w:val="22"/>
+        </w:rPr>
+        <w:t>salary_in_usd</w:t>
+      </w:r>
+      <w:proofErr w:type="spellEnd"/>
+      <w:r>
+        <w:rPr>
+          <w:sz w:val="22"/>
+          <w:szCs w:val="22"/>
+        </w:rPr>
+        <w:t xml:space="preserve">),2) AS </w:t>
+      </w:r>
+      <w:proofErr w:type="spellStart"/>
+      <w:r>
+        <w:rPr>
+          <w:sz w:val="22"/>
+          <w:szCs w:val="22"/>
+        </w:rPr>
+        <w:t>avg_salary</w:t>
+      </w:r>
+      <w:proofErr w:type="spellEnd"/>
+      <w:r>
+        <w:rPr>
+          <w:sz w:val="22"/>
+          <w:szCs w:val="22"/>
+        </w:rPr>
+        <w:t>,</w:t>
+      </w:r>
+    </w:p>
+    <w:p>
+      <w:pPr>
+        <w:rPr>
+          <w:sz w:val="22"/>
+          <w:szCs w:val="22"/>
+        </w:rPr>
+      </w:pPr>
+      <w:r>
+        <w:rPr>
+          <w:sz w:val="22"/>
+          <w:szCs w:val="22"/>
+        </w:rPr>
+        <w:t xml:space="preserve">   </w:t>
+      </w:r>
+      <w:proofErr w:type="gramStart"/>
+      <w:r>
+        <w:rPr>
+          <w:sz w:val="22"/>
+          <w:szCs w:val="22"/>
+        </w:rPr>
+        <w:t>MIN(</w:t>
+      </w:r>
+      <w:proofErr w:type="spellStart"/>
+      <w:proofErr w:type="gramEnd"/>
+      <w:r>
+        <w:rPr>
+          <w:sz w:val="22"/>
+          <w:szCs w:val="22"/>
+        </w:rPr>
+        <w:t>salary_in_usd</w:t>
+      </w:r>
+      <w:proofErr w:type="spellEnd"/>
+      <w:r>
+        <w:rPr>
+          <w:sz w:val="22"/>
+          <w:szCs w:val="22"/>
+        </w:rPr>
+        <w:t xml:space="preserve">) AS </w:t>
+      </w:r>
+      <w:proofErr w:type="spellStart"/>
+      <w:r>
+        <w:rPr>
+          <w:sz w:val="22"/>
+          <w:szCs w:val="22"/>
+        </w:rPr>
+        <w:t>min_salary</w:t>
+      </w:r>
+      <w:proofErr w:type="spellEnd"/>
+      <w:r>
+        <w:rPr>
+          <w:sz w:val="22"/>
+          <w:szCs w:val="22"/>
+        </w:rPr>
+        <w:t>,</w:t>
+      </w:r>
+    </w:p>
+    <w:p>
+      <w:pPr>
+        <w:rPr>
+          <w:sz w:val="22"/>
+          <w:szCs w:val="22"/>
+        </w:rPr>
+      </w:pPr>
+      <w:r>
+        <w:rPr>
+          <w:sz w:val="22"/>
+          <w:szCs w:val="22"/>
+        </w:rPr>
+        <w:t xml:space="preserve">   </w:t>
+      </w:r>
+      <w:proofErr w:type="gramStart"/>
+      <w:r>
+        <w:rPr>
+          <w:sz w:val="22"/>
+          <w:szCs w:val="22"/>
+        </w:rPr>
+        <w:t>MAX(</w:t>
+      </w:r>
+      <w:proofErr w:type="spellStart"/>
+      <w:proofErr w:type="gramEnd"/>
+      <w:r>
+        <w:rPr>
+          <w:sz w:val="22"/>
+          <w:szCs w:val="22"/>
+        </w:rPr>
+        <w:t>salary_in_usd</w:t>
+      </w:r>
+      <w:proofErr w:type="spellEnd"/>
+      <w:r>
+        <w:rPr>
+          <w:sz w:val="22"/>
+          <w:szCs w:val="22"/>
+        </w:rPr>
+        <w:t xml:space="preserve">) AS </w:t>
+      </w:r>
+      <w:proofErr w:type="spellStart"/>
+      <w:r>
+        <w:rPr>
+          <w:sz w:val="22"/>
+          <w:szCs w:val="22"/>
+        </w:rPr>
+        <w:t>max_salary</w:t>
+      </w:r>
+      <w:proofErr w:type="spellEnd"/>
+    </w:p>
+    <w:p>
+      <w:pPr>
+        <w:rPr>
+          <w:sz w:val="22"/>
+          <w:szCs w:val="22"/>
+        </w:rPr>
+      </w:pPr>
+      <w:r>
+        <w:rPr>
+          <w:sz w:val="22"/>
+          <w:szCs w:val="22"/>
+        </w:rPr>
+        <w:t xml:space="preserve">   FROM </w:t>
+      </w:r>
+      <w:proofErr w:type="spellStart"/>
+      <w:r>
+        <w:rPr>
+          <w:sz w:val="22"/>
+          <w:szCs w:val="22"/>
+        </w:rPr>
+        <w:t>data_salaries</w:t>
+      </w:r>
+      <w:proofErr w:type="spellEnd"/>
+    </w:p>
+    <w:p>
+      <w:pPr>
+        <w:rPr>
+          <w:sz w:val="22"/>
+          <w:szCs w:val="22"/>
+        </w:rPr>
+      </w:pPr>
+      <w:r>
+        <w:rPr>
+          <w:sz w:val="22"/>
+          <w:szCs w:val="22"/>
+        </w:rPr>
+        <w:t xml:space="preserve">   GROUP BY </w:t>
+      </w:r>
+      <w:proofErr w:type="spellStart"/>
+      <w:r>
+        <w:rPr>
+          <w:sz w:val="22"/>
+          <w:szCs w:val="22"/>
+        </w:rPr>
+        <w:t>employment_type</w:t>
+      </w:r>
+      <w:proofErr w:type="spellEnd"/>
+    </w:p>
+    <w:p>
+      <w:pPr>
+        <w:rPr>
+          <w:sz w:val="22"/>
+          <w:szCs w:val="22"/>
+        </w:rPr>
+      </w:pPr>
+      <w:r>
+        <w:rPr>
+          <w:sz w:val="22"/>
+          <w:szCs w:val="22"/>
+        </w:rPr>
+        <w:t xml:space="preserve">   ORDER BY </w:t>
+      </w:r>
+      <w:proofErr w:type="spellStart"/>
+      <w:r>
+        <w:rPr>
+          <w:sz w:val="22"/>
+          <w:szCs w:val="22"/>
+        </w:rPr>
+        <w:t>avg_salary</w:t>
+      </w:r>
+      <w:proofErr w:type="spellEnd"/>
+      <w:r>
+        <w:rPr>
+          <w:sz w:val="22"/>
+          <w:szCs w:val="22"/>
+        </w:rPr>
+        <w:t xml:space="preserve"> </w:t>
+      </w:r>
+      <w:proofErr w:type="gramStart"/>
+      <w:r>
+        <w:rPr>
+          <w:sz w:val="22"/>
+          <w:szCs w:val="22"/>
+        </w:rPr>
+        <w:t>DESC;</w:t>
+      </w:r>
+      <w:proofErr w:type="gramEnd"/>
+    </w:p>
+    <w:p>
+      <w:pPr>
+        <w:rPr>
+          <w:sz w:val="22"/>
+          <w:szCs w:val="22"/>
+        </w:rPr>
+      </w:pPr>
+    </w:p>
+    <w:p>
+      <w:pPr>
+        <w:rPr>
+          <w:sz w:val="22"/>
+          <w:szCs w:val="22"/>
+        </w:rPr>
+      </w:pPr>
+      <w:r>
+        <w:rPr>
+          <w:sz w:val="22"/>
+          <w:szCs w:val="22"/>
+        </w:rPr>
+        <w:t>The data shows that full-time employees earn the highest average salary at $147,131.55, likely due to the stability and benefits associated with full-time positions. Contract workers follow with an average of $112,578.39, reflecting higher pay for specialized skills but often without the same benefits. Part-time employees earn an average of $83,750.16, as they typically work fewer hours and may not receive full benefits. Freelancers have the lowest average earnings at $49,220.86, likely due to the variability of work and the absence of long-term contracts. It's important to note that in Europe, most contract workers out-earn full-time employees. This is because healthcare, a significant benefit in the U.S., is either free or low-cost in Europe, which likely influences the data.</w:t>
       </w:r>
     </w:p>
     <w:p>
@@ -1543,8 +3067,8 @@
           <w:b/>
           <w:bCs/>
           <w:kern w:val="0"/>
-          <w:sz w:val="21"/>
-          <w:szCs w:val="21"/>
+          <w:sz w:val="22"/>
+          <w:szCs w:val="22"/>
           <w:lang w:eastAsia="en-GB"/>
           <w14:ligatures w14:val="none"/>
         </w:rPr>
@@ -1555,8 +3079,8 @@
           <w:b/>
           <w:bCs/>
           <w:kern w:val="0"/>
-          <w:sz w:val="21"/>
-          <w:szCs w:val="21"/>
+          <w:sz w:val="22"/>
+          <w:szCs w:val="22"/>
           <w:lang w:eastAsia="en-GB"/>
           <w14:ligatures w14:val="none"/>
         </w:rPr>
@@ -1573,17 +3097,17 @@
         <w:rPr>
           <w:b/>
           <w:bCs/>
-          <w:sz w:val="21"/>
-          <w:szCs w:val="21"/>
-          <w:lang w:eastAsia="en-GB"/>
-        </w:rPr>
-      </w:pPr>
-      <w:r>
-        <w:rPr>
-          <w:b/>
-          <w:bCs/>
-          <w:sz w:val="21"/>
-          <w:szCs w:val="21"/>
+          <w:sz w:val="22"/>
+          <w:szCs w:val="22"/>
+          <w:lang w:eastAsia="en-GB"/>
+        </w:rPr>
+      </w:pPr>
+      <w:r>
+        <w:rPr>
+          <w:b/>
+          <w:bCs/>
+          <w:sz w:val="22"/>
+          <w:szCs w:val="22"/>
           <w:lang w:eastAsia="en-GB"/>
         </w:rPr>
         <w:t>Average Salary:</w:t>
@@ -1596,8 +3120,8 @@
         <w:rPr>
           <w:b/>
           <w:bCs/>
-          <w:sz w:val="21"/>
-          <w:szCs w:val="21"/>
+          <w:sz w:val="22"/>
+          <w:szCs w:val="22"/>
           <w:lang w:eastAsia="en-GB"/>
         </w:rPr>
       </w:pPr>
@@ -1612,15 +3136,15 @@
         <w:rPr>
           <w:b/>
           <w:bCs/>
-          <w:sz w:val="21"/>
-          <w:szCs w:val="21"/>
-          <w:lang w:eastAsia="en-GB"/>
-        </w:rPr>
-      </w:pPr>
-      <w:r>
-        <w:rPr>
-          <w:sz w:val="21"/>
-          <w:szCs w:val="21"/>
+          <w:sz w:val="22"/>
+          <w:szCs w:val="22"/>
+          <w:lang w:eastAsia="en-GB"/>
+        </w:rPr>
+      </w:pPr>
+      <w:r>
+        <w:rPr>
+          <w:sz w:val="22"/>
+          <w:szCs w:val="22"/>
           <w:lang w:eastAsia="en-GB"/>
         </w:rPr>
         <w:t>By job title</w:t>
@@ -1636,15 +3160,15 @@
         <w:rPr>
           <w:b/>
           <w:bCs/>
-          <w:sz w:val="21"/>
-          <w:szCs w:val="21"/>
-          <w:lang w:eastAsia="en-GB"/>
-        </w:rPr>
-      </w:pPr>
-      <w:r>
-        <w:rPr>
-          <w:sz w:val="21"/>
-          <w:szCs w:val="21"/>
+          <w:sz w:val="22"/>
+          <w:szCs w:val="22"/>
+          <w:lang w:eastAsia="en-GB"/>
+        </w:rPr>
+      </w:pPr>
+      <w:r>
+        <w:rPr>
+          <w:sz w:val="22"/>
+          <w:szCs w:val="22"/>
           <w:lang w:eastAsia="en-GB"/>
         </w:rPr>
         <w:t>By experience level</w:t>
@@ -1660,15 +3184,15 @@
         <w:rPr>
           <w:b/>
           <w:bCs/>
-          <w:sz w:val="21"/>
-          <w:szCs w:val="21"/>
-          <w:lang w:eastAsia="en-GB"/>
-        </w:rPr>
-      </w:pPr>
-      <w:r>
-        <w:rPr>
-          <w:sz w:val="21"/>
-          <w:szCs w:val="21"/>
+          <w:sz w:val="22"/>
+          <w:szCs w:val="22"/>
+          <w:lang w:eastAsia="en-GB"/>
+        </w:rPr>
+      </w:pPr>
+      <w:r>
+        <w:rPr>
+          <w:sz w:val="22"/>
+          <w:szCs w:val="22"/>
           <w:lang w:eastAsia="en-GB"/>
         </w:rPr>
         <w:t>By employment type</w:t>
@@ -1684,15 +3208,15 @@
         <w:rPr>
           <w:b/>
           <w:bCs/>
-          <w:sz w:val="21"/>
-          <w:szCs w:val="21"/>
-          <w:lang w:eastAsia="en-GB"/>
-        </w:rPr>
-      </w:pPr>
-      <w:r>
-        <w:rPr>
-          <w:sz w:val="21"/>
-          <w:szCs w:val="21"/>
+          <w:sz w:val="22"/>
+          <w:szCs w:val="22"/>
+          <w:lang w:eastAsia="en-GB"/>
+        </w:rPr>
+      </w:pPr>
+      <w:r>
+        <w:rPr>
+          <w:sz w:val="22"/>
+          <w:szCs w:val="22"/>
           <w:lang w:eastAsia="en-GB"/>
         </w:rPr>
         <w:t>By remote work ratio</w:t>
@@ -1708,15 +3232,15 @@
         <w:rPr>
           <w:b/>
           <w:bCs/>
-          <w:sz w:val="21"/>
-          <w:szCs w:val="21"/>
-          <w:lang w:eastAsia="en-GB"/>
-        </w:rPr>
-      </w:pPr>
-      <w:r>
-        <w:rPr>
-          <w:sz w:val="21"/>
-          <w:szCs w:val="21"/>
+          <w:sz w:val="22"/>
+          <w:szCs w:val="22"/>
+          <w:lang w:eastAsia="en-GB"/>
+        </w:rPr>
+      </w:pPr>
+      <w:r>
+        <w:rPr>
+          <w:sz w:val="22"/>
+          <w:szCs w:val="22"/>
           <w:lang w:eastAsia="en-GB"/>
         </w:rPr>
         <w:t>By geographical location (employee residence and company location)</w:t>
@@ -1732,15 +3256,15 @@
         <w:rPr>
           <w:b/>
           <w:bCs/>
-          <w:sz w:val="21"/>
-          <w:szCs w:val="21"/>
-          <w:lang w:eastAsia="en-GB"/>
-        </w:rPr>
-      </w:pPr>
-      <w:r>
-        <w:rPr>
-          <w:sz w:val="21"/>
-          <w:szCs w:val="21"/>
+          <w:sz w:val="22"/>
+          <w:szCs w:val="22"/>
+          <w:lang w:eastAsia="en-GB"/>
+        </w:rPr>
+      </w:pPr>
+      <w:r>
+        <w:rPr>
+          <w:sz w:val="22"/>
+          <w:szCs w:val="22"/>
           <w:lang w:eastAsia="en-GB"/>
         </w:rPr>
         <w:t>By company size</w:t>
@@ -1749,6 +3273,8 @@
     <w:p>
       <w:pPr>
         <w:rPr>
+          <w:sz w:val="22"/>
+          <w:szCs w:val="22"/>
           <w:lang w:eastAsia="en-GB"/>
         </w:rPr>
       </w:pPr>
@@ -1763,17 +3289,17 @@
         <w:rPr>
           <w:b/>
           <w:bCs/>
-          <w:sz w:val="21"/>
-          <w:szCs w:val="21"/>
-          <w:lang w:eastAsia="en-GB"/>
-        </w:rPr>
-      </w:pPr>
-      <w:r>
-        <w:rPr>
-          <w:b/>
-          <w:bCs/>
-          <w:sz w:val="21"/>
-          <w:szCs w:val="21"/>
+          <w:sz w:val="22"/>
+          <w:szCs w:val="22"/>
+          <w:lang w:eastAsia="en-GB"/>
+        </w:rPr>
+      </w:pPr>
+      <w:r>
+        <w:rPr>
+          <w:b/>
+          <w:bCs/>
+          <w:sz w:val="22"/>
+          <w:szCs w:val="22"/>
           <w:lang w:eastAsia="en-GB"/>
         </w:rPr>
         <w:t>Salary Distribution:</w:t>
@@ -1785,8 +3311,8 @@
         <w:rPr>
           <w:b/>
           <w:bCs/>
-          <w:sz w:val="21"/>
-          <w:szCs w:val="21"/>
+          <w:sz w:val="22"/>
+          <w:szCs w:val="22"/>
           <w:lang w:eastAsia="en-GB"/>
         </w:rPr>
       </w:pPr>
@@ -1801,15 +3327,15 @@
         <w:rPr>
           <w:b/>
           <w:bCs/>
-          <w:sz w:val="21"/>
-          <w:szCs w:val="21"/>
-          <w:lang w:eastAsia="en-GB"/>
-        </w:rPr>
-      </w:pPr>
-      <w:r>
-        <w:rPr>
-          <w:sz w:val="21"/>
-          <w:szCs w:val="21"/>
+          <w:sz w:val="22"/>
+          <w:szCs w:val="22"/>
+          <w:lang w:eastAsia="en-GB"/>
+        </w:rPr>
+      </w:pPr>
+      <w:r>
+        <w:rPr>
+          <w:sz w:val="22"/>
+          <w:szCs w:val="22"/>
           <w:lang w:eastAsia="en-GB"/>
         </w:rPr>
         <w:t>Across different job titles and experience levels</w:t>
@@ -1818,6 +3344,8 @@
     <w:p>
       <w:pPr>
         <w:rPr>
+          <w:sz w:val="22"/>
+          <w:szCs w:val="22"/>
           <w:lang w:eastAsia="en-GB"/>
         </w:rPr>
       </w:pPr>
@@ -1832,17 +3360,17 @@
         <w:rPr>
           <w:b/>
           <w:bCs/>
-          <w:sz w:val="21"/>
-          <w:szCs w:val="21"/>
-          <w:lang w:eastAsia="en-GB"/>
-        </w:rPr>
-      </w:pPr>
-      <w:r>
-        <w:rPr>
-          <w:b/>
-          <w:bCs/>
-          <w:sz w:val="21"/>
-          <w:szCs w:val="21"/>
+          <w:sz w:val="22"/>
+          <w:szCs w:val="22"/>
+          <w:lang w:eastAsia="en-GB"/>
+        </w:rPr>
+      </w:pPr>
+      <w:r>
+        <w:rPr>
+          <w:b/>
+          <w:bCs/>
+          <w:sz w:val="22"/>
+          <w:szCs w:val="22"/>
           <w:lang w:eastAsia="en-GB"/>
         </w:rPr>
         <w:t>Remote Work Impact:</w:t>
@@ -1854,8 +3382,8 @@
         <w:rPr>
           <w:b/>
           <w:bCs/>
-          <w:sz w:val="21"/>
-          <w:szCs w:val="21"/>
+          <w:sz w:val="22"/>
+          <w:szCs w:val="22"/>
           <w:lang w:eastAsia="en-GB"/>
         </w:rPr>
       </w:pPr>
@@ -1870,15 +3398,15 @@
         <w:rPr>
           <w:b/>
           <w:bCs/>
-          <w:sz w:val="21"/>
-          <w:szCs w:val="21"/>
-          <w:lang w:eastAsia="en-GB"/>
-        </w:rPr>
-      </w:pPr>
-      <w:r>
-        <w:rPr>
-          <w:sz w:val="21"/>
-          <w:szCs w:val="21"/>
+          <w:sz w:val="22"/>
+          <w:szCs w:val="22"/>
+          <w:lang w:eastAsia="en-GB"/>
+        </w:rPr>
+      </w:pPr>
+      <w:r>
+        <w:rPr>
+          <w:sz w:val="22"/>
+          <w:szCs w:val="22"/>
           <w:lang w:eastAsia="en-GB"/>
         </w:rPr>
         <w:t>Comparison of average salaries based on remote work ratio</w:t>
@@ -1887,6 +3415,8 @@
     <w:p>
       <w:pPr>
         <w:rPr>
+          <w:sz w:val="22"/>
+          <w:szCs w:val="22"/>
           <w:lang w:eastAsia="en-GB"/>
         </w:rPr>
       </w:pPr>
@@ -1901,17 +3431,17 @@
         <w:rPr>
           <w:b/>
           <w:bCs/>
-          <w:sz w:val="21"/>
-          <w:szCs w:val="21"/>
-          <w:lang w:eastAsia="en-GB"/>
-        </w:rPr>
-      </w:pPr>
-      <w:r>
-        <w:rPr>
-          <w:b/>
-          <w:bCs/>
-          <w:sz w:val="21"/>
-          <w:szCs w:val="21"/>
+          <w:sz w:val="22"/>
+          <w:szCs w:val="22"/>
+          <w:lang w:eastAsia="en-GB"/>
+        </w:rPr>
+      </w:pPr>
+      <w:r>
+        <w:rPr>
+          <w:b/>
+          <w:bCs/>
+          <w:sz w:val="22"/>
+          <w:szCs w:val="22"/>
           <w:lang w:eastAsia="en-GB"/>
         </w:rPr>
         <w:t>Geographical Salary Trends:</w:t>
@@ -1923,8 +3453,8 @@
         <w:rPr>
           <w:b/>
           <w:bCs/>
-          <w:sz w:val="21"/>
-          <w:szCs w:val="21"/>
+          <w:sz w:val="22"/>
+          <w:szCs w:val="22"/>
           <w:lang w:eastAsia="en-GB"/>
         </w:rPr>
       </w:pPr>
@@ -1939,15 +3469,15 @@
         <w:rPr>
           <w:b/>
           <w:bCs/>
-          <w:sz w:val="21"/>
-          <w:szCs w:val="21"/>
-          <w:lang w:eastAsia="en-GB"/>
-        </w:rPr>
-      </w:pPr>
-      <w:r>
-        <w:rPr>
-          <w:sz w:val="21"/>
-          <w:szCs w:val="21"/>
+          <w:sz w:val="22"/>
+          <w:szCs w:val="22"/>
+          <w:lang w:eastAsia="en-GB"/>
+        </w:rPr>
+      </w:pPr>
+      <w:r>
+        <w:rPr>
+          <w:sz w:val="22"/>
+          <w:szCs w:val="22"/>
           <w:lang w:eastAsia="en-GB"/>
         </w:rPr>
         <w:t>Mapping average salaries by employee residence and company location</w:t>
@@ -1962,8 +3492,8 @@
           <w:b/>
           <w:bCs/>
           <w:kern w:val="0"/>
-          <w:sz w:val="21"/>
-          <w:szCs w:val="21"/>
+          <w:sz w:val="22"/>
+          <w:szCs w:val="22"/>
           <w:lang w:eastAsia="en-GB"/>
           <w14:ligatures w14:val="none"/>
         </w:rPr>
@@ -1974,8 +3504,8 @@
           <w:b/>
           <w:bCs/>
           <w:kern w:val="0"/>
-          <w:sz w:val="21"/>
-          <w:szCs w:val="21"/>
+          <w:sz w:val="22"/>
+          <w:szCs w:val="22"/>
           <w:lang w:eastAsia="en-GB"/>
           <w14:ligatures w14:val="none"/>
         </w:rPr>
@@ -1993,8 +3523,8 @@
         <w:rPr>
           <w:rFonts w:eastAsia="Times New Roman" w:cs="Times New Roman"/>
           <w:kern w:val="0"/>
-          <w:sz w:val="21"/>
-          <w:szCs w:val="21"/>
+          <w:sz w:val="22"/>
+          <w:szCs w:val="22"/>
           <w:lang w:eastAsia="en-GB"/>
           <w14:ligatures w14:val="none"/>
         </w:rPr>
@@ -2005,8 +3535,8 @@
           <w:b/>
           <w:bCs/>
           <w:kern w:val="0"/>
-          <w:sz w:val="21"/>
-          <w:szCs w:val="21"/>
+          <w:sz w:val="22"/>
+          <w:szCs w:val="22"/>
           <w:lang w:eastAsia="en-GB"/>
           <w14:ligatures w14:val="none"/>
         </w:rPr>
@@ -2016,8 +3546,8 @@
         <w:rPr>
           <w:rFonts w:eastAsia="Times New Roman" w:cs="Times New Roman"/>
           <w:kern w:val="0"/>
-          <w:sz w:val="21"/>
-          <w:szCs w:val="21"/>
+          <w:sz w:val="22"/>
+          <w:szCs w:val="22"/>
           <w:lang w:eastAsia="en-GB"/>
           <w14:ligatures w14:val="none"/>
         </w:rPr>
@@ -2032,8 +3562,8 @@
         <w:rPr>
           <w:rFonts w:eastAsia="Times New Roman" w:cs="Times New Roman"/>
           <w:kern w:val="0"/>
-          <w:sz w:val="21"/>
-          <w:szCs w:val="21"/>
+          <w:sz w:val="22"/>
+          <w:szCs w:val="22"/>
           <w:lang w:eastAsia="en-GB"/>
           <w14:ligatures w14:val="none"/>
         </w:rPr>
@@ -2050,8 +3580,8 @@
         <w:rPr>
           <w:rFonts w:eastAsia="Times New Roman" w:cs="Times New Roman"/>
           <w:kern w:val="0"/>
-          <w:sz w:val="21"/>
-          <w:szCs w:val="21"/>
+          <w:sz w:val="22"/>
+          <w:szCs w:val="22"/>
           <w:lang w:eastAsia="en-GB"/>
           <w14:ligatures w14:val="none"/>
         </w:rPr>
@@ -2062,8 +3592,8 @@
           <w:b/>
           <w:bCs/>
           <w:kern w:val="0"/>
-          <w:sz w:val="21"/>
-          <w:szCs w:val="21"/>
+          <w:sz w:val="22"/>
+          <w:szCs w:val="22"/>
           <w:lang w:eastAsia="en-GB"/>
           <w14:ligatures w14:val="none"/>
         </w:rPr>
@@ -2073,8 +3603,8 @@
         <w:rPr>
           <w:rFonts w:eastAsia="Times New Roman" w:cs="Times New Roman"/>
           <w:kern w:val="0"/>
-          <w:sz w:val="21"/>
-          <w:szCs w:val="21"/>
+          <w:sz w:val="22"/>
+          <w:szCs w:val="22"/>
           <w:lang w:eastAsia="en-GB"/>
           <w14:ligatures w14:val="none"/>
         </w:rPr>
@@ -2089,8 +3619,8 @@
         <w:rPr>
           <w:rFonts w:eastAsia="Times New Roman" w:cs="Times New Roman"/>
           <w:kern w:val="0"/>
-          <w:sz w:val="21"/>
-          <w:szCs w:val="21"/>
+          <w:sz w:val="22"/>
+          <w:szCs w:val="22"/>
           <w:lang w:eastAsia="en-GB"/>
           <w14:ligatures w14:val="none"/>
         </w:rPr>
@@ -2107,8 +3637,8 @@
         <w:rPr>
           <w:rFonts w:eastAsia="Times New Roman" w:cs="Times New Roman"/>
           <w:kern w:val="0"/>
-          <w:sz w:val="21"/>
-          <w:szCs w:val="21"/>
+          <w:sz w:val="22"/>
+          <w:szCs w:val="22"/>
           <w:lang w:eastAsia="en-GB"/>
           <w14:ligatures w14:val="none"/>
         </w:rPr>
@@ -2117,8 +3647,8 @@
         <w:rPr>
           <w:rFonts w:eastAsia="Times New Roman" w:cs="Times New Roman"/>
           <w:kern w:val="0"/>
-          <w:sz w:val="21"/>
-          <w:szCs w:val="21"/>
+          <w:sz w:val="22"/>
+          <w:szCs w:val="22"/>
           <w:lang w:eastAsia="en-GB"/>
           <w14:ligatures w14:val="none"/>
         </w:rPr>
@@ -2133,8 +3663,8 @@
         <w:rPr>
           <w:rFonts w:eastAsia="Times New Roman" w:cs="Times New Roman"/>
           <w:kern w:val="0"/>
-          <w:sz w:val="21"/>
-          <w:szCs w:val="21"/>
+          <w:sz w:val="22"/>
+          <w:szCs w:val="22"/>
           <w:lang w:eastAsia="en-GB"/>
           <w14:ligatures w14:val="none"/>
         </w:rPr>
@@ -2151,8 +3681,8 @@
         <w:rPr>
           <w:rFonts w:eastAsia="Times New Roman" w:cs="Times New Roman"/>
           <w:kern w:val="0"/>
-          <w:sz w:val="21"/>
-          <w:szCs w:val="21"/>
+          <w:sz w:val="22"/>
+          <w:szCs w:val="22"/>
           <w:lang w:eastAsia="en-GB"/>
           <w14:ligatures w14:val="none"/>
         </w:rPr>
@@ -2163,20 +3693,19 @@
           <w:b/>
           <w:bCs/>
           <w:kern w:val="0"/>
-          <w:sz w:val="21"/>
-          <w:szCs w:val="21"/>
+          <w:sz w:val="22"/>
+          <w:szCs w:val="22"/>
           <w:lang w:eastAsia="en-GB"/>
           <w14:ligatures w14:val="none"/>
         </w:rPr>
-        <w:lastRenderedPageBreak/>
         <w:t>Remote Work Impact</w:t>
       </w:r>
       <w:r>
         <w:rPr>
           <w:rFonts w:eastAsia="Times New Roman" w:cs="Times New Roman"/>
           <w:kern w:val="0"/>
-          <w:sz w:val="21"/>
-          <w:szCs w:val="21"/>
+          <w:sz w:val="22"/>
+          <w:szCs w:val="22"/>
           <w:lang w:eastAsia="en-GB"/>
           <w14:ligatures w14:val="none"/>
         </w:rPr>
@@ -2193,8 +3722,8 @@
           <w:b/>
           <w:bCs/>
           <w:kern w:val="0"/>
-          <w:sz w:val="21"/>
-          <w:szCs w:val="21"/>
+          <w:sz w:val="22"/>
+          <w:szCs w:val="22"/>
           <w:lang w:eastAsia="en-GB"/>
           <w14:ligatures w14:val="none"/>
         </w:rPr>
@@ -2211,8 +3740,8 @@
         <w:rPr>
           <w:rFonts w:eastAsia="Times New Roman" w:cs="Times New Roman"/>
           <w:kern w:val="0"/>
-          <w:sz w:val="21"/>
-          <w:szCs w:val="21"/>
+          <w:sz w:val="22"/>
+          <w:szCs w:val="22"/>
           <w:lang w:eastAsia="en-GB"/>
           <w14:ligatures w14:val="none"/>
         </w:rPr>
@@ -2221,8 +3750,8 @@
         <w:rPr>
           <w:rFonts w:eastAsia="Times New Roman" w:cs="Times New Roman"/>
           <w:kern w:val="0"/>
-          <w:sz w:val="21"/>
-          <w:szCs w:val="21"/>
+          <w:sz w:val="22"/>
+          <w:szCs w:val="22"/>
           <w:lang w:eastAsia="en-GB"/>
           <w14:ligatures w14:val="none"/>
         </w:rPr>
@@ -2236,8 +3765,8 @@
         <w:rPr>
           <w:rFonts w:eastAsia="Times New Roman" w:cs="Times New Roman"/>
           <w:kern w:val="0"/>
-          <w:sz w:val="21"/>
-          <w:szCs w:val="21"/>
+          <w:sz w:val="22"/>
+          <w:szCs w:val="22"/>
           <w:lang w:eastAsia="en-GB"/>
           <w14:ligatures w14:val="none"/>
         </w:rPr>
@@ -2254,8 +3783,8 @@
         <w:rPr>
           <w:rFonts w:eastAsia="Times New Roman" w:cs="Times New Roman"/>
           <w:kern w:val="0"/>
-          <w:sz w:val="21"/>
-          <w:szCs w:val="21"/>
+          <w:sz w:val="22"/>
+          <w:szCs w:val="22"/>
           <w:lang w:eastAsia="en-GB"/>
           <w14:ligatures w14:val="none"/>
         </w:rPr>
@@ -2266,8 +3795,8 @@
           <w:b/>
           <w:bCs/>
           <w:kern w:val="0"/>
-          <w:sz w:val="21"/>
-          <w:szCs w:val="21"/>
+          <w:sz w:val="22"/>
+          <w:szCs w:val="22"/>
           <w:lang w:eastAsia="en-GB"/>
           <w14:ligatures w14:val="none"/>
         </w:rPr>
@@ -2277,8 +3806,8 @@
         <w:rPr>
           <w:rFonts w:eastAsia="Times New Roman" w:cs="Times New Roman"/>
           <w:kern w:val="0"/>
-          <w:sz w:val="21"/>
-          <w:szCs w:val="21"/>
+          <w:sz w:val="22"/>
+          <w:szCs w:val="22"/>
           <w:lang w:eastAsia="en-GB"/>
           <w14:ligatures w14:val="none"/>
         </w:rPr>
@@ -2293,8 +3822,8 @@
         <w:rPr>
           <w:rFonts w:eastAsia="Times New Roman" w:cs="Times New Roman"/>
           <w:kern w:val="0"/>
-          <w:sz w:val="21"/>
-          <w:szCs w:val="21"/>
+          <w:sz w:val="22"/>
+          <w:szCs w:val="22"/>
           <w:lang w:eastAsia="en-GB"/>
           <w14:ligatures w14:val="none"/>
         </w:rPr>
@@ -2311,8 +3840,8 @@
         <w:rPr>
           <w:rFonts w:eastAsia="Times New Roman" w:cs="Times New Roman"/>
           <w:kern w:val="0"/>
-          <w:sz w:val="21"/>
-          <w:szCs w:val="21"/>
+          <w:sz w:val="22"/>
+          <w:szCs w:val="22"/>
           <w:lang w:eastAsia="en-GB"/>
           <w14:ligatures w14:val="none"/>
         </w:rPr>
@@ -2321,8 +3850,8 @@
         <w:rPr>
           <w:rFonts w:eastAsia="Times New Roman" w:cs="Times New Roman"/>
           <w:kern w:val="0"/>
-          <w:sz w:val="21"/>
-          <w:szCs w:val="21"/>
+          <w:sz w:val="22"/>
+          <w:szCs w:val="22"/>
           <w:lang w:eastAsia="en-GB"/>
           <w14:ligatures w14:val="none"/>
         </w:rPr>
@@ -2332,8 +3861,8 @@
         <w:rPr>
           <w:rFonts w:eastAsia="Times New Roman" w:cs="Times New Roman"/>
           <w:kern w:val="0"/>
-          <w:sz w:val="21"/>
-          <w:szCs w:val="21"/>
+          <w:sz w:val="22"/>
+          <w:szCs w:val="22"/>
           <w:lang w:eastAsia="en-GB"/>
           <w14:ligatures w14:val="none"/>
         </w:rPr>
@@ -2343,8 +3872,8 @@
         <w:rPr>
           <w:rFonts w:eastAsia="Times New Roman" w:cs="Times New Roman"/>
           <w:kern w:val="0"/>
-          <w:sz w:val="21"/>
-          <w:szCs w:val="21"/>
+          <w:sz w:val="22"/>
+          <w:szCs w:val="22"/>
           <w:lang w:eastAsia="en-GB"/>
           <w14:ligatures w14:val="none"/>
         </w:rPr>
@@ -2359,8 +3888,8 @@
         <w:rPr>
           <w:rFonts w:eastAsia="Times New Roman" w:cs="Times New Roman"/>
           <w:kern w:val="0"/>
-          <w:sz w:val="21"/>
-          <w:szCs w:val="21"/>
+          <w:sz w:val="22"/>
+          <w:szCs w:val="22"/>
           <w:lang w:eastAsia="en-GB"/>
           <w14:ligatures w14:val="none"/>
         </w:rPr>
@@ -2377,8 +3906,8 @@
         <w:rPr>
           <w:rFonts w:eastAsia="Times New Roman" w:cs="Times New Roman"/>
           <w:kern w:val="0"/>
-          <w:sz w:val="21"/>
-          <w:szCs w:val="21"/>
+          <w:sz w:val="22"/>
+          <w:szCs w:val="22"/>
           <w:lang w:eastAsia="en-GB"/>
           <w14:ligatures w14:val="none"/>
         </w:rPr>
@@ -2389,8 +3918,8 @@
           <w:b/>
           <w:bCs/>
           <w:kern w:val="0"/>
-          <w:sz w:val="21"/>
-          <w:szCs w:val="21"/>
+          <w:sz w:val="22"/>
+          <w:szCs w:val="22"/>
           <w:lang w:eastAsia="en-GB"/>
           <w14:ligatures w14:val="none"/>
         </w:rPr>
@@ -2400,8 +3929,8 @@
         <w:rPr>
           <w:rFonts w:eastAsia="Times New Roman" w:cs="Times New Roman"/>
           <w:kern w:val="0"/>
-          <w:sz w:val="21"/>
-          <w:szCs w:val="21"/>
+          <w:sz w:val="22"/>
+          <w:szCs w:val="22"/>
           <w:lang w:eastAsia="en-GB"/>
           <w14:ligatures w14:val="none"/>
         </w:rPr>
@@ -2416,8 +3945,8 @@
         <w:rPr>
           <w:rFonts w:eastAsia="Times New Roman" w:cs="Times New Roman"/>
           <w:kern w:val="0"/>
-          <w:sz w:val="21"/>
-          <w:szCs w:val="21"/>
+          <w:sz w:val="22"/>
+          <w:szCs w:val="22"/>
           <w:lang w:eastAsia="en-GB"/>
           <w14:ligatures w14:val="none"/>
         </w:rPr>
@@ -2434,8 +3963,8 @@
         <w:rPr>
           <w:rFonts w:eastAsia="Times New Roman" w:cs="Times New Roman"/>
           <w:kern w:val="0"/>
-          <w:sz w:val="21"/>
-          <w:szCs w:val="21"/>
+          <w:sz w:val="22"/>
+          <w:szCs w:val="22"/>
           <w:lang w:eastAsia="en-GB"/>
           <w14:ligatures w14:val="none"/>
         </w:rPr>
@@ -2444,8 +3973,8 @@
         <w:rPr>
           <w:rFonts w:eastAsia="Times New Roman" w:cs="Times New Roman"/>
           <w:kern w:val="0"/>
-          <w:sz w:val="21"/>
-          <w:szCs w:val="21"/>
+          <w:sz w:val="22"/>
+          <w:szCs w:val="22"/>
           <w:lang w:eastAsia="en-GB"/>
           <w14:ligatures w14:val="none"/>
         </w:rPr>
@@ -2459,8 +3988,8 @@
         <w:rPr>
           <w:rFonts w:eastAsia="Times New Roman" w:cs="Times New Roman"/>
           <w:kern w:val="0"/>
-          <w:sz w:val="21"/>
-          <w:szCs w:val="21"/>
+          <w:sz w:val="22"/>
+          <w:szCs w:val="22"/>
           <w:lang w:eastAsia="en-GB"/>
           <w14:ligatures w14:val="none"/>
         </w:rPr>
@@ -2477,8 +4006,8 @@
         <w:rPr>
           <w:rFonts w:eastAsia="Times New Roman" w:cs="Times New Roman"/>
           <w:kern w:val="0"/>
-          <w:sz w:val="21"/>
-          <w:szCs w:val="21"/>
+          <w:sz w:val="22"/>
+          <w:szCs w:val="22"/>
           <w:lang w:eastAsia="en-GB"/>
           <w14:ligatures w14:val="none"/>
         </w:rPr>
@@ -2489,8 +4018,8 @@
           <w:b/>
           <w:bCs/>
           <w:kern w:val="0"/>
-          <w:sz w:val="21"/>
-          <w:szCs w:val="21"/>
+          <w:sz w:val="22"/>
+          <w:szCs w:val="22"/>
           <w:lang w:eastAsia="en-GB"/>
           <w14:ligatures w14:val="none"/>
         </w:rPr>
@@ -2500,8 +4029,8 @@
         <w:rPr>
           <w:rFonts w:eastAsia="Times New Roman" w:cs="Times New Roman"/>
           <w:kern w:val="0"/>
-          <w:sz w:val="21"/>
-          <w:szCs w:val="21"/>
+          <w:sz w:val="22"/>
+          <w:szCs w:val="22"/>
           <w:lang w:eastAsia="en-GB"/>
           <w14:ligatures w14:val="none"/>
         </w:rPr>
@@ -2518,8 +4047,8 @@
         <w:rPr>
           <w:rFonts w:eastAsia="Times New Roman" w:cs="Times New Roman"/>
           <w:kern w:val="0"/>
-          <w:sz w:val="21"/>
-          <w:szCs w:val="21"/>
+          <w:sz w:val="22"/>
+          <w:szCs w:val="22"/>
           <w:lang w:eastAsia="en-GB"/>
           <w14:ligatures w14:val="none"/>
         </w:rPr>
@@ -2528,8 +4057,8 @@
         <w:rPr>
           <w:rFonts w:eastAsia="Times New Roman" w:cs="Times New Roman"/>
           <w:kern w:val="0"/>
-          <w:sz w:val="21"/>
-          <w:szCs w:val="21"/>
+          <w:sz w:val="22"/>
+          <w:szCs w:val="22"/>
           <w:lang w:eastAsia="en-GB"/>
           <w14:ligatures w14:val="none"/>
         </w:rPr>
@@ -2546,8 +4075,8 @@
         <w:rPr>
           <w:rFonts w:eastAsia="Times New Roman" w:cs="Times New Roman"/>
           <w:kern w:val="0"/>
-          <w:sz w:val="21"/>
-          <w:szCs w:val="21"/>
+          <w:sz w:val="22"/>
+          <w:szCs w:val="22"/>
           <w:lang w:eastAsia="en-GB"/>
           <w14:ligatures w14:val="none"/>
         </w:rPr>
@@ -2556,8 +4085,8 @@
         <w:rPr>
           <w:rFonts w:eastAsia="Times New Roman" w:cs="Times New Roman"/>
           <w:kern w:val="0"/>
-          <w:sz w:val="21"/>
-          <w:szCs w:val="21"/>
+          <w:sz w:val="22"/>
+          <w:szCs w:val="22"/>
           <w:lang w:eastAsia="en-GB"/>
           <w14:ligatures w14:val="none"/>
         </w:rPr>
@@ -2566,33 +4095,16 @@
     </w:p>
     <w:p>
       <w:pPr>
-        <w:numPr>
-          <w:ilvl w:val="0"/>
-          <w:numId w:val="12"/>
-        </w:numPr>
         <w:spacing w:before="100" w:beforeAutospacing="1" w:after="100" w:afterAutospacing="1"/>
         <w:rPr>
           <w:rFonts w:eastAsia="Times New Roman" w:cs="Times New Roman"/>
           <w:kern w:val="0"/>
-          <w:sz w:val="21"/>
-          <w:szCs w:val="21"/>
+          <w:sz w:val="22"/>
+          <w:szCs w:val="22"/>
           <w:lang w:eastAsia="en-GB"/>
           <w14:ligatures w14:val="none"/>
         </w:rPr>
       </w:pPr>
-      <w:r>
-        <w:rPr>
-          <w:rFonts w:eastAsia="Times New Roman" w:cs="Times New Roman"/>
-          <w:b/>
-          <w:bCs/>
-          <w:kern w:val="0"/>
-          <w:sz w:val="21"/>
-          <w:szCs w:val="21"/>
-          <w:lang w:val="en-US" w:eastAsia="en-GB"/>
-          <w14:ligatures w14:val="none"/>
-        </w:rPr>
-        <w:t>Average ticket price</w:t>
-      </w:r>
     </w:p>
     <w:sectPr>
       <w:pgSz w:w="11906" w:h="16838"/>
@@ -2605,7 +4117,7 @@
 </file>
 
 <file path=word/numbering.xml><?xml version="1.0" encoding="utf-8"?>
-<w:numbering xmlns:wpc="http://schemas.microsoft.com/office/word/2010/wordprocessingCanvas" xmlns:cx="http://schemas.microsoft.com/office/drawing/2014/chartex" xmlns:cx1="http://schemas.microsoft.com/office/drawing/2015/9/8/chartex" xmlns:cx2="http://schemas.microsoft.com/office/drawing/2015/10/21/chartex" xmlns:cx3="http://schemas.microsoft.com/office/drawing/2016/5/9/chartex" xmlns:cx4="http://schemas.microsoft.com/office/drawing/2016/5/10/chartex" xmlns:cx5="http://schemas.microsoft.com/office/drawing/2016/5/11/chartex" xmlns:cx6="http://schemas.microsoft.com/office/drawing/2016/5/12/chartex" xmlns:cx7="http://schemas.microsoft.com/office/drawing/2016/5/13/chartex" xmlns:cx8="http://schemas.microsoft.com/office/drawing/2016/5/14/chartex" xmlns:mc="http://schemas.openxmlformats.org/markup-compatibility/2006" xmlns:aink="http://schemas.microsoft.com/office/drawing/2016/ink" xmlns:am3d="http://schemas.microsoft.com/office/drawing/2017/model3d" xmlns:o="urn:schemas-microsoft-com:office:office" xmlns:oel="http://schemas.microsoft.com/office/2019/extlst" xmlns:r="http://schemas.openxmlformats.org/officeDocument/2006/relationships" xmlns:m="http://schemas.openxmlformats.org/officeDocument/2006/math" xmlns:v="urn:schemas-microsoft-com:vml" xmlns:wp14="http://schemas.microsoft.com/office/word/2010/wordprocessingDrawing" xmlns:wp="http://schemas.openxmlformats.org/drawingml/2006/wordprocessingDrawing" xmlns:w10="urn:schemas-microsoft-com:office:word" xmlns:w="http://schemas.openxmlformats.org/wordprocessingml/2006/main" xmlns:w14="http://schemas.microsoft.com/office/word/2010/wordml" xmlns:w15="http://schemas.microsoft.com/office/word/2012/wordml" xmlns:w16cex="http://schemas.microsoft.com/office/word/2018/wordml/cex" xmlns:w16cid="http://schemas.microsoft.com/office/word/2016/wordml/cid" xmlns:w16="http://schemas.microsoft.com/office/word/2018/wordml" xmlns:w16sdtdh="http://schemas.microsoft.com/office/word/2020/wordml/sdtdatahash" xmlns:w16se="http://schemas.microsoft.com/office/word/2015/wordml/symex" xmlns:wpg="http://schemas.microsoft.com/office/word/2010/wordprocessingGroup" xmlns:wpi="http://schemas.microsoft.com/office/word/2010/wordprocessingInk" xmlns:wne="http://schemas.microsoft.com/office/word/2006/wordml" xmlns:wps="http://schemas.microsoft.com/office/word/2010/wordprocessingShape" mc:Ignorable="w14 w15 w16se w16cid w16 w16cex w16sdtdh wp14">
+<w:numbering xmlns:wpc="http://schemas.microsoft.com/office/word/2010/wordprocessingCanvas" xmlns:cx="http://schemas.microsoft.com/office/drawing/2014/chartex" xmlns:cx1="http://schemas.microsoft.com/office/drawing/2015/9/8/chartex" xmlns:cx2="http://schemas.microsoft.com/office/drawing/2015/10/21/chartex" xmlns:cx3="http://schemas.microsoft.com/office/drawing/2016/5/9/chartex" xmlns:cx4="http://schemas.microsoft.com/office/drawing/2016/5/10/chartex" xmlns:cx5="http://schemas.microsoft.com/office/drawing/2016/5/11/chartex" xmlns:cx6="http://schemas.microsoft.com/office/drawing/2016/5/12/chartex" xmlns:cx7="http://schemas.microsoft.com/office/drawing/2016/5/13/chartex" xmlns:cx8="http://schemas.microsoft.com/office/drawing/2016/5/14/chartex" xmlns:mc="http://schemas.openxmlformats.org/markup-compatibility/2006" xmlns:aink="http://schemas.microsoft.com/office/drawing/2016/ink" xmlns:am3d="http://schemas.microsoft.com/office/drawing/2017/model3d" xmlns:o="urn:schemas-microsoft-com:office:office" xmlns:oel="http://schemas.microsoft.com/office/2019/extlst" xmlns:r="http://schemas.openxmlformats.org/officeDocument/2006/relationships" xmlns:m="http://schemas.openxmlformats.org/officeDocument/2006/math" xmlns:v="urn:schemas-microsoft-com:vml" xmlns:wp14="http://schemas.microsoft.com/office/word/2010/wordprocessingDrawing" xmlns:wp="http://schemas.openxmlformats.org/drawingml/2006/wordprocessingDrawing" xmlns:w10="urn:schemas-microsoft-com:office:word" xmlns:w="http://schemas.openxmlformats.org/wordprocessingml/2006/main" xmlns:w14="http://schemas.microsoft.com/office/word/2010/wordml" xmlns:w15="http://schemas.microsoft.com/office/word/2012/wordml" xmlns:w16cex="http://schemas.microsoft.com/office/word/2018/wordml/cex" xmlns:w16cid="http://schemas.microsoft.com/office/word/2016/wordml/cid" xmlns:w16="http://schemas.microsoft.com/office/word/2018/wordml" xmlns:w16du="http://schemas.microsoft.com/office/word/2023/wordml/word16du" xmlns:w16sdtdh="http://schemas.microsoft.com/office/word/2020/wordml/sdtdatahash" xmlns:w16se="http://schemas.microsoft.com/office/word/2015/wordml/symex" xmlns:wpg="http://schemas.microsoft.com/office/word/2010/wordprocessingGroup" xmlns:wpi="http://schemas.microsoft.com/office/word/2010/wordprocessingInk" xmlns:wne="http://schemas.microsoft.com/office/word/2006/wordml" xmlns:wps="http://schemas.microsoft.com/office/word/2010/wordprocessingShape" mc:Ignorable="w14 w15 w16se w16cid w16 w16cex w16sdtdh w16du wp14">
   <w:abstractNum w:abstractNumId="0" w15:restartNumberingAfterBreak="0">
     <w:nsid w:val="0DDB411B"/>
     <w:multiLevelType w:val="multilevel"/>
@@ -2837,6 +4349,119 @@
     </w:lvl>
   </w:abstractNum>
   <w:abstractNum w:abstractNumId="2" w15:restartNumberingAfterBreak="0">
+    <w:nsid w:val="152C6553"/>
+    <w:multiLevelType w:val="hybridMultilevel"/>
+    <w:tmpl w:val="BD1A3C64"/>
+    <w:lvl w:ilvl="0" w:tplc="08090001">
+      <w:start w:val="1"/>
+      <w:numFmt w:val="bullet"/>
+      <w:lvlText w:val=""/>
+      <w:lvlJc w:val="left"/>
+      <w:pPr>
+        <w:ind w:left="1440" w:hanging="360"/>
+      </w:pPr>
+      <w:rPr>
+        <w:rFonts w:ascii="Symbol" w:hAnsi="Symbol" w:hint="default"/>
+      </w:rPr>
+    </w:lvl>
+    <w:lvl w:ilvl="1" w:tplc="08090003" w:tentative="1">
+      <w:start w:val="1"/>
+      <w:numFmt w:val="bullet"/>
+      <w:lvlText w:val="o"/>
+      <w:lvlJc w:val="left"/>
+      <w:pPr>
+        <w:ind w:left="2160" w:hanging="360"/>
+      </w:pPr>
+      <w:rPr>
+        <w:rFonts w:ascii="Courier New" w:hAnsi="Courier New" w:cs="Courier New" w:hint="default"/>
+      </w:rPr>
+    </w:lvl>
+    <w:lvl w:ilvl="2" w:tplc="08090005" w:tentative="1">
+      <w:start w:val="1"/>
+      <w:numFmt w:val="bullet"/>
+      <w:lvlText w:val=""/>
+      <w:lvlJc w:val="left"/>
+      <w:pPr>
+        <w:ind w:left="2880" w:hanging="360"/>
+      </w:pPr>
+      <w:rPr>
+        <w:rFonts w:ascii="Wingdings" w:hAnsi="Wingdings" w:hint="default"/>
+      </w:rPr>
+    </w:lvl>
+    <w:lvl w:ilvl="3" w:tplc="08090001" w:tentative="1">
+      <w:start w:val="1"/>
+      <w:numFmt w:val="bullet"/>
+      <w:lvlText w:val=""/>
+      <w:lvlJc w:val="left"/>
+      <w:pPr>
+        <w:ind w:left="3600" w:hanging="360"/>
+      </w:pPr>
+      <w:rPr>
+        <w:rFonts w:ascii="Symbol" w:hAnsi="Symbol" w:hint="default"/>
+      </w:rPr>
+    </w:lvl>
+    <w:lvl w:ilvl="4" w:tplc="08090003" w:tentative="1">
+      <w:start w:val="1"/>
+      <w:numFmt w:val="bullet"/>
+      <w:lvlText w:val="o"/>
+      <w:lvlJc w:val="left"/>
+      <w:pPr>
+        <w:ind w:left="4320" w:hanging="360"/>
+      </w:pPr>
+      <w:rPr>
+        <w:rFonts w:ascii="Courier New" w:hAnsi="Courier New" w:cs="Courier New" w:hint="default"/>
+      </w:rPr>
+    </w:lvl>
+    <w:lvl w:ilvl="5" w:tplc="08090005" w:tentative="1">
+      <w:start w:val="1"/>
+      <w:numFmt w:val="bullet"/>
+      <w:lvlText w:val=""/>
+      <w:lvlJc w:val="left"/>
+      <w:pPr>
+        <w:ind w:left="5040" w:hanging="360"/>
+      </w:pPr>
+      <w:rPr>
+        <w:rFonts w:ascii="Wingdings" w:hAnsi="Wingdings" w:hint="default"/>
+      </w:rPr>
+    </w:lvl>
+    <w:lvl w:ilvl="6" w:tplc="08090001" w:tentative="1">
+      <w:start w:val="1"/>
+      <w:numFmt w:val="bullet"/>
+      <w:lvlText w:val=""/>
+      <w:lvlJc w:val="left"/>
+      <w:pPr>
+        <w:ind w:left="5760" w:hanging="360"/>
+      </w:pPr>
+      <w:rPr>
+        <w:rFonts w:ascii="Symbol" w:hAnsi="Symbol" w:hint="default"/>
+      </w:rPr>
+    </w:lvl>
+    <w:lvl w:ilvl="7" w:tplc="08090003" w:tentative="1">
+      <w:start w:val="1"/>
+      <w:numFmt w:val="bullet"/>
+      <w:lvlText w:val="o"/>
+      <w:lvlJc w:val="left"/>
+      <w:pPr>
+        <w:ind w:left="6480" w:hanging="360"/>
+      </w:pPr>
+      <w:rPr>
+        <w:rFonts w:ascii="Courier New" w:hAnsi="Courier New" w:cs="Courier New" w:hint="default"/>
+      </w:rPr>
+    </w:lvl>
+    <w:lvl w:ilvl="8" w:tplc="08090005" w:tentative="1">
+      <w:start w:val="1"/>
+      <w:numFmt w:val="bullet"/>
+      <w:lvlText w:val=""/>
+      <w:lvlJc w:val="left"/>
+      <w:pPr>
+        <w:ind w:left="7200" w:hanging="360"/>
+      </w:pPr>
+      <w:rPr>
+        <w:rFonts w:ascii="Wingdings" w:hAnsi="Wingdings" w:hint="default"/>
+      </w:rPr>
+    </w:lvl>
+  </w:abstractNum>
+  <w:abstractNum w:abstractNumId="3" w15:restartNumberingAfterBreak="0">
     <w:nsid w:val="1B486273"/>
     <w:multiLevelType w:val="multilevel"/>
     <w:tmpl w:val="02E69472"/>
@@ -2953,7 +4578,7 @@
       </w:pPr>
     </w:lvl>
   </w:abstractNum>
-  <w:abstractNum w:abstractNumId="3" w15:restartNumberingAfterBreak="0">
+  <w:abstractNum w:abstractNumId="4" w15:restartNumberingAfterBreak="0">
     <w:nsid w:val="21BE1FFD"/>
     <w:multiLevelType w:val="hybridMultilevel"/>
     <w:tmpl w:val="E8ACB8E6"/>
@@ -3066,7 +4691,7 @@
       </w:rPr>
     </w:lvl>
   </w:abstractNum>
-  <w:abstractNum w:abstractNumId="4" w15:restartNumberingAfterBreak="0">
+  <w:abstractNum w:abstractNumId="5" w15:restartNumberingAfterBreak="0">
     <w:nsid w:val="2C62748E"/>
     <w:multiLevelType w:val="hybridMultilevel"/>
     <w:tmpl w:val="8AC2A878"/>
@@ -3157,7 +4782,7 @@
       </w:pPr>
     </w:lvl>
   </w:abstractNum>
-  <w:abstractNum w:abstractNumId="5" w15:restartNumberingAfterBreak="0">
+  <w:abstractNum w:abstractNumId="6" w15:restartNumberingAfterBreak="0">
     <w:nsid w:val="2E3F6822"/>
     <w:multiLevelType w:val="hybridMultilevel"/>
     <w:tmpl w:val="31FA9FEC"/>
@@ -3243,7 +4868,7 @@
       </w:pPr>
     </w:lvl>
   </w:abstractNum>
-  <w:abstractNum w:abstractNumId="6" w15:restartNumberingAfterBreak="0">
+  <w:abstractNum w:abstractNumId="7" w15:restartNumberingAfterBreak="0">
     <w:nsid w:val="3BCE04B8"/>
     <w:multiLevelType w:val="multilevel"/>
     <w:tmpl w:val="463013F0"/>
@@ -3364,7 +4989,7 @@
       </w:pPr>
     </w:lvl>
   </w:abstractNum>
-  <w:abstractNum w:abstractNumId="7" w15:restartNumberingAfterBreak="0">
+  <w:abstractNum w:abstractNumId="8" w15:restartNumberingAfterBreak="0">
     <w:nsid w:val="3DD13999"/>
     <w:multiLevelType w:val="hybridMultilevel"/>
     <w:tmpl w:val="82F46328"/>
@@ -3477,7 +5102,7 @@
       </w:rPr>
     </w:lvl>
   </w:abstractNum>
-  <w:abstractNum w:abstractNumId="8" w15:restartNumberingAfterBreak="0">
+  <w:abstractNum w:abstractNumId="9" w15:restartNumberingAfterBreak="0">
     <w:nsid w:val="494F2258"/>
     <w:multiLevelType w:val="hybridMultilevel"/>
     <w:tmpl w:val="D2D26BC8"/>
@@ -3590,7 +5215,7 @@
       </w:rPr>
     </w:lvl>
   </w:abstractNum>
-  <w:abstractNum w:abstractNumId="9" w15:restartNumberingAfterBreak="0">
+  <w:abstractNum w:abstractNumId="10" w15:restartNumberingAfterBreak="0">
     <w:nsid w:val="5050429C"/>
     <w:multiLevelType w:val="multilevel"/>
     <w:tmpl w:val="A20E909E"/>
@@ -3707,7 +5332,7 @@
       </w:pPr>
     </w:lvl>
   </w:abstractNum>
-  <w:abstractNum w:abstractNumId="10" w15:restartNumberingAfterBreak="0">
+  <w:abstractNum w:abstractNumId="11" w15:restartNumberingAfterBreak="0">
     <w:nsid w:val="50FF1990"/>
     <w:multiLevelType w:val="multilevel"/>
     <w:tmpl w:val="A164097E"/>
@@ -3824,7 +5449,7 @@
       </w:pPr>
     </w:lvl>
   </w:abstractNum>
-  <w:abstractNum w:abstractNumId="11" w15:restartNumberingAfterBreak="0">
+  <w:abstractNum w:abstractNumId="12" w15:restartNumberingAfterBreak="0">
     <w:nsid w:val="69EF458C"/>
     <w:multiLevelType w:val="hybridMultilevel"/>
     <w:tmpl w:val="444C759E"/>
@@ -3913,7 +5538,7 @@
       </w:pPr>
     </w:lvl>
   </w:abstractNum>
-  <w:abstractNum w:abstractNumId="12" w15:restartNumberingAfterBreak="0">
+  <w:abstractNum w:abstractNumId="13" w15:restartNumberingAfterBreak="0">
     <w:nsid w:val="6F5B3E69"/>
     <w:multiLevelType w:val="hybridMultilevel"/>
     <w:tmpl w:val="9C9CBE68"/>
@@ -4026,7 +5651,7 @@
       </w:rPr>
     </w:lvl>
   </w:abstractNum>
-  <w:abstractNum w:abstractNumId="13" w15:restartNumberingAfterBreak="0">
+  <w:abstractNum w:abstractNumId="14" w15:restartNumberingAfterBreak="0">
     <w:nsid w:val="710C2725"/>
     <w:multiLevelType w:val="hybridMultilevel"/>
     <w:tmpl w:val="565EDE38"/>
@@ -4140,52 +5765,55 @@
     </w:lvl>
   </w:abstractNum>
   <w:num w:numId="1" w16cid:durableId="710224365">
-    <w:abstractNumId w:val="4"/>
+    <w:abstractNumId w:val="5"/>
   </w:num>
   <w:num w:numId="2" w16cid:durableId="277371483">
-    <w:abstractNumId w:val="11"/>
+    <w:abstractNumId w:val="12"/>
   </w:num>
   <w:num w:numId="3" w16cid:durableId="1813519562">
-    <w:abstractNumId w:val="5"/>
+    <w:abstractNumId w:val="6"/>
   </w:num>
   <w:num w:numId="4" w16cid:durableId="696541295">
-    <w:abstractNumId w:val="8"/>
+    <w:abstractNumId w:val="9"/>
   </w:num>
   <w:num w:numId="5" w16cid:durableId="409738117">
-    <w:abstractNumId w:val="13"/>
+    <w:abstractNumId w:val="14"/>
   </w:num>
   <w:num w:numId="6" w16cid:durableId="1754205354">
     <w:abstractNumId w:val="1"/>
   </w:num>
   <w:num w:numId="7" w16cid:durableId="354498384">
-    <w:abstractNumId w:val="7"/>
+    <w:abstractNumId w:val="8"/>
   </w:num>
   <w:num w:numId="8" w16cid:durableId="1461996238">
-    <w:abstractNumId w:val="6"/>
+    <w:abstractNumId w:val="7"/>
   </w:num>
   <w:num w:numId="9" w16cid:durableId="1643385257">
     <w:abstractNumId w:val="0"/>
   </w:num>
   <w:num w:numId="10" w16cid:durableId="1225415653">
+    <w:abstractNumId w:val="4"/>
+  </w:num>
+  <w:num w:numId="11" w16cid:durableId="789863045">
+    <w:abstractNumId w:val="13"/>
+  </w:num>
+  <w:num w:numId="12" w16cid:durableId="1355376657">
+    <w:abstractNumId w:val="11"/>
+  </w:num>
+  <w:num w:numId="13" w16cid:durableId="899556479">
+    <w:abstractNumId w:val="10"/>
+  </w:num>
+  <w:num w:numId="14" w16cid:durableId="983386941">
     <w:abstractNumId w:val="3"/>
   </w:num>
-  <w:num w:numId="11" w16cid:durableId="789863045">
-    <w:abstractNumId w:val="12"/>
-  </w:num>
-  <w:num w:numId="12" w16cid:durableId="1355376657">
-    <w:abstractNumId w:val="10"/>
-  </w:num>
-  <w:num w:numId="13" w16cid:durableId="899556479">
-    <w:abstractNumId w:val="9"/>
-  </w:num>
-  <w:num w:numId="14" w16cid:durableId="983386941">
+  <w:num w:numId="15" w16cid:durableId="1758818351">
     <w:abstractNumId w:val="2"/>
   </w:num>
 </w:numbering>
 </file>
 
 <file path=word/styles.xml><?xml version="1.0" encoding="utf-8"?>
-<w:styles xmlns:mc="http://schemas.openxmlformats.org/markup-compatibility/2006" xmlns:r="http://schemas.openxmlformats.org/officeDocument/2006/relationships" xmlns:w="http://schemas.openxmlformats.org/wordprocessingml/2006/main" xmlns:w14="http://schemas.microsoft.com/office/word/2010/wordml" xmlns:w15="http://schemas.microsoft.com/office/word/2012/wordml" xmlns:w16cex="http://schemas.microsoft.com/office/word/2018/wordml/cex" xmlns:w16cid="http://schemas.microsoft.com/office/word/2016/wordml/cid" xmlns:w16="http://schemas.microsoft.com/office/word/2018/wordml" xmlns:w16sdtdh="http://schemas.microsoft.com/office/word/2020/wordml/sdtdatahash" xmlns:w16se="http://schemas.microsoft.com/office/word/2015/wordml/symex" mc:Ignorable="w14 w15 w16se w16cid w16 w16cex w16sdtdh">
+<w:styles xmlns:mc="http://schemas.openxmlformats.org/markup-compatibility/2006" xmlns:r="http://schemas.openxmlformats.org/officeDocument/2006/relationships" xmlns:w="http://schemas.openxmlformats.org/wordprocessingml/2006/main" xmlns:w14="http://schemas.microsoft.com/office/word/2010/wordml" xmlns:w15="http://schemas.microsoft.com/office/word/2012/wordml" xmlns:w16cex="http://schemas.microsoft.com/office/word/2018/wordml/cex" xmlns:w16cid="http://schemas.microsoft.com/office/word/2016/wordml/cid" xmlns:w16="http://schemas.microsoft.com/office/word/2018/wordml" xmlns:w16du="http://schemas.microsoft.com/office/word/2023/wordml/word16du" xmlns:w16sdtdh="http://schemas.microsoft.com/office/word/2020/wordml/sdtdatahash" xmlns:w16se="http://schemas.microsoft.com/office/word/2015/wordml/symex" mc:Ignorable="w14 w15 w16se w16cid w16 w16cex w16sdtdh w16du">
   <w:docDefaults>
     <w:rPrDefault>
       <w:rPr>

--- a/Project Plan for Data Jobs Salary.docx
+++ b/Project Plan for Data Jobs Salary.docx
@@ -2059,49 +2059,7 @@
           <w:sz w:val="22"/>
           <w:szCs w:val="22"/>
         </w:rPr>
-        <w:t xml:space="preserve">Office workers had the highest average salary at $150,969.34, likely due to the traditionally higher pay associated with </w:t>
-      </w:r>
-      <w:r>
-        <w:rPr>
-          <w:sz w:val="22"/>
-          <w:szCs w:val="22"/>
-        </w:rPr>
-        <w:t>on-site</w:t>
-      </w:r>
-      <w:r>
-        <w:rPr>
-          <w:sz w:val="22"/>
-          <w:szCs w:val="22"/>
-        </w:rPr>
-        <w:t xml:space="preserve"> roles, which often include more senior or speciali</w:t>
-      </w:r>
-      <w:r>
-        <w:rPr>
-          <w:sz w:val="22"/>
-          <w:szCs w:val="22"/>
-        </w:rPr>
-        <w:t>s</w:t>
-      </w:r>
-      <w:r>
-        <w:rPr>
-          <w:sz w:val="22"/>
-          <w:szCs w:val="22"/>
-        </w:rPr>
-        <w:t>ed positions. Remote workers earned an average of $143,252.95, reflecting competitive pay in flexible work arrangements that still offer substantial compensation. Hybrid workers, who split their time between the office and remote work, had the lowest average salary at $83,086.63. This lower average might be attributed to hybrid roles potentially encompassing a wider range of positions, including those with less speciali</w:t>
-      </w:r>
-      <w:r>
-        <w:rPr>
-          <w:sz w:val="22"/>
-          <w:szCs w:val="22"/>
-        </w:rPr>
-        <w:t>s</w:t>
-      </w:r>
-      <w:r>
-        <w:rPr>
-          <w:sz w:val="22"/>
-          <w:szCs w:val="22"/>
-        </w:rPr>
-        <w:t>ation or fewer responsibilities compared to full-time office roles.</w:t>
+        <w:t>Office workers had the highest average salary at $150,969.34, likely due to the traditionally higher pay associated with on-site roles, which often include more senior or specialised positions. Remote workers earned an average of $143,252.95, reflecting competitive pay in flexible work arrangements that still offer substantial compensation. Hybrid workers, who split their time between the office and remote work, had the lowest average salary at $83,086.63. This lower average might be attributed to hybrid roles potentially encompassing a wider range of positions, including those with less specialisation or fewer responsibilities compared to full-time office roles.</w:t>
       </w:r>
     </w:p>
     <w:p>
@@ -2638,35 +2596,7 @@
           <w:sz w:val="22"/>
           <w:szCs w:val="22"/>
         </w:rPr>
-        <w:t>The data shows that medium</w:t>
-      </w:r>
-      <w:r>
-        <w:rPr>
-          <w:sz w:val="22"/>
-          <w:szCs w:val="22"/>
-        </w:rPr>
-        <w:t xml:space="preserve"> </w:t>
-      </w:r>
-      <w:r>
-        <w:rPr>
-          <w:sz w:val="22"/>
-          <w:szCs w:val="22"/>
-        </w:rPr>
-        <w:t>sized companies offer the highest average salary of $150,000.00, possibly due to a balance between resources and flexibility, allowing them to attract and retain top talent. Large companies follow with an average salary of $121,827.56, benefiting from economies of scale but often having more standardi</w:t>
-      </w:r>
-      <w:r>
-        <w:rPr>
-          <w:sz w:val="22"/>
-          <w:szCs w:val="22"/>
-        </w:rPr>
-        <w:t>s</w:t>
-      </w:r>
-      <w:r>
-        <w:rPr>
-          <w:sz w:val="22"/>
-          <w:szCs w:val="22"/>
-        </w:rPr>
-        <w:t>ed pay structures</w:t>
+        <w:t>The data shows that medium sized companies offer the highest average salary of $150,000.00, possibly due to a balance between resources and flexibility, allowing them to attract and retain top talent. Large companies follow with an average salary of $121,827.56, benefiting from economies of scale but often having more standardised pay structures</w:t>
       </w:r>
       <w:r>
         <w:rPr>
@@ -3073,7 +3003,11 @@
           <w14:ligatures w14:val="none"/>
         </w:rPr>
       </w:pPr>
-      <w:r>
+    </w:p>
+    <w:p>
+      <w:pPr>
+        <w:spacing w:before="100" w:beforeAutospacing="1" w:after="100" w:afterAutospacing="1"/>
+        <w:outlineLvl w:val="3"/>
         <w:rPr>
           <w:rFonts w:eastAsia="Times New Roman" w:cs="Times New Roman"/>
           <w:b/>
@@ -3084,6 +3018,147 @@
           <w:lang w:eastAsia="en-GB"/>
           <w14:ligatures w14:val="none"/>
         </w:rPr>
+      </w:pPr>
+    </w:p>
+    <w:p>
+      <w:pPr>
+        <w:spacing w:before="100" w:beforeAutospacing="1" w:after="100" w:afterAutospacing="1"/>
+        <w:outlineLvl w:val="3"/>
+        <w:rPr>
+          <w:rFonts w:eastAsia="Times New Roman" w:cs="Times New Roman"/>
+          <w:b/>
+          <w:bCs/>
+          <w:kern w:val="0"/>
+          <w:sz w:val="22"/>
+          <w:szCs w:val="22"/>
+          <w:lang w:eastAsia="en-GB"/>
+          <w14:ligatures w14:val="none"/>
+        </w:rPr>
+      </w:pPr>
+    </w:p>
+    <w:p>
+      <w:pPr>
+        <w:spacing w:before="100" w:beforeAutospacing="1" w:after="100" w:afterAutospacing="1"/>
+        <w:outlineLvl w:val="3"/>
+        <w:rPr>
+          <w:rFonts w:eastAsia="Times New Roman" w:cs="Times New Roman"/>
+          <w:b/>
+          <w:bCs/>
+          <w:kern w:val="0"/>
+          <w:sz w:val="22"/>
+          <w:szCs w:val="22"/>
+          <w:lang w:eastAsia="en-GB"/>
+          <w14:ligatures w14:val="none"/>
+        </w:rPr>
+      </w:pPr>
+    </w:p>
+    <w:p>
+      <w:pPr>
+        <w:spacing w:before="100" w:beforeAutospacing="1" w:after="100" w:afterAutospacing="1"/>
+        <w:outlineLvl w:val="3"/>
+        <w:rPr>
+          <w:rFonts w:eastAsia="Times New Roman" w:cs="Times New Roman"/>
+          <w:b/>
+          <w:bCs/>
+          <w:kern w:val="0"/>
+          <w:sz w:val="22"/>
+          <w:szCs w:val="22"/>
+          <w:lang w:eastAsia="en-GB"/>
+          <w14:ligatures w14:val="none"/>
+        </w:rPr>
+      </w:pPr>
+    </w:p>
+    <w:p>
+      <w:pPr>
+        <w:spacing w:before="100" w:beforeAutospacing="1" w:after="100" w:afterAutospacing="1"/>
+        <w:outlineLvl w:val="3"/>
+        <w:rPr>
+          <w:rFonts w:eastAsia="Times New Roman" w:cs="Times New Roman"/>
+          <w:b/>
+          <w:bCs/>
+          <w:kern w:val="0"/>
+          <w:sz w:val="22"/>
+          <w:szCs w:val="22"/>
+          <w:lang w:eastAsia="en-GB"/>
+          <w14:ligatures w14:val="none"/>
+        </w:rPr>
+      </w:pPr>
+    </w:p>
+    <w:p>
+      <w:pPr>
+        <w:spacing w:before="100" w:beforeAutospacing="1" w:after="100" w:afterAutospacing="1"/>
+        <w:outlineLvl w:val="3"/>
+        <w:rPr>
+          <w:rFonts w:eastAsia="Times New Roman" w:cs="Times New Roman"/>
+          <w:b/>
+          <w:bCs/>
+          <w:kern w:val="0"/>
+          <w:sz w:val="22"/>
+          <w:szCs w:val="22"/>
+          <w:lang w:eastAsia="en-GB"/>
+          <w14:ligatures w14:val="none"/>
+        </w:rPr>
+      </w:pPr>
+    </w:p>
+    <w:p>
+      <w:pPr>
+        <w:spacing w:before="100" w:beforeAutospacing="1" w:after="100" w:afterAutospacing="1"/>
+        <w:outlineLvl w:val="3"/>
+        <w:rPr>
+          <w:rFonts w:eastAsia="Times New Roman" w:cs="Times New Roman"/>
+          <w:b/>
+          <w:bCs/>
+          <w:kern w:val="0"/>
+          <w:sz w:val="22"/>
+          <w:szCs w:val="22"/>
+          <w:lang w:eastAsia="en-GB"/>
+          <w14:ligatures w14:val="none"/>
+        </w:rPr>
+      </w:pPr>
+    </w:p>
+    <w:p>
+      <w:pPr>
+        <w:spacing w:before="100" w:beforeAutospacing="1" w:after="100" w:afterAutospacing="1"/>
+        <w:outlineLvl w:val="3"/>
+        <w:rPr>
+          <w:rFonts w:eastAsia="Times New Roman" w:cs="Times New Roman"/>
+          <w:b/>
+          <w:bCs/>
+          <w:kern w:val="0"/>
+          <w:sz w:val="22"/>
+          <w:szCs w:val="22"/>
+          <w:lang w:eastAsia="en-GB"/>
+          <w14:ligatures w14:val="none"/>
+        </w:rPr>
+      </w:pPr>
+    </w:p>
+    <w:p>
+      <w:pPr>
+        <w:spacing w:before="100" w:beforeAutospacing="1" w:after="100" w:afterAutospacing="1"/>
+        <w:outlineLvl w:val="3"/>
+        <w:rPr>
+          <w:rFonts w:eastAsia="Times New Roman" w:cs="Times New Roman"/>
+          <w:b/>
+          <w:bCs/>
+          <w:kern w:val="0"/>
+          <w:sz w:val="22"/>
+          <w:szCs w:val="22"/>
+          <w:lang w:eastAsia="en-GB"/>
+          <w14:ligatures w14:val="none"/>
+        </w:rPr>
+      </w:pPr>
+      <w:r>
+        <w:rPr>
+          <w:rFonts w:eastAsia="Times New Roman" w:cs="Times New Roman"/>
+          <w:b/>
+          <w:bCs/>
+          <w:kern w:val="0"/>
+          <w:sz w:val="22"/>
+          <w:szCs w:val="22"/>
+          <w:lang w:eastAsia="en-GB"/>
+          <w14:ligatures w14:val="none"/>
+        </w:rPr>
+        <w:lastRenderedPageBreak/>
         <w:t>Data Metrics</w:t>
       </w:r>
     </w:p>
@@ -4062,6 +4137,7 @@
           <w:lang w:eastAsia="en-GB"/>
           <w14:ligatures w14:val="none"/>
         </w:rPr>
+        <w:lastRenderedPageBreak/>
         <w:t>Filters for job title, experience level, employment type, and company size.</w:t>
       </w:r>
     </w:p>
@@ -4105,6 +4181,41 @@
           <w14:ligatures w14:val="none"/>
         </w:rPr>
       </w:pPr>
+      <w:r>
+        <w:rPr>
+          <w:rFonts w:eastAsia="Times New Roman" w:cs="Times New Roman"/>
+          <w:kern w:val="0"/>
+          <w:sz w:val="22"/>
+          <w:szCs w:val="22"/>
+          <w:lang w:eastAsia="en-GB"/>
+          <w14:ligatures w14:val="none"/>
+        </w:rPr>
+        <w:t xml:space="preserve">1. Mastery by Robert Greene </w:t>
+      </w:r>
+      <w:r>
+        <w:rPr>
+          <w:rFonts w:eastAsia="Times New Roman" w:cs="Times New Roman"/>
+          <w:kern w:val="0"/>
+          <w:sz w:val="22"/>
+          <w:szCs w:val="22"/>
+          <w:lang w:eastAsia="en-GB"/>
+          <w14:ligatures w14:val="none"/>
+        </w:rPr>
+        <w:br/>
+        <w:t xml:space="preserve">2. Do Hard Things by Alex Harris and Brett Harris </w:t>
+      </w:r>
+      <w:r>
+        <w:rPr>
+          <w:rFonts w:eastAsia="Times New Roman" w:cs="Times New Roman"/>
+          <w:kern w:val="0"/>
+          <w:sz w:val="22"/>
+          <w:szCs w:val="22"/>
+          <w:lang w:eastAsia="en-GB"/>
+          <w14:ligatures w14:val="none"/>
+        </w:rPr>
+        <w:br/>
+        <w:t>3. Thinking, Fast and Slow by Daniel Kahneman</w:t>
+      </w:r>
     </w:p>
     <w:sectPr>
       <w:pgSz w:w="11906" w:h="16838"/>

--- a/Project Plan for Data Jobs Salary.docx
+++ b/Project Plan for Data Jobs Salary.docx
@@ -900,7 +900,23 @@
           <w:sz w:val="22"/>
           <w:szCs w:val="22"/>
         </w:rPr>
-        <w:t xml:space="preserve">SELECT </w:t>
+        <w:t xml:space="preserve">WITH </w:t>
+      </w:r>
+      <w:proofErr w:type="spellStart"/>
+      <w:r>
+        <w:rPr>
+          <w:sz w:val="22"/>
+          <w:szCs w:val="22"/>
+        </w:rPr>
+        <w:t>RankedSalaries</w:t>
+      </w:r>
+      <w:proofErr w:type="spellEnd"/>
+      <w:r>
+        <w:rPr>
+          <w:sz w:val="22"/>
+          <w:szCs w:val="22"/>
+        </w:rPr>
+        <w:t xml:space="preserve"> AS (</w:t>
       </w:r>
     </w:p>
     <w:p>
@@ -917,23 +933,7 @@
           <w:sz w:val="22"/>
           <w:szCs w:val="22"/>
         </w:rPr>
-        <w:t xml:space="preserve">    </w:t>
-      </w:r>
-      <w:proofErr w:type="spellStart"/>
-      <w:r>
-        <w:rPr>
-          <w:sz w:val="22"/>
-          <w:szCs w:val="22"/>
-        </w:rPr>
-        <w:t>job_title</w:t>
-      </w:r>
-      <w:proofErr w:type="spellEnd"/>
-      <w:r>
-        <w:rPr>
-          <w:sz w:val="22"/>
-          <w:szCs w:val="22"/>
-        </w:rPr>
-        <w:t>,</w:t>
+        <w:t xml:space="preserve">    SELECT </w:t>
       </w:r>
     </w:p>
     <w:p>
@@ -950,40 +950,15 @@
           <w:sz w:val="22"/>
           <w:szCs w:val="22"/>
         </w:rPr>
-        <w:t xml:space="preserve">    ROUND(</w:t>
-      </w:r>
-      <w:proofErr w:type="gramStart"/>
-      <w:r>
-        <w:rPr>
-          <w:sz w:val="22"/>
-          <w:szCs w:val="22"/>
-        </w:rPr>
-        <w:t>AVG(</w:t>
-      </w:r>
-      <w:proofErr w:type="spellStart"/>
-      <w:proofErr w:type="gramEnd"/>
-      <w:r>
-        <w:rPr>
-          <w:sz w:val="22"/>
-          <w:szCs w:val="22"/>
-        </w:rPr>
-        <w:t>salary_in_usd</w:t>
-      </w:r>
-      <w:proofErr w:type="spellEnd"/>
-      <w:r>
-        <w:rPr>
-          <w:sz w:val="22"/>
-          <w:szCs w:val="22"/>
-        </w:rPr>
-        <w:t xml:space="preserve">),2) AS </w:t>
-      </w:r>
-      <w:proofErr w:type="spellStart"/>
-      <w:r>
-        <w:rPr>
-          <w:sz w:val="22"/>
-          <w:szCs w:val="22"/>
-        </w:rPr>
-        <w:t>avg_salary</w:t>
+        <w:t xml:space="preserve">        </w:t>
+      </w:r>
+      <w:proofErr w:type="spellStart"/>
+      <w:r>
+        <w:rPr>
+          <w:sz w:val="22"/>
+          <w:szCs w:val="22"/>
+        </w:rPr>
+        <w:t>job_title</w:t>
       </w:r>
       <w:proofErr w:type="spellEnd"/>
       <w:r>
@@ -1008,40 +983,15 @@
           <w:sz w:val="22"/>
           <w:szCs w:val="22"/>
         </w:rPr>
-        <w:t xml:space="preserve">    </w:t>
-      </w:r>
-      <w:proofErr w:type="gramStart"/>
-      <w:r>
-        <w:rPr>
-          <w:sz w:val="22"/>
-          <w:szCs w:val="22"/>
-        </w:rPr>
-        <w:t>MIN(</w:t>
-      </w:r>
-      <w:proofErr w:type="spellStart"/>
-      <w:proofErr w:type="gramEnd"/>
+        <w:t xml:space="preserve">        </w:t>
+      </w:r>
+      <w:proofErr w:type="spellStart"/>
       <w:r>
         <w:rPr>
           <w:sz w:val="22"/>
           <w:szCs w:val="22"/>
         </w:rPr>
         <w:t>salary_in_usd</w:t>
-      </w:r>
-      <w:proofErr w:type="spellEnd"/>
-      <w:r>
-        <w:rPr>
-          <w:sz w:val="22"/>
-          <w:szCs w:val="22"/>
-        </w:rPr>
-        <w:t xml:space="preserve">) AS </w:t>
-      </w:r>
-      <w:proofErr w:type="spellStart"/>
-      <w:r>
-        <w:rPr>
-          <w:sz w:val="22"/>
-          <w:szCs w:val="22"/>
-        </w:rPr>
-        <w:t>min_salary</w:t>
       </w:r>
       <w:proofErr w:type="spellEnd"/>
       <w:r>
@@ -1066,7 +1016,7 @@
           <w:sz w:val="22"/>
           <w:szCs w:val="22"/>
         </w:rPr>
-        <w:t xml:space="preserve">    </w:t>
+        <w:t xml:space="preserve">        ROW_</w:t>
       </w:r>
       <w:proofErr w:type="gramStart"/>
       <w:r>
@@ -1074,15 +1024,38 @@
           <w:sz w:val="22"/>
           <w:szCs w:val="22"/>
         </w:rPr>
-        <w:t>MAX(</w:t>
-      </w:r>
-      <w:proofErr w:type="spellStart"/>
+        <w:t>NUMBER(</w:t>
+      </w:r>
       <w:proofErr w:type="gramEnd"/>
       <w:r>
         <w:rPr>
           <w:sz w:val="22"/>
           <w:szCs w:val="22"/>
         </w:rPr>
+        <w:t xml:space="preserve">) OVER (PARTITION BY </w:t>
+      </w:r>
+      <w:proofErr w:type="spellStart"/>
+      <w:r>
+        <w:rPr>
+          <w:sz w:val="22"/>
+          <w:szCs w:val="22"/>
+        </w:rPr>
+        <w:t>job_title</w:t>
+      </w:r>
+      <w:proofErr w:type="spellEnd"/>
+      <w:r>
+        <w:rPr>
+          <w:sz w:val="22"/>
+          <w:szCs w:val="22"/>
+        </w:rPr>
+        <w:t xml:space="preserve"> ORDER BY </w:t>
+      </w:r>
+      <w:proofErr w:type="spellStart"/>
+      <w:r>
+        <w:rPr>
+          <w:sz w:val="22"/>
+          <w:szCs w:val="22"/>
+        </w:rPr>
         <w:t>salary_in_usd</w:t>
       </w:r>
       <w:proofErr w:type="spellEnd"/>
@@ -1099,9 +1072,16 @@
           <w:sz w:val="22"/>
           <w:szCs w:val="22"/>
         </w:rPr>
-        <w:t>max_salary</w:t>
-      </w:r>
-      <w:proofErr w:type="spellEnd"/>
+        <w:t>rn</w:t>
+      </w:r>
+      <w:proofErr w:type="spellEnd"/>
+      <w:r>
+        <w:rPr>
+          <w:sz w:val="22"/>
+          <w:szCs w:val="22"/>
+        </w:rPr>
+        <w:t>,</w:t>
+      </w:r>
     </w:p>
     <w:p>
       <w:pPr>
@@ -1117,17 +1097,40 @@
           <w:sz w:val="22"/>
           <w:szCs w:val="22"/>
         </w:rPr>
-        <w:t xml:space="preserve">FROM </w:t>
-      </w:r>
-      <w:proofErr w:type="spellStart"/>
-      <w:r>
-        <w:rPr>
-          <w:sz w:val="22"/>
-          <w:szCs w:val="22"/>
-        </w:rPr>
-        <w:t>data_salaries</w:t>
-      </w:r>
-      <w:proofErr w:type="spellEnd"/>
+        <w:t xml:space="preserve">        </w:t>
+      </w:r>
+      <w:proofErr w:type="gramStart"/>
+      <w:r>
+        <w:rPr>
+          <w:sz w:val="22"/>
+          <w:szCs w:val="22"/>
+        </w:rPr>
+        <w:t>COUNT(</w:t>
+      </w:r>
+      <w:proofErr w:type="gramEnd"/>
+      <w:r>
+        <w:rPr>
+          <w:sz w:val="22"/>
+          <w:szCs w:val="22"/>
+        </w:rPr>
+        <w:t xml:space="preserve">*) OVER (PARTITION BY </w:t>
+      </w:r>
+      <w:proofErr w:type="spellStart"/>
+      <w:r>
+        <w:rPr>
+          <w:sz w:val="22"/>
+          <w:szCs w:val="22"/>
+        </w:rPr>
+        <w:t>job_title</w:t>
+      </w:r>
+      <w:proofErr w:type="spellEnd"/>
+      <w:r>
+        <w:rPr>
+          <w:sz w:val="22"/>
+          <w:szCs w:val="22"/>
+        </w:rPr>
+        <w:t>) AS cnt</w:t>
+      </w:r>
     </w:p>
     <w:p>
       <w:pPr>
@@ -1143,17 +1146,8 @@
           <w:sz w:val="22"/>
           <w:szCs w:val="22"/>
         </w:rPr>
-        <w:t xml:space="preserve">GROUP BY </w:t>
-      </w:r>
-      <w:proofErr w:type="spellStart"/>
-      <w:r>
-        <w:rPr>
-          <w:sz w:val="22"/>
-          <w:szCs w:val="22"/>
-        </w:rPr>
-        <w:t>job_title</w:t>
-      </w:r>
-      <w:proofErr w:type="spellEnd"/>
+        <w:t xml:space="preserve">    FROM </w:t>
+      </w:r>
     </w:p>
     <w:p>
       <w:pPr>
@@ -1169,24 +1163,17 @@
           <w:sz w:val="22"/>
           <w:szCs w:val="22"/>
         </w:rPr>
-        <w:t xml:space="preserve">ORDER BY </w:t>
-      </w:r>
-      <w:proofErr w:type="spellStart"/>
-      <w:r>
-        <w:rPr>
-          <w:sz w:val="22"/>
-          <w:szCs w:val="22"/>
-        </w:rPr>
-        <w:t>avg_salary</w:t>
-      </w:r>
-      <w:proofErr w:type="spellEnd"/>
-      <w:r>
-        <w:rPr>
-          <w:sz w:val="22"/>
-          <w:szCs w:val="22"/>
-        </w:rPr>
-        <w:t xml:space="preserve"> DESC</w:t>
-      </w:r>
+        <w:t xml:space="preserve">        </w:t>
+      </w:r>
+      <w:proofErr w:type="spellStart"/>
+      <w:r>
+        <w:rPr>
+          <w:sz w:val="22"/>
+          <w:szCs w:val="22"/>
+        </w:rPr>
+        <w:t>data_salaries</w:t>
+      </w:r>
+      <w:proofErr w:type="spellEnd"/>
     </w:p>
     <w:p>
       <w:pPr>
@@ -1202,17 +1189,8 @@
           <w:sz w:val="22"/>
           <w:szCs w:val="22"/>
         </w:rPr>
-        <w:t xml:space="preserve">LIMIT </w:t>
-      </w:r>
-      <w:proofErr w:type="gramStart"/>
-      <w:r>
-        <w:rPr>
-          <w:sz w:val="22"/>
-          <w:szCs w:val="22"/>
-        </w:rPr>
-        <w:t>10;</w:t>
-      </w:r>
-      <w:proofErr w:type="gramEnd"/>
+        <w:t>)</w:t>
+      </w:r>
     </w:p>
     <w:p>
       <w:pPr>
@@ -1223,90 +1201,317 @@
           <w:szCs w:val="22"/>
         </w:rPr>
       </w:pPr>
-    </w:p>
-    <w:p>
-      <w:pPr>
-        <w:rPr>
-          <w:sz w:val="22"/>
-          <w:szCs w:val="22"/>
-        </w:rPr>
-      </w:pPr>
-      <w:r>
-        <w:rPr>
-          <w:sz w:val="22"/>
-          <w:szCs w:val="22"/>
-        </w:rPr>
-        <w:t>From the results, we observe that the Analytical Engineering Manager has the highest average salary at $399,880.00, which is also the minimum and maximum salary for this role. This suggests that it might be a relatively new position in the data field. Typically, emerging fields or technologies command higher salaries due to a scarcity of expertise.</w:t>
-      </w:r>
-    </w:p>
-    <w:p>
-      <w:pPr>
-        <w:rPr>
-          <w:sz w:val="22"/>
-          <w:szCs w:val="22"/>
-        </w:rPr>
-      </w:pPr>
-    </w:p>
-    <w:p>
-      <w:pPr>
-        <w:rPr>
-          <w:sz w:val="22"/>
-          <w:szCs w:val="22"/>
-        </w:rPr>
-      </w:pPr>
-      <w:r>
-        <w:rPr>
-          <w:sz w:val="22"/>
-          <w:szCs w:val="22"/>
-        </w:rPr>
-        <w:t>The next highest salary is for a Data Science Tech Lead, with an average of $375,000.00, which is also the minimum and maximum salary for this position.</w:t>
-      </w:r>
-    </w:p>
-    <w:p>
-      <w:pPr>
-        <w:rPr>
-          <w:sz w:val="22"/>
-          <w:szCs w:val="22"/>
-        </w:rPr>
-      </w:pPr>
-    </w:p>
-    <w:p>
-      <w:pPr>
-        <w:rPr>
-          <w:sz w:val="22"/>
-          <w:szCs w:val="22"/>
-        </w:rPr>
-      </w:pPr>
-      <w:r>
-        <w:rPr>
-          <w:sz w:val="22"/>
-          <w:szCs w:val="22"/>
-        </w:rPr>
-        <w:t>Conversely, the lowest average salary is for the Principal Data Architect, at $38,154.00, which is also the minimum and maximum salary reported. This seems unexpectedly low for a high-level role like a Principal Data Architect, which may be attributed to the job's location, possibly outside the US.</w:t>
-      </w:r>
-    </w:p>
-    <w:p>
-      <w:pPr>
-        <w:rPr>
-          <w:sz w:val="22"/>
-          <w:szCs w:val="22"/>
-        </w:rPr>
-      </w:pPr>
-    </w:p>
-    <w:p>
-      <w:pPr>
-        <w:rPr>
-          <w:sz w:val="22"/>
-          <w:szCs w:val="22"/>
-        </w:rPr>
-      </w:pPr>
-      <w:r>
-        <w:rPr>
-          <w:sz w:val="22"/>
-          <w:szCs w:val="22"/>
-        </w:rPr>
-        <w:t>Following this, a CRM Data Analyst has an average salary of $40,000.00. The next four roles listed are analysis positions, such as the Compliance Data Analyst. It appears that analyst roles generally offer lower salaries compared to other data</w:t>
-      </w:r>
+      <w:r>
+        <w:rPr>
+          <w:sz w:val="22"/>
+          <w:szCs w:val="22"/>
+        </w:rPr>
+        <w:t xml:space="preserve">SELECT </w:t>
+      </w:r>
+    </w:p>
+    <w:p>
+      <w:pPr>
+        <w:pStyle w:val="ListParagraph"/>
+        <w:ind w:left="1080"/>
+        <w:rPr>
+          <w:sz w:val="22"/>
+          <w:szCs w:val="22"/>
+        </w:rPr>
+      </w:pPr>
+      <w:r>
+        <w:rPr>
+          <w:sz w:val="22"/>
+          <w:szCs w:val="22"/>
+        </w:rPr>
+        <w:t xml:space="preserve">    </w:t>
+      </w:r>
+      <w:proofErr w:type="spellStart"/>
+      <w:r>
+        <w:rPr>
+          <w:sz w:val="22"/>
+          <w:szCs w:val="22"/>
+        </w:rPr>
+        <w:t>job_title</w:t>
+      </w:r>
+      <w:proofErr w:type="spellEnd"/>
+      <w:r>
+        <w:rPr>
+          <w:sz w:val="22"/>
+          <w:szCs w:val="22"/>
+        </w:rPr>
+        <w:t>,</w:t>
+      </w:r>
+    </w:p>
+    <w:p>
+      <w:pPr>
+        <w:pStyle w:val="ListParagraph"/>
+        <w:ind w:left="1080"/>
+        <w:rPr>
+          <w:sz w:val="22"/>
+          <w:szCs w:val="22"/>
+        </w:rPr>
+      </w:pPr>
+      <w:r>
+        <w:rPr>
+          <w:sz w:val="22"/>
+          <w:szCs w:val="22"/>
+        </w:rPr>
+        <w:tab/>
+      </w:r>
+      <w:proofErr w:type="gramStart"/>
+      <w:r>
+        <w:rPr>
+          <w:sz w:val="22"/>
+          <w:szCs w:val="22"/>
+        </w:rPr>
+        <w:t>COUNT(</w:t>
+      </w:r>
+      <w:proofErr w:type="spellStart"/>
+      <w:proofErr w:type="gramEnd"/>
+      <w:r>
+        <w:rPr>
+          <w:sz w:val="22"/>
+          <w:szCs w:val="22"/>
+        </w:rPr>
+        <w:t>job_title</w:t>
+      </w:r>
+      <w:proofErr w:type="spellEnd"/>
+      <w:r>
+        <w:rPr>
+          <w:sz w:val="22"/>
+          <w:szCs w:val="22"/>
+        </w:rPr>
+        <w:t>),</w:t>
+      </w:r>
+    </w:p>
+    <w:p>
+      <w:pPr>
+        <w:pStyle w:val="ListParagraph"/>
+        <w:ind w:left="1080"/>
+        <w:rPr>
+          <w:sz w:val="22"/>
+          <w:szCs w:val="22"/>
+        </w:rPr>
+      </w:pPr>
+      <w:r>
+        <w:rPr>
+          <w:sz w:val="22"/>
+          <w:szCs w:val="22"/>
+        </w:rPr>
+        <w:t xml:space="preserve">    ROUND(</w:t>
+      </w:r>
+      <w:proofErr w:type="gramStart"/>
+      <w:r>
+        <w:rPr>
+          <w:sz w:val="22"/>
+          <w:szCs w:val="22"/>
+        </w:rPr>
+        <w:t>AVG(</w:t>
+      </w:r>
+      <w:proofErr w:type="spellStart"/>
+      <w:proofErr w:type="gramEnd"/>
+      <w:r>
+        <w:rPr>
+          <w:sz w:val="22"/>
+          <w:szCs w:val="22"/>
+        </w:rPr>
+        <w:t>salary_in_usd</w:t>
+      </w:r>
+      <w:proofErr w:type="spellEnd"/>
+      <w:r>
+        <w:rPr>
+          <w:sz w:val="22"/>
+          <w:szCs w:val="22"/>
+        </w:rPr>
+        <w:t xml:space="preserve">), 2) AS </w:t>
+      </w:r>
+      <w:proofErr w:type="spellStart"/>
+      <w:r>
+        <w:rPr>
+          <w:sz w:val="22"/>
+          <w:szCs w:val="22"/>
+        </w:rPr>
+        <w:t>median_salary</w:t>
+      </w:r>
+      <w:proofErr w:type="spellEnd"/>
+      <w:r>
+        <w:rPr>
+          <w:sz w:val="22"/>
+          <w:szCs w:val="22"/>
+        </w:rPr>
+        <w:t>,</w:t>
+      </w:r>
+    </w:p>
+    <w:p>
+      <w:pPr>
+        <w:pStyle w:val="ListParagraph"/>
+        <w:ind w:left="1080"/>
+        <w:rPr>
+          <w:sz w:val="22"/>
+          <w:szCs w:val="22"/>
+        </w:rPr>
+      </w:pPr>
+      <w:r>
+        <w:rPr>
+          <w:sz w:val="22"/>
+          <w:szCs w:val="22"/>
+        </w:rPr>
+        <w:t xml:space="preserve">    </w:t>
+      </w:r>
+      <w:proofErr w:type="gramStart"/>
+      <w:r>
+        <w:rPr>
+          <w:sz w:val="22"/>
+          <w:szCs w:val="22"/>
+        </w:rPr>
+        <w:t>MIN(</w:t>
+      </w:r>
+      <w:proofErr w:type="spellStart"/>
+      <w:proofErr w:type="gramEnd"/>
+      <w:r>
+        <w:rPr>
+          <w:sz w:val="22"/>
+          <w:szCs w:val="22"/>
+        </w:rPr>
+        <w:t>salary_in_usd</w:t>
+      </w:r>
+      <w:proofErr w:type="spellEnd"/>
+      <w:r>
+        <w:rPr>
+          <w:sz w:val="22"/>
+          <w:szCs w:val="22"/>
+        </w:rPr>
+        <w:t xml:space="preserve">) AS </w:t>
+      </w:r>
+      <w:proofErr w:type="spellStart"/>
+      <w:r>
+        <w:rPr>
+          <w:sz w:val="22"/>
+          <w:szCs w:val="22"/>
+        </w:rPr>
+        <w:t>min_salary</w:t>
+      </w:r>
+      <w:proofErr w:type="spellEnd"/>
+      <w:r>
+        <w:rPr>
+          <w:sz w:val="22"/>
+          <w:szCs w:val="22"/>
+        </w:rPr>
+        <w:t>,</w:t>
+      </w:r>
+    </w:p>
+    <w:p>
+      <w:pPr>
+        <w:pStyle w:val="ListParagraph"/>
+        <w:ind w:left="1080"/>
+        <w:rPr>
+          <w:sz w:val="22"/>
+          <w:szCs w:val="22"/>
+        </w:rPr>
+      </w:pPr>
+      <w:r>
+        <w:rPr>
+          <w:sz w:val="22"/>
+          <w:szCs w:val="22"/>
+        </w:rPr>
+        <w:t xml:space="preserve">    </w:t>
+      </w:r>
+      <w:proofErr w:type="gramStart"/>
+      <w:r>
+        <w:rPr>
+          <w:sz w:val="22"/>
+          <w:szCs w:val="22"/>
+        </w:rPr>
+        <w:t>MAX(</w:t>
+      </w:r>
+      <w:proofErr w:type="spellStart"/>
+      <w:proofErr w:type="gramEnd"/>
+      <w:r>
+        <w:rPr>
+          <w:sz w:val="22"/>
+          <w:szCs w:val="22"/>
+        </w:rPr>
+        <w:t>salary_in_usd</w:t>
+      </w:r>
+      <w:proofErr w:type="spellEnd"/>
+      <w:r>
+        <w:rPr>
+          <w:sz w:val="22"/>
+          <w:szCs w:val="22"/>
+        </w:rPr>
+        <w:t xml:space="preserve">) AS </w:t>
+      </w:r>
+      <w:proofErr w:type="spellStart"/>
+      <w:r>
+        <w:rPr>
+          <w:sz w:val="22"/>
+          <w:szCs w:val="22"/>
+        </w:rPr>
+        <w:t>max_salary</w:t>
+      </w:r>
+      <w:proofErr w:type="spellEnd"/>
+    </w:p>
+    <w:p>
+      <w:pPr>
+        <w:pStyle w:val="ListParagraph"/>
+        <w:ind w:left="1080"/>
+        <w:rPr>
+          <w:sz w:val="22"/>
+          <w:szCs w:val="22"/>
+        </w:rPr>
+      </w:pPr>
+      <w:r>
+        <w:rPr>
+          <w:sz w:val="22"/>
+          <w:szCs w:val="22"/>
+        </w:rPr>
+        <w:t xml:space="preserve">FROM </w:t>
+      </w:r>
+    </w:p>
+    <w:p>
+      <w:pPr>
+        <w:pStyle w:val="ListParagraph"/>
+        <w:ind w:left="1080"/>
+        <w:rPr>
+          <w:sz w:val="22"/>
+          <w:szCs w:val="22"/>
+        </w:rPr>
+      </w:pPr>
+      <w:r>
+        <w:rPr>
+          <w:sz w:val="22"/>
+          <w:szCs w:val="22"/>
+        </w:rPr>
+        <w:t xml:space="preserve">    </w:t>
+      </w:r>
+      <w:proofErr w:type="spellStart"/>
+      <w:r>
+        <w:rPr>
+          <w:sz w:val="22"/>
+          <w:szCs w:val="22"/>
+        </w:rPr>
+        <w:t>RankedSalaries</w:t>
+      </w:r>
+      <w:proofErr w:type="spellEnd"/>
+    </w:p>
+    <w:p>
+      <w:pPr>
+        <w:pStyle w:val="ListParagraph"/>
+        <w:ind w:left="1080"/>
+        <w:rPr>
+          <w:sz w:val="22"/>
+          <w:szCs w:val="22"/>
+        </w:rPr>
+      </w:pPr>
+      <w:proofErr w:type="gramStart"/>
+      <w:r>
+        <w:rPr>
+          <w:sz w:val="22"/>
+          <w:szCs w:val="22"/>
+        </w:rPr>
+        <w:t>WHERE</w:t>
+      </w:r>
+      <w:proofErr w:type="gramEnd"/>
       <w:r>
         <w:rPr>
           <w:sz w:val="22"/>
@@ -1314,12 +1519,675 @@
         </w:rPr>
         <w:t xml:space="preserve"> </w:t>
       </w:r>
-      <w:r>
-        <w:rPr>
-          <w:sz w:val="22"/>
-          <w:szCs w:val="22"/>
-        </w:rPr>
-        <w:t>related positions.</w:t>
+    </w:p>
+    <w:p>
+      <w:pPr>
+        <w:pStyle w:val="ListParagraph"/>
+        <w:ind w:left="1080"/>
+        <w:rPr>
+          <w:sz w:val="22"/>
+          <w:szCs w:val="22"/>
+        </w:rPr>
+      </w:pPr>
+      <w:r>
+        <w:rPr>
+          <w:sz w:val="22"/>
+          <w:szCs w:val="22"/>
+        </w:rPr>
+        <w:t xml:space="preserve">    -- Select the middle value(s) depending on odd/even count of salaries</w:t>
+      </w:r>
+    </w:p>
+    <w:p>
+      <w:pPr>
+        <w:pStyle w:val="ListParagraph"/>
+        <w:ind w:left="1080"/>
+        <w:rPr>
+          <w:sz w:val="22"/>
+          <w:szCs w:val="22"/>
+        </w:rPr>
+      </w:pPr>
+      <w:r>
+        <w:rPr>
+          <w:sz w:val="22"/>
+          <w:szCs w:val="22"/>
+        </w:rPr>
+        <w:t xml:space="preserve">    </w:t>
+      </w:r>
+      <w:proofErr w:type="spellStart"/>
+      <w:r>
+        <w:rPr>
+          <w:sz w:val="22"/>
+          <w:szCs w:val="22"/>
+        </w:rPr>
+        <w:t>rn</w:t>
+      </w:r>
+      <w:proofErr w:type="spellEnd"/>
+      <w:r>
+        <w:rPr>
+          <w:sz w:val="22"/>
+          <w:szCs w:val="22"/>
+        </w:rPr>
+        <w:t xml:space="preserve"> IN ((</w:t>
+      </w:r>
+      <w:proofErr w:type="spellStart"/>
+      <w:r>
+        <w:rPr>
+          <w:sz w:val="22"/>
+          <w:szCs w:val="22"/>
+        </w:rPr>
+        <w:t>cnt</w:t>
+      </w:r>
+      <w:proofErr w:type="spellEnd"/>
+      <w:r>
+        <w:rPr>
+          <w:sz w:val="22"/>
+          <w:szCs w:val="22"/>
+        </w:rPr>
+        <w:t xml:space="preserve"> + 1) / 2, (</w:t>
+      </w:r>
+      <w:proofErr w:type="spellStart"/>
+      <w:r>
+        <w:rPr>
+          <w:sz w:val="22"/>
+          <w:szCs w:val="22"/>
+        </w:rPr>
+        <w:t>cnt</w:t>
+      </w:r>
+      <w:proofErr w:type="spellEnd"/>
+      <w:r>
+        <w:rPr>
+          <w:sz w:val="22"/>
+          <w:szCs w:val="22"/>
+        </w:rPr>
+        <w:t xml:space="preserve"> + 2) / 2)</w:t>
+      </w:r>
+    </w:p>
+    <w:p>
+      <w:pPr>
+        <w:pStyle w:val="ListParagraph"/>
+        <w:ind w:left="1080"/>
+        <w:rPr>
+          <w:sz w:val="22"/>
+          <w:szCs w:val="22"/>
+        </w:rPr>
+      </w:pPr>
+      <w:r>
+        <w:rPr>
+          <w:sz w:val="22"/>
+          <w:szCs w:val="22"/>
+        </w:rPr>
+        <w:t xml:space="preserve">GROUP BY </w:t>
+      </w:r>
+    </w:p>
+    <w:p>
+      <w:pPr>
+        <w:pStyle w:val="ListParagraph"/>
+        <w:ind w:left="1080"/>
+        <w:rPr>
+          <w:sz w:val="22"/>
+          <w:szCs w:val="22"/>
+        </w:rPr>
+      </w:pPr>
+      <w:r>
+        <w:rPr>
+          <w:sz w:val="22"/>
+          <w:szCs w:val="22"/>
+        </w:rPr>
+        <w:t xml:space="preserve">    </w:t>
+      </w:r>
+      <w:proofErr w:type="spellStart"/>
+      <w:r>
+        <w:rPr>
+          <w:sz w:val="22"/>
+          <w:szCs w:val="22"/>
+        </w:rPr>
+        <w:t>job_title</w:t>
+      </w:r>
+      <w:proofErr w:type="spellEnd"/>
+    </w:p>
+    <w:p>
+      <w:pPr>
+        <w:pStyle w:val="ListParagraph"/>
+        <w:ind w:left="1080"/>
+        <w:rPr>
+          <w:sz w:val="22"/>
+          <w:szCs w:val="22"/>
+        </w:rPr>
+      </w:pPr>
+      <w:r>
+        <w:rPr>
+          <w:sz w:val="22"/>
+          <w:szCs w:val="22"/>
+        </w:rPr>
+        <w:t xml:space="preserve">ORDER BY </w:t>
+      </w:r>
+    </w:p>
+    <w:p>
+      <w:pPr>
+        <w:pStyle w:val="ListParagraph"/>
+        <w:ind w:left="1080"/>
+        <w:rPr>
+          <w:sz w:val="22"/>
+          <w:szCs w:val="22"/>
+        </w:rPr>
+      </w:pPr>
+      <w:r>
+        <w:rPr>
+          <w:sz w:val="22"/>
+          <w:szCs w:val="22"/>
+        </w:rPr>
+        <w:t xml:space="preserve">    </w:t>
+      </w:r>
+      <w:proofErr w:type="spellStart"/>
+      <w:r>
+        <w:rPr>
+          <w:sz w:val="22"/>
+          <w:szCs w:val="22"/>
+        </w:rPr>
+        <w:t>median_salary</w:t>
+      </w:r>
+      <w:proofErr w:type="spellEnd"/>
+      <w:r>
+        <w:rPr>
+          <w:sz w:val="22"/>
+          <w:szCs w:val="22"/>
+        </w:rPr>
+        <w:t xml:space="preserve"> DESC</w:t>
+      </w:r>
+    </w:p>
+    <w:p>
+      <w:pPr>
+        <w:pStyle w:val="ListParagraph"/>
+        <w:ind w:left="1080"/>
+        <w:rPr>
+          <w:sz w:val="22"/>
+          <w:szCs w:val="22"/>
+        </w:rPr>
+      </w:pPr>
+      <w:r>
+        <w:rPr>
+          <w:sz w:val="22"/>
+          <w:szCs w:val="22"/>
+        </w:rPr>
+        <w:t xml:space="preserve">LIMIT </w:t>
+      </w:r>
+      <w:proofErr w:type="gramStart"/>
+      <w:r>
+        <w:rPr>
+          <w:sz w:val="22"/>
+          <w:szCs w:val="22"/>
+        </w:rPr>
+        <w:t>10;</w:t>
+      </w:r>
+      <w:proofErr w:type="gramEnd"/>
+    </w:p>
+    <w:p>
+      <w:pPr>
+        <w:rPr>
+          <w:sz w:val="22"/>
+          <w:szCs w:val="22"/>
+        </w:rPr>
+      </w:pPr>
+    </w:p>
+    <w:p>
+      <w:pPr>
+        <w:rPr>
+          <w:sz w:val="22"/>
+          <w:szCs w:val="22"/>
+        </w:rPr>
+      </w:pPr>
+      <w:r>
+        <w:rPr>
+          <w:sz w:val="22"/>
+          <w:szCs w:val="22"/>
+        </w:rPr>
+        <w:t xml:space="preserve">From the results, we observe that the </w:t>
+      </w:r>
+      <w:r>
+        <w:rPr>
+          <w:sz w:val="22"/>
+          <w:szCs w:val="22"/>
+        </w:rPr>
+        <w:t>a</w:t>
+      </w:r>
+      <w:r>
+        <w:rPr>
+          <w:sz w:val="22"/>
+          <w:szCs w:val="22"/>
+        </w:rPr>
+        <w:t xml:space="preserve">nalytical </w:t>
+      </w:r>
+      <w:r>
+        <w:rPr>
+          <w:sz w:val="22"/>
+          <w:szCs w:val="22"/>
+        </w:rPr>
+        <w:t>e</w:t>
+      </w:r>
+      <w:r>
+        <w:rPr>
+          <w:sz w:val="22"/>
+          <w:szCs w:val="22"/>
+        </w:rPr>
+        <w:t xml:space="preserve">ngineering </w:t>
+      </w:r>
+      <w:r>
+        <w:rPr>
+          <w:sz w:val="22"/>
+          <w:szCs w:val="22"/>
+        </w:rPr>
+        <w:t>m</w:t>
+      </w:r>
+      <w:r>
+        <w:rPr>
+          <w:sz w:val="22"/>
+          <w:szCs w:val="22"/>
+        </w:rPr>
+        <w:t xml:space="preserve">anager has the highest median salary at $399,880.00, which also represents both the minimum and maximum salary for this role. This </w:t>
+      </w:r>
+      <w:r>
+        <w:rPr>
+          <w:sz w:val="22"/>
+          <w:szCs w:val="22"/>
+        </w:rPr>
+        <w:t xml:space="preserve">could </w:t>
+      </w:r>
+      <w:r>
+        <w:rPr>
+          <w:sz w:val="22"/>
+          <w:szCs w:val="22"/>
+        </w:rPr>
+        <w:t>suggest that th</w:t>
+      </w:r>
+      <w:r>
+        <w:rPr>
+          <w:sz w:val="22"/>
+          <w:szCs w:val="22"/>
+        </w:rPr>
+        <w:t>is</w:t>
+      </w:r>
+      <w:r>
+        <w:rPr>
+          <w:sz w:val="22"/>
+          <w:szCs w:val="22"/>
+        </w:rPr>
+        <w:t xml:space="preserve"> position might be relatively new in the data field, potentially resulting in a uniform salary due to limited data. Typically, emerging fields or speciali</w:t>
+      </w:r>
+      <w:r>
+        <w:rPr>
+          <w:sz w:val="22"/>
+          <w:szCs w:val="22"/>
+        </w:rPr>
+        <w:t>s</w:t>
+      </w:r>
+      <w:r>
+        <w:rPr>
+          <w:sz w:val="22"/>
+          <w:szCs w:val="22"/>
+        </w:rPr>
+        <w:t xml:space="preserve">ed roles attract higher salaries due to a lack of expertise. Additionally, managerial roles like this one are often held by one or two individuals who occupy positions of authority and responsibility, </w:t>
+      </w:r>
+      <w:r>
+        <w:rPr>
+          <w:sz w:val="22"/>
+          <w:szCs w:val="22"/>
+        </w:rPr>
+        <w:lastRenderedPageBreak/>
+        <w:t>involving leadership, organi</w:t>
+      </w:r>
+      <w:r>
+        <w:rPr>
+          <w:sz w:val="22"/>
+          <w:szCs w:val="22"/>
+        </w:rPr>
+        <w:t>s</w:t>
+      </w:r>
+      <w:r>
+        <w:rPr>
+          <w:sz w:val="22"/>
+          <w:szCs w:val="22"/>
+        </w:rPr>
+        <w:t>ation, and oversight of a group or project within a business</w:t>
+      </w:r>
+      <w:r>
+        <w:rPr>
+          <w:sz w:val="22"/>
+          <w:szCs w:val="22"/>
+        </w:rPr>
+        <w:t xml:space="preserve"> which may count for fewer individuals in the survey. </w:t>
+      </w:r>
+    </w:p>
+    <w:p>
+      <w:pPr>
+        <w:rPr>
+          <w:sz w:val="22"/>
+          <w:szCs w:val="22"/>
+        </w:rPr>
+      </w:pPr>
+    </w:p>
+    <w:p>
+      <w:pPr>
+        <w:rPr>
+          <w:sz w:val="22"/>
+          <w:szCs w:val="22"/>
+        </w:rPr>
+      </w:pPr>
+      <w:r>
+        <w:rPr>
+          <w:sz w:val="22"/>
+          <w:szCs w:val="22"/>
+        </w:rPr>
+        <w:t xml:space="preserve">The next highest salary is for a </w:t>
+      </w:r>
+      <w:r>
+        <w:rPr>
+          <w:sz w:val="22"/>
+          <w:szCs w:val="22"/>
+        </w:rPr>
+        <w:t>d</w:t>
+      </w:r>
+      <w:r>
+        <w:rPr>
+          <w:sz w:val="22"/>
+          <w:szCs w:val="22"/>
+        </w:rPr>
+        <w:t xml:space="preserve">ata </w:t>
+      </w:r>
+      <w:r>
+        <w:rPr>
+          <w:sz w:val="22"/>
+          <w:szCs w:val="22"/>
+        </w:rPr>
+        <w:t>s</w:t>
+      </w:r>
+      <w:r>
+        <w:rPr>
+          <w:sz w:val="22"/>
+          <w:szCs w:val="22"/>
+        </w:rPr>
+        <w:t xml:space="preserve">cience </w:t>
+      </w:r>
+      <w:r>
+        <w:rPr>
+          <w:sz w:val="22"/>
+          <w:szCs w:val="22"/>
+        </w:rPr>
+        <w:t>t</w:t>
+      </w:r>
+      <w:r>
+        <w:rPr>
+          <w:sz w:val="22"/>
+          <w:szCs w:val="22"/>
+        </w:rPr>
+        <w:t xml:space="preserve">ech </w:t>
+      </w:r>
+      <w:r>
+        <w:rPr>
+          <w:sz w:val="22"/>
+          <w:szCs w:val="22"/>
+        </w:rPr>
+        <w:t>l</w:t>
+      </w:r>
+      <w:r>
+        <w:rPr>
+          <w:sz w:val="22"/>
+          <w:szCs w:val="22"/>
+        </w:rPr>
+        <w:t xml:space="preserve">ead, with a median of $375,000.00, followed by the </w:t>
+      </w:r>
+      <w:r>
+        <w:rPr>
+          <w:sz w:val="22"/>
+          <w:szCs w:val="22"/>
+        </w:rPr>
+        <w:t>h</w:t>
+      </w:r>
+      <w:r>
+        <w:rPr>
+          <w:sz w:val="22"/>
+          <w:szCs w:val="22"/>
+        </w:rPr>
+        <w:t xml:space="preserve">ead of </w:t>
+      </w:r>
+      <w:r>
+        <w:rPr>
+          <w:sz w:val="22"/>
+          <w:szCs w:val="22"/>
+        </w:rPr>
+        <w:t>m</w:t>
+      </w:r>
+      <w:r>
+        <w:rPr>
+          <w:sz w:val="22"/>
+          <w:szCs w:val="22"/>
+        </w:rPr>
+        <w:t xml:space="preserve">achine </w:t>
+      </w:r>
+      <w:r>
+        <w:rPr>
+          <w:sz w:val="22"/>
+          <w:szCs w:val="22"/>
+        </w:rPr>
+        <w:t>l</w:t>
+      </w:r>
+      <w:r>
+        <w:rPr>
+          <w:sz w:val="22"/>
+          <w:szCs w:val="22"/>
+        </w:rPr>
+        <w:t>earning at $330,000.00. The top 10 roles are predominantly managerial, leadership, or architectural positions, which is logical given that these roles require greater responsibility, advanced technical skills</w:t>
+      </w:r>
+      <w:r>
+        <w:rPr>
+          <w:sz w:val="22"/>
+          <w:szCs w:val="22"/>
+        </w:rPr>
+        <w:t xml:space="preserve"> </w:t>
+      </w:r>
+      <w:r>
+        <w:rPr>
+          <w:sz w:val="22"/>
+          <w:szCs w:val="22"/>
+        </w:rPr>
+        <w:t>and a deeper understanding of the field.</w:t>
+      </w:r>
+    </w:p>
+    <w:p>
+      <w:pPr>
+        <w:rPr>
+          <w:sz w:val="22"/>
+          <w:szCs w:val="22"/>
+        </w:rPr>
+      </w:pPr>
+    </w:p>
+    <w:p>
+      <w:pPr>
+        <w:rPr>
+          <w:sz w:val="22"/>
+          <w:szCs w:val="22"/>
+        </w:rPr>
+      </w:pPr>
+      <w:r>
+        <w:rPr>
+          <w:sz w:val="22"/>
+          <w:szCs w:val="22"/>
+        </w:rPr>
+        <w:t>On the other hand,</w:t>
+      </w:r>
+      <w:r>
+        <w:rPr>
+          <w:sz w:val="22"/>
+          <w:szCs w:val="22"/>
+        </w:rPr>
+        <w:t xml:space="preserve"> the lowest median salary is for the </w:t>
+      </w:r>
+      <w:r>
+        <w:rPr>
+          <w:sz w:val="22"/>
+          <w:szCs w:val="22"/>
+        </w:rPr>
+        <w:t>p</w:t>
+      </w:r>
+      <w:r>
+        <w:rPr>
+          <w:sz w:val="22"/>
+          <w:szCs w:val="22"/>
+        </w:rPr>
+        <w:t xml:space="preserve">rincipal </w:t>
+      </w:r>
+      <w:r>
+        <w:rPr>
+          <w:sz w:val="22"/>
+          <w:szCs w:val="22"/>
+        </w:rPr>
+        <w:t>d</w:t>
+      </w:r>
+      <w:r>
+        <w:rPr>
+          <w:sz w:val="22"/>
+          <w:szCs w:val="22"/>
+        </w:rPr>
+        <w:t xml:space="preserve">ata </w:t>
+      </w:r>
+      <w:r>
+        <w:rPr>
+          <w:sz w:val="22"/>
+          <w:szCs w:val="22"/>
+        </w:rPr>
+        <w:t>a</w:t>
+      </w:r>
+      <w:r>
+        <w:rPr>
+          <w:sz w:val="22"/>
+          <w:szCs w:val="22"/>
+        </w:rPr>
+        <w:t>rchitect, at $38,154.00, which is surprisingly low for a senior</w:t>
+      </w:r>
+      <w:r>
+        <w:rPr>
+          <w:sz w:val="22"/>
+          <w:szCs w:val="22"/>
+        </w:rPr>
+        <w:t xml:space="preserve"> </w:t>
+      </w:r>
+      <w:r>
+        <w:rPr>
+          <w:sz w:val="22"/>
+          <w:szCs w:val="22"/>
+        </w:rPr>
+        <w:t xml:space="preserve">level position. This </w:t>
+      </w:r>
+      <w:r>
+        <w:rPr>
+          <w:sz w:val="22"/>
+          <w:szCs w:val="22"/>
+        </w:rPr>
+        <w:t>difference</w:t>
+      </w:r>
+      <w:r>
+        <w:rPr>
+          <w:sz w:val="22"/>
+          <w:szCs w:val="22"/>
+        </w:rPr>
+        <w:t xml:space="preserve"> could be due to the </w:t>
+      </w:r>
+      <w:r>
+        <w:rPr>
+          <w:sz w:val="22"/>
+          <w:szCs w:val="22"/>
+        </w:rPr>
+        <w:t xml:space="preserve">role </w:t>
+      </w:r>
+      <w:r>
+        <w:rPr>
+          <w:sz w:val="22"/>
+          <w:szCs w:val="22"/>
+        </w:rPr>
+        <w:t>location</w:t>
+      </w:r>
+      <w:r>
+        <w:rPr>
+          <w:sz w:val="22"/>
+          <w:szCs w:val="22"/>
+        </w:rPr>
+        <w:t xml:space="preserve"> </w:t>
+      </w:r>
+      <w:r>
+        <w:rPr>
+          <w:sz w:val="22"/>
+          <w:szCs w:val="22"/>
+        </w:rPr>
+        <w:t xml:space="preserve">possibly being outside the U.S., where salary standards may differ. Following this, the CRM </w:t>
+      </w:r>
+      <w:r>
+        <w:rPr>
+          <w:sz w:val="22"/>
+          <w:szCs w:val="22"/>
+        </w:rPr>
+        <w:t>d</w:t>
+      </w:r>
+      <w:r>
+        <w:rPr>
+          <w:sz w:val="22"/>
+          <w:szCs w:val="22"/>
+        </w:rPr>
+        <w:t xml:space="preserve">ata </w:t>
+      </w:r>
+      <w:r>
+        <w:rPr>
+          <w:sz w:val="22"/>
+          <w:szCs w:val="22"/>
+        </w:rPr>
+        <w:t>a</w:t>
+      </w:r>
+      <w:r>
+        <w:rPr>
+          <w:sz w:val="22"/>
+          <w:szCs w:val="22"/>
+        </w:rPr>
+        <w:t xml:space="preserve">nalyst role has a median salary of $40,000.00. The bottom 10 roles are primarily analyst positions, which </w:t>
+      </w:r>
+      <w:r>
+        <w:rPr>
+          <w:sz w:val="22"/>
+          <w:szCs w:val="22"/>
+        </w:rPr>
+        <w:t xml:space="preserve">suggests </w:t>
+      </w:r>
+      <w:r>
+        <w:rPr>
+          <w:sz w:val="22"/>
+          <w:szCs w:val="22"/>
+        </w:rPr>
+        <w:t>offer</w:t>
+      </w:r>
+      <w:r>
+        <w:rPr>
+          <w:sz w:val="22"/>
+          <w:szCs w:val="22"/>
+        </w:rPr>
+        <w:t>s</w:t>
+      </w:r>
+      <w:r>
+        <w:rPr>
+          <w:sz w:val="22"/>
+          <w:szCs w:val="22"/>
+        </w:rPr>
+        <w:t xml:space="preserve"> lower salaries compared to other data</w:t>
+      </w:r>
+      <w:r>
+        <w:rPr>
+          <w:sz w:val="22"/>
+          <w:szCs w:val="22"/>
+        </w:rPr>
+        <w:t xml:space="preserve"> </w:t>
+      </w:r>
+      <w:r>
+        <w:rPr>
+          <w:sz w:val="22"/>
+          <w:szCs w:val="22"/>
+        </w:rPr>
+        <w:t>related roles.</w:t>
       </w:r>
     </w:p>
     <w:p>
@@ -1357,6 +2225,303 @@
           <w:sz w:val="22"/>
           <w:szCs w:val="22"/>
         </w:rPr>
+        <w:t xml:space="preserve">WITH </w:t>
+      </w:r>
+      <w:proofErr w:type="spellStart"/>
+      <w:r>
+        <w:rPr>
+          <w:sz w:val="22"/>
+          <w:szCs w:val="22"/>
+        </w:rPr>
+        <w:t>RankedSalaries</w:t>
+      </w:r>
+      <w:proofErr w:type="spellEnd"/>
+      <w:r>
+        <w:rPr>
+          <w:sz w:val="22"/>
+          <w:szCs w:val="22"/>
+        </w:rPr>
+        <w:t xml:space="preserve"> AS (</w:t>
+      </w:r>
+    </w:p>
+    <w:p>
+      <w:pPr>
+        <w:rPr>
+          <w:sz w:val="22"/>
+          <w:szCs w:val="22"/>
+        </w:rPr>
+      </w:pPr>
+      <w:r>
+        <w:rPr>
+          <w:sz w:val="22"/>
+          <w:szCs w:val="22"/>
+        </w:rPr>
+        <w:t xml:space="preserve">    SELECT </w:t>
+      </w:r>
+    </w:p>
+    <w:p>
+      <w:pPr>
+        <w:rPr>
+          <w:sz w:val="22"/>
+          <w:szCs w:val="22"/>
+        </w:rPr>
+      </w:pPr>
+      <w:r>
+        <w:rPr>
+          <w:sz w:val="22"/>
+          <w:szCs w:val="22"/>
+        </w:rPr>
+        <w:t xml:space="preserve">        </w:t>
+      </w:r>
+      <w:proofErr w:type="spellStart"/>
+      <w:r>
+        <w:rPr>
+          <w:sz w:val="22"/>
+          <w:szCs w:val="22"/>
+        </w:rPr>
+        <w:t>experience_level</w:t>
+      </w:r>
+      <w:proofErr w:type="spellEnd"/>
+      <w:r>
+        <w:rPr>
+          <w:sz w:val="22"/>
+          <w:szCs w:val="22"/>
+        </w:rPr>
+        <w:t>,</w:t>
+      </w:r>
+    </w:p>
+    <w:p>
+      <w:pPr>
+        <w:rPr>
+          <w:sz w:val="22"/>
+          <w:szCs w:val="22"/>
+        </w:rPr>
+      </w:pPr>
+      <w:r>
+        <w:rPr>
+          <w:sz w:val="22"/>
+          <w:szCs w:val="22"/>
+        </w:rPr>
+        <w:t xml:space="preserve">        </w:t>
+      </w:r>
+      <w:proofErr w:type="spellStart"/>
+      <w:r>
+        <w:rPr>
+          <w:sz w:val="22"/>
+          <w:szCs w:val="22"/>
+        </w:rPr>
+        <w:t>salary_in_usd</w:t>
+      </w:r>
+      <w:proofErr w:type="spellEnd"/>
+      <w:r>
+        <w:rPr>
+          <w:sz w:val="22"/>
+          <w:szCs w:val="22"/>
+        </w:rPr>
+        <w:t>,</w:t>
+      </w:r>
+    </w:p>
+    <w:p>
+      <w:pPr>
+        <w:rPr>
+          <w:sz w:val="22"/>
+          <w:szCs w:val="22"/>
+        </w:rPr>
+      </w:pPr>
+      <w:r>
+        <w:rPr>
+          <w:sz w:val="22"/>
+          <w:szCs w:val="22"/>
+        </w:rPr>
+        <w:t xml:space="preserve">        ROW_</w:t>
+      </w:r>
+      <w:proofErr w:type="gramStart"/>
+      <w:r>
+        <w:rPr>
+          <w:sz w:val="22"/>
+          <w:szCs w:val="22"/>
+        </w:rPr>
+        <w:t>NUMBER(</w:t>
+      </w:r>
+      <w:proofErr w:type="gramEnd"/>
+      <w:r>
+        <w:rPr>
+          <w:sz w:val="22"/>
+          <w:szCs w:val="22"/>
+        </w:rPr>
+        <w:t xml:space="preserve">) OVER (PARTITION BY </w:t>
+      </w:r>
+      <w:proofErr w:type="spellStart"/>
+      <w:r>
+        <w:rPr>
+          <w:sz w:val="22"/>
+          <w:szCs w:val="22"/>
+        </w:rPr>
+        <w:t>experience_level</w:t>
+      </w:r>
+      <w:proofErr w:type="spellEnd"/>
+      <w:r>
+        <w:rPr>
+          <w:sz w:val="22"/>
+          <w:szCs w:val="22"/>
+        </w:rPr>
+        <w:t xml:space="preserve"> ORDER BY </w:t>
+      </w:r>
+      <w:proofErr w:type="spellStart"/>
+      <w:r>
+        <w:rPr>
+          <w:sz w:val="22"/>
+          <w:szCs w:val="22"/>
+        </w:rPr>
+        <w:t>salary_in_usd</w:t>
+      </w:r>
+      <w:proofErr w:type="spellEnd"/>
+      <w:r>
+        <w:rPr>
+          <w:sz w:val="22"/>
+          <w:szCs w:val="22"/>
+        </w:rPr>
+        <w:t xml:space="preserve">) AS </w:t>
+      </w:r>
+      <w:proofErr w:type="spellStart"/>
+      <w:r>
+        <w:rPr>
+          <w:sz w:val="22"/>
+          <w:szCs w:val="22"/>
+        </w:rPr>
+        <w:t>rn</w:t>
+      </w:r>
+      <w:proofErr w:type="spellEnd"/>
+      <w:r>
+        <w:rPr>
+          <w:sz w:val="22"/>
+          <w:szCs w:val="22"/>
+        </w:rPr>
+        <w:t>,</w:t>
+      </w:r>
+    </w:p>
+    <w:p>
+      <w:pPr>
+        <w:rPr>
+          <w:sz w:val="22"/>
+          <w:szCs w:val="22"/>
+        </w:rPr>
+      </w:pPr>
+      <w:r>
+        <w:rPr>
+          <w:sz w:val="22"/>
+          <w:szCs w:val="22"/>
+        </w:rPr>
+        <w:t xml:space="preserve">        </w:t>
+      </w:r>
+      <w:proofErr w:type="gramStart"/>
+      <w:r>
+        <w:rPr>
+          <w:sz w:val="22"/>
+          <w:szCs w:val="22"/>
+        </w:rPr>
+        <w:t>COUNT(</w:t>
+      </w:r>
+      <w:proofErr w:type="gramEnd"/>
+      <w:r>
+        <w:rPr>
+          <w:sz w:val="22"/>
+          <w:szCs w:val="22"/>
+        </w:rPr>
+        <w:t xml:space="preserve">*) OVER (PARTITION BY </w:t>
+      </w:r>
+      <w:proofErr w:type="spellStart"/>
+      <w:r>
+        <w:rPr>
+          <w:sz w:val="22"/>
+          <w:szCs w:val="22"/>
+        </w:rPr>
+        <w:t>experience_level</w:t>
+      </w:r>
+      <w:proofErr w:type="spellEnd"/>
+      <w:r>
+        <w:rPr>
+          <w:sz w:val="22"/>
+          <w:szCs w:val="22"/>
+        </w:rPr>
+        <w:t xml:space="preserve">) AS </w:t>
+      </w:r>
+      <w:proofErr w:type="spellStart"/>
+      <w:r>
+        <w:rPr>
+          <w:sz w:val="22"/>
+          <w:szCs w:val="22"/>
+        </w:rPr>
+        <w:t>cnt</w:t>
+      </w:r>
+      <w:proofErr w:type="spellEnd"/>
+    </w:p>
+    <w:p>
+      <w:pPr>
+        <w:rPr>
+          <w:sz w:val="22"/>
+          <w:szCs w:val="22"/>
+        </w:rPr>
+      </w:pPr>
+      <w:r>
+        <w:rPr>
+          <w:sz w:val="22"/>
+          <w:szCs w:val="22"/>
+        </w:rPr>
+        <w:t xml:space="preserve">    FROM </w:t>
+      </w:r>
+    </w:p>
+    <w:p>
+      <w:pPr>
+        <w:rPr>
+          <w:sz w:val="22"/>
+          <w:szCs w:val="22"/>
+        </w:rPr>
+      </w:pPr>
+      <w:r>
+        <w:rPr>
+          <w:sz w:val="22"/>
+          <w:szCs w:val="22"/>
+        </w:rPr>
+        <w:t xml:space="preserve">        </w:t>
+      </w:r>
+      <w:proofErr w:type="spellStart"/>
+      <w:r>
+        <w:rPr>
+          <w:sz w:val="22"/>
+          <w:szCs w:val="22"/>
+        </w:rPr>
+        <w:t>data_salaries</w:t>
+      </w:r>
+      <w:proofErr w:type="spellEnd"/>
+    </w:p>
+    <w:p>
+      <w:pPr>
+        <w:rPr>
+          <w:sz w:val="22"/>
+          <w:szCs w:val="22"/>
+        </w:rPr>
+      </w:pPr>
+      <w:r>
+        <w:rPr>
+          <w:sz w:val="22"/>
+          <w:szCs w:val="22"/>
+        </w:rPr>
+        <w:t>)</w:t>
+      </w:r>
+    </w:p>
+    <w:p>
+      <w:pPr>
+        <w:rPr>
+          <w:sz w:val="22"/>
+          <w:szCs w:val="22"/>
+        </w:rPr>
+      </w:pPr>
+      <w:r>
+        <w:rPr>
+          <w:sz w:val="22"/>
+          <w:szCs w:val="22"/>
+        </w:rPr>
         <w:t xml:space="preserve">SELECT </w:t>
       </w:r>
     </w:p>
@@ -1428,15 +2593,15 @@
           <w:sz w:val="22"/>
           <w:szCs w:val="22"/>
         </w:rPr>
-        <w:t xml:space="preserve">),2) AS </w:t>
-      </w:r>
-      <w:proofErr w:type="spellStart"/>
-      <w:r>
-        <w:rPr>
-          <w:sz w:val="22"/>
-          <w:szCs w:val="22"/>
-        </w:rPr>
-        <w:t>avg_salary</w:t>
+        <w:t xml:space="preserve">), 2) AS </w:t>
+      </w:r>
+      <w:proofErr w:type="spellStart"/>
+      <w:r>
+        <w:rPr>
+          <w:sz w:val="22"/>
+          <w:szCs w:val="22"/>
+        </w:rPr>
+        <w:t>median_salary</w:t>
       </w:r>
       <w:proofErr w:type="spellEnd"/>
       <w:r>
@@ -1515,7 +2680,6 @@
           <w:sz w:val="22"/>
           <w:szCs w:val="22"/>
         </w:rPr>
-        <w:lastRenderedPageBreak/>
         <w:t xml:space="preserve">    </w:t>
       </w:r>
       <w:proofErr w:type="gramStart"/>
@@ -1567,15 +2731,132 @@
         </w:rPr>
         <w:t xml:space="preserve">FROM </w:t>
       </w:r>
-      <w:proofErr w:type="spellStart"/>
-      <w:r>
-        <w:rPr>
-          <w:sz w:val="22"/>
-          <w:szCs w:val="22"/>
-        </w:rPr>
-        <w:t>data_salaries</w:t>
-      </w:r>
-      <w:proofErr w:type="spellEnd"/>
+    </w:p>
+    <w:p>
+      <w:pPr>
+        <w:rPr>
+          <w:sz w:val="22"/>
+          <w:szCs w:val="22"/>
+        </w:rPr>
+      </w:pPr>
+      <w:r>
+        <w:rPr>
+          <w:sz w:val="22"/>
+          <w:szCs w:val="22"/>
+        </w:rPr>
+        <w:t xml:space="preserve">    </w:t>
+      </w:r>
+      <w:proofErr w:type="spellStart"/>
+      <w:r>
+        <w:rPr>
+          <w:sz w:val="22"/>
+          <w:szCs w:val="22"/>
+        </w:rPr>
+        <w:t>RankedSalaries</w:t>
+      </w:r>
+      <w:proofErr w:type="spellEnd"/>
+    </w:p>
+    <w:p>
+      <w:pPr>
+        <w:rPr>
+          <w:sz w:val="22"/>
+          <w:szCs w:val="22"/>
+        </w:rPr>
+      </w:pPr>
+      <w:proofErr w:type="gramStart"/>
+      <w:r>
+        <w:rPr>
+          <w:sz w:val="22"/>
+          <w:szCs w:val="22"/>
+        </w:rPr>
+        <w:t>WHERE</w:t>
+      </w:r>
+      <w:proofErr w:type="gramEnd"/>
+      <w:r>
+        <w:rPr>
+          <w:sz w:val="22"/>
+          <w:szCs w:val="22"/>
+        </w:rPr>
+        <w:t xml:space="preserve"> </w:t>
+      </w:r>
+    </w:p>
+    <w:p>
+      <w:pPr>
+        <w:rPr>
+          <w:sz w:val="22"/>
+          <w:szCs w:val="22"/>
+        </w:rPr>
+      </w:pPr>
+      <w:r>
+        <w:rPr>
+          <w:sz w:val="22"/>
+          <w:szCs w:val="22"/>
+        </w:rPr>
+        <w:t xml:space="preserve">    -- Select the middle value(s) depending on odd/even count of salaries</w:t>
+      </w:r>
+    </w:p>
+    <w:p>
+      <w:pPr>
+        <w:rPr>
+          <w:sz w:val="22"/>
+          <w:szCs w:val="22"/>
+        </w:rPr>
+      </w:pPr>
+      <w:r>
+        <w:rPr>
+          <w:sz w:val="22"/>
+          <w:szCs w:val="22"/>
+        </w:rPr>
+        <w:t xml:space="preserve">    </w:t>
+      </w:r>
+      <w:proofErr w:type="spellStart"/>
+      <w:r>
+        <w:rPr>
+          <w:sz w:val="22"/>
+          <w:szCs w:val="22"/>
+        </w:rPr>
+        <w:t>rn</w:t>
+      </w:r>
+      <w:proofErr w:type="spellEnd"/>
+      <w:r>
+        <w:rPr>
+          <w:sz w:val="22"/>
+          <w:szCs w:val="22"/>
+        </w:rPr>
+        <w:t xml:space="preserve"> IN ((</w:t>
+      </w:r>
+      <w:proofErr w:type="spellStart"/>
+      <w:r>
+        <w:rPr>
+          <w:sz w:val="22"/>
+          <w:szCs w:val="22"/>
+        </w:rPr>
+        <w:t>cnt</w:t>
+      </w:r>
+      <w:proofErr w:type="spellEnd"/>
+      <w:r>
+        <w:rPr>
+          <w:sz w:val="22"/>
+          <w:szCs w:val="22"/>
+        </w:rPr>
+        <w:t xml:space="preserve"> + 1) / 2, (</w:t>
+      </w:r>
+      <w:proofErr w:type="spellStart"/>
+      <w:r>
+        <w:rPr>
+          <w:sz w:val="22"/>
+          <w:szCs w:val="22"/>
+        </w:rPr>
+        <w:t>cnt</w:t>
+      </w:r>
+      <w:proofErr w:type="spellEnd"/>
+      <w:r>
+        <w:rPr>
+          <w:sz w:val="22"/>
+          <w:szCs w:val="22"/>
+        </w:rPr>
+        <w:t xml:space="preserve"> + 2) / 2)</w:t>
+      </w:r>
     </w:p>
     <w:p>
       <w:pPr>
@@ -1591,6 +2872,21 @@
         </w:rPr>
         <w:t xml:space="preserve">GROUP BY </w:t>
       </w:r>
+    </w:p>
+    <w:p>
+      <w:pPr>
+        <w:rPr>
+          <w:sz w:val="22"/>
+          <w:szCs w:val="22"/>
+        </w:rPr>
+      </w:pPr>
+      <w:r>
+        <w:rPr>
+          <w:sz w:val="22"/>
+          <w:szCs w:val="22"/>
+        </w:rPr>
+        <w:t xml:space="preserve">    </w:t>
+      </w:r>
       <w:proofErr w:type="spellStart"/>
       <w:r>
         <w:rPr>
@@ -1615,13 +2911,28 @@
         </w:rPr>
         <w:t xml:space="preserve">ORDER BY </w:t>
       </w:r>
-      <w:proofErr w:type="spellStart"/>
-      <w:r>
-        <w:rPr>
-          <w:sz w:val="22"/>
-          <w:szCs w:val="22"/>
-        </w:rPr>
-        <w:t>avg_salary</w:t>
+    </w:p>
+    <w:p>
+      <w:pPr>
+        <w:rPr>
+          <w:sz w:val="22"/>
+          <w:szCs w:val="22"/>
+        </w:rPr>
+      </w:pPr>
+      <w:r>
+        <w:rPr>
+          <w:sz w:val="22"/>
+          <w:szCs w:val="22"/>
+        </w:rPr>
+        <w:t xml:space="preserve">    </w:t>
+      </w:r>
+      <w:proofErr w:type="spellStart"/>
+      <w:r>
+        <w:rPr>
+          <w:sz w:val="22"/>
+          <w:szCs w:val="22"/>
+        </w:rPr>
+        <w:t>median_salary</w:t>
       </w:r>
       <w:proofErr w:type="spellEnd"/>
       <w:r>
@@ -1661,7 +2972,140 @@
           <w:sz w:val="22"/>
           <w:szCs w:val="22"/>
         </w:rPr>
-        <w:t>Examining salaries by experience level, executives (EX) earn the highest average salary at $195,218.52. They are followed by seniors (SE), with an average salary of $163,331.43. Mid-level professionals (MI) earn an average of $124,116.56, while entry-level positions (EN) have the lowest average salary at $91,351.46. This progression aligns with expectations, as salaries typically increase with experience and career advancement.</w:t>
+        <w:t xml:space="preserve">Examining salaries by experience level, executives (EX) earn the highest </w:t>
+      </w:r>
+      <w:r>
+        <w:rPr>
+          <w:sz w:val="22"/>
+          <w:szCs w:val="22"/>
+        </w:rPr>
+        <w:t>median</w:t>
+      </w:r>
+      <w:r>
+        <w:rPr>
+          <w:sz w:val="22"/>
+          <w:szCs w:val="22"/>
+        </w:rPr>
+        <w:t xml:space="preserve"> salary at $</w:t>
+      </w:r>
+      <w:r>
+        <w:rPr>
+          <w:sz w:val="22"/>
+          <w:szCs w:val="22"/>
+        </w:rPr>
+        <w:t>192000.00</w:t>
+      </w:r>
+      <w:r>
+        <w:rPr>
+          <w:sz w:val="22"/>
+          <w:szCs w:val="22"/>
+        </w:rPr>
+        <w:t xml:space="preserve">. </w:t>
+      </w:r>
+      <w:r>
+        <w:rPr>
+          <w:sz w:val="22"/>
+          <w:szCs w:val="22"/>
+        </w:rPr>
+        <w:t>Th</w:t>
+      </w:r>
+      <w:r>
+        <w:rPr>
+          <w:sz w:val="22"/>
+          <w:szCs w:val="22"/>
+        </w:rPr>
+        <w:t xml:space="preserve">is is then </w:t>
+      </w:r>
+      <w:r>
+        <w:rPr>
+          <w:sz w:val="22"/>
+          <w:szCs w:val="22"/>
+        </w:rPr>
+        <w:t xml:space="preserve">followed by seniors (SE), with a </w:t>
+      </w:r>
+      <w:r>
+        <w:rPr>
+          <w:sz w:val="22"/>
+          <w:szCs w:val="22"/>
+        </w:rPr>
+        <w:t xml:space="preserve">median </w:t>
+      </w:r>
+      <w:r>
+        <w:rPr>
+          <w:sz w:val="22"/>
+          <w:szCs w:val="22"/>
+        </w:rPr>
+        <w:t>salary of $</w:t>
+      </w:r>
+      <w:r>
+        <w:rPr>
+          <w:sz w:val="22"/>
+          <w:szCs w:val="22"/>
+        </w:rPr>
+        <w:t>154380.00</w:t>
+      </w:r>
+      <w:r>
+        <w:rPr>
+          <w:sz w:val="22"/>
+          <w:szCs w:val="22"/>
+        </w:rPr>
+        <w:t xml:space="preserve">. Mid-level professionals (MI) earn a </w:t>
+      </w:r>
+      <w:r>
+        <w:rPr>
+          <w:sz w:val="22"/>
+          <w:szCs w:val="22"/>
+        </w:rPr>
+        <w:t xml:space="preserve">median salary </w:t>
+      </w:r>
+      <w:r>
+        <w:rPr>
+          <w:sz w:val="22"/>
+          <w:szCs w:val="22"/>
+        </w:rPr>
+        <w:t>of $</w:t>
+      </w:r>
+      <w:r>
+        <w:rPr>
+          <w:sz w:val="22"/>
+          <w:szCs w:val="22"/>
+        </w:rPr>
+        <w:t>112000.00</w:t>
+      </w:r>
+      <w:r>
+        <w:rPr>
+          <w:sz w:val="22"/>
+          <w:szCs w:val="22"/>
+        </w:rPr>
+        <w:t xml:space="preserve">, while entry-level positions (EN) have the lowest </w:t>
+      </w:r>
+      <w:r>
+        <w:rPr>
+          <w:sz w:val="22"/>
+          <w:szCs w:val="22"/>
+        </w:rPr>
+        <w:t xml:space="preserve">median </w:t>
+      </w:r>
+      <w:r>
+        <w:rPr>
+          <w:sz w:val="22"/>
+          <w:szCs w:val="22"/>
+        </w:rPr>
+        <w:t>salary at $</w:t>
+      </w:r>
+      <w:r>
+        <w:rPr>
+          <w:sz w:val="22"/>
+          <w:szCs w:val="22"/>
+        </w:rPr>
+        <w:t>80769.00</w:t>
+      </w:r>
+      <w:r>
+        <w:rPr>
+          <w:sz w:val="22"/>
+          <w:szCs w:val="22"/>
+        </w:rPr>
+        <w:t>. This progression aligns with expectations, as salaries typically increase with experience and career advancement.</w:t>
       </w:r>
     </w:p>
     <w:p>
@@ -1751,6 +3195,312 @@
           <w:szCs w:val="22"/>
         </w:rPr>
       </w:pPr>
+    </w:p>
+    <w:p>
+      <w:pPr>
+        <w:rPr>
+          <w:sz w:val="22"/>
+          <w:szCs w:val="22"/>
+        </w:rPr>
+      </w:pPr>
+      <w:r>
+        <w:rPr>
+          <w:sz w:val="22"/>
+          <w:szCs w:val="22"/>
+        </w:rPr>
+        <w:lastRenderedPageBreak/>
+        <w:t xml:space="preserve">WITH </w:t>
+      </w:r>
+      <w:proofErr w:type="spellStart"/>
+      <w:r>
+        <w:rPr>
+          <w:sz w:val="22"/>
+          <w:szCs w:val="22"/>
+        </w:rPr>
+        <w:t>RankedSalaries</w:t>
+      </w:r>
+      <w:proofErr w:type="spellEnd"/>
+      <w:r>
+        <w:rPr>
+          <w:sz w:val="22"/>
+          <w:szCs w:val="22"/>
+        </w:rPr>
+        <w:t xml:space="preserve"> AS (</w:t>
+      </w:r>
+    </w:p>
+    <w:p>
+      <w:pPr>
+        <w:rPr>
+          <w:sz w:val="22"/>
+          <w:szCs w:val="22"/>
+        </w:rPr>
+      </w:pPr>
+      <w:r>
+        <w:rPr>
+          <w:sz w:val="22"/>
+          <w:szCs w:val="22"/>
+        </w:rPr>
+        <w:t xml:space="preserve">    SELECT </w:t>
+      </w:r>
+    </w:p>
+    <w:p>
+      <w:pPr>
+        <w:rPr>
+          <w:sz w:val="22"/>
+          <w:szCs w:val="22"/>
+        </w:rPr>
+      </w:pPr>
+      <w:r>
+        <w:rPr>
+          <w:sz w:val="22"/>
+          <w:szCs w:val="22"/>
+        </w:rPr>
+        <w:t xml:space="preserve">        </w:t>
+      </w:r>
+      <w:proofErr w:type="spellStart"/>
+      <w:r>
+        <w:rPr>
+          <w:sz w:val="22"/>
+          <w:szCs w:val="22"/>
+        </w:rPr>
+        <w:t>remote_ratio</w:t>
+      </w:r>
+      <w:proofErr w:type="spellEnd"/>
+      <w:r>
+        <w:rPr>
+          <w:sz w:val="22"/>
+          <w:szCs w:val="22"/>
+        </w:rPr>
+        <w:t>,</w:t>
+      </w:r>
+    </w:p>
+    <w:p>
+      <w:pPr>
+        <w:rPr>
+          <w:sz w:val="22"/>
+          <w:szCs w:val="22"/>
+        </w:rPr>
+      </w:pPr>
+      <w:r>
+        <w:rPr>
+          <w:sz w:val="22"/>
+          <w:szCs w:val="22"/>
+        </w:rPr>
+        <w:t xml:space="preserve">        </w:t>
+      </w:r>
+      <w:proofErr w:type="spellStart"/>
+      <w:r>
+        <w:rPr>
+          <w:sz w:val="22"/>
+          <w:szCs w:val="22"/>
+        </w:rPr>
+        <w:t>salary_in_usd</w:t>
+      </w:r>
+      <w:proofErr w:type="spellEnd"/>
+      <w:r>
+        <w:rPr>
+          <w:sz w:val="22"/>
+          <w:szCs w:val="22"/>
+        </w:rPr>
+        <w:t>,</w:t>
+      </w:r>
+    </w:p>
+    <w:p>
+      <w:pPr>
+        <w:rPr>
+          <w:sz w:val="22"/>
+          <w:szCs w:val="22"/>
+        </w:rPr>
+      </w:pPr>
+      <w:r>
+        <w:rPr>
+          <w:sz w:val="22"/>
+          <w:szCs w:val="22"/>
+        </w:rPr>
+        <w:t xml:space="preserve">        ROW_</w:t>
+      </w:r>
+      <w:proofErr w:type="gramStart"/>
+      <w:r>
+        <w:rPr>
+          <w:sz w:val="22"/>
+          <w:szCs w:val="22"/>
+        </w:rPr>
+        <w:t>NUMBER(</w:t>
+      </w:r>
+      <w:proofErr w:type="gramEnd"/>
+      <w:r>
+        <w:rPr>
+          <w:sz w:val="22"/>
+          <w:szCs w:val="22"/>
+        </w:rPr>
+        <w:t xml:space="preserve">) OVER (PARTITION BY </w:t>
+      </w:r>
+      <w:proofErr w:type="spellStart"/>
+      <w:r>
+        <w:rPr>
+          <w:sz w:val="22"/>
+          <w:szCs w:val="22"/>
+        </w:rPr>
+        <w:t>remote_ratio</w:t>
+      </w:r>
+      <w:proofErr w:type="spellEnd"/>
+      <w:r>
+        <w:rPr>
+          <w:sz w:val="22"/>
+          <w:szCs w:val="22"/>
+        </w:rPr>
+        <w:t xml:space="preserve"> ORDER BY </w:t>
+      </w:r>
+      <w:proofErr w:type="spellStart"/>
+      <w:r>
+        <w:rPr>
+          <w:sz w:val="22"/>
+          <w:szCs w:val="22"/>
+        </w:rPr>
+        <w:t>salary_in_usd</w:t>
+      </w:r>
+      <w:proofErr w:type="spellEnd"/>
+      <w:r>
+        <w:rPr>
+          <w:sz w:val="22"/>
+          <w:szCs w:val="22"/>
+        </w:rPr>
+        <w:t xml:space="preserve">) AS </w:t>
+      </w:r>
+      <w:proofErr w:type="spellStart"/>
+      <w:r>
+        <w:rPr>
+          <w:sz w:val="22"/>
+          <w:szCs w:val="22"/>
+        </w:rPr>
+        <w:t>rn</w:t>
+      </w:r>
+      <w:proofErr w:type="spellEnd"/>
+      <w:r>
+        <w:rPr>
+          <w:sz w:val="22"/>
+          <w:szCs w:val="22"/>
+        </w:rPr>
+        <w:t>,</w:t>
+      </w:r>
+    </w:p>
+    <w:p>
+      <w:pPr>
+        <w:rPr>
+          <w:sz w:val="22"/>
+          <w:szCs w:val="22"/>
+        </w:rPr>
+      </w:pPr>
+      <w:r>
+        <w:rPr>
+          <w:sz w:val="22"/>
+          <w:szCs w:val="22"/>
+        </w:rPr>
+        <w:t xml:space="preserve">        </w:t>
+      </w:r>
+      <w:proofErr w:type="gramStart"/>
+      <w:r>
+        <w:rPr>
+          <w:sz w:val="22"/>
+          <w:szCs w:val="22"/>
+        </w:rPr>
+        <w:t>COUNT(</w:t>
+      </w:r>
+      <w:proofErr w:type="gramEnd"/>
+      <w:r>
+        <w:rPr>
+          <w:sz w:val="22"/>
+          <w:szCs w:val="22"/>
+        </w:rPr>
+        <w:t xml:space="preserve">*) OVER (PARTITION BY </w:t>
+      </w:r>
+      <w:proofErr w:type="spellStart"/>
+      <w:r>
+        <w:rPr>
+          <w:sz w:val="22"/>
+          <w:szCs w:val="22"/>
+        </w:rPr>
+        <w:t>remote_ratio</w:t>
+      </w:r>
+      <w:proofErr w:type="spellEnd"/>
+      <w:r>
+        <w:rPr>
+          <w:sz w:val="22"/>
+          <w:szCs w:val="22"/>
+        </w:rPr>
+        <w:t xml:space="preserve">) AS </w:t>
+      </w:r>
+      <w:proofErr w:type="spellStart"/>
+      <w:r>
+        <w:rPr>
+          <w:sz w:val="22"/>
+          <w:szCs w:val="22"/>
+        </w:rPr>
+        <w:t>cnt</w:t>
+      </w:r>
+      <w:proofErr w:type="spellEnd"/>
+    </w:p>
+    <w:p>
+      <w:pPr>
+        <w:rPr>
+          <w:sz w:val="22"/>
+          <w:szCs w:val="22"/>
+        </w:rPr>
+      </w:pPr>
+      <w:r>
+        <w:rPr>
+          <w:sz w:val="22"/>
+          <w:szCs w:val="22"/>
+        </w:rPr>
+        <w:t xml:space="preserve">    FROM </w:t>
+      </w:r>
+    </w:p>
+    <w:p>
+      <w:pPr>
+        <w:rPr>
+          <w:sz w:val="22"/>
+          <w:szCs w:val="22"/>
+        </w:rPr>
+      </w:pPr>
+      <w:r>
+        <w:rPr>
+          <w:sz w:val="22"/>
+          <w:szCs w:val="22"/>
+        </w:rPr>
+        <w:t xml:space="preserve">        </w:t>
+      </w:r>
+      <w:proofErr w:type="spellStart"/>
+      <w:r>
+        <w:rPr>
+          <w:sz w:val="22"/>
+          <w:szCs w:val="22"/>
+        </w:rPr>
+        <w:t>data_salaries</w:t>
+      </w:r>
+      <w:proofErr w:type="spellEnd"/>
+    </w:p>
+    <w:p>
+      <w:pPr>
+        <w:rPr>
+          <w:sz w:val="22"/>
+          <w:szCs w:val="22"/>
+        </w:rPr>
+      </w:pPr>
+      <w:r>
+        <w:rPr>
+          <w:sz w:val="22"/>
+          <w:szCs w:val="22"/>
+        </w:rPr>
+        <w:t>)</w:t>
+      </w:r>
+    </w:p>
+    <w:p>
+      <w:pPr>
+        <w:rPr>
+          <w:sz w:val="22"/>
+          <w:szCs w:val="22"/>
+        </w:rPr>
+      </w:pPr>
       <w:r>
         <w:rPr>
           <w:sz w:val="22"/>
@@ -1827,15 +3577,15 @@
           <w:sz w:val="22"/>
           <w:szCs w:val="22"/>
         </w:rPr>
-        <w:t xml:space="preserve">),2) AS </w:t>
-      </w:r>
-      <w:proofErr w:type="spellStart"/>
-      <w:r>
-        <w:rPr>
-          <w:sz w:val="22"/>
-          <w:szCs w:val="22"/>
-        </w:rPr>
-        <w:t>avg_salary</w:t>
+        <w:t xml:space="preserve">), 2) AS </w:t>
+      </w:r>
+      <w:proofErr w:type="spellStart"/>
+      <w:r>
+        <w:rPr>
+          <w:sz w:val="22"/>
+          <w:szCs w:val="22"/>
+        </w:rPr>
+        <w:t>median_salary</w:t>
       </w:r>
       <w:proofErr w:type="spellEnd"/>
       <w:r>
@@ -1965,15 +3715,132 @@
         </w:rPr>
         <w:t xml:space="preserve">FROM </w:t>
       </w:r>
-      <w:proofErr w:type="spellStart"/>
-      <w:r>
-        <w:rPr>
-          <w:sz w:val="22"/>
-          <w:szCs w:val="22"/>
-        </w:rPr>
-        <w:t>data_salaries</w:t>
-      </w:r>
-      <w:proofErr w:type="spellEnd"/>
+    </w:p>
+    <w:p>
+      <w:pPr>
+        <w:rPr>
+          <w:sz w:val="22"/>
+          <w:szCs w:val="22"/>
+        </w:rPr>
+      </w:pPr>
+      <w:r>
+        <w:rPr>
+          <w:sz w:val="22"/>
+          <w:szCs w:val="22"/>
+        </w:rPr>
+        <w:t xml:space="preserve">    </w:t>
+      </w:r>
+      <w:proofErr w:type="spellStart"/>
+      <w:r>
+        <w:rPr>
+          <w:sz w:val="22"/>
+          <w:szCs w:val="22"/>
+        </w:rPr>
+        <w:t>RankedSalaries</w:t>
+      </w:r>
+      <w:proofErr w:type="spellEnd"/>
+    </w:p>
+    <w:p>
+      <w:pPr>
+        <w:rPr>
+          <w:sz w:val="22"/>
+          <w:szCs w:val="22"/>
+        </w:rPr>
+      </w:pPr>
+      <w:proofErr w:type="gramStart"/>
+      <w:r>
+        <w:rPr>
+          <w:sz w:val="22"/>
+          <w:szCs w:val="22"/>
+        </w:rPr>
+        <w:t>WHERE</w:t>
+      </w:r>
+      <w:proofErr w:type="gramEnd"/>
+      <w:r>
+        <w:rPr>
+          <w:sz w:val="22"/>
+          <w:szCs w:val="22"/>
+        </w:rPr>
+        <w:t xml:space="preserve"> </w:t>
+      </w:r>
+    </w:p>
+    <w:p>
+      <w:pPr>
+        <w:rPr>
+          <w:sz w:val="22"/>
+          <w:szCs w:val="22"/>
+        </w:rPr>
+      </w:pPr>
+      <w:r>
+        <w:rPr>
+          <w:sz w:val="22"/>
+          <w:szCs w:val="22"/>
+        </w:rPr>
+        <w:t xml:space="preserve">    -- Select the middle value(s) depending on odd/even count of salaries</w:t>
+      </w:r>
+    </w:p>
+    <w:p>
+      <w:pPr>
+        <w:rPr>
+          <w:sz w:val="22"/>
+          <w:szCs w:val="22"/>
+        </w:rPr>
+      </w:pPr>
+      <w:r>
+        <w:rPr>
+          <w:sz w:val="22"/>
+          <w:szCs w:val="22"/>
+        </w:rPr>
+        <w:t xml:space="preserve">    </w:t>
+      </w:r>
+      <w:proofErr w:type="spellStart"/>
+      <w:r>
+        <w:rPr>
+          <w:sz w:val="22"/>
+          <w:szCs w:val="22"/>
+        </w:rPr>
+        <w:t>rn</w:t>
+      </w:r>
+      <w:proofErr w:type="spellEnd"/>
+      <w:r>
+        <w:rPr>
+          <w:sz w:val="22"/>
+          <w:szCs w:val="22"/>
+        </w:rPr>
+        <w:t xml:space="preserve"> IN ((</w:t>
+      </w:r>
+      <w:proofErr w:type="spellStart"/>
+      <w:r>
+        <w:rPr>
+          <w:sz w:val="22"/>
+          <w:szCs w:val="22"/>
+        </w:rPr>
+        <w:t>cnt</w:t>
+      </w:r>
+      <w:proofErr w:type="spellEnd"/>
+      <w:r>
+        <w:rPr>
+          <w:sz w:val="22"/>
+          <w:szCs w:val="22"/>
+        </w:rPr>
+        <w:t xml:space="preserve"> + 1) / 2, (</w:t>
+      </w:r>
+      <w:proofErr w:type="spellStart"/>
+      <w:r>
+        <w:rPr>
+          <w:sz w:val="22"/>
+          <w:szCs w:val="22"/>
+        </w:rPr>
+        <w:t>cnt</w:t>
+      </w:r>
+      <w:proofErr w:type="spellEnd"/>
+      <w:r>
+        <w:rPr>
+          <w:sz w:val="22"/>
+          <w:szCs w:val="22"/>
+        </w:rPr>
+        <w:t xml:space="preserve"> + 2) / 2)</w:t>
+      </w:r>
     </w:p>
     <w:p>
       <w:pPr>
@@ -1989,6 +3856,21 @@
         </w:rPr>
         <w:t xml:space="preserve">GROUP BY </w:t>
       </w:r>
+    </w:p>
+    <w:p>
+      <w:pPr>
+        <w:rPr>
+          <w:sz w:val="22"/>
+          <w:szCs w:val="22"/>
+        </w:rPr>
+      </w:pPr>
+      <w:r>
+        <w:rPr>
+          <w:sz w:val="22"/>
+          <w:szCs w:val="22"/>
+        </w:rPr>
+        <w:t xml:space="preserve">    </w:t>
+      </w:r>
       <w:proofErr w:type="spellStart"/>
       <w:r>
         <w:rPr>
@@ -2013,13 +3895,28 @@
         </w:rPr>
         <w:t xml:space="preserve">ORDER BY </w:t>
       </w:r>
-      <w:proofErr w:type="spellStart"/>
-      <w:r>
-        <w:rPr>
-          <w:sz w:val="22"/>
-          <w:szCs w:val="22"/>
-        </w:rPr>
-        <w:t>avg_salary</w:t>
+    </w:p>
+    <w:p>
+      <w:pPr>
+        <w:rPr>
+          <w:sz w:val="22"/>
+          <w:szCs w:val="22"/>
+        </w:rPr>
+      </w:pPr>
+      <w:r>
+        <w:rPr>
+          <w:sz w:val="22"/>
+          <w:szCs w:val="22"/>
+        </w:rPr>
+        <w:t xml:space="preserve">    </w:t>
+      </w:r>
+      <w:proofErr w:type="spellStart"/>
+      <w:r>
+        <w:rPr>
+          <w:sz w:val="22"/>
+          <w:szCs w:val="22"/>
+        </w:rPr>
+        <w:t>median_salary</w:t>
       </w:r>
       <w:proofErr w:type="spellEnd"/>
       <w:r>
@@ -2059,7 +3956,101 @@
           <w:sz w:val="22"/>
           <w:szCs w:val="22"/>
         </w:rPr>
-        <w:t>Office workers had the highest average salary at $150,969.34, likely due to the traditionally higher pay associated with on-site roles, which often include more senior or specialised positions. Remote workers earned an average of $143,252.95, reflecting competitive pay in flexible work arrangements that still offer substantial compensation. Hybrid workers, who split their time between the office and remote work, had the lowest average salary at $83,086.63. This lower average might be attributed to hybrid roles potentially encompassing a wider range of positions, including those with less specialisation or fewer responsibilities compared to full-time office roles.</w:t>
+        <w:t xml:space="preserve">Office workers had the highest </w:t>
+      </w:r>
+      <w:r>
+        <w:rPr>
+          <w:sz w:val="22"/>
+          <w:szCs w:val="22"/>
+        </w:rPr>
+        <w:t>median</w:t>
+      </w:r>
+      <w:r>
+        <w:rPr>
+          <w:sz w:val="22"/>
+          <w:szCs w:val="22"/>
+        </w:rPr>
+        <w:t xml:space="preserve"> salary at $</w:t>
+      </w:r>
+      <w:r>
+        <w:t xml:space="preserve"> </w:t>
+      </w:r>
+      <w:r>
+        <w:rPr>
+          <w:sz w:val="22"/>
+          <w:szCs w:val="22"/>
+        </w:rPr>
+        <w:t>140100.00</w:t>
+      </w:r>
+      <w:r>
+        <w:rPr>
+          <w:sz w:val="22"/>
+          <w:szCs w:val="22"/>
+        </w:rPr>
+        <w:t xml:space="preserve"> </w:t>
+      </w:r>
+      <w:r>
+        <w:rPr>
+          <w:sz w:val="22"/>
+          <w:szCs w:val="22"/>
+        </w:rPr>
+        <w:t>likely due to the traditionally higher pay associated with on-site roles, which often include more senior or specialised positions. Remote workers earned a</w:t>
+      </w:r>
+      <w:r>
+        <w:rPr>
+          <w:sz w:val="22"/>
+          <w:szCs w:val="22"/>
+        </w:rPr>
+        <w:t xml:space="preserve"> median</w:t>
+      </w:r>
+      <w:r>
+        <w:rPr>
+          <w:sz w:val="22"/>
+          <w:szCs w:val="22"/>
+        </w:rPr>
+        <w:t xml:space="preserve"> of $</w:t>
+      </w:r>
+      <w:r>
+        <w:rPr>
+          <w:sz w:val="22"/>
+          <w:szCs w:val="22"/>
+        </w:rPr>
+        <w:t>137785.50</w:t>
+      </w:r>
+      <w:r>
+        <w:rPr>
+          <w:sz w:val="22"/>
+          <w:szCs w:val="22"/>
+        </w:rPr>
+        <w:t xml:space="preserve">, reflecting competitive pay in flexible work arrangements that still offer substantial compensation. Hybrid workers, who split their time between the office and remote work, had the lowest </w:t>
+      </w:r>
+      <w:r>
+        <w:rPr>
+          <w:sz w:val="22"/>
+          <w:szCs w:val="22"/>
+        </w:rPr>
+        <w:t>median</w:t>
+      </w:r>
+      <w:r>
+        <w:rPr>
+          <w:sz w:val="22"/>
+          <w:szCs w:val="22"/>
+        </w:rPr>
+        <w:t xml:space="preserve"> salary at $</w:t>
+      </w:r>
+      <w:r>
+        <w:rPr>
+          <w:sz w:val="22"/>
+          <w:szCs w:val="22"/>
+        </w:rPr>
+        <w:t>66022.00</w:t>
+      </w:r>
+      <w:r>
+        <w:rPr>
+          <w:sz w:val="22"/>
+          <w:szCs w:val="22"/>
+        </w:rPr>
+        <w:t>. This lower average might be attributed to hybrid roles potentially encompassing a wider range of positions, including those with less specialisation or fewer responsibilities compared to full-time office roles.</w:t>
       </w:r>
     </w:p>
     <w:p>
@@ -2152,6 +4143,2198 @@
     </w:p>
     <w:p>
       <w:pPr>
+        <w:rPr>
+          <w:sz w:val="22"/>
+          <w:szCs w:val="22"/>
+        </w:rPr>
+      </w:pPr>
+      <w:r>
+        <w:rPr>
+          <w:sz w:val="22"/>
+          <w:szCs w:val="22"/>
+        </w:rPr>
+        <w:t xml:space="preserve">WITH </w:t>
+      </w:r>
+      <w:proofErr w:type="spellStart"/>
+      <w:r>
+        <w:rPr>
+          <w:sz w:val="22"/>
+          <w:szCs w:val="22"/>
+        </w:rPr>
+        <w:t>salary_stats</w:t>
+      </w:r>
+      <w:proofErr w:type="spellEnd"/>
+      <w:r>
+        <w:rPr>
+          <w:sz w:val="22"/>
+          <w:szCs w:val="22"/>
+        </w:rPr>
+        <w:t xml:space="preserve"> AS (</w:t>
+      </w:r>
+    </w:p>
+    <w:p>
+      <w:pPr>
+        <w:rPr>
+          <w:sz w:val="22"/>
+          <w:szCs w:val="22"/>
+        </w:rPr>
+      </w:pPr>
+      <w:r>
+        <w:rPr>
+          <w:sz w:val="22"/>
+          <w:szCs w:val="22"/>
+        </w:rPr>
+        <w:t xml:space="preserve">    SELECT</w:t>
+      </w:r>
+    </w:p>
+    <w:p>
+      <w:pPr>
+        <w:rPr>
+          <w:sz w:val="22"/>
+          <w:szCs w:val="22"/>
+        </w:rPr>
+      </w:pPr>
+      <w:r>
+        <w:rPr>
+          <w:sz w:val="22"/>
+          <w:szCs w:val="22"/>
+        </w:rPr>
+        <w:t xml:space="preserve">        </w:t>
+      </w:r>
+      <w:proofErr w:type="spellStart"/>
+      <w:r>
+        <w:rPr>
+          <w:sz w:val="22"/>
+          <w:szCs w:val="22"/>
+        </w:rPr>
+        <w:t>employee_residence</w:t>
+      </w:r>
+      <w:proofErr w:type="spellEnd"/>
+      <w:r>
+        <w:rPr>
+          <w:sz w:val="22"/>
+          <w:szCs w:val="22"/>
+        </w:rPr>
+        <w:t>,</w:t>
+      </w:r>
+    </w:p>
+    <w:p>
+      <w:pPr>
+        <w:rPr>
+          <w:sz w:val="22"/>
+          <w:szCs w:val="22"/>
+        </w:rPr>
+      </w:pPr>
+      <w:r>
+        <w:rPr>
+          <w:sz w:val="22"/>
+          <w:szCs w:val="22"/>
+        </w:rPr>
+        <w:t xml:space="preserve">        </w:t>
+      </w:r>
+      <w:proofErr w:type="spellStart"/>
+      <w:r>
+        <w:rPr>
+          <w:sz w:val="22"/>
+          <w:szCs w:val="22"/>
+        </w:rPr>
+        <w:t>salary_in_usd</w:t>
+      </w:r>
+      <w:proofErr w:type="spellEnd"/>
+      <w:r>
+        <w:rPr>
+          <w:sz w:val="22"/>
+          <w:szCs w:val="22"/>
+        </w:rPr>
+        <w:t>,</w:t>
+      </w:r>
+    </w:p>
+    <w:p>
+      <w:pPr>
+        <w:rPr>
+          <w:sz w:val="22"/>
+          <w:szCs w:val="22"/>
+        </w:rPr>
+      </w:pPr>
+      <w:r>
+        <w:rPr>
+          <w:sz w:val="22"/>
+          <w:szCs w:val="22"/>
+        </w:rPr>
+        <w:t xml:space="preserve">        </w:t>
+      </w:r>
+      <w:proofErr w:type="gramStart"/>
+      <w:r>
+        <w:rPr>
+          <w:sz w:val="22"/>
+          <w:szCs w:val="22"/>
+        </w:rPr>
+        <w:t>COUNT(</w:t>
+      </w:r>
+      <w:proofErr w:type="gramEnd"/>
+      <w:r>
+        <w:rPr>
+          <w:sz w:val="22"/>
+          <w:szCs w:val="22"/>
+        </w:rPr>
+        <w:t xml:space="preserve">*) OVER (PARTITION BY </w:t>
+      </w:r>
+      <w:proofErr w:type="spellStart"/>
+      <w:r>
+        <w:rPr>
+          <w:sz w:val="22"/>
+          <w:szCs w:val="22"/>
+        </w:rPr>
+        <w:t>employee_residence</w:t>
+      </w:r>
+      <w:proofErr w:type="spellEnd"/>
+      <w:r>
+        <w:rPr>
+          <w:sz w:val="22"/>
+          <w:szCs w:val="22"/>
+        </w:rPr>
+        <w:t xml:space="preserve">) AS </w:t>
+      </w:r>
+      <w:proofErr w:type="spellStart"/>
+      <w:r>
+        <w:rPr>
+          <w:sz w:val="22"/>
+          <w:szCs w:val="22"/>
+        </w:rPr>
+        <w:t>num_employees</w:t>
+      </w:r>
+      <w:proofErr w:type="spellEnd"/>
+      <w:r>
+        <w:rPr>
+          <w:sz w:val="22"/>
+          <w:szCs w:val="22"/>
+        </w:rPr>
+        <w:t>,</w:t>
+      </w:r>
+    </w:p>
+    <w:p>
+      <w:pPr>
+        <w:rPr>
+          <w:sz w:val="22"/>
+          <w:szCs w:val="22"/>
+        </w:rPr>
+      </w:pPr>
+      <w:r>
+        <w:rPr>
+          <w:sz w:val="22"/>
+          <w:szCs w:val="22"/>
+        </w:rPr>
+        <w:t xml:space="preserve">        ROUND(</w:t>
+      </w:r>
+      <w:proofErr w:type="gramStart"/>
+      <w:r>
+        <w:rPr>
+          <w:sz w:val="22"/>
+          <w:szCs w:val="22"/>
+        </w:rPr>
+        <w:t>AVG(</w:t>
+      </w:r>
+      <w:proofErr w:type="spellStart"/>
+      <w:proofErr w:type="gramEnd"/>
+      <w:r>
+        <w:rPr>
+          <w:sz w:val="22"/>
+          <w:szCs w:val="22"/>
+        </w:rPr>
+        <w:t>salary_in_usd</w:t>
+      </w:r>
+      <w:proofErr w:type="spellEnd"/>
+      <w:r>
+        <w:rPr>
+          <w:sz w:val="22"/>
+          <w:szCs w:val="22"/>
+        </w:rPr>
+        <w:t xml:space="preserve">) OVER (PARTITION BY </w:t>
+      </w:r>
+      <w:proofErr w:type="spellStart"/>
+      <w:r>
+        <w:rPr>
+          <w:sz w:val="22"/>
+          <w:szCs w:val="22"/>
+        </w:rPr>
+        <w:t>employee_residence</w:t>
+      </w:r>
+      <w:proofErr w:type="spellEnd"/>
+      <w:r>
+        <w:rPr>
+          <w:sz w:val="22"/>
+          <w:szCs w:val="22"/>
+        </w:rPr>
+        <w:t xml:space="preserve">), 2) AS </w:t>
+      </w:r>
+      <w:proofErr w:type="spellStart"/>
+      <w:r>
+        <w:rPr>
+          <w:sz w:val="22"/>
+          <w:szCs w:val="22"/>
+        </w:rPr>
+        <w:t>avg_salary</w:t>
+      </w:r>
+      <w:proofErr w:type="spellEnd"/>
+      <w:r>
+        <w:rPr>
+          <w:sz w:val="22"/>
+          <w:szCs w:val="22"/>
+        </w:rPr>
+        <w:t>,</w:t>
+      </w:r>
+    </w:p>
+    <w:p>
+      <w:pPr>
+        <w:rPr>
+          <w:sz w:val="22"/>
+          <w:szCs w:val="22"/>
+        </w:rPr>
+      </w:pPr>
+      <w:r>
+        <w:rPr>
+          <w:sz w:val="22"/>
+          <w:szCs w:val="22"/>
+        </w:rPr>
+        <w:t xml:space="preserve">        </w:t>
+      </w:r>
+      <w:proofErr w:type="gramStart"/>
+      <w:r>
+        <w:rPr>
+          <w:sz w:val="22"/>
+          <w:szCs w:val="22"/>
+        </w:rPr>
+        <w:t>MIN(</w:t>
+      </w:r>
+      <w:proofErr w:type="spellStart"/>
+      <w:proofErr w:type="gramEnd"/>
+      <w:r>
+        <w:rPr>
+          <w:sz w:val="22"/>
+          <w:szCs w:val="22"/>
+        </w:rPr>
+        <w:t>salary_in_usd</w:t>
+      </w:r>
+      <w:proofErr w:type="spellEnd"/>
+      <w:r>
+        <w:rPr>
+          <w:sz w:val="22"/>
+          <w:szCs w:val="22"/>
+        </w:rPr>
+        <w:t xml:space="preserve">) OVER (PARTITION BY </w:t>
+      </w:r>
+      <w:proofErr w:type="spellStart"/>
+      <w:r>
+        <w:rPr>
+          <w:sz w:val="22"/>
+          <w:szCs w:val="22"/>
+        </w:rPr>
+        <w:t>employee_residence</w:t>
+      </w:r>
+      <w:proofErr w:type="spellEnd"/>
+      <w:r>
+        <w:rPr>
+          <w:sz w:val="22"/>
+          <w:szCs w:val="22"/>
+        </w:rPr>
+        <w:t xml:space="preserve">) AS </w:t>
+      </w:r>
+      <w:proofErr w:type="spellStart"/>
+      <w:r>
+        <w:rPr>
+          <w:sz w:val="22"/>
+          <w:szCs w:val="22"/>
+        </w:rPr>
+        <w:t>min_salary</w:t>
+      </w:r>
+      <w:proofErr w:type="spellEnd"/>
+      <w:r>
+        <w:rPr>
+          <w:sz w:val="22"/>
+          <w:szCs w:val="22"/>
+        </w:rPr>
+        <w:t>,</w:t>
+      </w:r>
+    </w:p>
+    <w:p>
+      <w:pPr>
+        <w:rPr>
+          <w:sz w:val="22"/>
+          <w:szCs w:val="22"/>
+        </w:rPr>
+      </w:pPr>
+      <w:r>
+        <w:rPr>
+          <w:sz w:val="22"/>
+          <w:szCs w:val="22"/>
+        </w:rPr>
+        <w:t xml:space="preserve">        </w:t>
+      </w:r>
+      <w:proofErr w:type="gramStart"/>
+      <w:r>
+        <w:rPr>
+          <w:sz w:val="22"/>
+          <w:szCs w:val="22"/>
+        </w:rPr>
+        <w:t>MAX(</w:t>
+      </w:r>
+      <w:proofErr w:type="spellStart"/>
+      <w:proofErr w:type="gramEnd"/>
+      <w:r>
+        <w:rPr>
+          <w:sz w:val="22"/>
+          <w:szCs w:val="22"/>
+        </w:rPr>
+        <w:t>salary_in_usd</w:t>
+      </w:r>
+      <w:proofErr w:type="spellEnd"/>
+      <w:r>
+        <w:rPr>
+          <w:sz w:val="22"/>
+          <w:szCs w:val="22"/>
+        </w:rPr>
+        <w:t xml:space="preserve">) OVER (PARTITION BY </w:t>
+      </w:r>
+      <w:proofErr w:type="spellStart"/>
+      <w:r>
+        <w:rPr>
+          <w:sz w:val="22"/>
+          <w:szCs w:val="22"/>
+        </w:rPr>
+        <w:t>employee_residence</w:t>
+      </w:r>
+      <w:proofErr w:type="spellEnd"/>
+      <w:r>
+        <w:rPr>
+          <w:sz w:val="22"/>
+          <w:szCs w:val="22"/>
+        </w:rPr>
+        <w:t xml:space="preserve">) AS </w:t>
+      </w:r>
+      <w:proofErr w:type="spellStart"/>
+      <w:r>
+        <w:rPr>
+          <w:sz w:val="22"/>
+          <w:szCs w:val="22"/>
+        </w:rPr>
+        <w:t>max_salary</w:t>
+      </w:r>
+      <w:proofErr w:type="spellEnd"/>
+      <w:r>
+        <w:rPr>
+          <w:sz w:val="22"/>
+          <w:szCs w:val="22"/>
+        </w:rPr>
+        <w:t>,</w:t>
+      </w:r>
+    </w:p>
+    <w:p>
+      <w:pPr>
+        <w:rPr>
+          <w:sz w:val="22"/>
+          <w:szCs w:val="22"/>
+        </w:rPr>
+      </w:pPr>
+      <w:r>
+        <w:rPr>
+          <w:sz w:val="22"/>
+          <w:szCs w:val="22"/>
+        </w:rPr>
+        <w:t xml:space="preserve">        ROW_</w:t>
+      </w:r>
+      <w:proofErr w:type="gramStart"/>
+      <w:r>
+        <w:rPr>
+          <w:sz w:val="22"/>
+          <w:szCs w:val="22"/>
+        </w:rPr>
+        <w:t>NUMBER(</w:t>
+      </w:r>
+      <w:proofErr w:type="gramEnd"/>
+      <w:r>
+        <w:rPr>
+          <w:sz w:val="22"/>
+          <w:szCs w:val="22"/>
+        </w:rPr>
+        <w:t xml:space="preserve">) OVER (PARTITION BY </w:t>
+      </w:r>
+      <w:proofErr w:type="spellStart"/>
+      <w:r>
+        <w:rPr>
+          <w:sz w:val="22"/>
+          <w:szCs w:val="22"/>
+        </w:rPr>
+        <w:t>employee_residence</w:t>
+      </w:r>
+      <w:proofErr w:type="spellEnd"/>
+      <w:r>
+        <w:rPr>
+          <w:sz w:val="22"/>
+          <w:szCs w:val="22"/>
+        </w:rPr>
+        <w:t xml:space="preserve"> ORDER BY </w:t>
+      </w:r>
+      <w:proofErr w:type="spellStart"/>
+      <w:r>
+        <w:rPr>
+          <w:sz w:val="22"/>
+          <w:szCs w:val="22"/>
+        </w:rPr>
+        <w:t>salary_in_usd</w:t>
+      </w:r>
+      <w:proofErr w:type="spellEnd"/>
+      <w:r>
+        <w:rPr>
+          <w:sz w:val="22"/>
+          <w:szCs w:val="22"/>
+        </w:rPr>
+        <w:t xml:space="preserve">) AS </w:t>
+      </w:r>
+      <w:proofErr w:type="spellStart"/>
+      <w:r>
+        <w:rPr>
+          <w:sz w:val="22"/>
+          <w:szCs w:val="22"/>
+        </w:rPr>
+        <w:t>rn</w:t>
+      </w:r>
+      <w:proofErr w:type="spellEnd"/>
+      <w:r>
+        <w:rPr>
+          <w:sz w:val="22"/>
+          <w:szCs w:val="22"/>
+        </w:rPr>
+        <w:t>,</w:t>
+      </w:r>
+    </w:p>
+    <w:p>
+      <w:pPr>
+        <w:rPr>
+          <w:sz w:val="22"/>
+          <w:szCs w:val="22"/>
+        </w:rPr>
+      </w:pPr>
+      <w:r>
+        <w:rPr>
+          <w:sz w:val="22"/>
+          <w:szCs w:val="22"/>
+        </w:rPr>
+        <w:t xml:space="preserve">        </w:t>
+      </w:r>
+      <w:proofErr w:type="gramStart"/>
+      <w:r>
+        <w:rPr>
+          <w:sz w:val="22"/>
+          <w:szCs w:val="22"/>
+        </w:rPr>
+        <w:t>COUNT(</w:t>
+      </w:r>
+      <w:proofErr w:type="gramEnd"/>
+      <w:r>
+        <w:rPr>
+          <w:sz w:val="22"/>
+          <w:szCs w:val="22"/>
+        </w:rPr>
+        <w:t xml:space="preserve">*) OVER (PARTITION BY </w:t>
+      </w:r>
+      <w:proofErr w:type="spellStart"/>
+      <w:r>
+        <w:rPr>
+          <w:sz w:val="22"/>
+          <w:szCs w:val="22"/>
+        </w:rPr>
+        <w:t>employee_residence</w:t>
+      </w:r>
+      <w:proofErr w:type="spellEnd"/>
+      <w:r>
+        <w:rPr>
+          <w:sz w:val="22"/>
+          <w:szCs w:val="22"/>
+        </w:rPr>
+        <w:t xml:space="preserve">) AS </w:t>
+      </w:r>
+      <w:proofErr w:type="spellStart"/>
+      <w:r>
+        <w:rPr>
+          <w:sz w:val="22"/>
+          <w:szCs w:val="22"/>
+        </w:rPr>
+        <w:t>total_count</w:t>
+      </w:r>
+      <w:proofErr w:type="spellEnd"/>
+    </w:p>
+    <w:p>
+      <w:pPr>
+        <w:rPr>
+          <w:sz w:val="22"/>
+          <w:szCs w:val="22"/>
+        </w:rPr>
+      </w:pPr>
+      <w:r>
+        <w:rPr>
+          <w:sz w:val="22"/>
+          <w:szCs w:val="22"/>
+        </w:rPr>
+        <w:t xml:space="preserve">    FROM </w:t>
+      </w:r>
+      <w:proofErr w:type="spellStart"/>
+      <w:r>
+        <w:rPr>
+          <w:sz w:val="22"/>
+          <w:szCs w:val="22"/>
+        </w:rPr>
+        <w:t>data_salaries</w:t>
+      </w:r>
+      <w:proofErr w:type="spellEnd"/>
+    </w:p>
+    <w:p>
+      <w:pPr>
+        <w:rPr>
+          <w:sz w:val="22"/>
+          <w:szCs w:val="22"/>
+        </w:rPr>
+      </w:pPr>
+      <w:r>
+        <w:rPr>
+          <w:sz w:val="22"/>
+          <w:szCs w:val="22"/>
+        </w:rPr>
+        <w:t xml:space="preserve">    WHERE </w:t>
+      </w:r>
+      <w:proofErr w:type="spellStart"/>
+      <w:r>
+        <w:rPr>
+          <w:sz w:val="22"/>
+          <w:szCs w:val="22"/>
+        </w:rPr>
+        <w:t>employee_residence</w:t>
+      </w:r>
+      <w:proofErr w:type="spellEnd"/>
+      <w:r>
+        <w:rPr>
+          <w:sz w:val="22"/>
+          <w:szCs w:val="22"/>
+        </w:rPr>
+        <w:t xml:space="preserve"> = </w:t>
+      </w:r>
+      <w:proofErr w:type="spellStart"/>
+      <w:r>
+        <w:rPr>
+          <w:sz w:val="22"/>
+          <w:szCs w:val="22"/>
+        </w:rPr>
+        <w:t>company_location</w:t>
+      </w:r>
+      <w:proofErr w:type="spellEnd"/>
+    </w:p>
+    <w:p>
+      <w:pPr>
+        <w:rPr>
+          <w:sz w:val="22"/>
+          <w:szCs w:val="22"/>
+        </w:rPr>
+      </w:pPr>
+      <w:r>
+        <w:rPr>
+          <w:sz w:val="22"/>
+          <w:szCs w:val="22"/>
+        </w:rPr>
+        <w:t>),</w:t>
+      </w:r>
+    </w:p>
+    <w:p>
+      <w:pPr>
+        <w:rPr>
+          <w:sz w:val="22"/>
+          <w:szCs w:val="22"/>
+        </w:rPr>
+      </w:pPr>
+      <w:proofErr w:type="spellStart"/>
+      <w:r>
+        <w:rPr>
+          <w:sz w:val="22"/>
+          <w:szCs w:val="22"/>
+        </w:rPr>
+        <w:lastRenderedPageBreak/>
+        <w:t>median_calc</w:t>
+      </w:r>
+      <w:proofErr w:type="spellEnd"/>
+      <w:r>
+        <w:rPr>
+          <w:sz w:val="22"/>
+          <w:szCs w:val="22"/>
+        </w:rPr>
+        <w:t xml:space="preserve"> AS (</w:t>
+      </w:r>
+    </w:p>
+    <w:p>
+      <w:pPr>
+        <w:rPr>
+          <w:sz w:val="22"/>
+          <w:szCs w:val="22"/>
+        </w:rPr>
+      </w:pPr>
+      <w:r>
+        <w:rPr>
+          <w:sz w:val="22"/>
+          <w:szCs w:val="22"/>
+        </w:rPr>
+        <w:t xml:space="preserve">    SELECT</w:t>
+      </w:r>
+    </w:p>
+    <w:p>
+      <w:pPr>
+        <w:rPr>
+          <w:sz w:val="22"/>
+          <w:szCs w:val="22"/>
+        </w:rPr>
+      </w:pPr>
+      <w:r>
+        <w:rPr>
+          <w:sz w:val="22"/>
+          <w:szCs w:val="22"/>
+        </w:rPr>
+        <w:t xml:space="preserve">        </w:t>
+      </w:r>
+      <w:proofErr w:type="spellStart"/>
+      <w:r>
+        <w:rPr>
+          <w:sz w:val="22"/>
+          <w:szCs w:val="22"/>
+        </w:rPr>
+        <w:t>employee_residence</w:t>
+      </w:r>
+      <w:proofErr w:type="spellEnd"/>
+      <w:r>
+        <w:rPr>
+          <w:sz w:val="22"/>
+          <w:szCs w:val="22"/>
+        </w:rPr>
+        <w:t>,</w:t>
+      </w:r>
+    </w:p>
+    <w:p>
+      <w:pPr>
+        <w:rPr>
+          <w:sz w:val="22"/>
+          <w:szCs w:val="22"/>
+        </w:rPr>
+      </w:pPr>
+      <w:r>
+        <w:rPr>
+          <w:sz w:val="22"/>
+          <w:szCs w:val="22"/>
+        </w:rPr>
+        <w:t xml:space="preserve">        </w:t>
+      </w:r>
+      <w:proofErr w:type="spellStart"/>
+      <w:r>
+        <w:rPr>
+          <w:sz w:val="22"/>
+          <w:szCs w:val="22"/>
+        </w:rPr>
+        <w:t>num_employees</w:t>
+      </w:r>
+      <w:proofErr w:type="spellEnd"/>
+      <w:r>
+        <w:rPr>
+          <w:sz w:val="22"/>
+          <w:szCs w:val="22"/>
+        </w:rPr>
+        <w:t>,</w:t>
+      </w:r>
+    </w:p>
+    <w:p>
+      <w:pPr>
+        <w:rPr>
+          <w:sz w:val="22"/>
+          <w:szCs w:val="22"/>
+        </w:rPr>
+      </w:pPr>
+      <w:r>
+        <w:rPr>
+          <w:sz w:val="22"/>
+          <w:szCs w:val="22"/>
+        </w:rPr>
+        <w:t xml:space="preserve">        </w:t>
+      </w:r>
+      <w:proofErr w:type="spellStart"/>
+      <w:r>
+        <w:rPr>
+          <w:sz w:val="22"/>
+          <w:szCs w:val="22"/>
+        </w:rPr>
+        <w:t>avg_salary</w:t>
+      </w:r>
+      <w:proofErr w:type="spellEnd"/>
+      <w:r>
+        <w:rPr>
+          <w:sz w:val="22"/>
+          <w:szCs w:val="22"/>
+        </w:rPr>
+        <w:t>,</w:t>
+      </w:r>
+    </w:p>
+    <w:p>
+      <w:pPr>
+        <w:rPr>
+          <w:sz w:val="22"/>
+          <w:szCs w:val="22"/>
+        </w:rPr>
+      </w:pPr>
+      <w:r>
+        <w:rPr>
+          <w:sz w:val="22"/>
+          <w:szCs w:val="22"/>
+        </w:rPr>
+        <w:t xml:space="preserve">        </w:t>
+      </w:r>
+      <w:proofErr w:type="spellStart"/>
+      <w:r>
+        <w:rPr>
+          <w:sz w:val="22"/>
+          <w:szCs w:val="22"/>
+        </w:rPr>
+        <w:t>min_salary</w:t>
+      </w:r>
+      <w:proofErr w:type="spellEnd"/>
+      <w:r>
+        <w:rPr>
+          <w:sz w:val="22"/>
+          <w:szCs w:val="22"/>
+        </w:rPr>
+        <w:t>,</w:t>
+      </w:r>
+    </w:p>
+    <w:p>
+      <w:pPr>
+        <w:rPr>
+          <w:sz w:val="22"/>
+          <w:szCs w:val="22"/>
+        </w:rPr>
+      </w:pPr>
+      <w:r>
+        <w:rPr>
+          <w:sz w:val="22"/>
+          <w:szCs w:val="22"/>
+        </w:rPr>
+        <w:t xml:space="preserve">        </w:t>
+      </w:r>
+      <w:proofErr w:type="spellStart"/>
+      <w:r>
+        <w:rPr>
+          <w:sz w:val="22"/>
+          <w:szCs w:val="22"/>
+        </w:rPr>
+        <w:t>max_salary</w:t>
+      </w:r>
+      <w:proofErr w:type="spellEnd"/>
+      <w:r>
+        <w:rPr>
+          <w:sz w:val="22"/>
+          <w:szCs w:val="22"/>
+        </w:rPr>
+        <w:t>,</w:t>
+      </w:r>
+    </w:p>
+    <w:p>
+      <w:pPr>
+        <w:rPr>
+          <w:sz w:val="22"/>
+          <w:szCs w:val="22"/>
+        </w:rPr>
+      </w:pPr>
+      <w:r>
+        <w:rPr>
+          <w:sz w:val="22"/>
+          <w:szCs w:val="22"/>
+        </w:rPr>
+        <w:t xml:space="preserve">        </w:t>
+      </w:r>
+      <w:proofErr w:type="gramStart"/>
+      <w:r>
+        <w:rPr>
+          <w:sz w:val="22"/>
+          <w:szCs w:val="22"/>
+        </w:rPr>
+        <w:t>ROUND(</w:t>
+      </w:r>
+      <w:proofErr w:type="gramEnd"/>
+    </w:p>
+    <w:p>
+      <w:pPr>
+        <w:rPr>
+          <w:sz w:val="22"/>
+          <w:szCs w:val="22"/>
+        </w:rPr>
+      </w:pPr>
+      <w:r>
+        <w:rPr>
+          <w:sz w:val="22"/>
+          <w:szCs w:val="22"/>
+        </w:rPr>
+        <w:t xml:space="preserve">            CASE </w:t>
+      </w:r>
+    </w:p>
+    <w:p>
+      <w:pPr>
+        <w:rPr>
+          <w:sz w:val="22"/>
+          <w:szCs w:val="22"/>
+        </w:rPr>
+      </w:pPr>
+      <w:r>
+        <w:rPr>
+          <w:sz w:val="22"/>
+          <w:szCs w:val="22"/>
+        </w:rPr>
+        <w:t xml:space="preserve">                WHEN </w:t>
+      </w:r>
+      <w:proofErr w:type="spellStart"/>
+      <w:r>
+        <w:rPr>
+          <w:sz w:val="22"/>
+          <w:szCs w:val="22"/>
+        </w:rPr>
+        <w:t>total_count</w:t>
+      </w:r>
+      <w:proofErr w:type="spellEnd"/>
+      <w:r>
+        <w:rPr>
+          <w:sz w:val="22"/>
+          <w:szCs w:val="22"/>
+        </w:rPr>
+        <w:t xml:space="preserve"> % 2 = 0 THEN </w:t>
+      </w:r>
+    </w:p>
+    <w:p>
+      <w:pPr>
+        <w:rPr>
+          <w:sz w:val="22"/>
+          <w:szCs w:val="22"/>
+        </w:rPr>
+      </w:pPr>
+      <w:r>
+        <w:rPr>
+          <w:sz w:val="22"/>
+          <w:szCs w:val="22"/>
+        </w:rPr>
+        <w:t xml:space="preserve">                    (SELECT </w:t>
+      </w:r>
+      <w:proofErr w:type="gramStart"/>
+      <w:r>
+        <w:rPr>
+          <w:sz w:val="22"/>
+          <w:szCs w:val="22"/>
+        </w:rPr>
+        <w:t>AVG(</w:t>
+      </w:r>
+      <w:proofErr w:type="spellStart"/>
+      <w:proofErr w:type="gramEnd"/>
+      <w:r>
+        <w:rPr>
+          <w:sz w:val="22"/>
+          <w:szCs w:val="22"/>
+        </w:rPr>
+        <w:t>salary_in_usd</w:t>
+      </w:r>
+      <w:proofErr w:type="spellEnd"/>
+      <w:r>
+        <w:rPr>
+          <w:sz w:val="22"/>
+          <w:szCs w:val="22"/>
+        </w:rPr>
+        <w:t xml:space="preserve">) </w:t>
+      </w:r>
+    </w:p>
+    <w:p>
+      <w:pPr>
+        <w:rPr>
+          <w:sz w:val="22"/>
+          <w:szCs w:val="22"/>
+        </w:rPr>
+      </w:pPr>
+      <w:r>
+        <w:rPr>
+          <w:sz w:val="22"/>
+          <w:szCs w:val="22"/>
+        </w:rPr>
+        <w:t xml:space="preserve">                     FROM </w:t>
+      </w:r>
+      <w:proofErr w:type="spellStart"/>
+      <w:r>
+        <w:rPr>
+          <w:sz w:val="22"/>
+          <w:szCs w:val="22"/>
+        </w:rPr>
+        <w:t>salary_stats</w:t>
+      </w:r>
+      <w:proofErr w:type="spellEnd"/>
+      <w:r>
+        <w:rPr>
+          <w:sz w:val="22"/>
+          <w:szCs w:val="22"/>
+        </w:rPr>
+        <w:t xml:space="preserve"> </w:t>
+      </w:r>
+    </w:p>
+    <w:p>
+      <w:pPr>
+        <w:rPr>
+          <w:sz w:val="22"/>
+          <w:szCs w:val="22"/>
+        </w:rPr>
+      </w:pPr>
+      <w:r>
+        <w:rPr>
+          <w:sz w:val="22"/>
+          <w:szCs w:val="22"/>
+        </w:rPr>
+        <w:t xml:space="preserve">                     WHERE </w:t>
+      </w:r>
+      <w:proofErr w:type="spellStart"/>
+      <w:r>
+        <w:rPr>
+          <w:sz w:val="22"/>
+          <w:szCs w:val="22"/>
+        </w:rPr>
+        <w:t>rn</w:t>
+      </w:r>
+      <w:proofErr w:type="spellEnd"/>
+      <w:r>
+        <w:rPr>
+          <w:sz w:val="22"/>
+          <w:szCs w:val="22"/>
+        </w:rPr>
+        <w:t xml:space="preserve"> IN (</w:t>
+      </w:r>
+      <w:proofErr w:type="spellStart"/>
+      <w:r>
+        <w:rPr>
+          <w:sz w:val="22"/>
+          <w:szCs w:val="22"/>
+        </w:rPr>
+        <w:t>total_count</w:t>
+      </w:r>
+      <w:proofErr w:type="spellEnd"/>
+      <w:r>
+        <w:rPr>
+          <w:sz w:val="22"/>
+          <w:szCs w:val="22"/>
+        </w:rPr>
+        <w:t xml:space="preserve"> / 2, </w:t>
+      </w:r>
+      <w:proofErr w:type="spellStart"/>
+      <w:r>
+        <w:rPr>
+          <w:sz w:val="22"/>
+          <w:szCs w:val="22"/>
+        </w:rPr>
+        <w:t>total_count</w:t>
+      </w:r>
+      <w:proofErr w:type="spellEnd"/>
+      <w:r>
+        <w:rPr>
+          <w:sz w:val="22"/>
+          <w:szCs w:val="22"/>
+        </w:rPr>
+        <w:t xml:space="preserve"> / 2 + 1) </w:t>
+      </w:r>
+    </w:p>
+    <w:p>
+      <w:pPr>
+        <w:rPr>
+          <w:sz w:val="22"/>
+          <w:szCs w:val="22"/>
+        </w:rPr>
+      </w:pPr>
+      <w:r>
+        <w:rPr>
+          <w:sz w:val="22"/>
+          <w:szCs w:val="22"/>
+        </w:rPr>
+        <w:t xml:space="preserve">                     AND </w:t>
+      </w:r>
+      <w:proofErr w:type="spellStart"/>
+      <w:r>
+        <w:rPr>
+          <w:sz w:val="22"/>
+          <w:szCs w:val="22"/>
+        </w:rPr>
+        <w:t>employee_residence</w:t>
+      </w:r>
+      <w:proofErr w:type="spellEnd"/>
+      <w:r>
+        <w:rPr>
+          <w:sz w:val="22"/>
+          <w:szCs w:val="22"/>
+        </w:rPr>
+        <w:t xml:space="preserve"> = </w:t>
+      </w:r>
+      <w:proofErr w:type="spellStart"/>
+      <w:proofErr w:type="gramStart"/>
+      <w:r>
+        <w:rPr>
+          <w:sz w:val="22"/>
+          <w:szCs w:val="22"/>
+        </w:rPr>
+        <w:t>s.employee</w:t>
+      </w:r>
+      <w:proofErr w:type="gramEnd"/>
+      <w:r>
+        <w:rPr>
+          <w:sz w:val="22"/>
+          <w:szCs w:val="22"/>
+        </w:rPr>
+        <w:t>_residence</w:t>
+      </w:r>
+      <w:proofErr w:type="spellEnd"/>
+      <w:r>
+        <w:rPr>
+          <w:sz w:val="22"/>
+          <w:szCs w:val="22"/>
+        </w:rPr>
+        <w:t>)</w:t>
+      </w:r>
+    </w:p>
+    <w:p>
+      <w:pPr>
+        <w:rPr>
+          <w:sz w:val="22"/>
+          <w:szCs w:val="22"/>
+        </w:rPr>
+      </w:pPr>
+      <w:r>
+        <w:rPr>
+          <w:sz w:val="22"/>
+          <w:szCs w:val="22"/>
+        </w:rPr>
+        <w:t xml:space="preserve">                ELSE </w:t>
+      </w:r>
+    </w:p>
+    <w:p>
+      <w:pPr>
+        <w:rPr>
+          <w:sz w:val="22"/>
+          <w:szCs w:val="22"/>
+        </w:rPr>
+      </w:pPr>
+      <w:r>
+        <w:rPr>
+          <w:sz w:val="22"/>
+          <w:szCs w:val="22"/>
+        </w:rPr>
+        <w:t xml:space="preserve">                    (SELECT </w:t>
+      </w:r>
+      <w:proofErr w:type="spellStart"/>
+      <w:r>
+        <w:rPr>
+          <w:sz w:val="22"/>
+          <w:szCs w:val="22"/>
+        </w:rPr>
+        <w:t>salary_in_usd</w:t>
+      </w:r>
+      <w:proofErr w:type="spellEnd"/>
+      <w:r>
+        <w:rPr>
+          <w:sz w:val="22"/>
+          <w:szCs w:val="22"/>
+        </w:rPr>
+        <w:t xml:space="preserve"> </w:t>
+      </w:r>
+    </w:p>
+    <w:p>
+      <w:pPr>
+        <w:rPr>
+          <w:sz w:val="22"/>
+          <w:szCs w:val="22"/>
+        </w:rPr>
+      </w:pPr>
+      <w:r>
+        <w:rPr>
+          <w:sz w:val="22"/>
+          <w:szCs w:val="22"/>
+        </w:rPr>
+        <w:t xml:space="preserve">                     FROM </w:t>
+      </w:r>
+      <w:proofErr w:type="spellStart"/>
+      <w:r>
+        <w:rPr>
+          <w:sz w:val="22"/>
+          <w:szCs w:val="22"/>
+        </w:rPr>
+        <w:t>salary_stats</w:t>
+      </w:r>
+      <w:proofErr w:type="spellEnd"/>
+      <w:r>
+        <w:rPr>
+          <w:sz w:val="22"/>
+          <w:szCs w:val="22"/>
+        </w:rPr>
+        <w:t xml:space="preserve"> </w:t>
+      </w:r>
+    </w:p>
+    <w:p>
+      <w:pPr>
+        <w:rPr>
+          <w:sz w:val="22"/>
+          <w:szCs w:val="22"/>
+        </w:rPr>
+      </w:pPr>
+      <w:r>
+        <w:rPr>
+          <w:sz w:val="22"/>
+          <w:szCs w:val="22"/>
+        </w:rPr>
+        <w:t xml:space="preserve">                     WHERE </w:t>
+      </w:r>
+      <w:proofErr w:type="spellStart"/>
+      <w:r>
+        <w:rPr>
+          <w:sz w:val="22"/>
+          <w:szCs w:val="22"/>
+        </w:rPr>
+        <w:t>rn</w:t>
+      </w:r>
+      <w:proofErr w:type="spellEnd"/>
+      <w:r>
+        <w:rPr>
+          <w:sz w:val="22"/>
+          <w:szCs w:val="22"/>
+        </w:rPr>
+        <w:t xml:space="preserve"> = (</w:t>
+      </w:r>
+      <w:proofErr w:type="spellStart"/>
+      <w:r>
+        <w:rPr>
+          <w:sz w:val="22"/>
+          <w:szCs w:val="22"/>
+        </w:rPr>
+        <w:t>total_count</w:t>
+      </w:r>
+      <w:proofErr w:type="spellEnd"/>
+      <w:r>
+        <w:rPr>
+          <w:sz w:val="22"/>
+          <w:szCs w:val="22"/>
+        </w:rPr>
+        <w:t xml:space="preserve"> + 1) / 2 </w:t>
+      </w:r>
+    </w:p>
+    <w:p>
+      <w:pPr>
+        <w:rPr>
+          <w:sz w:val="22"/>
+          <w:szCs w:val="22"/>
+        </w:rPr>
+      </w:pPr>
+      <w:r>
+        <w:rPr>
+          <w:sz w:val="22"/>
+          <w:szCs w:val="22"/>
+        </w:rPr>
+        <w:t xml:space="preserve">                     AND </w:t>
+      </w:r>
+      <w:proofErr w:type="spellStart"/>
+      <w:r>
+        <w:rPr>
+          <w:sz w:val="22"/>
+          <w:szCs w:val="22"/>
+        </w:rPr>
+        <w:t>employee_residence</w:t>
+      </w:r>
+      <w:proofErr w:type="spellEnd"/>
+      <w:r>
+        <w:rPr>
+          <w:sz w:val="22"/>
+          <w:szCs w:val="22"/>
+        </w:rPr>
+        <w:t xml:space="preserve"> = </w:t>
+      </w:r>
+      <w:proofErr w:type="spellStart"/>
+      <w:proofErr w:type="gramStart"/>
+      <w:r>
+        <w:rPr>
+          <w:sz w:val="22"/>
+          <w:szCs w:val="22"/>
+        </w:rPr>
+        <w:t>s.employee</w:t>
+      </w:r>
+      <w:proofErr w:type="gramEnd"/>
+      <w:r>
+        <w:rPr>
+          <w:sz w:val="22"/>
+          <w:szCs w:val="22"/>
+        </w:rPr>
+        <w:t>_residence</w:t>
+      </w:r>
+      <w:proofErr w:type="spellEnd"/>
+      <w:r>
+        <w:rPr>
+          <w:sz w:val="22"/>
+          <w:szCs w:val="22"/>
+        </w:rPr>
+        <w:t>)</w:t>
+      </w:r>
+    </w:p>
+    <w:p>
+      <w:pPr>
+        <w:rPr>
+          <w:sz w:val="22"/>
+          <w:szCs w:val="22"/>
+        </w:rPr>
+      </w:pPr>
+      <w:r>
+        <w:rPr>
+          <w:sz w:val="22"/>
+          <w:szCs w:val="22"/>
+        </w:rPr>
+        <w:t xml:space="preserve">            END, 2</w:t>
+      </w:r>
+    </w:p>
+    <w:p>
+      <w:pPr>
+        <w:rPr>
+          <w:sz w:val="22"/>
+          <w:szCs w:val="22"/>
+        </w:rPr>
+      </w:pPr>
+      <w:r>
+        <w:rPr>
+          <w:sz w:val="22"/>
+          <w:szCs w:val="22"/>
+        </w:rPr>
+        <w:t xml:space="preserve">        ) AS </w:t>
+      </w:r>
+      <w:proofErr w:type="spellStart"/>
+      <w:r>
+        <w:rPr>
+          <w:sz w:val="22"/>
+          <w:szCs w:val="22"/>
+        </w:rPr>
+        <w:t>median_salary</w:t>
+      </w:r>
+      <w:proofErr w:type="spellEnd"/>
+    </w:p>
+    <w:p>
+      <w:pPr>
+        <w:rPr>
+          <w:sz w:val="22"/>
+          <w:szCs w:val="22"/>
+        </w:rPr>
+      </w:pPr>
+      <w:r>
+        <w:rPr>
+          <w:sz w:val="22"/>
+          <w:szCs w:val="22"/>
+        </w:rPr>
+        <w:t xml:space="preserve">    FROM </w:t>
+      </w:r>
+      <w:proofErr w:type="spellStart"/>
+      <w:r>
+        <w:rPr>
+          <w:sz w:val="22"/>
+          <w:szCs w:val="22"/>
+        </w:rPr>
+        <w:t>salary_stats</w:t>
+      </w:r>
+      <w:proofErr w:type="spellEnd"/>
+      <w:r>
+        <w:rPr>
+          <w:sz w:val="22"/>
+          <w:szCs w:val="22"/>
+        </w:rPr>
+        <w:t xml:space="preserve"> s</w:t>
+      </w:r>
+    </w:p>
+    <w:p>
+      <w:pPr>
+        <w:rPr>
+          <w:sz w:val="22"/>
+          <w:szCs w:val="22"/>
+        </w:rPr>
+      </w:pPr>
+      <w:r>
+        <w:rPr>
+          <w:sz w:val="22"/>
+          <w:szCs w:val="22"/>
+        </w:rPr>
+        <w:t xml:space="preserve">    GROUP BY </w:t>
+      </w:r>
+      <w:proofErr w:type="spellStart"/>
+      <w:r>
+        <w:rPr>
+          <w:sz w:val="22"/>
+          <w:szCs w:val="22"/>
+        </w:rPr>
+        <w:t>employee_residence</w:t>
+      </w:r>
+      <w:proofErr w:type="spellEnd"/>
+      <w:r>
+        <w:rPr>
+          <w:sz w:val="22"/>
+          <w:szCs w:val="22"/>
+        </w:rPr>
+        <w:t xml:space="preserve">, </w:t>
+      </w:r>
+      <w:proofErr w:type="spellStart"/>
+      <w:r>
+        <w:rPr>
+          <w:sz w:val="22"/>
+          <w:szCs w:val="22"/>
+        </w:rPr>
+        <w:t>num_employees</w:t>
+      </w:r>
+      <w:proofErr w:type="spellEnd"/>
+      <w:r>
+        <w:rPr>
+          <w:sz w:val="22"/>
+          <w:szCs w:val="22"/>
+        </w:rPr>
+        <w:t xml:space="preserve">, </w:t>
+      </w:r>
+      <w:proofErr w:type="spellStart"/>
+      <w:r>
+        <w:rPr>
+          <w:sz w:val="22"/>
+          <w:szCs w:val="22"/>
+        </w:rPr>
+        <w:t>avg_salary</w:t>
+      </w:r>
+      <w:proofErr w:type="spellEnd"/>
+      <w:r>
+        <w:rPr>
+          <w:sz w:val="22"/>
+          <w:szCs w:val="22"/>
+        </w:rPr>
+        <w:t xml:space="preserve">, </w:t>
+      </w:r>
+      <w:proofErr w:type="spellStart"/>
+      <w:r>
+        <w:rPr>
+          <w:sz w:val="22"/>
+          <w:szCs w:val="22"/>
+        </w:rPr>
+        <w:t>min_salary</w:t>
+      </w:r>
+      <w:proofErr w:type="spellEnd"/>
+      <w:r>
+        <w:rPr>
+          <w:sz w:val="22"/>
+          <w:szCs w:val="22"/>
+        </w:rPr>
+        <w:t xml:space="preserve">, </w:t>
+      </w:r>
+      <w:proofErr w:type="spellStart"/>
+      <w:r>
+        <w:rPr>
+          <w:sz w:val="22"/>
+          <w:szCs w:val="22"/>
+        </w:rPr>
+        <w:t>max_salary</w:t>
+      </w:r>
+      <w:proofErr w:type="spellEnd"/>
+      <w:r>
+        <w:rPr>
+          <w:sz w:val="22"/>
+          <w:szCs w:val="22"/>
+        </w:rPr>
+        <w:t xml:space="preserve">, </w:t>
+      </w:r>
+      <w:proofErr w:type="spellStart"/>
+      <w:r>
+        <w:rPr>
+          <w:sz w:val="22"/>
+          <w:szCs w:val="22"/>
+        </w:rPr>
+        <w:t>total_count</w:t>
+      </w:r>
+      <w:proofErr w:type="spellEnd"/>
+    </w:p>
+    <w:p>
+      <w:pPr>
+        <w:rPr>
+          <w:sz w:val="22"/>
+          <w:szCs w:val="22"/>
+        </w:rPr>
+      </w:pPr>
+      <w:r>
+        <w:rPr>
+          <w:sz w:val="22"/>
+          <w:szCs w:val="22"/>
+        </w:rPr>
+        <w:t>),</w:t>
+      </w:r>
+    </w:p>
+    <w:p>
+      <w:pPr>
+        <w:rPr>
+          <w:sz w:val="22"/>
+          <w:szCs w:val="22"/>
+        </w:rPr>
+      </w:pPr>
+      <w:r>
+        <w:rPr>
+          <w:sz w:val="22"/>
+          <w:szCs w:val="22"/>
+        </w:rPr>
+        <w:t>top_10_residences AS (</w:t>
+      </w:r>
+    </w:p>
+    <w:p>
+      <w:pPr>
+        <w:rPr>
+          <w:sz w:val="22"/>
+          <w:szCs w:val="22"/>
+        </w:rPr>
+      </w:pPr>
+      <w:r>
+        <w:rPr>
+          <w:sz w:val="22"/>
+          <w:szCs w:val="22"/>
+        </w:rPr>
+        <w:t xml:space="preserve">    SELECT</w:t>
+      </w:r>
+    </w:p>
+    <w:p>
+      <w:pPr>
+        <w:rPr>
+          <w:sz w:val="22"/>
+          <w:szCs w:val="22"/>
+        </w:rPr>
+      </w:pPr>
+      <w:r>
+        <w:rPr>
+          <w:sz w:val="22"/>
+          <w:szCs w:val="22"/>
+        </w:rPr>
+        <w:t xml:space="preserve">        </w:t>
+      </w:r>
+      <w:proofErr w:type="spellStart"/>
+      <w:r>
+        <w:rPr>
+          <w:sz w:val="22"/>
+          <w:szCs w:val="22"/>
+        </w:rPr>
+        <w:t>employee_residence</w:t>
+      </w:r>
+      <w:proofErr w:type="spellEnd"/>
+      <w:r>
+        <w:rPr>
+          <w:sz w:val="22"/>
+          <w:szCs w:val="22"/>
+        </w:rPr>
+        <w:t>,</w:t>
+      </w:r>
+    </w:p>
+    <w:p>
+      <w:pPr>
+        <w:rPr>
+          <w:sz w:val="22"/>
+          <w:szCs w:val="22"/>
+        </w:rPr>
+      </w:pPr>
+      <w:r>
+        <w:rPr>
+          <w:sz w:val="22"/>
+          <w:szCs w:val="22"/>
+        </w:rPr>
+        <w:t xml:space="preserve">        </w:t>
+      </w:r>
+      <w:proofErr w:type="spellStart"/>
+      <w:r>
+        <w:rPr>
+          <w:sz w:val="22"/>
+          <w:szCs w:val="22"/>
+        </w:rPr>
+        <w:t>num_employees</w:t>
+      </w:r>
+      <w:proofErr w:type="spellEnd"/>
+      <w:r>
+        <w:rPr>
+          <w:sz w:val="22"/>
+          <w:szCs w:val="22"/>
+        </w:rPr>
+        <w:t>,</w:t>
+      </w:r>
+    </w:p>
+    <w:p>
+      <w:pPr>
+        <w:rPr>
+          <w:sz w:val="22"/>
+          <w:szCs w:val="22"/>
+        </w:rPr>
+      </w:pPr>
+      <w:r>
+        <w:rPr>
+          <w:sz w:val="22"/>
+          <w:szCs w:val="22"/>
+        </w:rPr>
+        <w:t xml:space="preserve">        </w:t>
+      </w:r>
+      <w:proofErr w:type="spellStart"/>
+      <w:r>
+        <w:rPr>
+          <w:sz w:val="22"/>
+          <w:szCs w:val="22"/>
+        </w:rPr>
+        <w:t>avg_salary</w:t>
+      </w:r>
+      <w:proofErr w:type="spellEnd"/>
+      <w:r>
+        <w:rPr>
+          <w:sz w:val="22"/>
+          <w:szCs w:val="22"/>
+        </w:rPr>
+        <w:t>,</w:t>
+      </w:r>
+    </w:p>
+    <w:p>
+      <w:pPr>
+        <w:rPr>
+          <w:sz w:val="22"/>
+          <w:szCs w:val="22"/>
+        </w:rPr>
+      </w:pPr>
+      <w:r>
+        <w:rPr>
+          <w:sz w:val="22"/>
+          <w:szCs w:val="22"/>
+        </w:rPr>
+        <w:t xml:space="preserve">        </w:t>
+      </w:r>
+      <w:proofErr w:type="spellStart"/>
+      <w:r>
+        <w:rPr>
+          <w:sz w:val="22"/>
+          <w:szCs w:val="22"/>
+        </w:rPr>
+        <w:t>min_salary</w:t>
+      </w:r>
+      <w:proofErr w:type="spellEnd"/>
+      <w:r>
+        <w:rPr>
+          <w:sz w:val="22"/>
+          <w:szCs w:val="22"/>
+        </w:rPr>
+        <w:t>,</w:t>
+      </w:r>
+    </w:p>
+    <w:p>
+      <w:pPr>
+        <w:rPr>
+          <w:sz w:val="22"/>
+          <w:szCs w:val="22"/>
+        </w:rPr>
+      </w:pPr>
+      <w:r>
+        <w:rPr>
+          <w:sz w:val="22"/>
+          <w:szCs w:val="22"/>
+        </w:rPr>
+        <w:t xml:space="preserve">        </w:t>
+      </w:r>
+      <w:proofErr w:type="spellStart"/>
+      <w:r>
+        <w:rPr>
+          <w:sz w:val="22"/>
+          <w:szCs w:val="22"/>
+        </w:rPr>
+        <w:t>max_salary</w:t>
+      </w:r>
+      <w:proofErr w:type="spellEnd"/>
+      <w:r>
+        <w:rPr>
+          <w:sz w:val="22"/>
+          <w:szCs w:val="22"/>
+        </w:rPr>
+        <w:t>,</w:t>
+      </w:r>
+    </w:p>
+    <w:p>
+      <w:pPr>
+        <w:rPr>
+          <w:sz w:val="22"/>
+          <w:szCs w:val="22"/>
+        </w:rPr>
+      </w:pPr>
+      <w:r>
+        <w:rPr>
+          <w:sz w:val="22"/>
+          <w:szCs w:val="22"/>
+        </w:rPr>
+        <w:t xml:space="preserve">        </w:t>
+      </w:r>
+      <w:proofErr w:type="spellStart"/>
+      <w:r>
+        <w:rPr>
+          <w:sz w:val="22"/>
+          <w:szCs w:val="22"/>
+        </w:rPr>
+        <w:t>median_salary</w:t>
+      </w:r>
+      <w:proofErr w:type="spellEnd"/>
+    </w:p>
+    <w:p>
+      <w:pPr>
+        <w:rPr>
+          <w:sz w:val="22"/>
+          <w:szCs w:val="22"/>
+        </w:rPr>
+      </w:pPr>
+      <w:r>
+        <w:rPr>
+          <w:sz w:val="22"/>
+          <w:szCs w:val="22"/>
+        </w:rPr>
+        <w:t xml:space="preserve">    FROM </w:t>
+      </w:r>
+      <w:proofErr w:type="spellStart"/>
+      <w:r>
+        <w:rPr>
+          <w:sz w:val="22"/>
+          <w:szCs w:val="22"/>
+        </w:rPr>
+        <w:t>median_calc</w:t>
+      </w:r>
+      <w:proofErr w:type="spellEnd"/>
+    </w:p>
+    <w:p>
+      <w:pPr>
+        <w:rPr>
+          <w:sz w:val="22"/>
+          <w:szCs w:val="22"/>
+        </w:rPr>
+      </w:pPr>
+      <w:r>
+        <w:rPr>
+          <w:sz w:val="22"/>
+          <w:szCs w:val="22"/>
+        </w:rPr>
+        <w:t xml:space="preserve">    ORDER BY </w:t>
+      </w:r>
+      <w:proofErr w:type="spellStart"/>
+      <w:r>
+        <w:rPr>
+          <w:sz w:val="22"/>
+          <w:szCs w:val="22"/>
+        </w:rPr>
+        <w:t>num_employees</w:t>
+      </w:r>
+      <w:proofErr w:type="spellEnd"/>
+      <w:r>
+        <w:rPr>
+          <w:sz w:val="22"/>
+          <w:szCs w:val="22"/>
+        </w:rPr>
+        <w:t xml:space="preserve"> DESC</w:t>
+      </w:r>
+    </w:p>
+    <w:p>
+      <w:pPr>
+        <w:rPr>
+          <w:sz w:val="22"/>
+          <w:szCs w:val="22"/>
+        </w:rPr>
+      </w:pPr>
+      <w:r>
+        <w:rPr>
+          <w:sz w:val="22"/>
+          <w:szCs w:val="22"/>
+        </w:rPr>
+        <w:t xml:space="preserve">    LIMIT 10</w:t>
+      </w:r>
+    </w:p>
+    <w:p>
+      <w:pPr>
+        <w:rPr>
+          <w:sz w:val="22"/>
+          <w:szCs w:val="22"/>
+        </w:rPr>
+      </w:pPr>
+      <w:r>
+        <w:rPr>
+          <w:sz w:val="22"/>
+          <w:szCs w:val="22"/>
+        </w:rPr>
+        <w:t>)</w:t>
+      </w:r>
+    </w:p>
+    <w:p>
+      <w:pPr>
+        <w:rPr>
+          <w:sz w:val="22"/>
+          <w:szCs w:val="22"/>
+        </w:rPr>
+      </w:pPr>
+      <w:r>
+        <w:rPr>
+          <w:sz w:val="22"/>
+          <w:szCs w:val="22"/>
+        </w:rPr>
+        <w:t>SELECT</w:t>
+      </w:r>
+    </w:p>
+    <w:p>
+      <w:pPr>
+        <w:rPr>
+          <w:sz w:val="22"/>
+          <w:szCs w:val="22"/>
+        </w:rPr>
+      </w:pPr>
+      <w:r>
+        <w:rPr>
+          <w:sz w:val="22"/>
+          <w:szCs w:val="22"/>
+        </w:rPr>
+        <w:t xml:space="preserve">    </w:t>
+      </w:r>
+      <w:proofErr w:type="spellStart"/>
+      <w:r>
+        <w:rPr>
+          <w:sz w:val="22"/>
+          <w:szCs w:val="22"/>
+        </w:rPr>
+        <w:t>employee_residence</w:t>
+      </w:r>
+      <w:proofErr w:type="spellEnd"/>
+      <w:r>
+        <w:rPr>
+          <w:sz w:val="22"/>
+          <w:szCs w:val="22"/>
+        </w:rPr>
+        <w:t>,</w:t>
+      </w:r>
+    </w:p>
+    <w:p>
+      <w:pPr>
+        <w:rPr>
+          <w:sz w:val="22"/>
+          <w:szCs w:val="22"/>
+        </w:rPr>
+      </w:pPr>
+      <w:r>
+        <w:rPr>
+          <w:sz w:val="22"/>
+          <w:szCs w:val="22"/>
+        </w:rPr>
+        <w:t xml:space="preserve">    </w:t>
+      </w:r>
+      <w:proofErr w:type="spellStart"/>
+      <w:r>
+        <w:rPr>
+          <w:sz w:val="22"/>
+          <w:szCs w:val="22"/>
+        </w:rPr>
+        <w:t>num_employees</w:t>
+      </w:r>
+      <w:proofErr w:type="spellEnd"/>
+      <w:r>
+        <w:rPr>
+          <w:sz w:val="22"/>
+          <w:szCs w:val="22"/>
+        </w:rPr>
+        <w:t>,</w:t>
+      </w:r>
+    </w:p>
+    <w:p>
+      <w:pPr>
+        <w:rPr>
+          <w:sz w:val="22"/>
+          <w:szCs w:val="22"/>
+        </w:rPr>
+      </w:pPr>
+      <w:r>
+        <w:rPr>
+          <w:sz w:val="22"/>
+          <w:szCs w:val="22"/>
+        </w:rPr>
+        <w:t xml:space="preserve">    </w:t>
+      </w:r>
+      <w:proofErr w:type="spellStart"/>
+      <w:r>
+        <w:rPr>
+          <w:sz w:val="22"/>
+          <w:szCs w:val="22"/>
+        </w:rPr>
+        <w:t>avg_salary</w:t>
+      </w:r>
+      <w:proofErr w:type="spellEnd"/>
+      <w:r>
+        <w:rPr>
+          <w:sz w:val="22"/>
+          <w:szCs w:val="22"/>
+        </w:rPr>
+        <w:t>,</w:t>
+      </w:r>
+    </w:p>
+    <w:p>
+      <w:pPr>
+        <w:rPr>
+          <w:sz w:val="22"/>
+          <w:szCs w:val="22"/>
+        </w:rPr>
+      </w:pPr>
+      <w:r>
+        <w:rPr>
+          <w:sz w:val="22"/>
+          <w:szCs w:val="22"/>
+        </w:rPr>
+        <w:t xml:space="preserve">    </w:t>
+      </w:r>
+      <w:proofErr w:type="spellStart"/>
+      <w:r>
+        <w:rPr>
+          <w:sz w:val="22"/>
+          <w:szCs w:val="22"/>
+        </w:rPr>
+        <w:t>min_salary</w:t>
+      </w:r>
+      <w:proofErr w:type="spellEnd"/>
+      <w:r>
+        <w:rPr>
+          <w:sz w:val="22"/>
+          <w:szCs w:val="22"/>
+        </w:rPr>
+        <w:t>,</w:t>
+      </w:r>
+    </w:p>
+    <w:p>
+      <w:pPr>
+        <w:rPr>
+          <w:sz w:val="22"/>
+          <w:szCs w:val="22"/>
+        </w:rPr>
+      </w:pPr>
+      <w:r>
+        <w:rPr>
+          <w:sz w:val="22"/>
+          <w:szCs w:val="22"/>
+        </w:rPr>
+        <w:t xml:space="preserve">    </w:t>
+      </w:r>
+      <w:proofErr w:type="spellStart"/>
+      <w:r>
+        <w:rPr>
+          <w:sz w:val="22"/>
+          <w:szCs w:val="22"/>
+        </w:rPr>
+        <w:t>max_salary</w:t>
+      </w:r>
+      <w:proofErr w:type="spellEnd"/>
+      <w:r>
+        <w:rPr>
+          <w:sz w:val="22"/>
+          <w:szCs w:val="22"/>
+        </w:rPr>
+        <w:t>,</w:t>
+      </w:r>
+    </w:p>
+    <w:p>
+      <w:pPr>
+        <w:rPr>
+          <w:sz w:val="22"/>
+          <w:szCs w:val="22"/>
+        </w:rPr>
+      </w:pPr>
+      <w:r>
+        <w:rPr>
+          <w:sz w:val="22"/>
+          <w:szCs w:val="22"/>
+        </w:rPr>
+        <w:t xml:space="preserve">    </w:t>
+      </w:r>
+      <w:proofErr w:type="spellStart"/>
+      <w:r>
+        <w:rPr>
+          <w:sz w:val="22"/>
+          <w:szCs w:val="22"/>
+        </w:rPr>
+        <w:t>median_salary</w:t>
+      </w:r>
+      <w:proofErr w:type="spellEnd"/>
+    </w:p>
+    <w:p>
+      <w:pPr>
+        <w:rPr>
+          <w:sz w:val="22"/>
+          <w:szCs w:val="22"/>
+        </w:rPr>
+      </w:pPr>
+      <w:r>
+        <w:rPr>
+          <w:sz w:val="22"/>
+          <w:szCs w:val="22"/>
+        </w:rPr>
+        <w:t>FROM top_10_residences</w:t>
+      </w:r>
+    </w:p>
+    <w:p>
+      <w:pPr>
+        <w:rPr>
+          <w:sz w:val="22"/>
+          <w:szCs w:val="22"/>
+        </w:rPr>
+      </w:pPr>
+      <w:r>
+        <w:rPr>
+          <w:sz w:val="22"/>
+          <w:szCs w:val="22"/>
+        </w:rPr>
+        <w:t xml:space="preserve">ORDER BY </w:t>
+      </w:r>
+      <w:proofErr w:type="spellStart"/>
+      <w:r>
+        <w:rPr>
+          <w:sz w:val="22"/>
+          <w:szCs w:val="22"/>
+        </w:rPr>
+        <w:t>median_salary</w:t>
+      </w:r>
+      <w:proofErr w:type="spellEnd"/>
+      <w:r>
+        <w:rPr>
+          <w:sz w:val="22"/>
+          <w:szCs w:val="22"/>
+        </w:rPr>
+        <w:t xml:space="preserve"> </w:t>
+      </w:r>
+      <w:proofErr w:type="gramStart"/>
+      <w:r>
+        <w:rPr>
+          <w:sz w:val="22"/>
+          <w:szCs w:val="22"/>
+        </w:rPr>
+        <w:t>DESC;</w:t>
+      </w:r>
+      <w:proofErr w:type="gramEnd"/>
+    </w:p>
+    <w:p>
+      <w:pPr>
+        <w:rPr>
+          <w:sz w:val="22"/>
+          <w:szCs w:val="22"/>
+        </w:rPr>
+      </w:pPr>
+    </w:p>
+    <w:p>
+      <w:pPr>
+        <w:rPr>
+          <w:sz w:val="22"/>
+          <w:szCs w:val="22"/>
+        </w:rPr>
+      </w:pPr>
+    </w:p>
+    <w:p>
+      <w:pPr>
+        <w:rPr>
+          <w:sz w:val="22"/>
+          <w:szCs w:val="22"/>
+        </w:rPr>
+      </w:pPr>
+      <w:r>
+        <w:rPr>
+          <w:sz w:val="22"/>
+          <w:szCs w:val="22"/>
+        </w:rPr>
+        <w:t xml:space="preserve">This analysis was challenging due to the presence of extreme outliers. Initially, I found that Qatar had the highest salary by country, but this result was based on only one participant, making it unreliable to conclude that Qatar truly had the highest salary. To address this, I </w:t>
+      </w:r>
+      <w:r>
+        <w:rPr>
+          <w:sz w:val="22"/>
+          <w:szCs w:val="22"/>
+        </w:rPr>
+        <w:lastRenderedPageBreak/>
+        <w:t>focused on the 10 countries with the most participants in the dataset. I then calculated the median salary for each of these countries and ranked them in descending order.</w:t>
+      </w:r>
+    </w:p>
+    <w:p>
+      <w:pPr>
+        <w:rPr>
+          <w:sz w:val="22"/>
+          <w:szCs w:val="22"/>
+        </w:rPr>
+      </w:pPr>
+    </w:p>
+    <w:p>
+      <w:pPr>
+        <w:rPr>
+          <w:sz w:val="22"/>
+          <w:szCs w:val="22"/>
+        </w:rPr>
+      </w:pPr>
+      <w:r>
+        <w:rPr>
+          <w:sz w:val="22"/>
+          <w:szCs w:val="22"/>
+        </w:rPr>
+        <w:t>From this refined analysis, several key insights emerged:</w:t>
+      </w:r>
+    </w:p>
+    <w:p>
+      <w:pPr>
+        <w:rPr>
+          <w:sz w:val="22"/>
+          <w:szCs w:val="22"/>
+        </w:rPr>
+      </w:pPr>
+    </w:p>
+    <w:p>
+      <w:pPr>
+        <w:rPr>
+          <w:sz w:val="22"/>
+          <w:szCs w:val="22"/>
+        </w:rPr>
+      </w:pPr>
+      <w:r>
+        <w:rPr>
+          <w:sz w:val="22"/>
+          <w:szCs w:val="22"/>
+        </w:rPr>
+        <w:t>U.S. Dominates in Median Salary: At the top of the list is the U.S., with a median salary of $147,500.00. This suggests that the U.S. remains a highly lucrative market for professionals, likely due to the strong demand for skilled workers, the presence of global tech companies, and the higher cost of living in major cities.</w:t>
+      </w:r>
+    </w:p>
+    <w:p>
+      <w:pPr>
+        <w:rPr>
+          <w:sz w:val="22"/>
+          <w:szCs w:val="22"/>
+        </w:rPr>
+      </w:pPr>
+    </w:p>
+    <w:p>
+      <w:pPr>
+        <w:rPr>
+          <w:sz w:val="22"/>
+          <w:szCs w:val="22"/>
+        </w:rPr>
+      </w:pPr>
+      <w:r>
+        <w:rPr>
+          <w:sz w:val="22"/>
+          <w:szCs w:val="22"/>
+        </w:rPr>
+        <w:t xml:space="preserve">Canada as a Competitive Market: Canada follows closely with a median salary of $137,665.00, indicating that it is also a competitive market. This may be driven by its growing tech sector, </w:t>
+      </w:r>
+      <w:proofErr w:type="spellStart"/>
+      <w:r>
+        <w:rPr>
+          <w:sz w:val="22"/>
+          <w:szCs w:val="22"/>
+        </w:rPr>
+        <w:t>favorable</w:t>
+      </w:r>
+      <w:proofErr w:type="spellEnd"/>
+      <w:r>
+        <w:rPr>
+          <w:sz w:val="22"/>
+          <w:szCs w:val="22"/>
+        </w:rPr>
+        <w:t xml:space="preserve"> immigration policies for skilled workers, and a high standard of living that attracts talent.</w:t>
+      </w:r>
+    </w:p>
+    <w:p>
+      <w:pPr>
+        <w:rPr>
+          <w:sz w:val="22"/>
+          <w:szCs w:val="22"/>
+        </w:rPr>
+      </w:pPr>
+    </w:p>
+    <w:p>
+      <w:pPr>
+        <w:rPr>
+          <w:sz w:val="22"/>
+          <w:szCs w:val="22"/>
+        </w:rPr>
+      </w:pPr>
+      <w:r>
+        <w:rPr>
+          <w:sz w:val="22"/>
+          <w:szCs w:val="22"/>
+        </w:rPr>
+        <w:t>Australia and Germany on Par: Australia has a median salary of $105,600.00, while Germany's median salary is $79,425.00. This difference suggests that while both countries offer attractive compensation, the market dynamics might vary. Australia's rapidly growing tech sector may command higher salaries, while Germany's strong economy and focus on engineering provide solid opportunities, though with relatively lower median pay.</w:t>
+      </w:r>
+    </w:p>
+    <w:p>
+      <w:pPr>
+        <w:rPr>
+          <w:sz w:val="22"/>
+          <w:szCs w:val="22"/>
+        </w:rPr>
+      </w:pPr>
+    </w:p>
+    <w:p>
+      <w:pPr>
+        <w:rPr>
+          <w:sz w:val="22"/>
+          <w:szCs w:val="22"/>
+        </w:rPr>
+      </w:pPr>
+      <w:r>
+        <w:rPr>
+          <w:sz w:val="22"/>
+          <w:szCs w:val="22"/>
+        </w:rPr>
+        <w:t>Impact of Outliers and Data Distribution: The initial finding that Qatar had the highest salary underscores the importance of considering sample size in data analysis. With only one participant from Qatar, it became clear that outliers can distort perceptions. By focusing on countries with more participants, a more accurate and reliable picture of the salary landscape emerged.</w:t>
+      </w:r>
+    </w:p>
+    <w:p>
+      <w:pPr>
+        <w:rPr>
+          <w:sz w:val="22"/>
+          <w:szCs w:val="22"/>
+        </w:rPr>
+      </w:pPr>
+    </w:p>
+    <w:p>
+      <w:pPr>
+        <w:rPr>
+          <w:sz w:val="22"/>
+          <w:szCs w:val="22"/>
+        </w:rPr>
+      </w:pPr>
+      <w:r>
+        <w:rPr>
+          <w:sz w:val="22"/>
+          <w:szCs w:val="22"/>
+        </w:rPr>
+        <w:t>Global Disparities in Pay: The significant differences in median salaries across countries highlight the global disparities in pay, even for similar roles. Factors such as cost of living, the strength of local economies, demand for specific skills, and tax policies likely contribute to these disparities.</w:t>
+      </w:r>
+    </w:p>
+    <w:p>
+      <w:pPr>
+        <w:rPr>
+          <w:sz w:val="22"/>
+          <w:szCs w:val="22"/>
+        </w:rPr>
+      </w:pPr>
+    </w:p>
+    <w:p>
+      <w:pPr>
+        <w:rPr>
+          <w:sz w:val="22"/>
+          <w:szCs w:val="22"/>
+        </w:rPr>
+      </w:pPr>
+      <w:r>
+        <w:rPr>
+          <w:sz w:val="22"/>
+          <w:szCs w:val="22"/>
+        </w:rPr>
+        <w:t>Economic and Industry Implications: Countries with higher median salaries, like the U.S. and Canada, may attract more global talent, reinforcing their competitive advantage in industries like technology and finance. Conversely, countries with lower median salaries might face challenges in retaining top talent unless they offer other incentives, such as quality of life, work-life balance, or career growth opportunities.</w:t>
+      </w:r>
+    </w:p>
+    <w:p>
+      <w:pPr>
+        <w:rPr>
+          <w:sz w:val="22"/>
+          <w:szCs w:val="22"/>
+        </w:rPr>
+      </w:pPr>
+    </w:p>
+    <w:p>
+      <w:pPr>
         <w:pStyle w:val="ListParagraph"/>
         <w:numPr>
           <w:ilvl w:val="0"/>
@@ -2244,15 +6427,351 @@
     <w:p>
       <w:pPr>
         <w:rPr>
-          <w:sz w:val="22"/>
-          <w:szCs w:val="22"/>
-          <w:lang w:eastAsia="en-GB"/>
-        </w:rPr>
-      </w:pPr>
-      <w:r>
-        <w:rPr>
-          <w:sz w:val="22"/>
-          <w:szCs w:val="22"/>
+          <w:sz w:val="21"/>
+          <w:szCs w:val="21"/>
+          <w:lang w:eastAsia="en-GB"/>
+        </w:rPr>
+      </w:pPr>
+      <w:r>
+        <w:rPr>
+          <w:sz w:val="21"/>
+          <w:szCs w:val="21"/>
+          <w:lang w:eastAsia="en-GB"/>
+        </w:rPr>
+        <w:t xml:space="preserve">WITH </w:t>
+      </w:r>
+      <w:proofErr w:type="spellStart"/>
+      <w:r>
+        <w:rPr>
+          <w:sz w:val="21"/>
+          <w:szCs w:val="21"/>
+          <w:lang w:eastAsia="en-GB"/>
+        </w:rPr>
+        <w:t>RankedSalaries</w:t>
+      </w:r>
+      <w:proofErr w:type="spellEnd"/>
+      <w:r>
+        <w:rPr>
+          <w:sz w:val="21"/>
+          <w:szCs w:val="21"/>
+          <w:lang w:eastAsia="en-GB"/>
+        </w:rPr>
+        <w:t xml:space="preserve"> AS (</w:t>
+      </w:r>
+    </w:p>
+    <w:p>
+      <w:pPr>
+        <w:rPr>
+          <w:sz w:val="21"/>
+          <w:szCs w:val="21"/>
+          <w:lang w:eastAsia="en-GB"/>
+        </w:rPr>
+      </w:pPr>
+      <w:r>
+        <w:rPr>
+          <w:sz w:val="21"/>
+          <w:szCs w:val="21"/>
+          <w:lang w:eastAsia="en-GB"/>
+        </w:rPr>
+        <w:t xml:space="preserve">    SELECT </w:t>
+      </w:r>
+    </w:p>
+    <w:p>
+      <w:pPr>
+        <w:rPr>
+          <w:sz w:val="21"/>
+          <w:szCs w:val="21"/>
+          <w:lang w:eastAsia="en-GB"/>
+        </w:rPr>
+      </w:pPr>
+      <w:r>
+        <w:rPr>
+          <w:sz w:val="21"/>
+          <w:szCs w:val="21"/>
+          <w:lang w:eastAsia="en-GB"/>
+        </w:rPr>
+        <w:t xml:space="preserve">        </w:t>
+      </w:r>
+      <w:proofErr w:type="spellStart"/>
+      <w:r>
+        <w:rPr>
+          <w:sz w:val="21"/>
+          <w:szCs w:val="21"/>
+          <w:lang w:eastAsia="en-GB"/>
+        </w:rPr>
+        <w:t>company_size</w:t>
+      </w:r>
+      <w:proofErr w:type="spellEnd"/>
+      <w:r>
+        <w:rPr>
+          <w:sz w:val="21"/>
+          <w:szCs w:val="21"/>
+          <w:lang w:eastAsia="en-GB"/>
+        </w:rPr>
+        <w:t>,</w:t>
+      </w:r>
+    </w:p>
+    <w:p>
+      <w:pPr>
+        <w:rPr>
+          <w:sz w:val="21"/>
+          <w:szCs w:val="21"/>
+          <w:lang w:eastAsia="en-GB"/>
+        </w:rPr>
+      </w:pPr>
+      <w:r>
+        <w:rPr>
+          <w:sz w:val="21"/>
+          <w:szCs w:val="21"/>
+          <w:lang w:eastAsia="en-GB"/>
+        </w:rPr>
+        <w:t xml:space="preserve">        </w:t>
+      </w:r>
+      <w:proofErr w:type="spellStart"/>
+      <w:r>
+        <w:rPr>
+          <w:sz w:val="21"/>
+          <w:szCs w:val="21"/>
+          <w:lang w:eastAsia="en-GB"/>
+        </w:rPr>
+        <w:t>salary_in_usd</w:t>
+      </w:r>
+      <w:proofErr w:type="spellEnd"/>
+      <w:r>
+        <w:rPr>
+          <w:sz w:val="21"/>
+          <w:szCs w:val="21"/>
+          <w:lang w:eastAsia="en-GB"/>
+        </w:rPr>
+        <w:t>,</w:t>
+      </w:r>
+    </w:p>
+    <w:p>
+      <w:pPr>
+        <w:rPr>
+          <w:sz w:val="21"/>
+          <w:szCs w:val="21"/>
+          <w:lang w:eastAsia="en-GB"/>
+        </w:rPr>
+      </w:pPr>
+      <w:r>
+        <w:rPr>
+          <w:sz w:val="21"/>
+          <w:szCs w:val="21"/>
+          <w:lang w:eastAsia="en-GB"/>
+        </w:rPr>
+        <w:t xml:space="preserve">        ROW_</w:t>
+      </w:r>
+      <w:proofErr w:type="gramStart"/>
+      <w:r>
+        <w:rPr>
+          <w:sz w:val="21"/>
+          <w:szCs w:val="21"/>
+          <w:lang w:eastAsia="en-GB"/>
+        </w:rPr>
+        <w:t>NUMBER(</w:t>
+      </w:r>
+      <w:proofErr w:type="gramEnd"/>
+      <w:r>
+        <w:rPr>
+          <w:sz w:val="21"/>
+          <w:szCs w:val="21"/>
+          <w:lang w:eastAsia="en-GB"/>
+        </w:rPr>
+        <w:t xml:space="preserve">) OVER (PARTITION BY </w:t>
+      </w:r>
+      <w:proofErr w:type="spellStart"/>
+      <w:r>
+        <w:rPr>
+          <w:sz w:val="21"/>
+          <w:szCs w:val="21"/>
+          <w:lang w:eastAsia="en-GB"/>
+        </w:rPr>
+        <w:t>company_size</w:t>
+      </w:r>
+      <w:proofErr w:type="spellEnd"/>
+      <w:r>
+        <w:rPr>
+          <w:sz w:val="21"/>
+          <w:szCs w:val="21"/>
+          <w:lang w:eastAsia="en-GB"/>
+        </w:rPr>
+        <w:t xml:space="preserve"> ORDER BY </w:t>
+      </w:r>
+      <w:proofErr w:type="spellStart"/>
+      <w:r>
+        <w:rPr>
+          <w:sz w:val="21"/>
+          <w:szCs w:val="21"/>
+          <w:lang w:eastAsia="en-GB"/>
+        </w:rPr>
+        <w:t>salary_in_usd</w:t>
+      </w:r>
+      <w:proofErr w:type="spellEnd"/>
+      <w:r>
+        <w:rPr>
+          <w:sz w:val="21"/>
+          <w:szCs w:val="21"/>
+          <w:lang w:eastAsia="en-GB"/>
+        </w:rPr>
+        <w:t xml:space="preserve">) AS </w:t>
+      </w:r>
+      <w:proofErr w:type="spellStart"/>
+      <w:r>
+        <w:rPr>
+          <w:sz w:val="21"/>
+          <w:szCs w:val="21"/>
+          <w:lang w:eastAsia="en-GB"/>
+        </w:rPr>
+        <w:t>rn</w:t>
+      </w:r>
+      <w:proofErr w:type="spellEnd"/>
+      <w:r>
+        <w:rPr>
+          <w:sz w:val="21"/>
+          <w:szCs w:val="21"/>
+          <w:lang w:eastAsia="en-GB"/>
+        </w:rPr>
+        <w:t>,</w:t>
+      </w:r>
+    </w:p>
+    <w:p>
+      <w:pPr>
+        <w:rPr>
+          <w:sz w:val="21"/>
+          <w:szCs w:val="21"/>
+          <w:lang w:eastAsia="en-GB"/>
+        </w:rPr>
+      </w:pPr>
+      <w:r>
+        <w:rPr>
+          <w:sz w:val="21"/>
+          <w:szCs w:val="21"/>
+          <w:lang w:eastAsia="en-GB"/>
+        </w:rPr>
+        <w:t xml:space="preserve">        </w:t>
+      </w:r>
+      <w:proofErr w:type="gramStart"/>
+      <w:r>
+        <w:rPr>
+          <w:sz w:val="21"/>
+          <w:szCs w:val="21"/>
+          <w:lang w:eastAsia="en-GB"/>
+        </w:rPr>
+        <w:t>COUNT(</w:t>
+      </w:r>
+      <w:proofErr w:type="gramEnd"/>
+      <w:r>
+        <w:rPr>
+          <w:sz w:val="21"/>
+          <w:szCs w:val="21"/>
+          <w:lang w:eastAsia="en-GB"/>
+        </w:rPr>
+        <w:t xml:space="preserve">*) OVER (PARTITION BY </w:t>
+      </w:r>
+      <w:proofErr w:type="spellStart"/>
+      <w:r>
+        <w:rPr>
+          <w:sz w:val="21"/>
+          <w:szCs w:val="21"/>
+          <w:lang w:eastAsia="en-GB"/>
+        </w:rPr>
+        <w:t>company_size</w:t>
+      </w:r>
+      <w:proofErr w:type="spellEnd"/>
+      <w:r>
+        <w:rPr>
+          <w:sz w:val="21"/>
+          <w:szCs w:val="21"/>
+          <w:lang w:eastAsia="en-GB"/>
+        </w:rPr>
+        <w:t xml:space="preserve">) AS </w:t>
+      </w:r>
+      <w:proofErr w:type="spellStart"/>
+      <w:r>
+        <w:rPr>
+          <w:sz w:val="21"/>
+          <w:szCs w:val="21"/>
+          <w:lang w:eastAsia="en-GB"/>
+        </w:rPr>
+        <w:t>cnt</w:t>
+      </w:r>
+      <w:proofErr w:type="spellEnd"/>
+    </w:p>
+    <w:p>
+      <w:pPr>
+        <w:rPr>
+          <w:sz w:val="21"/>
+          <w:szCs w:val="21"/>
+          <w:lang w:eastAsia="en-GB"/>
+        </w:rPr>
+      </w:pPr>
+      <w:r>
+        <w:rPr>
+          <w:sz w:val="21"/>
+          <w:szCs w:val="21"/>
+          <w:lang w:eastAsia="en-GB"/>
+        </w:rPr>
+        <w:t xml:space="preserve">    FROM </w:t>
+      </w:r>
+    </w:p>
+    <w:p>
+      <w:pPr>
+        <w:rPr>
+          <w:sz w:val="21"/>
+          <w:szCs w:val="21"/>
+          <w:lang w:eastAsia="en-GB"/>
+        </w:rPr>
+      </w:pPr>
+      <w:r>
+        <w:rPr>
+          <w:sz w:val="21"/>
+          <w:szCs w:val="21"/>
+          <w:lang w:eastAsia="en-GB"/>
+        </w:rPr>
+        <w:t xml:space="preserve">        </w:t>
+      </w:r>
+      <w:proofErr w:type="spellStart"/>
+      <w:r>
+        <w:rPr>
+          <w:sz w:val="21"/>
+          <w:szCs w:val="21"/>
+          <w:lang w:eastAsia="en-GB"/>
+        </w:rPr>
+        <w:t>data_salaries</w:t>
+      </w:r>
+      <w:proofErr w:type="spellEnd"/>
+    </w:p>
+    <w:p>
+      <w:pPr>
+        <w:rPr>
+          <w:sz w:val="21"/>
+          <w:szCs w:val="21"/>
+          <w:lang w:eastAsia="en-GB"/>
+        </w:rPr>
+      </w:pPr>
+      <w:r>
+        <w:rPr>
+          <w:sz w:val="21"/>
+          <w:szCs w:val="21"/>
+          <w:lang w:eastAsia="en-GB"/>
+        </w:rPr>
+        <w:lastRenderedPageBreak/>
+        <w:t>)</w:t>
+      </w:r>
+    </w:p>
+    <w:p>
+      <w:pPr>
+        <w:rPr>
+          <w:sz w:val="21"/>
+          <w:szCs w:val="21"/>
+          <w:lang w:eastAsia="en-GB"/>
+        </w:rPr>
+      </w:pPr>
+      <w:r>
+        <w:rPr>
+          <w:sz w:val="21"/>
+          <w:szCs w:val="21"/>
           <w:lang w:eastAsia="en-GB"/>
         </w:rPr>
         <w:t xml:space="preserve">SELECT </w:t>
@@ -2261,24 +6780,24 @@
     <w:p>
       <w:pPr>
         <w:rPr>
-          <w:sz w:val="22"/>
-          <w:szCs w:val="22"/>
-          <w:lang w:eastAsia="en-GB"/>
-        </w:rPr>
-      </w:pPr>
-      <w:r>
-        <w:rPr>
-          <w:sz w:val="22"/>
-          <w:szCs w:val="22"/>
-          <w:lang w:eastAsia="en-GB"/>
-        </w:rPr>
-        <w:t xml:space="preserve">   </w:t>
-      </w:r>
-      <w:proofErr w:type="spellStart"/>
-      <w:r>
-        <w:rPr>
-          <w:sz w:val="22"/>
-          <w:szCs w:val="22"/>
+          <w:sz w:val="21"/>
+          <w:szCs w:val="21"/>
+          <w:lang w:eastAsia="en-GB"/>
+        </w:rPr>
+      </w:pPr>
+      <w:r>
+        <w:rPr>
+          <w:sz w:val="21"/>
+          <w:szCs w:val="21"/>
+          <w:lang w:eastAsia="en-GB"/>
+        </w:rPr>
+        <w:t xml:space="preserve">    </w:t>
+      </w:r>
+      <w:proofErr w:type="spellStart"/>
+      <w:r>
+        <w:rPr>
+          <w:sz w:val="21"/>
+          <w:szCs w:val="21"/>
           <w:lang w:eastAsia="en-GB"/>
         </w:rPr>
         <w:t>company_size</w:t>
@@ -2286,8 +6805,8 @@
       <w:proofErr w:type="spellEnd"/>
       <w:r>
         <w:rPr>
-          <w:sz w:val="22"/>
-          <w:szCs w:val="22"/>
+          <w:sz w:val="21"/>
+          <w:szCs w:val="21"/>
           <w:lang w:eastAsia="en-GB"/>
         </w:rPr>
         <w:t>,</w:t>
@@ -2296,24 +6815,24 @@
     <w:p>
       <w:pPr>
         <w:rPr>
-          <w:sz w:val="22"/>
-          <w:szCs w:val="22"/>
-          <w:lang w:eastAsia="en-GB"/>
-        </w:rPr>
-      </w:pPr>
-      <w:r>
-        <w:rPr>
-          <w:sz w:val="22"/>
-          <w:szCs w:val="22"/>
-          <w:lang w:eastAsia="en-GB"/>
-        </w:rPr>
-        <w:t xml:space="preserve">   ROUND(</w:t>
+          <w:sz w:val="21"/>
+          <w:szCs w:val="21"/>
+          <w:lang w:eastAsia="en-GB"/>
+        </w:rPr>
+      </w:pPr>
+      <w:r>
+        <w:rPr>
+          <w:sz w:val="21"/>
+          <w:szCs w:val="21"/>
+          <w:lang w:eastAsia="en-GB"/>
+        </w:rPr>
+        <w:t xml:space="preserve">    ROUND(</w:t>
       </w:r>
       <w:proofErr w:type="gramStart"/>
       <w:r>
         <w:rPr>
-          <w:sz w:val="22"/>
-          <w:szCs w:val="22"/>
+          <w:sz w:val="21"/>
+          <w:szCs w:val="21"/>
           <w:lang w:eastAsia="en-GB"/>
         </w:rPr>
         <w:t>AVG(</w:t>
@@ -2322,8 +6841,8 @@
       <w:proofErr w:type="gramEnd"/>
       <w:r>
         <w:rPr>
-          <w:sz w:val="22"/>
-          <w:szCs w:val="22"/>
+          <w:sz w:val="21"/>
+          <w:szCs w:val="21"/>
           <w:lang w:eastAsia="en-GB"/>
         </w:rPr>
         <w:t>salary_in_usd</w:t>
@@ -2331,26 +6850,26 @@
       <w:proofErr w:type="spellEnd"/>
       <w:r>
         <w:rPr>
-          <w:sz w:val="22"/>
-          <w:szCs w:val="22"/>
-          <w:lang w:eastAsia="en-GB"/>
-        </w:rPr>
-        <w:t xml:space="preserve">),2) AS </w:t>
-      </w:r>
-      <w:proofErr w:type="spellStart"/>
-      <w:r>
-        <w:rPr>
-          <w:sz w:val="22"/>
-          <w:szCs w:val="22"/>
-          <w:lang w:eastAsia="en-GB"/>
-        </w:rPr>
-        <w:t>avg_salary</w:t>
-      </w:r>
-      <w:proofErr w:type="spellEnd"/>
-      <w:r>
-        <w:rPr>
-          <w:sz w:val="22"/>
-          <w:szCs w:val="22"/>
+          <w:sz w:val="21"/>
+          <w:szCs w:val="21"/>
+          <w:lang w:eastAsia="en-GB"/>
+        </w:rPr>
+        <w:t xml:space="preserve">), 2) AS </w:t>
+      </w:r>
+      <w:proofErr w:type="spellStart"/>
+      <w:r>
+        <w:rPr>
+          <w:sz w:val="21"/>
+          <w:szCs w:val="21"/>
+          <w:lang w:eastAsia="en-GB"/>
+        </w:rPr>
+        <w:t>median_salary</w:t>
+      </w:r>
+      <w:proofErr w:type="spellEnd"/>
+      <w:r>
+        <w:rPr>
+          <w:sz w:val="21"/>
+          <w:szCs w:val="21"/>
           <w:lang w:eastAsia="en-GB"/>
         </w:rPr>
         <w:t>,</w:t>
@@ -2359,24 +6878,24 @@
     <w:p>
       <w:pPr>
         <w:rPr>
-          <w:sz w:val="22"/>
-          <w:szCs w:val="22"/>
-          <w:lang w:eastAsia="en-GB"/>
-        </w:rPr>
-      </w:pPr>
-      <w:r>
-        <w:rPr>
-          <w:sz w:val="22"/>
-          <w:szCs w:val="22"/>
-          <w:lang w:eastAsia="en-GB"/>
-        </w:rPr>
-        <w:t xml:space="preserve">   </w:t>
+          <w:sz w:val="21"/>
+          <w:szCs w:val="21"/>
+          <w:lang w:eastAsia="en-GB"/>
+        </w:rPr>
+      </w:pPr>
+      <w:r>
+        <w:rPr>
+          <w:sz w:val="21"/>
+          <w:szCs w:val="21"/>
+          <w:lang w:eastAsia="en-GB"/>
+        </w:rPr>
+        <w:t xml:space="preserve">    </w:t>
       </w:r>
       <w:proofErr w:type="gramStart"/>
       <w:r>
         <w:rPr>
-          <w:sz w:val="22"/>
-          <w:szCs w:val="22"/>
+          <w:sz w:val="21"/>
+          <w:szCs w:val="21"/>
           <w:lang w:eastAsia="en-GB"/>
         </w:rPr>
         <w:t>MIN(</w:t>
@@ -2385,8 +6904,8 @@
       <w:proofErr w:type="gramEnd"/>
       <w:r>
         <w:rPr>
-          <w:sz w:val="22"/>
-          <w:szCs w:val="22"/>
+          <w:sz w:val="21"/>
+          <w:szCs w:val="21"/>
           <w:lang w:eastAsia="en-GB"/>
         </w:rPr>
         <w:t>salary_in_usd</w:t>
@@ -2394,8 +6913,8 @@
       <w:proofErr w:type="spellEnd"/>
       <w:r>
         <w:rPr>
-          <w:sz w:val="22"/>
-          <w:szCs w:val="22"/>
+          <w:sz w:val="21"/>
+          <w:szCs w:val="21"/>
           <w:lang w:eastAsia="en-GB"/>
         </w:rPr>
         <w:t xml:space="preserve">) AS </w:t>
@@ -2403,8 +6922,8 @@
       <w:proofErr w:type="spellStart"/>
       <w:r>
         <w:rPr>
-          <w:sz w:val="22"/>
-          <w:szCs w:val="22"/>
+          <w:sz w:val="21"/>
+          <w:szCs w:val="21"/>
           <w:lang w:eastAsia="en-GB"/>
         </w:rPr>
         <w:t>min_salary</w:t>
@@ -2412,8 +6931,8 @@
       <w:proofErr w:type="spellEnd"/>
       <w:r>
         <w:rPr>
-          <w:sz w:val="22"/>
-          <w:szCs w:val="22"/>
+          <w:sz w:val="21"/>
+          <w:szCs w:val="21"/>
           <w:lang w:eastAsia="en-GB"/>
         </w:rPr>
         <w:t>,</w:t>
@@ -2422,24 +6941,24 @@
     <w:p>
       <w:pPr>
         <w:rPr>
-          <w:sz w:val="22"/>
-          <w:szCs w:val="22"/>
-          <w:lang w:eastAsia="en-GB"/>
-        </w:rPr>
-      </w:pPr>
-      <w:r>
-        <w:rPr>
-          <w:sz w:val="22"/>
-          <w:szCs w:val="22"/>
-          <w:lang w:eastAsia="en-GB"/>
-        </w:rPr>
-        <w:t xml:space="preserve">   </w:t>
+          <w:sz w:val="21"/>
+          <w:szCs w:val="21"/>
+          <w:lang w:eastAsia="en-GB"/>
+        </w:rPr>
+      </w:pPr>
+      <w:r>
+        <w:rPr>
+          <w:sz w:val="21"/>
+          <w:szCs w:val="21"/>
+          <w:lang w:eastAsia="en-GB"/>
+        </w:rPr>
+        <w:t xml:space="preserve">    </w:t>
       </w:r>
       <w:proofErr w:type="gramStart"/>
       <w:r>
         <w:rPr>
-          <w:sz w:val="22"/>
-          <w:szCs w:val="22"/>
+          <w:sz w:val="21"/>
+          <w:szCs w:val="21"/>
           <w:lang w:eastAsia="en-GB"/>
         </w:rPr>
         <w:t>MAX(</w:t>
@@ -2448,8 +6967,8 @@
       <w:proofErr w:type="gramEnd"/>
       <w:r>
         <w:rPr>
-          <w:sz w:val="22"/>
-          <w:szCs w:val="22"/>
+          <w:sz w:val="21"/>
+          <w:szCs w:val="21"/>
           <w:lang w:eastAsia="en-GB"/>
         </w:rPr>
         <w:t>salary_in_usd</w:t>
@@ -2457,8 +6976,8 @@
       <w:proofErr w:type="spellEnd"/>
       <w:r>
         <w:rPr>
-          <w:sz w:val="22"/>
-          <w:szCs w:val="22"/>
+          <w:sz w:val="21"/>
+          <w:szCs w:val="21"/>
           <w:lang w:eastAsia="en-GB"/>
         </w:rPr>
         <w:t xml:space="preserve">) AS </w:t>
@@ -2466,8 +6985,8 @@
       <w:proofErr w:type="spellStart"/>
       <w:r>
         <w:rPr>
-          <w:sz w:val="22"/>
-          <w:szCs w:val="22"/>
+          <w:sz w:val="21"/>
+          <w:szCs w:val="21"/>
           <w:lang w:eastAsia="en-GB"/>
         </w:rPr>
         <w:t>max_salary</w:t>
@@ -2477,52 +6996,200 @@
     <w:p>
       <w:pPr>
         <w:rPr>
-          <w:sz w:val="22"/>
-          <w:szCs w:val="22"/>
-          <w:lang w:eastAsia="en-GB"/>
-        </w:rPr>
-      </w:pPr>
-      <w:r>
-        <w:rPr>
-          <w:sz w:val="22"/>
-          <w:szCs w:val="22"/>
-          <w:lang w:eastAsia="en-GB"/>
-        </w:rPr>
-        <w:t xml:space="preserve">   FROM </w:t>
-      </w:r>
-      <w:proofErr w:type="spellStart"/>
-      <w:r>
-        <w:rPr>
-          <w:sz w:val="22"/>
-          <w:szCs w:val="22"/>
-          <w:lang w:eastAsia="en-GB"/>
-        </w:rPr>
-        <w:t>data_salaries</w:t>
-      </w:r>
-      <w:proofErr w:type="spellEnd"/>
-    </w:p>
-    <w:p>
-      <w:pPr>
-        <w:rPr>
-          <w:sz w:val="22"/>
-          <w:szCs w:val="22"/>
-          <w:lang w:eastAsia="en-GB"/>
-        </w:rPr>
-      </w:pPr>
-      <w:r>
-        <w:rPr>
-          <w:sz w:val="22"/>
-          <w:szCs w:val="22"/>
-          <w:lang w:eastAsia="en-GB"/>
-        </w:rPr>
-        <w:lastRenderedPageBreak/>
-        <w:t xml:space="preserve">   GROUP BY </w:t>
-      </w:r>
-      <w:proofErr w:type="spellStart"/>
-      <w:r>
-        <w:rPr>
-          <w:sz w:val="22"/>
-          <w:szCs w:val="22"/>
+          <w:sz w:val="21"/>
+          <w:szCs w:val="21"/>
+          <w:lang w:eastAsia="en-GB"/>
+        </w:rPr>
+      </w:pPr>
+      <w:r>
+        <w:rPr>
+          <w:sz w:val="21"/>
+          <w:szCs w:val="21"/>
+          <w:lang w:eastAsia="en-GB"/>
+        </w:rPr>
+        <w:t xml:space="preserve">FROM </w:t>
+      </w:r>
+    </w:p>
+    <w:p>
+      <w:pPr>
+        <w:rPr>
+          <w:sz w:val="21"/>
+          <w:szCs w:val="21"/>
+          <w:lang w:eastAsia="en-GB"/>
+        </w:rPr>
+      </w:pPr>
+      <w:r>
+        <w:rPr>
+          <w:sz w:val="21"/>
+          <w:szCs w:val="21"/>
+          <w:lang w:eastAsia="en-GB"/>
+        </w:rPr>
+        <w:t xml:space="preserve">    </w:t>
+      </w:r>
+      <w:proofErr w:type="spellStart"/>
+      <w:r>
+        <w:rPr>
+          <w:sz w:val="21"/>
+          <w:szCs w:val="21"/>
+          <w:lang w:eastAsia="en-GB"/>
+        </w:rPr>
+        <w:t>RankedSalaries</w:t>
+      </w:r>
+      <w:proofErr w:type="spellEnd"/>
+    </w:p>
+    <w:p>
+      <w:pPr>
+        <w:rPr>
+          <w:sz w:val="21"/>
+          <w:szCs w:val="21"/>
+          <w:lang w:eastAsia="en-GB"/>
+        </w:rPr>
+      </w:pPr>
+      <w:proofErr w:type="gramStart"/>
+      <w:r>
+        <w:rPr>
+          <w:sz w:val="21"/>
+          <w:szCs w:val="21"/>
+          <w:lang w:eastAsia="en-GB"/>
+        </w:rPr>
+        <w:t>WHERE</w:t>
+      </w:r>
+      <w:proofErr w:type="gramEnd"/>
+      <w:r>
+        <w:rPr>
+          <w:sz w:val="21"/>
+          <w:szCs w:val="21"/>
+          <w:lang w:eastAsia="en-GB"/>
+        </w:rPr>
+        <w:t xml:space="preserve"> </w:t>
+      </w:r>
+    </w:p>
+    <w:p>
+      <w:pPr>
+        <w:rPr>
+          <w:sz w:val="21"/>
+          <w:szCs w:val="21"/>
+          <w:lang w:eastAsia="en-GB"/>
+        </w:rPr>
+      </w:pPr>
+      <w:r>
+        <w:rPr>
+          <w:sz w:val="21"/>
+          <w:szCs w:val="21"/>
+          <w:lang w:eastAsia="en-GB"/>
+        </w:rPr>
+        <w:t xml:space="preserve">    -- Select the middle value(s) depending on odd/even count of salaries</w:t>
+      </w:r>
+    </w:p>
+    <w:p>
+      <w:pPr>
+        <w:rPr>
+          <w:sz w:val="21"/>
+          <w:szCs w:val="21"/>
+          <w:lang w:eastAsia="en-GB"/>
+        </w:rPr>
+      </w:pPr>
+      <w:r>
+        <w:rPr>
+          <w:sz w:val="21"/>
+          <w:szCs w:val="21"/>
+          <w:lang w:eastAsia="en-GB"/>
+        </w:rPr>
+        <w:t xml:space="preserve">    </w:t>
+      </w:r>
+      <w:proofErr w:type="spellStart"/>
+      <w:r>
+        <w:rPr>
+          <w:sz w:val="21"/>
+          <w:szCs w:val="21"/>
+          <w:lang w:eastAsia="en-GB"/>
+        </w:rPr>
+        <w:t>rn</w:t>
+      </w:r>
+      <w:proofErr w:type="spellEnd"/>
+      <w:r>
+        <w:rPr>
+          <w:sz w:val="21"/>
+          <w:szCs w:val="21"/>
+          <w:lang w:eastAsia="en-GB"/>
+        </w:rPr>
+        <w:t xml:space="preserve"> IN ((</w:t>
+      </w:r>
+      <w:proofErr w:type="spellStart"/>
+      <w:r>
+        <w:rPr>
+          <w:sz w:val="21"/>
+          <w:szCs w:val="21"/>
+          <w:lang w:eastAsia="en-GB"/>
+        </w:rPr>
+        <w:t>cnt</w:t>
+      </w:r>
+      <w:proofErr w:type="spellEnd"/>
+      <w:r>
+        <w:rPr>
+          <w:sz w:val="21"/>
+          <w:szCs w:val="21"/>
+          <w:lang w:eastAsia="en-GB"/>
+        </w:rPr>
+        <w:t xml:space="preserve"> + 1) / 2, (</w:t>
+      </w:r>
+      <w:proofErr w:type="spellStart"/>
+      <w:r>
+        <w:rPr>
+          <w:sz w:val="21"/>
+          <w:szCs w:val="21"/>
+          <w:lang w:eastAsia="en-GB"/>
+        </w:rPr>
+        <w:t>cnt</w:t>
+      </w:r>
+      <w:proofErr w:type="spellEnd"/>
+      <w:r>
+        <w:rPr>
+          <w:sz w:val="21"/>
+          <w:szCs w:val="21"/>
+          <w:lang w:eastAsia="en-GB"/>
+        </w:rPr>
+        <w:t xml:space="preserve"> + 2) / 2)</w:t>
+      </w:r>
+    </w:p>
+    <w:p>
+      <w:pPr>
+        <w:rPr>
+          <w:sz w:val="21"/>
+          <w:szCs w:val="21"/>
+          <w:lang w:eastAsia="en-GB"/>
+        </w:rPr>
+      </w:pPr>
+      <w:r>
+        <w:rPr>
+          <w:sz w:val="21"/>
+          <w:szCs w:val="21"/>
+          <w:lang w:eastAsia="en-GB"/>
+        </w:rPr>
+        <w:t xml:space="preserve">GROUP BY </w:t>
+      </w:r>
+    </w:p>
+    <w:p>
+      <w:pPr>
+        <w:rPr>
+          <w:sz w:val="21"/>
+          <w:szCs w:val="21"/>
+          <w:lang w:eastAsia="en-GB"/>
+        </w:rPr>
+      </w:pPr>
+      <w:r>
+        <w:rPr>
+          <w:sz w:val="21"/>
+          <w:szCs w:val="21"/>
+          <w:lang w:eastAsia="en-GB"/>
+        </w:rPr>
+        <w:t xml:space="preserve">    </w:t>
+      </w:r>
+      <w:proofErr w:type="spellStart"/>
+      <w:r>
+        <w:rPr>
+          <w:sz w:val="21"/>
+          <w:szCs w:val="21"/>
           <w:lang w:eastAsia="en-GB"/>
         </w:rPr>
         <w:t>company_size</w:t>
@@ -2532,33 +7199,50 @@
     <w:p>
       <w:pPr>
         <w:rPr>
-          <w:sz w:val="22"/>
-          <w:szCs w:val="22"/>
-          <w:lang w:eastAsia="en-GB"/>
-        </w:rPr>
-      </w:pPr>
-      <w:r>
-        <w:rPr>
-          <w:sz w:val="22"/>
-          <w:szCs w:val="22"/>
-          <w:lang w:eastAsia="en-GB"/>
-        </w:rPr>
-        <w:t xml:space="preserve">   ORDER BY </w:t>
-      </w:r>
-      <w:proofErr w:type="spellStart"/>
-      <w:r>
-        <w:rPr>
-          <w:sz w:val="22"/>
-          <w:szCs w:val="22"/>
-          <w:lang w:eastAsia="en-GB"/>
-        </w:rPr>
-        <w:t>avg_salary</w:t>
-      </w:r>
-      <w:proofErr w:type="spellEnd"/>
-      <w:r>
-        <w:rPr>
-          <w:sz w:val="22"/>
-          <w:szCs w:val="22"/>
+          <w:sz w:val="21"/>
+          <w:szCs w:val="21"/>
+          <w:lang w:eastAsia="en-GB"/>
+        </w:rPr>
+      </w:pPr>
+      <w:r>
+        <w:rPr>
+          <w:sz w:val="21"/>
+          <w:szCs w:val="21"/>
+          <w:lang w:eastAsia="en-GB"/>
+        </w:rPr>
+        <w:t xml:space="preserve">ORDER BY </w:t>
+      </w:r>
+    </w:p>
+    <w:p>
+      <w:pPr>
+        <w:rPr>
+          <w:sz w:val="21"/>
+          <w:szCs w:val="21"/>
+          <w:lang w:eastAsia="en-GB"/>
+        </w:rPr>
+      </w:pPr>
+      <w:r>
+        <w:rPr>
+          <w:sz w:val="21"/>
+          <w:szCs w:val="21"/>
+          <w:lang w:eastAsia="en-GB"/>
+        </w:rPr>
+        <w:t xml:space="preserve">    </w:t>
+      </w:r>
+      <w:proofErr w:type="spellStart"/>
+      <w:r>
+        <w:rPr>
+          <w:sz w:val="21"/>
+          <w:szCs w:val="21"/>
+          <w:lang w:eastAsia="en-GB"/>
+        </w:rPr>
+        <w:t>median_salary</w:t>
+      </w:r>
+      <w:proofErr w:type="spellEnd"/>
+      <w:r>
+        <w:rPr>
+          <w:sz w:val="21"/>
+          <w:szCs w:val="21"/>
           <w:lang w:eastAsia="en-GB"/>
         </w:rPr>
         <w:t xml:space="preserve"> </w:t>
@@ -2566,21 +7250,13 @@
       <w:proofErr w:type="gramStart"/>
       <w:r>
         <w:rPr>
-          <w:sz w:val="22"/>
-          <w:szCs w:val="22"/>
+          <w:sz w:val="21"/>
+          <w:szCs w:val="21"/>
           <w:lang w:eastAsia="en-GB"/>
         </w:rPr>
         <w:t>DESC;</w:t>
       </w:r>
       <w:proofErr w:type="gramEnd"/>
-      <w:r>
-        <w:rPr>
-          <w:sz w:val="22"/>
-          <w:szCs w:val="22"/>
-          <w:lang w:eastAsia="en-GB"/>
-        </w:rPr>
-        <w:t xml:space="preserve"> </w:t>
-      </w:r>
     </w:p>
     <w:p>
       <w:pPr>
@@ -2596,7 +7272,49 @@
           <w:sz w:val="22"/>
           <w:szCs w:val="22"/>
         </w:rPr>
-        <w:t>The data shows that medium sized companies offer the highest average salary of $150,000.00, possibly due to a balance between resources and flexibility, allowing them to attract and retain top talent. Large companies follow with an average salary of $121,827.56, benefiting from economies of scale but often having more standardised pay structures</w:t>
+        <w:t xml:space="preserve">The data shows that medium sized companies offer the highest </w:t>
+      </w:r>
+      <w:r>
+        <w:rPr>
+          <w:sz w:val="22"/>
+          <w:szCs w:val="22"/>
+        </w:rPr>
+        <w:t>median</w:t>
+      </w:r>
+      <w:r>
+        <w:rPr>
+          <w:sz w:val="22"/>
+          <w:szCs w:val="22"/>
+        </w:rPr>
+        <w:t xml:space="preserve"> salary of $</w:t>
+      </w:r>
+      <w:r>
+        <w:rPr>
+          <w:sz w:val="22"/>
+          <w:szCs w:val="22"/>
+        </w:rPr>
+        <w:t>140250.00</w:t>
+      </w:r>
+      <w:r>
+        <w:rPr>
+          <w:sz w:val="22"/>
+          <w:szCs w:val="22"/>
+        </w:rPr>
+        <w:t>, possibly due to a balance between resources and flexibility, allowing them to attract and retain top talent. Large companies follow with an average salary of $</w:t>
+      </w:r>
+      <w:r>
+        <w:rPr>
+          <w:sz w:val="22"/>
+          <w:szCs w:val="22"/>
+        </w:rPr>
+        <w:t>108000.00</w:t>
+      </w:r>
+      <w:r>
+        <w:rPr>
+          <w:sz w:val="22"/>
+          <w:szCs w:val="22"/>
+        </w:rPr>
+        <w:t>, benefiting from economies of scale but often having more standardised pay structures</w:t>
       </w:r>
       <w:r>
         <w:rPr>
@@ -2610,7 +7328,21 @@
           <w:sz w:val="22"/>
           <w:szCs w:val="22"/>
         </w:rPr>
-        <w:t>. Small companies, while offering more intimate work environments and potential for rapid growth, provide a lower average salary of $86,780.20, reflecting their typically limited financial resources.</w:t>
+        <w:t>. Small companies, while offering more intimate work environments and potential for rapid growth, provide a lower average salary of $</w:t>
+      </w:r>
+      <w:r>
+        <w:rPr>
+          <w:sz w:val="22"/>
+          <w:szCs w:val="22"/>
+        </w:rPr>
+        <w:t>72000.00</w:t>
+      </w:r>
+      <w:r>
+        <w:rPr>
+          <w:sz w:val="22"/>
+          <w:szCs w:val="22"/>
+        </w:rPr>
+        <w:t>, reflecting their typically limited financial resources.</w:t>
       </w:r>
     </w:p>
     <w:p>
@@ -2682,6 +7414,303 @@
           <w:sz w:val="22"/>
           <w:szCs w:val="22"/>
         </w:rPr>
+        <w:t xml:space="preserve">WITH </w:t>
+      </w:r>
+      <w:proofErr w:type="spellStart"/>
+      <w:r>
+        <w:rPr>
+          <w:sz w:val="22"/>
+          <w:szCs w:val="22"/>
+        </w:rPr>
+        <w:t>RankedSalaries</w:t>
+      </w:r>
+      <w:proofErr w:type="spellEnd"/>
+      <w:r>
+        <w:rPr>
+          <w:sz w:val="22"/>
+          <w:szCs w:val="22"/>
+        </w:rPr>
+        <w:t xml:space="preserve"> AS (</w:t>
+      </w:r>
+    </w:p>
+    <w:p>
+      <w:pPr>
+        <w:rPr>
+          <w:sz w:val="22"/>
+          <w:szCs w:val="22"/>
+        </w:rPr>
+      </w:pPr>
+      <w:r>
+        <w:rPr>
+          <w:sz w:val="22"/>
+          <w:szCs w:val="22"/>
+        </w:rPr>
+        <w:t xml:space="preserve">    SELECT </w:t>
+      </w:r>
+    </w:p>
+    <w:p>
+      <w:pPr>
+        <w:rPr>
+          <w:sz w:val="22"/>
+          <w:szCs w:val="22"/>
+        </w:rPr>
+      </w:pPr>
+      <w:r>
+        <w:rPr>
+          <w:sz w:val="22"/>
+          <w:szCs w:val="22"/>
+        </w:rPr>
+        <w:t xml:space="preserve">        </w:t>
+      </w:r>
+      <w:proofErr w:type="spellStart"/>
+      <w:r>
+        <w:rPr>
+          <w:sz w:val="22"/>
+          <w:szCs w:val="22"/>
+        </w:rPr>
+        <w:t>employment_type</w:t>
+      </w:r>
+      <w:proofErr w:type="spellEnd"/>
+      <w:r>
+        <w:rPr>
+          <w:sz w:val="22"/>
+          <w:szCs w:val="22"/>
+        </w:rPr>
+        <w:t>,</w:t>
+      </w:r>
+    </w:p>
+    <w:p>
+      <w:pPr>
+        <w:rPr>
+          <w:sz w:val="22"/>
+          <w:szCs w:val="22"/>
+        </w:rPr>
+      </w:pPr>
+      <w:r>
+        <w:rPr>
+          <w:sz w:val="22"/>
+          <w:szCs w:val="22"/>
+        </w:rPr>
+        <w:t xml:space="preserve">        </w:t>
+      </w:r>
+      <w:proofErr w:type="spellStart"/>
+      <w:r>
+        <w:rPr>
+          <w:sz w:val="22"/>
+          <w:szCs w:val="22"/>
+        </w:rPr>
+        <w:t>salary_in_usd</w:t>
+      </w:r>
+      <w:proofErr w:type="spellEnd"/>
+      <w:r>
+        <w:rPr>
+          <w:sz w:val="22"/>
+          <w:szCs w:val="22"/>
+        </w:rPr>
+        <w:t>,</w:t>
+      </w:r>
+    </w:p>
+    <w:p>
+      <w:pPr>
+        <w:rPr>
+          <w:sz w:val="22"/>
+          <w:szCs w:val="22"/>
+        </w:rPr>
+      </w:pPr>
+      <w:r>
+        <w:rPr>
+          <w:sz w:val="22"/>
+          <w:szCs w:val="22"/>
+        </w:rPr>
+        <w:t xml:space="preserve">        ROW_</w:t>
+      </w:r>
+      <w:proofErr w:type="gramStart"/>
+      <w:r>
+        <w:rPr>
+          <w:sz w:val="22"/>
+          <w:szCs w:val="22"/>
+        </w:rPr>
+        <w:t>NUMBER(</w:t>
+      </w:r>
+      <w:proofErr w:type="gramEnd"/>
+      <w:r>
+        <w:rPr>
+          <w:sz w:val="22"/>
+          <w:szCs w:val="22"/>
+        </w:rPr>
+        <w:t xml:space="preserve">) OVER (PARTITION BY </w:t>
+      </w:r>
+      <w:proofErr w:type="spellStart"/>
+      <w:r>
+        <w:rPr>
+          <w:sz w:val="22"/>
+          <w:szCs w:val="22"/>
+        </w:rPr>
+        <w:t>employment_type</w:t>
+      </w:r>
+      <w:proofErr w:type="spellEnd"/>
+      <w:r>
+        <w:rPr>
+          <w:sz w:val="22"/>
+          <w:szCs w:val="22"/>
+        </w:rPr>
+        <w:t xml:space="preserve"> ORDER BY </w:t>
+      </w:r>
+      <w:proofErr w:type="spellStart"/>
+      <w:r>
+        <w:rPr>
+          <w:sz w:val="22"/>
+          <w:szCs w:val="22"/>
+        </w:rPr>
+        <w:t>salary_in_usd</w:t>
+      </w:r>
+      <w:proofErr w:type="spellEnd"/>
+      <w:r>
+        <w:rPr>
+          <w:sz w:val="22"/>
+          <w:szCs w:val="22"/>
+        </w:rPr>
+        <w:t xml:space="preserve">) AS </w:t>
+      </w:r>
+      <w:proofErr w:type="spellStart"/>
+      <w:r>
+        <w:rPr>
+          <w:sz w:val="22"/>
+          <w:szCs w:val="22"/>
+        </w:rPr>
+        <w:t>rn</w:t>
+      </w:r>
+      <w:proofErr w:type="spellEnd"/>
+      <w:r>
+        <w:rPr>
+          <w:sz w:val="22"/>
+          <w:szCs w:val="22"/>
+        </w:rPr>
+        <w:t>,</w:t>
+      </w:r>
+    </w:p>
+    <w:p>
+      <w:pPr>
+        <w:rPr>
+          <w:sz w:val="22"/>
+          <w:szCs w:val="22"/>
+        </w:rPr>
+      </w:pPr>
+      <w:r>
+        <w:rPr>
+          <w:sz w:val="22"/>
+          <w:szCs w:val="22"/>
+        </w:rPr>
+        <w:t xml:space="preserve">        </w:t>
+      </w:r>
+      <w:proofErr w:type="gramStart"/>
+      <w:r>
+        <w:rPr>
+          <w:sz w:val="22"/>
+          <w:szCs w:val="22"/>
+        </w:rPr>
+        <w:t>COUNT(</w:t>
+      </w:r>
+      <w:proofErr w:type="gramEnd"/>
+      <w:r>
+        <w:rPr>
+          <w:sz w:val="22"/>
+          <w:szCs w:val="22"/>
+        </w:rPr>
+        <w:t xml:space="preserve">*) OVER (PARTITION BY </w:t>
+      </w:r>
+      <w:proofErr w:type="spellStart"/>
+      <w:r>
+        <w:rPr>
+          <w:sz w:val="22"/>
+          <w:szCs w:val="22"/>
+        </w:rPr>
+        <w:t>employment_type</w:t>
+      </w:r>
+      <w:proofErr w:type="spellEnd"/>
+      <w:r>
+        <w:rPr>
+          <w:sz w:val="22"/>
+          <w:szCs w:val="22"/>
+        </w:rPr>
+        <w:t xml:space="preserve">) AS </w:t>
+      </w:r>
+      <w:proofErr w:type="spellStart"/>
+      <w:r>
+        <w:rPr>
+          <w:sz w:val="22"/>
+          <w:szCs w:val="22"/>
+        </w:rPr>
+        <w:t>cnt</w:t>
+      </w:r>
+      <w:proofErr w:type="spellEnd"/>
+    </w:p>
+    <w:p>
+      <w:pPr>
+        <w:rPr>
+          <w:sz w:val="22"/>
+          <w:szCs w:val="22"/>
+        </w:rPr>
+      </w:pPr>
+      <w:r>
+        <w:rPr>
+          <w:sz w:val="22"/>
+          <w:szCs w:val="22"/>
+        </w:rPr>
+        <w:t xml:space="preserve">    FROM </w:t>
+      </w:r>
+    </w:p>
+    <w:p>
+      <w:pPr>
+        <w:rPr>
+          <w:sz w:val="22"/>
+          <w:szCs w:val="22"/>
+        </w:rPr>
+      </w:pPr>
+      <w:r>
+        <w:rPr>
+          <w:sz w:val="22"/>
+          <w:szCs w:val="22"/>
+        </w:rPr>
+        <w:t xml:space="preserve">        </w:t>
+      </w:r>
+      <w:proofErr w:type="spellStart"/>
+      <w:r>
+        <w:rPr>
+          <w:sz w:val="22"/>
+          <w:szCs w:val="22"/>
+        </w:rPr>
+        <w:t>data_salaries</w:t>
+      </w:r>
+      <w:proofErr w:type="spellEnd"/>
+    </w:p>
+    <w:p>
+      <w:pPr>
+        <w:rPr>
+          <w:sz w:val="22"/>
+          <w:szCs w:val="22"/>
+        </w:rPr>
+      </w:pPr>
+      <w:r>
+        <w:rPr>
+          <w:sz w:val="22"/>
+          <w:szCs w:val="22"/>
+        </w:rPr>
+        <w:t>)</w:t>
+      </w:r>
+    </w:p>
+    <w:p>
+      <w:pPr>
+        <w:rPr>
+          <w:sz w:val="22"/>
+          <w:szCs w:val="22"/>
+        </w:rPr>
+      </w:pPr>
+      <w:r>
+        <w:rPr>
+          <w:sz w:val="22"/>
+          <w:szCs w:val="22"/>
+        </w:rPr>
         <w:t xml:space="preserve">SELECT </w:t>
       </w:r>
     </w:p>
@@ -2697,7 +7726,7 @@
           <w:sz w:val="22"/>
           <w:szCs w:val="22"/>
         </w:rPr>
-        <w:t xml:space="preserve">   </w:t>
+        <w:t xml:space="preserve">    </w:t>
       </w:r>
       <w:proofErr w:type="spellStart"/>
       <w:r>
@@ -2728,7 +7757,7 @@
           <w:sz w:val="22"/>
           <w:szCs w:val="22"/>
         </w:rPr>
-        <w:t xml:space="preserve">   ROUND(</w:t>
+        <w:t xml:space="preserve">    ROUND(</w:t>
       </w:r>
       <w:proofErr w:type="gramStart"/>
       <w:r>
@@ -2753,15 +7782,15 @@
           <w:sz w:val="22"/>
           <w:szCs w:val="22"/>
         </w:rPr>
-        <w:t xml:space="preserve">),2) AS </w:t>
-      </w:r>
-      <w:proofErr w:type="spellStart"/>
-      <w:r>
-        <w:rPr>
-          <w:sz w:val="22"/>
-          <w:szCs w:val="22"/>
-        </w:rPr>
-        <w:t>avg_salary</w:t>
+        <w:t xml:space="preserve">), 2) AS </w:t>
+      </w:r>
+      <w:proofErr w:type="spellStart"/>
+      <w:r>
+        <w:rPr>
+          <w:sz w:val="22"/>
+          <w:szCs w:val="22"/>
+        </w:rPr>
+        <w:t>median_salary</w:t>
       </w:r>
       <w:proofErr w:type="spellEnd"/>
       <w:r>
@@ -2784,7 +7813,7 @@
           <w:sz w:val="22"/>
           <w:szCs w:val="22"/>
         </w:rPr>
-        <w:t xml:space="preserve">   </w:t>
+        <w:t xml:space="preserve">    </w:t>
       </w:r>
       <w:proofErr w:type="gramStart"/>
       <w:r>
@@ -2840,7 +7869,7 @@
           <w:sz w:val="22"/>
           <w:szCs w:val="22"/>
         </w:rPr>
-        <w:t xml:space="preserve">   </w:t>
+        <w:t xml:space="preserve">    </w:t>
       </w:r>
       <w:proofErr w:type="gramStart"/>
       <w:r>
@@ -2889,31 +7918,163 @@
           <w:sz w:val="22"/>
           <w:szCs w:val="22"/>
         </w:rPr>
-        <w:t xml:space="preserve">   FROM </w:t>
-      </w:r>
-      <w:proofErr w:type="spellStart"/>
-      <w:r>
-        <w:rPr>
-          <w:sz w:val="22"/>
-          <w:szCs w:val="22"/>
-        </w:rPr>
-        <w:t>data_salaries</w:t>
-      </w:r>
-      <w:proofErr w:type="spellEnd"/>
-    </w:p>
-    <w:p>
-      <w:pPr>
-        <w:rPr>
-          <w:sz w:val="22"/>
-          <w:szCs w:val="22"/>
-        </w:rPr>
-      </w:pPr>
-      <w:r>
-        <w:rPr>
-          <w:sz w:val="22"/>
-          <w:szCs w:val="22"/>
-        </w:rPr>
-        <w:t xml:space="preserve">   GROUP BY </w:t>
+        <w:t xml:space="preserve">FROM </w:t>
+      </w:r>
+    </w:p>
+    <w:p>
+      <w:pPr>
+        <w:rPr>
+          <w:sz w:val="22"/>
+          <w:szCs w:val="22"/>
+        </w:rPr>
+      </w:pPr>
+      <w:r>
+        <w:rPr>
+          <w:sz w:val="22"/>
+          <w:szCs w:val="22"/>
+        </w:rPr>
+        <w:t xml:space="preserve">    </w:t>
+      </w:r>
+      <w:proofErr w:type="spellStart"/>
+      <w:r>
+        <w:rPr>
+          <w:sz w:val="22"/>
+          <w:szCs w:val="22"/>
+        </w:rPr>
+        <w:t>RankedSalaries</w:t>
+      </w:r>
+      <w:proofErr w:type="spellEnd"/>
+    </w:p>
+    <w:p>
+      <w:pPr>
+        <w:rPr>
+          <w:sz w:val="22"/>
+          <w:szCs w:val="22"/>
+        </w:rPr>
+      </w:pPr>
+      <w:proofErr w:type="gramStart"/>
+      <w:r>
+        <w:rPr>
+          <w:sz w:val="22"/>
+          <w:szCs w:val="22"/>
+        </w:rPr>
+        <w:t>WHERE</w:t>
+      </w:r>
+      <w:proofErr w:type="gramEnd"/>
+      <w:r>
+        <w:rPr>
+          <w:sz w:val="22"/>
+          <w:szCs w:val="22"/>
+        </w:rPr>
+        <w:t xml:space="preserve"> </w:t>
+      </w:r>
+    </w:p>
+    <w:p>
+      <w:pPr>
+        <w:rPr>
+          <w:sz w:val="22"/>
+          <w:szCs w:val="22"/>
+        </w:rPr>
+      </w:pPr>
+      <w:r>
+        <w:rPr>
+          <w:sz w:val="22"/>
+          <w:szCs w:val="22"/>
+        </w:rPr>
+        <w:t xml:space="preserve">    -- Select the middle value(s) depending on odd/even count of salaries</w:t>
+      </w:r>
+    </w:p>
+    <w:p>
+      <w:pPr>
+        <w:rPr>
+          <w:sz w:val="22"/>
+          <w:szCs w:val="22"/>
+        </w:rPr>
+      </w:pPr>
+      <w:r>
+        <w:rPr>
+          <w:sz w:val="22"/>
+          <w:szCs w:val="22"/>
+        </w:rPr>
+        <w:t xml:space="preserve">    </w:t>
+      </w:r>
+      <w:proofErr w:type="spellStart"/>
+      <w:r>
+        <w:rPr>
+          <w:sz w:val="22"/>
+          <w:szCs w:val="22"/>
+        </w:rPr>
+        <w:t>rn</w:t>
+      </w:r>
+      <w:proofErr w:type="spellEnd"/>
+      <w:r>
+        <w:rPr>
+          <w:sz w:val="22"/>
+          <w:szCs w:val="22"/>
+        </w:rPr>
+        <w:t xml:space="preserve"> IN ((</w:t>
+      </w:r>
+      <w:proofErr w:type="spellStart"/>
+      <w:r>
+        <w:rPr>
+          <w:sz w:val="22"/>
+          <w:szCs w:val="22"/>
+        </w:rPr>
+        <w:t>cnt</w:t>
+      </w:r>
+      <w:proofErr w:type="spellEnd"/>
+      <w:r>
+        <w:rPr>
+          <w:sz w:val="22"/>
+          <w:szCs w:val="22"/>
+        </w:rPr>
+        <w:t xml:space="preserve"> + 1) / 2, (</w:t>
+      </w:r>
+      <w:proofErr w:type="spellStart"/>
+      <w:r>
+        <w:rPr>
+          <w:sz w:val="22"/>
+          <w:szCs w:val="22"/>
+        </w:rPr>
+        <w:t>cnt</w:t>
+      </w:r>
+      <w:proofErr w:type="spellEnd"/>
+      <w:r>
+        <w:rPr>
+          <w:sz w:val="22"/>
+          <w:szCs w:val="22"/>
+        </w:rPr>
+        <w:t xml:space="preserve"> + 2) / 2)</w:t>
+      </w:r>
+    </w:p>
+    <w:p>
+      <w:pPr>
+        <w:rPr>
+          <w:sz w:val="22"/>
+          <w:szCs w:val="22"/>
+        </w:rPr>
+      </w:pPr>
+      <w:r>
+        <w:rPr>
+          <w:sz w:val="22"/>
+          <w:szCs w:val="22"/>
+        </w:rPr>
+        <w:t xml:space="preserve">GROUP BY </w:t>
+      </w:r>
+    </w:p>
+    <w:p>
+      <w:pPr>
+        <w:rPr>
+          <w:sz w:val="22"/>
+          <w:szCs w:val="22"/>
+        </w:rPr>
+      </w:pPr>
+      <w:r>
+        <w:rPr>
+          <w:sz w:val="22"/>
+          <w:szCs w:val="22"/>
+        </w:rPr>
+        <w:t xml:space="preserve">    </w:t>
       </w:r>
       <w:proofErr w:type="spellStart"/>
       <w:r>
@@ -2937,15 +8098,30 @@
           <w:sz w:val="22"/>
           <w:szCs w:val="22"/>
         </w:rPr>
-        <w:t xml:space="preserve">   ORDER BY </w:t>
-      </w:r>
-      <w:proofErr w:type="spellStart"/>
-      <w:r>
-        <w:rPr>
-          <w:sz w:val="22"/>
-          <w:szCs w:val="22"/>
-        </w:rPr>
-        <w:t>avg_salary</w:t>
+        <w:t xml:space="preserve">ORDER BY </w:t>
+      </w:r>
+    </w:p>
+    <w:p>
+      <w:pPr>
+        <w:rPr>
+          <w:sz w:val="22"/>
+          <w:szCs w:val="22"/>
+        </w:rPr>
+      </w:pPr>
+      <w:r>
+        <w:rPr>
+          <w:sz w:val="22"/>
+          <w:szCs w:val="22"/>
+        </w:rPr>
+        <w:t xml:space="preserve">    </w:t>
+      </w:r>
+      <w:proofErr w:type="spellStart"/>
+      <w:r>
+        <w:rPr>
+          <w:sz w:val="22"/>
+          <w:szCs w:val="22"/>
+        </w:rPr>
+        <w:t>median_salary</w:t>
       </w:r>
       <w:proofErr w:type="spellEnd"/>
       <w:r>
@@ -2976,22 +8152,199 @@
     <w:p>
       <w:pPr>
         <w:rPr>
-          <w:sz w:val="22"/>
-          <w:szCs w:val="22"/>
-        </w:rPr>
-      </w:pPr>
-      <w:r>
-        <w:rPr>
-          <w:sz w:val="22"/>
-          <w:szCs w:val="22"/>
-        </w:rPr>
-        <w:t>The data shows that full-time employees earn the highest average salary at $147,131.55, likely due to the stability and benefits associated with full-time positions. Contract workers follow with an average of $112,578.39, reflecting higher pay for specialized skills but often without the same benefits. Part-time employees earn an average of $83,750.16, as they typically work fewer hours and may not receive full benefits. Freelancers have the lowest average earnings at $49,220.86, likely due to the variability of work and the absence of long-term contracts. It's important to note that in Europe, most contract workers out-earn full-time employees. This is because healthcare, a significant benefit in the U.S., is either free or low-cost in Europe, which likely influences the data.</w:t>
-      </w:r>
-    </w:p>
-    <w:p>
-      <w:pPr>
-        <w:spacing w:before="100" w:beforeAutospacing="1" w:after="100" w:afterAutospacing="1"/>
-        <w:outlineLvl w:val="3"/>
+          <w:rFonts w:eastAsia="Times New Roman" w:cs="Times New Roman"/>
+          <w:kern w:val="0"/>
+          <w:sz w:val="22"/>
+          <w:szCs w:val="22"/>
+          <w:lang w:eastAsia="en-GB"/>
+          <w14:ligatures w14:val="none"/>
+        </w:rPr>
+      </w:pPr>
+      <w:r>
+        <w:rPr>
+          <w:sz w:val="22"/>
+          <w:szCs w:val="22"/>
+        </w:rPr>
+        <w:t xml:space="preserve">The data shows that full-time employees earn the highest </w:t>
+      </w:r>
+      <w:r>
+        <w:rPr>
+          <w:sz w:val="22"/>
+          <w:szCs w:val="22"/>
+        </w:rPr>
+        <w:t>median</w:t>
+      </w:r>
+      <w:r>
+        <w:rPr>
+          <w:sz w:val="22"/>
+          <w:szCs w:val="22"/>
+        </w:rPr>
+        <w:t xml:space="preserve"> salary at $</w:t>
+      </w:r>
+      <w:r>
+        <w:rPr>
+          <w:rFonts w:eastAsia="Times New Roman" w:cs="Times New Roman"/>
+          <w:kern w:val="0"/>
+          <w:sz w:val="22"/>
+          <w:szCs w:val="22"/>
+          <w:lang w:eastAsia="en-GB"/>
+          <w14:ligatures w14:val="none"/>
+        </w:rPr>
+        <w:t>139152.00</w:t>
+      </w:r>
+    </w:p>
+    <w:p>
+      <w:pPr>
+        <w:rPr>
+          <w:sz w:val="22"/>
+          <w:szCs w:val="22"/>
+        </w:rPr>
+      </w:pPr>
+      <w:r>
+        <w:rPr>
+          <w:sz w:val="22"/>
+          <w:szCs w:val="22"/>
+        </w:rPr>
+        <w:lastRenderedPageBreak/>
+        <w:t>, likely due to the stability and benefits associated with full-time positions. Contract workers follow with a</w:t>
+      </w:r>
+      <w:r>
+        <w:rPr>
+          <w:sz w:val="22"/>
+          <w:szCs w:val="22"/>
+        </w:rPr>
+        <w:t xml:space="preserve"> median</w:t>
+      </w:r>
+      <w:r>
+        <w:rPr>
+          <w:sz w:val="22"/>
+          <w:szCs w:val="22"/>
+        </w:rPr>
+        <w:t xml:space="preserve"> of $</w:t>
+      </w:r>
+      <w:r>
+        <w:rPr>
+          <w:sz w:val="22"/>
+          <w:szCs w:val="22"/>
+        </w:rPr>
+        <w:t>93856.00</w:t>
+      </w:r>
+      <w:r>
+        <w:rPr>
+          <w:sz w:val="22"/>
+          <w:szCs w:val="22"/>
+        </w:rPr>
+        <w:t>, reflecting higher pay for speciali</w:t>
+      </w:r>
+      <w:r>
+        <w:rPr>
+          <w:sz w:val="22"/>
+          <w:szCs w:val="22"/>
+        </w:rPr>
+        <w:t>s</w:t>
+      </w:r>
+      <w:r>
+        <w:rPr>
+          <w:sz w:val="22"/>
+          <w:szCs w:val="22"/>
+        </w:rPr>
+        <w:t xml:space="preserve">ed skills but often without the same benefits. Part-time employees earn </w:t>
+      </w:r>
+      <w:r>
+        <w:rPr>
+          <w:sz w:val="22"/>
+          <w:szCs w:val="22"/>
+        </w:rPr>
+        <w:t xml:space="preserve">a median </w:t>
+      </w:r>
+      <w:r>
+        <w:rPr>
+          <w:sz w:val="22"/>
+          <w:szCs w:val="22"/>
+        </w:rPr>
+        <w:t>of $</w:t>
+      </w:r>
+      <w:r>
+        <w:rPr>
+          <w:sz w:val="22"/>
+          <w:szCs w:val="22"/>
+        </w:rPr>
+        <w:t>66451.50</w:t>
+      </w:r>
+      <w:r>
+        <w:rPr>
+          <w:sz w:val="22"/>
+          <w:szCs w:val="22"/>
+        </w:rPr>
+        <w:t xml:space="preserve">, as they typically work fewer hours and may not receive full benefits. Freelancers have the lowest </w:t>
+      </w:r>
+      <w:r>
+        <w:rPr>
+          <w:sz w:val="22"/>
+          <w:szCs w:val="22"/>
+        </w:rPr>
+        <w:t>median</w:t>
+      </w:r>
+      <w:r>
+        <w:rPr>
+          <w:sz w:val="22"/>
+          <w:szCs w:val="22"/>
+        </w:rPr>
+        <w:t xml:space="preserve"> earnings at $</w:t>
+      </w:r>
+      <w:r>
+        <w:rPr>
+          <w:sz w:val="22"/>
+          <w:szCs w:val="22"/>
+        </w:rPr>
+        <w:t>47777.50</w:t>
+      </w:r>
+      <w:r>
+        <w:rPr>
+          <w:sz w:val="22"/>
+          <w:szCs w:val="22"/>
+        </w:rPr>
+        <w:t>, likely due to the variability of work and the absence of long-term contracts. It</w:t>
+      </w:r>
+      <w:r>
+        <w:rPr>
+          <w:sz w:val="22"/>
+          <w:szCs w:val="22"/>
+        </w:rPr>
+        <w:t xml:space="preserve"> is </w:t>
+      </w:r>
+      <w:r>
+        <w:rPr>
+          <w:sz w:val="22"/>
+          <w:szCs w:val="22"/>
+        </w:rPr>
+        <w:t>important to note that in Europe, most contract workers out</w:t>
+      </w:r>
+      <w:r>
+        <w:rPr>
+          <w:sz w:val="22"/>
+          <w:szCs w:val="22"/>
+        </w:rPr>
+        <w:t xml:space="preserve"> </w:t>
+      </w:r>
+      <w:r>
+        <w:rPr>
+          <w:sz w:val="22"/>
+          <w:szCs w:val="22"/>
+        </w:rPr>
+        <w:t>earn full-time employees. This is because healthcare, a significant benefit in the U.S, is either free or low-cost in Europe, which likely influences the data.</w:t>
+      </w:r>
+    </w:p>
+    <w:p>
+      <w:pPr>
+        <w:rPr>
+          <w:sz w:val="22"/>
+          <w:szCs w:val="22"/>
+        </w:rPr>
+      </w:pPr>
+    </w:p>
+    <w:p>
+      <w:pPr>
         <w:rPr>
           <w:rFonts w:eastAsia="Times New Roman" w:cs="Times New Roman"/>
           <w:b/>
@@ -3006,8 +8359,6 @@
     </w:p>
     <w:p>
       <w:pPr>
-        <w:spacing w:before="100" w:beforeAutospacing="1" w:after="100" w:afterAutospacing="1"/>
-        <w:outlineLvl w:val="3"/>
         <w:rPr>
           <w:rFonts w:eastAsia="Times New Roman" w:cs="Times New Roman"/>
           <w:b/>
@@ -3022,8 +8373,6 @@
     </w:p>
     <w:p>
       <w:pPr>
-        <w:spacing w:before="100" w:beforeAutospacing="1" w:after="100" w:afterAutospacing="1"/>
-        <w:outlineLvl w:val="3"/>
         <w:rPr>
           <w:rFonts w:eastAsia="Times New Roman" w:cs="Times New Roman"/>
           <w:b/>
@@ -3038,8 +8387,6 @@
     </w:p>
     <w:p>
       <w:pPr>
-        <w:spacing w:before="100" w:beforeAutospacing="1" w:after="100" w:afterAutospacing="1"/>
-        <w:outlineLvl w:val="3"/>
         <w:rPr>
           <w:rFonts w:eastAsia="Times New Roman" w:cs="Times New Roman"/>
           <w:b/>
@@ -3054,8 +8401,6 @@
     </w:p>
     <w:p>
       <w:pPr>
-        <w:spacing w:before="100" w:beforeAutospacing="1" w:after="100" w:afterAutospacing="1"/>
-        <w:outlineLvl w:val="3"/>
         <w:rPr>
           <w:rFonts w:eastAsia="Times New Roman" w:cs="Times New Roman"/>
           <w:b/>
@@ -3070,8 +8415,6 @@
     </w:p>
     <w:p>
       <w:pPr>
-        <w:spacing w:before="100" w:beforeAutospacing="1" w:after="100" w:afterAutospacing="1"/>
-        <w:outlineLvl w:val="3"/>
         <w:rPr>
           <w:rFonts w:eastAsia="Times New Roman" w:cs="Times New Roman"/>
           <w:b/>
@@ -3086,8 +8429,6 @@
     </w:p>
     <w:p>
       <w:pPr>
-        <w:spacing w:before="100" w:beforeAutospacing="1" w:after="100" w:afterAutospacing="1"/>
-        <w:outlineLvl w:val="3"/>
         <w:rPr>
           <w:rFonts w:eastAsia="Times New Roman" w:cs="Times New Roman"/>
           <w:b/>
@@ -3102,8 +8443,6 @@
     </w:p>
     <w:p>
       <w:pPr>
-        <w:spacing w:before="100" w:beforeAutospacing="1" w:after="100" w:afterAutospacing="1"/>
-        <w:outlineLvl w:val="3"/>
         <w:rPr>
           <w:rFonts w:eastAsia="Times New Roman" w:cs="Times New Roman"/>
           <w:b/>
@@ -3118,8 +8457,6 @@
     </w:p>
     <w:p>
       <w:pPr>
-        <w:spacing w:before="100" w:beforeAutospacing="1" w:after="100" w:afterAutospacing="1"/>
-        <w:outlineLvl w:val="3"/>
         <w:rPr>
           <w:rFonts w:eastAsia="Times New Roman" w:cs="Times New Roman"/>
           <w:b/>
@@ -3134,8 +8471,12 @@
     </w:p>
     <w:p>
       <w:pPr>
-        <w:spacing w:before="100" w:beforeAutospacing="1" w:after="100" w:afterAutospacing="1"/>
-        <w:outlineLvl w:val="3"/>
+        <w:rPr>
+          <w:sz w:val="22"/>
+          <w:szCs w:val="22"/>
+        </w:rPr>
+      </w:pPr>
+      <w:r>
         <w:rPr>
           <w:rFonts w:eastAsia="Times New Roman" w:cs="Times New Roman"/>
           <w:b/>
@@ -3146,19 +8487,6 @@
           <w:lang w:eastAsia="en-GB"/>
           <w14:ligatures w14:val="none"/>
         </w:rPr>
-      </w:pPr>
-      <w:r>
-        <w:rPr>
-          <w:rFonts w:eastAsia="Times New Roman" w:cs="Times New Roman"/>
-          <w:b/>
-          <w:bCs/>
-          <w:kern w:val="0"/>
-          <w:sz w:val="22"/>
-          <w:szCs w:val="22"/>
-          <w:lang w:eastAsia="en-GB"/>
-          <w14:ligatures w14:val="none"/>
-        </w:rPr>
-        <w:lastRenderedPageBreak/>
         <w:t>Data Metrics</w:t>
       </w:r>
     </w:p>
@@ -3830,6 +9158,7 @@
           <w:lang w:eastAsia="en-GB"/>
           <w14:ligatures w14:val="none"/>
         </w:rPr>
+        <w:lastRenderedPageBreak/>
         <w:t>Bar chart comparing average salaries based on remote work ratio (0%, 50%, 100%).</w:t>
       </w:r>
     </w:p>
@@ -4137,7 +9466,6 @@
           <w:lang w:eastAsia="en-GB"/>
           <w14:ligatures w14:val="none"/>
         </w:rPr>
-        <w:lastRenderedPageBreak/>
         <w:t>Filters for job title, experience level, employment type, and company size.</w:t>
       </w:r>
     </w:p>
@@ -4171,6 +9499,11 @@
     </w:p>
     <w:p>
       <w:pPr>
+        <w:pStyle w:val="ListParagraph"/>
+        <w:numPr>
+          <w:ilvl w:val="0"/>
+          <w:numId w:val="16"/>
+        </w:numPr>
         <w:spacing w:before="100" w:beforeAutospacing="1" w:after="100" w:afterAutospacing="1"/>
         <w:rPr>
           <w:rFonts w:eastAsia="Times New Roman" w:cs="Times New Roman"/>
@@ -4190,7 +9523,7 @@
           <w:lang w:eastAsia="en-GB"/>
           <w14:ligatures w14:val="none"/>
         </w:rPr>
-        <w:t xml:space="preserve">1. Mastery by Robert Greene </w:t>
+        <w:t xml:space="preserve">Mastery by Robert Greene </w:t>
       </w:r>
       <w:r>
         <w:rPr>
@@ -4216,6 +9549,482 @@
         <w:br/>
         <w:t>3. Thinking, Fast and Slow by Daniel Kahneman</w:t>
       </w:r>
+    </w:p>
+    <w:p>
+      <w:pPr>
+        <w:spacing w:before="100" w:beforeAutospacing="1" w:after="100" w:afterAutospacing="1"/>
+        <w:rPr>
+          <w:rFonts w:eastAsia="Times New Roman" w:cs="Times New Roman"/>
+          <w:kern w:val="0"/>
+          <w:sz w:val="22"/>
+          <w:szCs w:val="22"/>
+          <w:lang w:eastAsia="en-GB"/>
+          <w14:ligatures w14:val="none"/>
+        </w:rPr>
+      </w:pPr>
+      <w:r>
+        <w:rPr>
+          <w:rFonts w:eastAsia="Times New Roman" w:cs="Times New Roman"/>
+          <w:kern w:val="0"/>
+          <w:sz w:val="22"/>
+          <w:szCs w:val="22"/>
+          <w:highlight w:val="cyan"/>
+          <w:lang w:eastAsia="en-GB"/>
+          <w14:ligatures w14:val="none"/>
+        </w:rPr>
+        <w:t>Why I chose median rather than mean:</w:t>
+      </w:r>
+      <w:r>
+        <w:rPr>
+          <w:rFonts w:eastAsia="Times New Roman" w:cs="Times New Roman"/>
+          <w:kern w:val="0"/>
+          <w:sz w:val="22"/>
+          <w:szCs w:val="22"/>
+          <w:lang w:eastAsia="en-GB"/>
+          <w14:ligatures w14:val="none"/>
+        </w:rPr>
+        <w:t xml:space="preserve"> </w:t>
+      </w:r>
+    </w:p>
+    <w:p>
+      <w:pPr>
+        <w:spacing w:before="100" w:beforeAutospacing="1" w:after="100" w:afterAutospacing="1"/>
+        <w:rPr>
+          <w:rFonts w:eastAsia="Times New Roman" w:cs="Times New Roman"/>
+          <w:b/>
+          <w:bCs/>
+          <w:kern w:val="0"/>
+          <w:sz w:val="22"/>
+          <w:szCs w:val="22"/>
+          <w:lang w:eastAsia="en-GB"/>
+          <w14:ligatures w14:val="none"/>
+        </w:rPr>
+      </w:pPr>
+      <w:r>
+        <w:rPr>
+          <w:rFonts w:eastAsia="Times New Roman" w:cs="Times New Roman"/>
+          <w:b/>
+          <w:bCs/>
+          <w:kern w:val="0"/>
+          <w:sz w:val="22"/>
+          <w:szCs w:val="22"/>
+          <w:lang w:eastAsia="en-GB"/>
+          <w14:ligatures w14:val="none"/>
+        </w:rPr>
+        <w:t>Mean (Average):</w:t>
+      </w:r>
+    </w:p>
+    <w:p>
+      <w:pPr>
+        <w:numPr>
+          <w:ilvl w:val="0"/>
+          <w:numId w:val="17"/>
+        </w:numPr>
+        <w:spacing w:before="100" w:beforeAutospacing="1" w:after="100" w:afterAutospacing="1"/>
+        <w:rPr>
+          <w:rFonts w:eastAsia="Times New Roman" w:cs="Times New Roman"/>
+          <w:kern w:val="0"/>
+          <w:sz w:val="22"/>
+          <w:szCs w:val="22"/>
+          <w:lang w:eastAsia="en-GB"/>
+          <w14:ligatures w14:val="none"/>
+        </w:rPr>
+      </w:pPr>
+      <w:r>
+        <w:rPr>
+          <w:rFonts w:eastAsia="Times New Roman" w:cs="Times New Roman"/>
+          <w:b/>
+          <w:bCs/>
+          <w:kern w:val="0"/>
+          <w:sz w:val="22"/>
+          <w:szCs w:val="22"/>
+          <w:lang w:eastAsia="en-GB"/>
+          <w14:ligatures w14:val="none"/>
+        </w:rPr>
+        <w:t>Sensitive to Outliers</w:t>
+      </w:r>
+      <w:r>
+        <w:rPr>
+          <w:rFonts w:eastAsia="Times New Roman" w:cs="Times New Roman"/>
+          <w:kern w:val="0"/>
+          <w:sz w:val="22"/>
+          <w:szCs w:val="22"/>
+          <w:lang w:eastAsia="en-GB"/>
+          <w14:ligatures w14:val="none"/>
+        </w:rPr>
+        <w:t>: The mean is affected by extremely high or low salaries. If your dataset contains outliers (e.g., a few very high salaries that are much higher than the rest), the mean might be skewed and not representative of the typical salary for a job title.</w:t>
+      </w:r>
+    </w:p>
+    <w:p>
+      <w:pPr>
+        <w:numPr>
+          <w:ilvl w:val="0"/>
+          <w:numId w:val="17"/>
+        </w:numPr>
+        <w:spacing w:before="100" w:beforeAutospacing="1" w:after="100" w:afterAutospacing="1"/>
+        <w:rPr>
+          <w:rFonts w:eastAsia="Times New Roman" w:cs="Times New Roman"/>
+          <w:kern w:val="0"/>
+          <w:sz w:val="22"/>
+          <w:szCs w:val="22"/>
+          <w:lang w:eastAsia="en-GB"/>
+          <w14:ligatures w14:val="none"/>
+        </w:rPr>
+      </w:pPr>
+      <w:r>
+        <w:rPr>
+          <w:rFonts w:eastAsia="Times New Roman" w:cs="Times New Roman"/>
+          <w:b/>
+          <w:bCs/>
+          <w:kern w:val="0"/>
+          <w:sz w:val="22"/>
+          <w:szCs w:val="22"/>
+          <w:lang w:eastAsia="en-GB"/>
+          <w14:ligatures w14:val="none"/>
+        </w:rPr>
+        <w:t>Use Case</w:t>
+      </w:r>
+      <w:r>
+        <w:rPr>
+          <w:rFonts w:eastAsia="Times New Roman" w:cs="Times New Roman"/>
+          <w:kern w:val="0"/>
+          <w:sz w:val="22"/>
+          <w:szCs w:val="22"/>
+          <w:lang w:eastAsia="en-GB"/>
+          <w14:ligatures w14:val="none"/>
+        </w:rPr>
+        <w:t>: The mean is useful when you want to consider the total sum of salaries and get an overall average, particularly if your data is normally distributed without significant outliers.</w:t>
+      </w:r>
+    </w:p>
+    <w:p>
+      <w:pPr>
+        <w:spacing w:before="100" w:beforeAutospacing="1" w:after="100" w:afterAutospacing="1"/>
+        <w:rPr>
+          <w:rFonts w:eastAsia="Times New Roman" w:cs="Times New Roman"/>
+          <w:b/>
+          <w:bCs/>
+          <w:kern w:val="0"/>
+          <w:sz w:val="22"/>
+          <w:szCs w:val="22"/>
+          <w:lang w:eastAsia="en-GB"/>
+          <w14:ligatures w14:val="none"/>
+        </w:rPr>
+      </w:pPr>
+      <w:r>
+        <w:rPr>
+          <w:rFonts w:eastAsia="Times New Roman" w:cs="Times New Roman"/>
+          <w:b/>
+          <w:bCs/>
+          <w:kern w:val="0"/>
+          <w:sz w:val="22"/>
+          <w:szCs w:val="22"/>
+          <w:lang w:eastAsia="en-GB"/>
+          <w14:ligatures w14:val="none"/>
+        </w:rPr>
+        <w:t>Median:</w:t>
+      </w:r>
+    </w:p>
+    <w:p>
+      <w:pPr>
+        <w:numPr>
+          <w:ilvl w:val="0"/>
+          <w:numId w:val="18"/>
+        </w:numPr>
+        <w:spacing w:before="100" w:beforeAutospacing="1" w:after="100" w:afterAutospacing="1"/>
+        <w:rPr>
+          <w:rFonts w:eastAsia="Times New Roman" w:cs="Times New Roman"/>
+          <w:kern w:val="0"/>
+          <w:sz w:val="22"/>
+          <w:szCs w:val="22"/>
+          <w:lang w:eastAsia="en-GB"/>
+          <w14:ligatures w14:val="none"/>
+        </w:rPr>
+      </w:pPr>
+      <w:r>
+        <w:rPr>
+          <w:rFonts w:eastAsia="Times New Roman" w:cs="Times New Roman"/>
+          <w:b/>
+          <w:bCs/>
+          <w:kern w:val="0"/>
+          <w:sz w:val="22"/>
+          <w:szCs w:val="22"/>
+          <w:lang w:eastAsia="en-GB"/>
+          <w14:ligatures w14:val="none"/>
+        </w:rPr>
+        <w:t>Resistant to Outliers</w:t>
+      </w:r>
+      <w:r>
+        <w:rPr>
+          <w:rFonts w:eastAsia="Times New Roman" w:cs="Times New Roman"/>
+          <w:kern w:val="0"/>
+          <w:sz w:val="22"/>
+          <w:szCs w:val="22"/>
+          <w:lang w:eastAsia="en-GB"/>
+          <w14:ligatures w14:val="none"/>
+        </w:rPr>
+        <w:t>: The median represents the middle value of your data when sorted, meaning it is not affected by outliers. It gives a better sense of what a typical employee earns within a job title, especially in datasets with significant salary disparities.</w:t>
+      </w:r>
+    </w:p>
+    <w:p>
+      <w:pPr>
+        <w:numPr>
+          <w:ilvl w:val="0"/>
+          <w:numId w:val="18"/>
+        </w:numPr>
+        <w:spacing w:before="100" w:beforeAutospacing="1" w:after="100" w:afterAutospacing="1"/>
+        <w:rPr>
+          <w:rFonts w:eastAsia="Times New Roman" w:cs="Times New Roman"/>
+          <w:kern w:val="0"/>
+          <w:sz w:val="22"/>
+          <w:szCs w:val="22"/>
+          <w:lang w:eastAsia="en-GB"/>
+          <w14:ligatures w14:val="none"/>
+        </w:rPr>
+      </w:pPr>
+      <w:r>
+        <w:rPr>
+          <w:rFonts w:eastAsia="Times New Roman" w:cs="Times New Roman"/>
+          <w:b/>
+          <w:bCs/>
+          <w:kern w:val="0"/>
+          <w:sz w:val="22"/>
+          <w:szCs w:val="22"/>
+          <w:lang w:eastAsia="en-GB"/>
+          <w14:ligatures w14:val="none"/>
+        </w:rPr>
+        <w:t>Use Case</w:t>
+      </w:r>
+      <w:r>
+        <w:rPr>
+          <w:rFonts w:eastAsia="Times New Roman" w:cs="Times New Roman"/>
+          <w:kern w:val="0"/>
+          <w:sz w:val="22"/>
+          <w:szCs w:val="22"/>
+          <w:lang w:eastAsia="en-GB"/>
+          <w14:ligatures w14:val="none"/>
+        </w:rPr>
+        <w:t>: The median is more appropriate when you want to understand the typical salary for a job title and your data has outliers or is skewed.</w:t>
+      </w:r>
+    </w:p>
+    <w:p>
+      <w:pPr>
+        <w:spacing w:before="100" w:beforeAutospacing="1" w:after="100" w:afterAutospacing="1"/>
+        <w:rPr>
+          <w:rFonts w:eastAsia="Times New Roman" w:cs="Times New Roman"/>
+          <w:b/>
+          <w:bCs/>
+          <w:kern w:val="0"/>
+          <w:sz w:val="22"/>
+          <w:szCs w:val="22"/>
+          <w:lang w:eastAsia="en-GB"/>
+          <w14:ligatures w14:val="none"/>
+        </w:rPr>
+      </w:pPr>
+      <w:r>
+        <w:rPr>
+          <w:rFonts w:eastAsia="Times New Roman" w:cs="Times New Roman"/>
+          <w:b/>
+          <w:bCs/>
+          <w:kern w:val="0"/>
+          <w:sz w:val="22"/>
+          <w:szCs w:val="22"/>
+          <w:lang w:eastAsia="en-GB"/>
+          <w14:ligatures w14:val="none"/>
+        </w:rPr>
+        <w:t>Which to Use for Salary by Job Title:</w:t>
+      </w:r>
+    </w:p>
+    <w:p>
+      <w:pPr>
+        <w:numPr>
+          <w:ilvl w:val="0"/>
+          <w:numId w:val="19"/>
+        </w:numPr>
+        <w:spacing w:before="100" w:beforeAutospacing="1" w:after="100" w:afterAutospacing="1"/>
+        <w:rPr>
+          <w:rFonts w:eastAsia="Times New Roman" w:cs="Times New Roman"/>
+          <w:kern w:val="0"/>
+          <w:sz w:val="22"/>
+          <w:szCs w:val="22"/>
+          <w:lang w:eastAsia="en-GB"/>
+          <w14:ligatures w14:val="none"/>
+        </w:rPr>
+      </w:pPr>
+      <w:r>
+        <w:rPr>
+          <w:rFonts w:eastAsia="Times New Roman" w:cs="Times New Roman"/>
+          <w:b/>
+          <w:bCs/>
+          <w:kern w:val="0"/>
+          <w:sz w:val="22"/>
+          <w:szCs w:val="22"/>
+          <w:lang w:eastAsia="en-GB"/>
+          <w14:ligatures w14:val="none"/>
+        </w:rPr>
+        <w:t>If your salary data contains outliers or is skewed</w:t>
+      </w:r>
+      <w:r>
+        <w:rPr>
+          <w:rFonts w:eastAsia="Times New Roman" w:cs="Times New Roman"/>
+          <w:kern w:val="0"/>
+          <w:sz w:val="22"/>
+          <w:szCs w:val="22"/>
+          <w:lang w:eastAsia="en-GB"/>
+          <w14:ligatures w14:val="none"/>
+        </w:rPr>
+        <w:t xml:space="preserve"> (e.g., a few employees with significantly higher or lower salaries), it's better to use the </w:t>
+      </w:r>
+      <w:r>
+        <w:rPr>
+          <w:rFonts w:eastAsia="Times New Roman" w:cs="Times New Roman"/>
+          <w:b/>
+          <w:bCs/>
+          <w:kern w:val="0"/>
+          <w:sz w:val="22"/>
+          <w:szCs w:val="22"/>
+          <w:lang w:eastAsia="en-GB"/>
+          <w14:ligatures w14:val="none"/>
+        </w:rPr>
+        <w:t>median</w:t>
+      </w:r>
+      <w:r>
+        <w:rPr>
+          <w:rFonts w:eastAsia="Times New Roman" w:cs="Times New Roman"/>
+          <w:kern w:val="0"/>
+          <w:sz w:val="22"/>
+          <w:szCs w:val="22"/>
+          <w:lang w:eastAsia="en-GB"/>
+          <w14:ligatures w14:val="none"/>
+        </w:rPr>
+        <w:t xml:space="preserve"> to represent the central tendency more accurately.</w:t>
+      </w:r>
+    </w:p>
+    <w:p>
+      <w:pPr>
+        <w:numPr>
+          <w:ilvl w:val="0"/>
+          <w:numId w:val="19"/>
+        </w:numPr>
+        <w:spacing w:before="100" w:beforeAutospacing="1" w:after="100" w:afterAutospacing="1"/>
+        <w:rPr>
+          <w:rFonts w:eastAsia="Times New Roman" w:cs="Times New Roman"/>
+          <w:kern w:val="0"/>
+          <w:sz w:val="22"/>
+          <w:szCs w:val="22"/>
+          <w:lang w:eastAsia="en-GB"/>
+          <w14:ligatures w14:val="none"/>
+        </w:rPr>
+      </w:pPr>
+      <w:r>
+        <w:rPr>
+          <w:rFonts w:eastAsia="Times New Roman" w:cs="Times New Roman"/>
+          <w:b/>
+          <w:bCs/>
+          <w:kern w:val="0"/>
+          <w:sz w:val="22"/>
+          <w:szCs w:val="22"/>
+          <w:lang w:eastAsia="en-GB"/>
+          <w14:ligatures w14:val="none"/>
+        </w:rPr>
+        <w:lastRenderedPageBreak/>
+        <w:t>If your salary data is relatively normally distributed</w:t>
+      </w:r>
+      <w:r>
+        <w:rPr>
+          <w:rFonts w:eastAsia="Times New Roman" w:cs="Times New Roman"/>
+          <w:kern w:val="0"/>
+          <w:sz w:val="22"/>
+          <w:szCs w:val="22"/>
+          <w:lang w:eastAsia="en-GB"/>
+          <w14:ligatures w14:val="none"/>
+        </w:rPr>
+        <w:t xml:space="preserve"> without extreme outliers, the </w:t>
+      </w:r>
+      <w:r>
+        <w:rPr>
+          <w:rFonts w:eastAsia="Times New Roman" w:cs="Times New Roman"/>
+          <w:b/>
+          <w:bCs/>
+          <w:kern w:val="0"/>
+          <w:sz w:val="22"/>
+          <w:szCs w:val="22"/>
+          <w:lang w:eastAsia="en-GB"/>
+          <w14:ligatures w14:val="none"/>
+        </w:rPr>
+        <w:t>mean</w:t>
+      </w:r>
+      <w:r>
+        <w:rPr>
+          <w:rFonts w:eastAsia="Times New Roman" w:cs="Times New Roman"/>
+          <w:kern w:val="0"/>
+          <w:sz w:val="22"/>
+          <w:szCs w:val="22"/>
+          <w:lang w:eastAsia="en-GB"/>
+          <w14:ligatures w14:val="none"/>
+        </w:rPr>
+        <w:t xml:space="preserve"> can be used, and it will likely provide a similar result to the median.</w:t>
+      </w:r>
+    </w:p>
+    <w:p>
+      <w:pPr>
+        <w:spacing w:before="100" w:beforeAutospacing="1" w:after="100" w:afterAutospacing="1"/>
+        <w:rPr>
+          <w:rFonts w:eastAsia="Times New Roman" w:cs="Times New Roman"/>
+          <w:kern w:val="0"/>
+          <w:sz w:val="22"/>
+          <w:szCs w:val="22"/>
+          <w:lang w:eastAsia="en-GB"/>
+          <w14:ligatures w14:val="none"/>
+        </w:rPr>
+      </w:pPr>
+      <w:r>
+        <w:rPr>
+          <w:rFonts w:eastAsia="Times New Roman" w:cs="Times New Roman"/>
+          <w:kern w:val="0"/>
+          <w:sz w:val="22"/>
+          <w:szCs w:val="22"/>
+          <w:lang w:eastAsia="en-GB"/>
+          <w14:ligatures w14:val="none"/>
+        </w:rPr>
+        <w:t xml:space="preserve">Given that salary data often contains outliers (e.g., high executive salaries or very low entry-level positions), using the </w:t>
+      </w:r>
+      <w:r>
+        <w:rPr>
+          <w:rFonts w:eastAsia="Times New Roman" w:cs="Times New Roman"/>
+          <w:b/>
+          <w:bCs/>
+          <w:kern w:val="0"/>
+          <w:sz w:val="22"/>
+          <w:szCs w:val="22"/>
+          <w:lang w:eastAsia="en-GB"/>
+          <w14:ligatures w14:val="none"/>
+        </w:rPr>
+        <w:t>median</w:t>
+      </w:r>
+      <w:r>
+        <w:rPr>
+          <w:rFonts w:eastAsia="Times New Roman" w:cs="Times New Roman"/>
+          <w:kern w:val="0"/>
+          <w:sz w:val="22"/>
+          <w:szCs w:val="22"/>
+          <w:lang w:eastAsia="en-GB"/>
+          <w14:ligatures w14:val="none"/>
+        </w:rPr>
+        <w:t xml:space="preserve"> is generally recommended for a more accurate reflection of typical salaries by job title. </w:t>
+      </w:r>
+    </w:p>
+    <w:p>
+      <w:pPr>
+        <w:spacing w:before="100" w:beforeAutospacing="1" w:after="100" w:afterAutospacing="1"/>
+        <w:rPr>
+          <w:rFonts w:eastAsia="Times New Roman" w:cs="Times New Roman"/>
+          <w:kern w:val="0"/>
+          <w:sz w:val="22"/>
+          <w:szCs w:val="22"/>
+          <w:lang w:eastAsia="en-GB"/>
+          <w14:ligatures w14:val="none"/>
+        </w:rPr>
+      </w:pPr>
     </w:p>
     <w:sectPr>
       <w:pgSz w:w="11906" w:h="16838"/>
@@ -4230,6 +10039,95 @@
 <file path=word/numbering.xml><?xml version="1.0" encoding="utf-8"?>
 <w:numbering xmlns:wpc="http://schemas.microsoft.com/office/word/2010/wordprocessingCanvas" xmlns:cx="http://schemas.microsoft.com/office/drawing/2014/chartex" xmlns:cx1="http://schemas.microsoft.com/office/drawing/2015/9/8/chartex" xmlns:cx2="http://schemas.microsoft.com/office/drawing/2015/10/21/chartex" xmlns:cx3="http://schemas.microsoft.com/office/drawing/2016/5/9/chartex" xmlns:cx4="http://schemas.microsoft.com/office/drawing/2016/5/10/chartex" xmlns:cx5="http://schemas.microsoft.com/office/drawing/2016/5/11/chartex" xmlns:cx6="http://schemas.microsoft.com/office/drawing/2016/5/12/chartex" xmlns:cx7="http://schemas.microsoft.com/office/drawing/2016/5/13/chartex" xmlns:cx8="http://schemas.microsoft.com/office/drawing/2016/5/14/chartex" xmlns:mc="http://schemas.openxmlformats.org/markup-compatibility/2006" xmlns:aink="http://schemas.microsoft.com/office/drawing/2016/ink" xmlns:am3d="http://schemas.microsoft.com/office/drawing/2017/model3d" xmlns:o="urn:schemas-microsoft-com:office:office" xmlns:oel="http://schemas.microsoft.com/office/2019/extlst" xmlns:r="http://schemas.openxmlformats.org/officeDocument/2006/relationships" xmlns:m="http://schemas.openxmlformats.org/officeDocument/2006/math" xmlns:v="urn:schemas-microsoft-com:vml" xmlns:wp14="http://schemas.microsoft.com/office/word/2010/wordprocessingDrawing" xmlns:wp="http://schemas.openxmlformats.org/drawingml/2006/wordprocessingDrawing" xmlns:w10="urn:schemas-microsoft-com:office:word" xmlns:w="http://schemas.openxmlformats.org/wordprocessingml/2006/main" xmlns:w14="http://schemas.microsoft.com/office/word/2010/wordml" xmlns:w15="http://schemas.microsoft.com/office/word/2012/wordml" xmlns:w16cex="http://schemas.microsoft.com/office/word/2018/wordml/cex" xmlns:w16cid="http://schemas.microsoft.com/office/word/2016/wordml/cid" xmlns:w16="http://schemas.microsoft.com/office/word/2018/wordml" xmlns:w16du="http://schemas.microsoft.com/office/word/2023/wordml/word16du" xmlns:w16sdtdh="http://schemas.microsoft.com/office/word/2020/wordml/sdtdatahash" xmlns:w16se="http://schemas.microsoft.com/office/word/2015/wordml/symex" xmlns:wpg="http://schemas.microsoft.com/office/word/2010/wordprocessingGroup" xmlns:wpi="http://schemas.microsoft.com/office/word/2010/wordprocessingInk" xmlns:wne="http://schemas.microsoft.com/office/word/2006/wordml" xmlns:wps="http://schemas.microsoft.com/office/word/2010/wordprocessingShape" mc:Ignorable="w14 w15 w16se w16cid w16 w16cex w16sdtdh w16du wp14">
   <w:abstractNum w:abstractNumId="0" w15:restartNumberingAfterBreak="0">
+    <w:nsid w:val="0905464F"/>
+    <w:multiLevelType w:val="hybridMultilevel"/>
+    <w:tmpl w:val="5748E1C8"/>
+    <w:lvl w:ilvl="0" w:tplc="0809000F">
+      <w:start w:val="1"/>
+      <w:numFmt w:val="decimal"/>
+      <w:lvlText w:val="%1."/>
+      <w:lvlJc w:val="left"/>
+      <w:pPr>
+        <w:ind w:left="720" w:hanging="360"/>
+      </w:pPr>
+      <w:rPr>
+        <w:rFonts w:hint="default"/>
+      </w:rPr>
+    </w:lvl>
+    <w:lvl w:ilvl="1" w:tplc="08090019" w:tentative="1">
+      <w:start w:val="1"/>
+      <w:numFmt w:val="lowerLetter"/>
+      <w:lvlText w:val="%2."/>
+      <w:lvlJc w:val="left"/>
+      <w:pPr>
+        <w:ind w:left="1440" w:hanging="360"/>
+      </w:pPr>
+    </w:lvl>
+    <w:lvl w:ilvl="2" w:tplc="0809001B" w:tentative="1">
+      <w:start w:val="1"/>
+      <w:numFmt w:val="lowerRoman"/>
+      <w:lvlText w:val="%3."/>
+      <w:lvlJc w:val="right"/>
+      <w:pPr>
+        <w:ind w:left="2160" w:hanging="180"/>
+      </w:pPr>
+    </w:lvl>
+    <w:lvl w:ilvl="3" w:tplc="0809000F" w:tentative="1">
+      <w:start w:val="1"/>
+      <w:numFmt w:val="decimal"/>
+      <w:lvlText w:val="%4."/>
+      <w:lvlJc w:val="left"/>
+      <w:pPr>
+        <w:ind w:left="2880" w:hanging="360"/>
+      </w:pPr>
+    </w:lvl>
+    <w:lvl w:ilvl="4" w:tplc="08090019" w:tentative="1">
+      <w:start w:val="1"/>
+      <w:numFmt w:val="lowerLetter"/>
+      <w:lvlText w:val="%5."/>
+      <w:lvlJc w:val="left"/>
+      <w:pPr>
+        <w:ind w:left="3600" w:hanging="360"/>
+      </w:pPr>
+    </w:lvl>
+    <w:lvl w:ilvl="5" w:tplc="0809001B" w:tentative="1">
+      <w:start w:val="1"/>
+      <w:numFmt w:val="lowerRoman"/>
+      <w:lvlText w:val="%6."/>
+      <w:lvlJc w:val="right"/>
+      <w:pPr>
+        <w:ind w:left="4320" w:hanging="180"/>
+      </w:pPr>
+    </w:lvl>
+    <w:lvl w:ilvl="6" w:tplc="0809000F" w:tentative="1">
+      <w:start w:val="1"/>
+      <w:numFmt w:val="decimal"/>
+      <w:lvlText w:val="%7."/>
+      <w:lvlJc w:val="left"/>
+      <w:pPr>
+        <w:ind w:left="5040" w:hanging="360"/>
+      </w:pPr>
+    </w:lvl>
+    <w:lvl w:ilvl="7" w:tplc="08090019" w:tentative="1">
+      <w:start w:val="1"/>
+      <w:numFmt w:val="lowerLetter"/>
+      <w:lvlText w:val="%8."/>
+      <w:lvlJc w:val="left"/>
+      <w:pPr>
+        <w:ind w:left="5760" w:hanging="360"/>
+      </w:pPr>
+    </w:lvl>
+    <w:lvl w:ilvl="8" w:tplc="0809001B" w:tentative="1">
+      <w:start w:val="1"/>
+      <w:numFmt w:val="lowerRoman"/>
+      <w:lvlText w:val="%9."/>
+      <w:lvlJc w:val="right"/>
+      <w:pPr>
+        <w:ind w:left="6480" w:hanging="180"/>
+      </w:pPr>
+    </w:lvl>
+  </w:abstractNum>
+  <w:abstractNum w:abstractNumId="1" w15:restartNumberingAfterBreak="0">
     <w:nsid w:val="0DDB411B"/>
     <w:multiLevelType w:val="multilevel"/>
     <w:tmpl w:val="A20E909E"/>
@@ -4346,7 +10244,7 @@
       </w:pPr>
     </w:lvl>
   </w:abstractNum>
-  <w:abstractNum w:abstractNumId="1" w15:restartNumberingAfterBreak="0">
+  <w:abstractNum w:abstractNumId="2" w15:restartNumberingAfterBreak="0">
     <w:nsid w:val="13C34218"/>
     <w:multiLevelType w:val="hybridMultilevel"/>
     <w:tmpl w:val="8CAABB24"/>
@@ -4459,7 +10357,7 @@
       </w:rPr>
     </w:lvl>
   </w:abstractNum>
-  <w:abstractNum w:abstractNumId="2" w15:restartNumberingAfterBreak="0">
+  <w:abstractNum w:abstractNumId="3" w15:restartNumberingAfterBreak="0">
     <w:nsid w:val="152C6553"/>
     <w:multiLevelType w:val="hybridMultilevel"/>
     <w:tmpl w:val="BD1A3C64"/>
@@ -4572,7 +10470,156 @@
       </w:rPr>
     </w:lvl>
   </w:abstractNum>
-  <w:abstractNum w:abstractNumId="3" w15:restartNumberingAfterBreak="0">
+  <w:abstractNum w:abstractNumId="4" w15:restartNumberingAfterBreak="0">
+    <w:nsid w:val="192A1DA2"/>
+    <w:multiLevelType w:val="multilevel"/>
+    <w:tmpl w:val="32321E9A"/>
+    <w:lvl w:ilvl="0">
+      <w:start w:val="1"/>
+      <w:numFmt w:val="bullet"/>
+      <w:lvlText w:val=""/>
+      <w:lvlJc w:val="left"/>
+      <w:pPr>
+        <w:tabs>
+          <w:tab w:val="num" w:pos="720"/>
+        </w:tabs>
+        <w:ind w:left="720" w:hanging="360"/>
+      </w:pPr>
+      <w:rPr>
+        <w:rFonts w:ascii="Symbol" w:hAnsi="Symbol" w:hint="default"/>
+        <w:sz w:val="20"/>
+      </w:rPr>
+    </w:lvl>
+    <w:lvl w:ilvl="1" w:tentative="1">
+      <w:start w:val="1"/>
+      <w:numFmt w:val="bullet"/>
+      <w:lvlText w:val="o"/>
+      <w:lvlJc w:val="left"/>
+      <w:pPr>
+        <w:tabs>
+          <w:tab w:val="num" w:pos="1440"/>
+        </w:tabs>
+        <w:ind w:left="1440" w:hanging="360"/>
+      </w:pPr>
+      <w:rPr>
+        <w:rFonts w:ascii="Courier New" w:hAnsi="Courier New" w:hint="default"/>
+        <w:sz w:val="20"/>
+      </w:rPr>
+    </w:lvl>
+    <w:lvl w:ilvl="2" w:tentative="1">
+      <w:start w:val="1"/>
+      <w:numFmt w:val="bullet"/>
+      <w:lvlText w:val=""/>
+      <w:lvlJc w:val="left"/>
+      <w:pPr>
+        <w:tabs>
+          <w:tab w:val="num" w:pos="2160"/>
+        </w:tabs>
+        <w:ind w:left="2160" w:hanging="360"/>
+      </w:pPr>
+      <w:rPr>
+        <w:rFonts w:ascii="Wingdings" w:hAnsi="Wingdings" w:hint="default"/>
+        <w:sz w:val="20"/>
+      </w:rPr>
+    </w:lvl>
+    <w:lvl w:ilvl="3" w:tentative="1">
+      <w:start w:val="1"/>
+      <w:numFmt w:val="bullet"/>
+      <w:lvlText w:val=""/>
+      <w:lvlJc w:val="left"/>
+      <w:pPr>
+        <w:tabs>
+          <w:tab w:val="num" w:pos="2880"/>
+        </w:tabs>
+        <w:ind w:left="2880" w:hanging="360"/>
+      </w:pPr>
+      <w:rPr>
+        <w:rFonts w:ascii="Wingdings" w:hAnsi="Wingdings" w:hint="default"/>
+        <w:sz w:val="20"/>
+      </w:rPr>
+    </w:lvl>
+    <w:lvl w:ilvl="4" w:tentative="1">
+      <w:start w:val="1"/>
+      <w:numFmt w:val="bullet"/>
+      <w:lvlText w:val=""/>
+      <w:lvlJc w:val="left"/>
+      <w:pPr>
+        <w:tabs>
+          <w:tab w:val="num" w:pos="3600"/>
+        </w:tabs>
+        <w:ind w:left="3600" w:hanging="360"/>
+      </w:pPr>
+      <w:rPr>
+        <w:rFonts w:ascii="Wingdings" w:hAnsi="Wingdings" w:hint="default"/>
+        <w:sz w:val="20"/>
+      </w:rPr>
+    </w:lvl>
+    <w:lvl w:ilvl="5" w:tentative="1">
+      <w:start w:val="1"/>
+      <w:numFmt w:val="bullet"/>
+      <w:lvlText w:val=""/>
+      <w:lvlJc w:val="left"/>
+      <w:pPr>
+        <w:tabs>
+          <w:tab w:val="num" w:pos="4320"/>
+        </w:tabs>
+        <w:ind w:left="4320" w:hanging="360"/>
+      </w:pPr>
+      <w:rPr>
+        <w:rFonts w:ascii="Wingdings" w:hAnsi="Wingdings" w:hint="default"/>
+        <w:sz w:val="20"/>
+      </w:rPr>
+    </w:lvl>
+    <w:lvl w:ilvl="6" w:tentative="1">
+      <w:start w:val="1"/>
+      <w:numFmt w:val="bullet"/>
+      <w:lvlText w:val=""/>
+      <w:lvlJc w:val="left"/>
+      <w:pPr>
+        <w:tabs>
+          <w:tab w:val="num" w:pos="5040"/>
+        </w:tabs>
+        <w:ind w:left="5040" w:hanging="360"/>
+      </w:pPr>
+      <w:rPr>
+        <w:rFonts w:ascii="Wingdings" w:hAnsi="Wingdings" w:hint="default"/>
+        <w:sz w:val="20"/>
+      </w:rPr>
+    </w:lvl>
+    <w:lvl w:ilvl="7" w:tentative="1">
+      <w:start w:val="1"/>
+      <w:numFmt w:val="bullet"/>
+      <w:lvlText w:val=""/>
+      <w:lvlJc w:val="left"/>
+      <w:pPr>
+        <w:tabs>
+          <w:tab w:val="num" w:pos="5760"/>
+        </w:tabs>
+        <w:ind w:left="5760" w:hanging="360"/>
+      </w:pPr>
+      <w:rPr>
+        <w:rFonts w:ascii="Wingdings" w:hAnsi="Wingdings" w:hint="default"/>
+        <w:sz w:val="20"/>
+      </w:rPr>
+    </w:lvl>
+    <w:lvl w:ilvl="8" w:tentative="1">
+      <w:start w:val="1"/>
+      <w:numFmt w:val="bullet"/>
+      <w:lvlText w:val=""/>
+      <w:lvlJc w:val="left"/>
+      <w:pPr>
+        <w:tabs>
+          <w:tab w:val="num" w:pos="6480"/>
+        </w:tabs>
+        <w:ind w:left="6480" w:hanging="360"/>
+      </w:pPr>
+      <w:rPr>
+        <w:rFonts w:ascii="Wingdings" w:hAnsi="Wingdings" w:hint="default"/>
+        <w:sz w:val="20"/>
+      </w:rPr>
+    </w:lvl>
+  </w:abstractNum>
+  <w:abstractNum w:abstractNumId="5" w15:restartNumberingAfterBreak="0">
     <w:nsid w:val="1B486273"/>
     <w:multiLevelType w:val="multilevel"/>
     <w:tmpl w:val="02E69472"/>
@@ -4689,7 +10736,7 @@
       </w:pPr>
     </w:lvl>
   </w:abstractNum>
-  <w:abstractNum w:abstractNumId="4" w15:restartNumberingAfterBreak="0">
+  <w:abstractNum w:abstractNumId="6" w15:restartNumberingAfterBreak="0">
     <w:nsid w:val="21BE1FFD"/>
     <w:multiLevelType w:val="hybridMultilevel"/>
     <w:tmpl w:val="E8ACB8E6"/>
@@ -4802,7 +10849,7 @@
       </w:rPr>
     </w:lvl>
   </w:abstractNum>
-  <w:abstractNum w:abstractNumId="5" w15:restartNumberingAfterBreak="0">
+  <w:abstractNum w:abstractNumId="7" w15:restartNumberingAfterBreak="0">
     <w:nsid w:val="2C62748E"/>
     <w:multiLevelType w:val="hybridMultilevel"/>
     <w:tmpl w:val="8AC2A878"/>
@@ -4893,7 +10940,7 @@
       </w:pPr>
     </w:lvl>
   </w:abstractNum>
-  <w:abstractNum w:abstractNumId="6" w15:restartNumberingAfterBreak="0">
+  <w:abstractNum w:abstractNumId="8" w15:restartNumberingAfterBreak="0">
     <w:nsid w:val="2E3F6822"/>
     <w:multiLevelType w:val="hybridMultilevel"/>
     <w:tmpl w:val="31FA9FEC"/>
@@ -4979,7 +11026,7 @@
       </w:pPr>
     </w:lvl>
   </w:abstractNum>
-  <w:abstractNum w:abstractNumId="7" w15:restartNumberingAfterBreak="0">
+  <w:abstractNum w:abstractNumId="9" w15:restartNumberingAfterBreak="0">
     <w:nsid w:val="3BCE04B8"/>
     <w:multiLevelType w:val="multilevel"/>
     <w:tmpl w:val="463013F0"/>
@@ -5100,7 +11147,7 @@
       </w:pPr>
     </w:lvl>
   </w:abstractNum>
-  <w:abstractNum w:abstractNumId="8" w15:restartNumberingAfterBreak="0">
+  <w:abstractNum w:abstractNumId="10" w15:restartNumberingAfterBreak="0">
     <w:nsid w:val="3DD13999"/>
     <w:multiLevelType w:val="hybridMultilevel"/>
     <w:tmpl w:val="82F46328"/>
@@ -5213,7 +11260,7 @@
       </w:rPr>
     </w:lvl>
   </w:abstractNum>
-  <w:abstractNum w:abstractNumId="9" w15:restartNumberingAfterBreak="0">
+  <w:abstractNum w:abstractNumId="11" w15:restartNumberingAfterBreak="0">
     <w:nsid w:val="494F2258"/>
     <w:multiLevelType w:val="hybridMultilevel"/>
     <w:tmpl w:val="D2D26BC8"/>
@@ -5326,7 +11373,156 @@
       </w:rPr>
     </w:lvl>
   </w:abstractNum>
-  <w:abstractNum w:abstractNumId="10" w15:restartNumberingAfterBreak="0">
+  <w:abstractNum w:abstractNumId="12" w15:restartNumberingAfterBreak="0">
+    <w:nsid w:val="49A9278B"/>
+    <w:multiLevelType w:val="multilevel"/>
+    <w:tmpl w:val="648850DC"/>
+    <w:lvl w:ilvl="0">
+      <w:start w:val="1"/>
+      <w:numFmt w:val="bullet"/>
+      <w:lvlText w:val=""/>
+      <w:lvlJc w:val="left"/>
+      <w:pPr>
+        <w:tabs>
+          <w:tab w:val="num" w:pos="720"/>
+        </w:tabs>
+        <w:ind w:left="720" w:hanging="360"/>
+      </w:pPr>
+      <w:rPr>
+        <w:rFonts w:ascii="Symbol" w:hAnsi="Symbol" w:hint="default"/>
+        <w:sz w:val="20"/>
+      </w:rPr>
+    </w:lvl>
+    <w:lvl w:ilvl="1" w:tentative="1">
+      <w:start w:val="1"/>
+      <w:numFmt w:val="bullet"/>
+      <w:lvlText w:val="o"/>
+      <w:lvlJc w:val="left"/>
+      <w:pPr>
+        <w:tabs>
+          <w:tab w:val="num" w:pos="1440"/>
+        </w:tabs>
+        <w:ind w:left="1440" w:hanging="360"/>
+      </w:pPr>
+      <w:rPr>
+        <w:rFonts w:ascii="Courier New" w:hAnsi="Courier New" w:hint="default"/>
+        <w:sz w:val="20"/>
+      </w:rPr>
+    </w:lvl>
+    <w:lvl w:ilvl="2" w:tentative="1">
+      <w:start w:val="1"/>
+      <w:numFmt w:val="bullet"/>
+      <w:lvlText w:val=""/>
+      <w:lvlJc w:val="left"/>
+      <w:pPr>
+        <w:tabs>
+          <w:tab w:val="num" w:pos="2160"/>
+        </w:tabs>
+        <w:ind w:left="2160" w:hanging="360"/>
+      </w:pPr>
+      <w:rPr>
+        <w:rFonts w:ascii="Wingdings" w:hAnsi="Wingdings" w:hint="default"/>
+        <w:sz w:val="20"/>
+      </w:rPr>
+    </w:lvl>
+    <w:lvl w:ilvl="3" w:tentative="1">
+      <w:start w:val="1"/>
+      <w:numFmt w:val="bullet"/>
+      <w:lvlText w:val=""/>
+      <w:lvlJc w:val="left"/>
+      <w:pPr>
+        <w:tabs>
+          <w:tab w:val="num" w:pos="2880"/>
+        </w:tabs>
+        <w:ind w:left="2880" w:hanging="360"/>
+      </w:pPr>
+      <w:rPr>
+        <w:rFonts w:ascii="Wingdings" w:hAnsi="Wingdings" w:hint="default"/>
+        <w:sz w:val="20"/>
+      </w:rPr>
+    </w:lvl>
+    <w:lvl w:ilvl="4" w:tentative="1">
+      <w:start w:val="1"/>
+      <w:numFmt w:val="bullet"/>
+      <w:lvlText w:val=""/>
+      <w:lvlJc w:val="left"/>
+      <w:pPr>
+        <w:tabs>
+          <w:tab w:val="num" w:pos="3600"/>
+        </w:tabs>
+        <w:ind w:left="3600" w:hanging="360"/>
+      </w:pPr>
+      <w:rPr>
+        <w:rFonts w:ascii="Wingdings" w:hAnsi="Wingdings" w:hint="default"/>
+        <w:sz w:val="20"/>
+      </w:rPr>
+    </w:lvl>
+    <w:lvl w:ilvl="5" w:tentative="1">
+      <w:start w:val="1"/>
+      <w:numFmt w:val="bullet"/>
+      <w:lvlText w:val=""/>
+      <w:lvlJc w:val="left"/>
+      <w:pPr>
+        <w:tabs>
+          <w:tab w:val="num" w:pos="4320"/>
+        </w:tabs>
+        <w:ind w:left="4320" w:hanging="360"/>
+      </w:pPr>
+      <w:rPr>
+        <w:rFonts w:ascii="Wingdings" w:hAnsi="Wingdings" w:hint="default"/>
+        <w:sz w:val="20"/>
+      </w:rPr>
+    </w:lvl>
+    <w:lvl w:ilvl="6" w:tentative="1">
+      <w:start w:val="1"/>
+      <w:numFmt w:val="bullet"/>
+      <w:lvlText w:val=""/>
+      <w:lvlJc w:val="left"/>
+      <w:pPr>
+        <w:tabs>
+          <w:tab w:val="num" w:pos="5040"/>
+        </w:tabs>
+        <w:ind w:left="5040" w:hanging="360"/>
+      </w:pPr>
+      <w:rPr>
+        <w:rFonts w:ascii="Wingdings" w:hAnsi="Wingdings" w:hint="default"/>
+        <w:sz w:val="20"/>
+      </w:rPr>
+    </w:lvl>
+    <w:lvl w:ilvl="7" w:tentative="1">
+      <w:start w:val="1"/>
+      <w:numFmt w:val="bullet"/>
+      <w:lvlText w:val=""/>
+      <w:lvlJc w:val="left"/>
+      <w:pPr>
+        <w:tabs>
+          <w:tab w:val="num" w:pos="5760"/>
+        </w:tabs>
+        <w:ind w:left="5760" w:hanging="360"/>
+      </w:pPr>
+      <w:rPr>
+        <w:rFonts w:ascii="Wingdings" w:hAnsi="Wingdings" w:hint="default"/>
+        <w:sz w:val="20"/>
+      </w:rPr>
+    </w:lvl>
+    <w:lvl w:ilvl="8" w:tentative="1">
+      <w:start w:val="1"/>
+      <w:numFmt w:val="bullet"/>
+      <w:lvlText w:val=""/>
+      <w:lvlJc w:val="left"/>
+      <w:pPr>
+        <w:tabs>
+          <w:tab w:val="num" w:pos="6480"/>
+        </w:tabs>
+        <w:ind w:left="6480" w:hanging="360"/>
+      </w:pPr>
+      <w:rPr>
+        <w:rFonts w:ascii="Wingdings" w:hAnsi="Wingdings" w:hint="default"/>
+        <w:sz w:val="20"/>
+      </w:rPr>
+    </w:lvl>
+  </w:abstractNum>
+  <w:abstractNum w:abstractNumId="13" w15:restartNumberingAfterBreak="0">
     <w:nsid w:val="5050429C"/>
     <w:multiLevelType w:val="multilevel"/>
     <w:tmpl w:val="A20E909E"/>
@@ -5443,7 +11639,7 @@
       </w:pPr>
     </w:lvl>
   </w:abstractNum>
-  <w:abstractNum w:abstractNumId="11" w15:restartNumberingAfterBreak="0">
+  <w:abstractNum w:abstractNumId="14" w15:restartNumberingAfterBreak="0">
     <w:nsid w:val="50FF1990"/>
     <w:multiLevelType w:val="multilevel"/>
     <w:tmpl w:val="A164097E"/>
@@ -5560,7 +11756,7 @@
       </w:pPr>
     </w:lvl>
   </w:abstractNum>
-  <w:abstractNum w:abstractNumId="12" w15:restartNumberingAfterBreak="0">
+  <w:abstractNum w:abstractNumId="15" w15:restartNumberingAfterBreak="0">
     <w:nsid w:val="69EF458C"/>
     <w:multiLevelType w:val="hybridMultilevel"/>
     <w:tmpl w:val="444C759E"/>
@@ -5649,7 +11845,7 @@
       </w:pPr>
     </w:lvl>
   </w:abstractNum>
-  <w:abstractNum w:abstractNumId="13" w15:restartNumberingAfterBreak="0">
+  <w:abstractNum w:abstractNumId="16" w15:restartNumberingAfterBreak="0">
     <w:nsid w:val="6F5B3E69"/>
     <w:multiLevelType w:val="hybridMultilevel"/>
     <w:tmpl w:val="9C9CBE68"/>
@@ -5762,7 +11958,7 @@
       </w:rPr>
     </w:lvl>
   </w:abstractNum>
-  <w:abstractNum w:abstractNumId="14" w15:restartNumberingAfterBreak="0">
+  <w:abstractNum w:abstractNumId="17" w15:restartNumberingAfterBreak="0">
     <w:nsid w:val="710C2725"/>
     <w:multiLevelType w:val="hybridMultilevel"/>
     <w:tmpl w:val="565EDE38"/>
@@ -5875,50 +12071,211 @@
       </w:rPr>
     </w:lvl>
   </w:abstractNum>
+  <w:abstractNum w:abstractNumId="18" w15:restartNumberingAfterBreak="0">
+    <w:nsid w:val="7AF67B9D"/>
+    <w:multiLevelType w:val="multilevel"/>
+    <w:tmpl w:val="18CEFD94"/>
+    <w:lvl w:ilvl="0">
+      <w:start w:val="1"/>
+      <w:numFmt w:val="bullet"/>
+      <w:lvlText w:val=""/>
+      <w:lvlJc w:val="left"/>
+      <w:pPr>
+        <w:tabs>
+          <w:tab w:val="num" w:pos="720"/>
+        </w:tabs>
+        <w:ind w:left="720" w:hanging="360"/>
+      </w:pPr>
+      <w:rPr>
+        <w:rFonts w:ascii="Symbol" w:hAnsi="Symbol" w:hint="default"/>
+        <w:sz w:val="20"/>
+      </w:rPr>
+    </w:lvl>
+    <w:lvl w:ilvl="1" w:tentative="1">
+      <w:start w:val="1"/>
+      <w:numFmt w:val="bullet"/>
+      <w:lvlText w:val="o"/>
+      <w:lvlJc w:val="left"/>
+      <w:pPr>
+        <w:tabs>
+          <w:tab w:val="num" w:pos="1440"/>
+        </w:tabs>
+        <w:ind w:left="1440" w:hanging="360"/>
+      </w:pPr>
+      <w:rPr>
+        <w:rFonts w:ascii="Courier New" w:hAnsi="Courier New" w:hint="default"/>
+        <w:sz w:val="20"/>
+      </w:rPr>
+    </w:lvl>
+    <w:lvl w:ilvl="2" w:tentative="1">
+      <w:start w:val="1"/>
+      <w:numFmt w:val="bullet"/>
+      <w:lvlText w:val=""/>
+      <w:lvlJc w:val="left"/>
+      <w:pPr>
+        <w:tabs>
+          <w:tab w:val="num" w:pos="2160"/>
+        </w:tabs>
+        <w:ind w:left="2160" w:hanging="360"/>
+      </w:pPr>
+      <w:rPr>
+        <w:rFonts w:ascii="Wingdings" w:hAnsi="Wingdings" w:hint="default"/>
+        <w:sz w:val="20"/>
+      </w:rPr>
+    </w:lvl>
+    <w:lvl w:ilvl="3" w:tentative="1">
+      <w:start w:val="1"/>
+      <w:numFmt w:val="bullet"/>
+      <w:lvlText w:val=""/>
+      <w:lvlJc w:val="left"/>
+      <w:pPr>
+        <w:tabs>
+          <w:tab w:val="num" w:pos="2880"/>
+        </w:tabs>
+        <w:ind w:left="2880" w:hanging="360"/>
+      </w:pPr>
+      <w:rPr>
+        <w:rFonts w:ascii="Wingdings" w:hAnsi="Wingdings" w:hint="default"/>
+        <w:sz w:val="20"/>
+      </w:rPr>
+    </w:lvl>
+    <w:lvl w:ilvl="4" w:tentative="1">
+      <w:start w:val="1"/>
+      <w:numFmt w:val="bullet"/>
+      <w:lvlText w:val=""/>
+      <w:lvlJc w:val="left"/>
+      <w:pPr>
+        <w:tabs>
+          <w:tab w:val="num" w:pos="3600"/>
+        </w:tabs>
+        <w:ind w:left="3600" w:hanging="360"/>
+      </w:pPr>
+      <w:rPr>
+        <w:rFonts w:ascii="Wingdings" w:hAnsi="Wingdings" w:hint="default"/>
+        <w:sz w:val="20"/>
+      </w:rPr>
+    </w:lvl>
+    <w:lvl w:ilvl="5" w:tentative="1">
+      <w:start w:val="1"/>
+      <w:numFmt w:val="bullet"/>
+      <w:lvlText w:val=""/>
+      <w:lvlJc w:val="left"/>
+      <w:pPr>
+        <w:tabs>
+          <w:tab w:val="num" w:pos="4320"/>
+        </w:tabs>
+        <w:ind w:left="4320" w:hanging="360"/>
+      </w:pPr>
+      <w:rPr>
+        <w:rFonts w:ascii="Wingdings" w:hAnsi="Wingdings" w:hint="default"/>
+        <w:sz w:val="20"/>
+      </w:rPr>
+    </w:lvl>
+    <w:lvl w:ilvl="6" w:tentative="1">
+      <w:start w:val="1"/>
+      <w:numFmt w:val="bullet"/>
+      <w:lvlText w:val=""/>
+      <w:lvlJc w:val="left"/>
+      <w:pPr>
+        <w:tabs>
+          <w:tab w:val="num" w:pos="5040"/>
+        </w:tabs>
+        <w:ind w:left="5040" w:hanging="360"/>
+      </w:pPr>
+      <w:rPr>
+        <w:rFonts w:ascii="Wingdings" w:hAnsi="Wingdings" w:hint="default"/>
+        <w:sz w:val="20"/>
+      </w:rPr>
+    </w:lvl>
+    <w:lvl w:ilvl="7" w:tentative="1">
+      <w:start w:val="1"/>
+      <w:numFmt w:val="bullet"/>
+      <w:lvlText w:val=""/>
+      <w:lvlJc w:val="left"/>
+      <w:pPr>
+        <w:tabs>
+          <w:tab w:val="num" w:pos="5760"/>
+        </w:tabs>
+        <w:ind w:left="5760" w:hanging="360"/>
+      </w:pPr>
+      <w:rPr>
+        <w:rFonts w:ascii="Wingdings" w:hAnsi="Wingdings" w:hint="default"/>
+        <w:sz w:val="20"/>
+      </w:rPr>
+    </w:lvl>
+    <w:lvl w:ilvl="8" w:tentative="1">
+      <w:start w:val="1"/>
+      <w:numFmt w:val="bullet"/>
+      <w:lvlText w:val=""/>
+      <w:lvlJc w:val="left"/>
+      <w:pPr>
+        <w:tabs>
+          <w:tab w:val="num" w:pos="6480"/>
+        </w:tabs>
+        <w:ind w:left="6480" w:hanging="360"/>
+      </w:pPr>
+      <w:rPr>
+        <w:rFonts w:ascii="Wingdings" w:hAnsi="Wingdings" w:hint="default"/>
+        <w:sz w:val="20"/>
+      </w:rPr>
+    </w:lvl>
+  </w:abstractNum>
   <w:num w:numId="1" w16cid:durableId="710224365">
+    <w:abstractNumId w:val="7"/>
+  </w:num>
+  <w:num w:numId="2" w16cid:durableId="277371483">
+    <w:abstractNumId w:val="15"/>
+  </w:num>
+  <w:num w:numId="3" w16cid:durableId="1813519562">
+    <w:abstractNumId w:val="8"/>
+  </w:num>
+  <w:num w:numId="4" w16cid:durableId="696541295">
+    <w:abstractNumId w:val="11"/>
+  </w:num>
+  <w:num w:numId="5" w16cid:durableId="409738117">
+    <w:abstractNumId w:val="17"/>
+  </w:num>
+  <w:num w:numId="6" w16cid:durableId="1754205354">
+    <w:abstractNumId w:val="2"/>
+  </w:num>
+  <w:num w:numId="7" w16cid:durableId="354498384">
+    <w:abstractNumId w:val="10"/>
+  </w:num>
+  <w:num w:numId="8" w16cid:durableId="1461996238">
+    <w:abstractNumId w:val="9"/>
+  </w:num>
+  <w:num w:numId="9" w16cid:durableId="1643385257">
+    <w:abstractNumId w:val="1"/>
+  </w:num>
+  <w:num w:numId="10" w16cid:durableId="1225415653">
+    <w:abstractNumId w:val="6"/>
+  </w:num>
+  <w:num w:numId="11" w16cid:durableId="789863045">
+    <w:abstractNumId w:val="16"/>
+  </w:num>
+  <w:num w:numId="12" w16cid:durableId="1355376657">
+    <w:abstractNumId w:val="14"/>
+  </w:num>
+  <w:num w:numId="13" w16cid:durableId="899556479">
+    <w:abstractNumId w:val="13"/>
+  </w:num>
+  <w:num w:numId="14" w16cid:durableId="983386941">
     <w:abstractNumId w:val="5"/>
   </w:num>
-  <w:num w:numId="2" w16cid:durableId="277371483">
+  <w:num w:numId="15" w16cid:durableId="1758818351">
+    <w:abstractNumId w:val="3"/>
+  </w:num>
+  <w:num w:numId="16" w16cid:durableId="1509490875">
+    <w:abstractNumId w:val="0"/>
+  </w:num>
+  <w:num w:numId="17" w16cid:durableId="899487785">
     <w:abstractNumId w:val="12"/>
   </w:num>
-  <w:num w:numId="3" w16cid:durableId="1813519562">
-    <w:abstractNumId w:val="6"/>
-  </w:num>
-  <w:num w:numId="4" w16cid:durableId="696541295">
-    <w:abstractNumId w:val="9"/>
-  </w:num>
-  <w:num w:numId="5" w16cid:durableId="409738117">
-    <w:abstractNumId w:val="14"/>
-  </w:num>
-  <w:num w:numId="6" w16cid:durableId="1754205354">
-    <w:abstractNumId w:val="1"/>
-  </w:num>
-  <w:num w:numId="7" w16cid:durableId="354498384">
-    <w:abstractNumId w:val="8"/>
-  </w:num>
-  <w:num w:numId="8" w16cid:durableId="1461996238">
-    <w:abstractNumId w:val="7"/>
-  </w:num>
-  <w:num w:numId="9" w16cid:durableId="1643385257">
-    <w:abstractNumId w:val="0"/>
-  </w:num>
-  <w:num w:numId="10" w16cid:durableId="1225415653">
+  <w:num w:numId="18" w16cid:durableId="592861209">
     <w:abstractNumId w:val="4"/>
   </w:num>
-  <w:num w:numId="11" w16cid:durableId="789863045">
-    <w:abstractNumId w:val="13"/>
-  </w:num>
-  <w:num w:numId="12" w16cid:durableId="1355376657">
-    <w:abstractNumId w:val="11"/>
-  </w:num>
-  <w:num w:numId="13" w16cid:durableId="899556479">
-    <w:abstractNumId w:val="10"/>
-  </w:num>
-  <w:num w:numId="14" w16cid:durableId="983386941">
-    <w:abstractNumId w:val="3"/>
-  </w:num>
-  <w:num w:numId="15" w16cid:durableId="1758818351">
-    <w:abstractNumId w:val="2"/>
+  <w:num w:numId="19" w16cid:durableId="1468545108">
+    <w:abstractNumId w:val="18"/>
   </w:num>
 </w:numbering>
 </file>
@@ -6519,6 +12876,7 @@
   <w:style w:type="character" w:default="1" w:styleId="DefaultParagraphFont">
     <w:name w:val="Default Paragraph Font"/>
     <w:uiPriority w:val="1"/>
+    <w:semiHidden/>
     <w:unhideWhenUsed/>
   </w:style>
   <w:style w:type="table" w:default="1" w:styleId="TableNormal">

--- a/Project Plan for Data Jobs Salary.docx
+++ b/Project Plan for Data Jobs Salary.docx
@@ -6124,14 +6124,6 @@
           <w:szCs w:val="22"/>
         </w:rPr>
       </w:pPr>
-    </w:p>
-    <w:p>
-      <w:pPr>
-        <w:rPr>
-          <w:sz w:val="22"/>
-          <w:szCs w:val="22"/>
-        </w:rPr>
-      </w:pPr>
       <w:r>
         <w:rPr>
           <w:sz w:val="22"/>
@@ -6216,15 +6208,13 @@
         </w:rPr>
         <w:t xml:space="preserve">Canada as a Competitive Market: Canada follows closely with a median salary of $137,665.00, indicating that it is also a competitive market. This may be driven by its growing tech sector, </w:t>
       </w:r>
-      <w:proofErr w:type="spellStart"/>
-      <w:r>
-        <w:rPr>
-          <w:sz w:val="22"/>
-          <w:szCs w:val="22"/>
-        </w:rPr>
-        <w:t>favorable</w:t>
-      </w:r>
-      <w:proofErr w:type="spellEnd"/>
+      <w:r>
+        <w:rPr>
+          <w:sz w:val="22"/>
+          <w:szCs w:val="22"/>
+        </w:rPr>
+        <w:t>favourable</w:t>
+      </w:r>
       <w:r>
         <w:rPr>
           <w:sz w:val="22"/>
@@ -8345,549 +8335,6 @@
     </w:p>
     <w:p>
       <w:pPr>
-        <w:rPr>
-          <w:rFonts w:eastAsia="Times New Roman" w:cs="Times New Roman"/>
-          <w:b/>
-          <w:bCs/>
-          <w:kern w:val="0"/>
-          <w:sz w:val="22"/>
-          <w:szCs w:val="22"/>
-          <w:lang w:eastAsia="en-GB"/>
-          <w14:ligatures w14:val="none"/>
-        </w:rPr>
-      </w:pPr>
-    </w:p>
-    <w:p>
-      <w:pPr>
-        <w:rPr>
-          <w:rFonts w:eastAsia="Times New Roman" w:cs="Times New Roman"/>
-          <w:b/>
-          <w:bCs/>
-          <w:kern w:val="0"/>
-          <w:sz w:val="22"/>
-          <w:szCs w:val="22"/>
-          <w:lang w:eastAsia="en-GB"/>
-          <w14:ligatures w14:val="none"/>
-        </w:rPr>
-      </w:pPr>
-    </w:p>
-    <w:p>
-      <w:pPr>
-        <w:rPr>
-          <w:rFonts w:eastAsia="Times New Roman" w:cs="Times New Roman"/>
-          <w:b/>
-          <w:bCs/>
-          <w:kern w:val="0"/>
-          <w:sz w:val="22"/>
-          <w:szCs w:val="22"/>
-          <w:lang w:eastAsia="en-GB"/>
-          <w14:ligatures w14:val="none"/>
-        </w:rPr>
-      </w:pPr>
-    </w:p>
-    <w:p>
-      <w:pPr>
-        <w:rPr>
-          <w:rFonts w:eastAsia="Times New Roman" w:cs="Times New Roman"/>
-          <w:b/>
-          <w:bCs/>
-          <w:kern w:val="0"/>
-          <w:sz w:val="22"/>
-          <w:szCs w:val="22"/>
-          <w:lang w:eastAsia="en-GB"/>
-          <w14:ligatures w14:val="none"/>
-        </w:rPr>
-      </w:pPr>
-    </w:p>
-    <w:p>
-      <w:pPr>
-        <w:rPr>
-          <w:rFonts w:eastAsia="Times New Roman" w:cs="Times New Roman"/>
-          <w:b/>
-          <w:bCs/>
-          <w:kern w:val="0"/>
-          <w:sz w:val="22"/>
-          <w:szCs w:val="22"/>
-          <w:lang w:eastAsia="en-GB"/>
-          <w14:ligatures w14:val="none"/>
-        </w:rPr>
-      </w:pPr>
-    </w:p>
-    <w:p>
-      <w:pPr>
-        <w:rPr>
-          <w:rFonts w:eastAsia="Times New Roman" w:cs="Times New Roman"/>
-          <w:b/>
-          <w:bCs/>
-          <w:kern w:val="0"/>
-          <w:sz w:val="22"/>
-          <w:szCs w:val="22"/>
-          <w:lang w:eastAsia="en-GB"/>
-          <w14:ligatures w14:val="none"/>
-        </w:rPr>
-      </w:pPr>
-    </w:p>
-    <w:p>
-      <w:pPr>
-        <w:rPr>
-          <w:rFonts w:eastAsia="Times New Roman" w:cs="Times New Roman"/>
-          <w:b/>
-          <w:bCs/>
-          <w:kern w:val="0"/>
-          <w:sz w:val="22"/>
-          <w:szCs w:val="22"/>
-          <w:lang w:eastAsia="en-GB"/>
-          <w14:ligatures w14:val="none"/>
-        </w:rPr>
-      </w:pPr>
-    </w:p>
-    <w:p>
-      <w:pPr>
-        <w:rPr>
-          <w:rFonts w:eastAsia="Times New Roman" w:cs="Times New Roman"/>
-          <w:b/>
-          <w:bCs/>
-          <w:kern w:val="0"/>
-          <w:sz w:val="22"/>
-          <w:szCs w:val="22"/>
-          <w:lang w:eastAsia="en-GB"/>
-          <w14:ligatures w14:val="none"/>
-        </w:rPr>
-      </w:pPr>
-    </w:p>
-    <w:p>
-      <w:pPr>
-        <w:rPr>
-          <w:rFonts w:eastAsia="Times New Roman" w:cs="Times New Roman"/>
-          <w:b/>
-          <w:bCs/>
-          <w:kern w:val="0"/>
-          <w:sz w:val="22"/>
-          <w:szCs w:val="22"/>
-          <w:lang w:eastAsia="en-GB"/>
-          <w14:ligatures w14:val="none"/>
-        </w:rPr>
-      </w:pPr>
-    </w:p>
-    <w:p>
-      <w:pPr>
-        <w:rPr>
-          <w:sz w:val="22"/>
-          <w:szCs w:val="22"/>
-        </w:rPr>
-      </w:pPr>
-      <w:r>
-        <w:rPr>
-          <w:rFonts w:eastAsia="Times New Roman" w:cs="Times New Roman"/>
-          <w:b/>
-          <w:bCs/>
-          <w:kern w:val="0"/>
-          <w:sz w:val="22"/>
-          <w:szCs w:val="22"/>
-          <w:lang w:eastAsia="en-GB"/>
-          <w14:ligatures w14:val="none"/>
-        </w:rPr>
-        <w:t>Data Metrics</w:t>
-      </w:r>
-    </w:p>
-    <w:p>
-      <w:pPr>
-        <w:pStyle w:val="ListParagraph"/>
-        <w:numPr>
-          <w:ilvl w:val="0"/>
-          <w:numId w:val="13"/>
-        </w:numPr>
-        <w:rPr>
-          <w:b/>
-          <w:bCs/>
-          <w:sz w:val="22"/>
-          <w:szCs w:val="22"/>
-          <w:lang w:eastAsia="en-GB"/>
-        </w:rPr>
-      </w:pPr>
-      <w:r>
-        <w:rPr>
-          <w:b/>
-          <w:bCs/>
-          <w:sz w:val="22"/>
-          <w:szCs w:val="22"/>
-          <w:lang w:eastAsia="en-GB"/>
-        </w:rPr>
-        <w:t>Average Salary:</w:t>
-      </w:r>
-    </w:p>
-    <w:p>
-      <w:pPr>
-        <w:pStyle w:val="ListParagraph"/>
-        <w:ind w:left="1069"/>
-        <w:rPr>
-          <w:b/>
-          <w:bCs/>
-          <w:sz w:val="22"/>
-          <w:szCs w:val="22"/>
-          <w:lang w:eastAsia="en-GB"/>
-        </w:rPr>
-      </w:pPr>
-    </w:p>
-    <w:p>
-      <w:pPr>
-        <w:pStyle w:val="ListParagraph"/>
-        <w:numPr>
-          <w:ilvl w:val="1"/>
-          <w:numId w:val="13"/>
-        </w:numPr>
-        <w:rPr>
-          <w:b/>
-          <w:bCs/>
-          <w:sz w:val="22"/>
-          <w:szCs w:val="22"/>
-          <w:lang w:eastAsia="en-GB"/>
-        </w:rPr>
-      </w:pPr>
-      <w:r>
-        <w:rPr>
-          <w:sz w:val="22"/>
-          <w:szCs w:val="22"/>
-          <w:lang w:eastAsia="en-GB"/>
-        </w:rPr>
-        <w:t>By job title</w:t>
-      </w:r>
-    </w:p>
-    <w:p>
-      <w:pPr>
-        <w:pStyle w:val="ListParagraph"/>
-        <w:numPr>
-          <w:ilvl w:val="1"/>
-          <w:numId w:val="13"/>
-        </w:numPr>
-        <w:rPr>
-          <w:b/>
-          <w:bCs/>
-          <w:sz w:val="22"/>
-          <w:szCs w:val="22"/>
-          <w:lang w:eastAsia="en-GB"/>
-        </w:rPr>
-      </w:pPr>
-      <w:r>
-        <w:rPr>
-          <w:sz w:val="22"/>
-          <w:szCs w:val="22"/>
-          <w:lang w:eastAsia="en-GB"/>
-        </w:rPr>
-        <w:t>By experience level</w:t>
-      </w:r>
-    </w:p>
-    <w:p>
-      <w:pPr>
-        <w:pStyle w:val="ListParagraph"/>
-        <w:numPr>
-          <w:ilvl w:val="1"/>
-          <w:numId w:val="13"/>
-        </w:numPr>
-        <w:rPr>
-          <w:b/>
-          <w:bCs/>
-          <w:sz w:val="22"/>
-          <w:szCs w:val="22"/>
-          <w:lang w:eastAsia="en-GB"/>
-        </w:rPr>
-      </w:pPr>
-      <w:r>
-        <w:rPr>
-          <w:sz w:val="22"/>
-          <w:szCs w:val="22"/>
-          <w:lang w:eastAsia="en-GB"/>
-        </w:rPr>
-        <w:t>By employment type</w:t>
-      </w:r>
-    </w:p>
-    <w:p>
-      <w:pPr>
-        <w:pStyle w:val="ListParagraph"/>
-        <w:numPr>
-          <w:ilvl w:val="1"/>
-          <w:numId w:val="13"/>
-        </w:numPr>
-        <w:rPr>
-          <w:b/>
-          <w:bCs/>
-          <w:sz w:val="22"/>
-          <w:szCs w:val="22"/>
-          <w:lang w:eastAsia="en-GB"/>
-        </w:rPr>
-      </w:pPr>
-      <w:r>
-        <w:rPr>
-          <w:sz w:val="22"/>
-          <w:szCs w:val="22"/>
-          <w:lang w:eastAsia="en-GB"/>
-        </w:rPr>
-        <w:t>By remote work ratio</w:t>
-      </w:r>
-    </w:p>
-    <w:p>
-      <w:pPr>
-        <w:pStyle w:val="ListParagraph"/>
-        <w:numPr>
-          <w:ilvl w:val="1"/>
-          <w:numId w:val="13"/>
-        </w:numPr>
-        <w:rPr>
-          <w:b/>
-          <w:bCs/>
-          <w:sz w:val="22"/>
-          <w:szCs w:val="22"/>
-          <w:lang w:eastAsia="en-GB"/>
-        </w:rPr>
-      </w:pPr>
-      <w:r>
-        <w:rPr>
-          <w:sz w:val="22"/>
-          <w:szCs w:val="22"/>
-          <w:lang w:eastAsia="en-GB"/>
-        </w:rPr>
-        <w:t>By geographical location (employee residence and company location)</w:t>
-      </w:r>
-    </w:p>
-    <w:p>
-      <w:pPr>
-        <w:pStyle w:val="ListParagraph"/>
-        <w:numPr>
-          <w:ilvl w:val="1"/>
-          <w:numId w:val="13"/>
-        </w:numPr>
-        <w:rPr>
-          <w:b/>
-          <w:bCs/>
-          <w:sz w:val="22"/>
-          <w:szCs w:val="22"/>
-          <w:lang w:eastAsia="en-GB"/>
-        </w:rPr>
-      </w:pPr>
-      <w:r>
-        <w:rPr>
-          <w:sz w:val="22"/>
-          <w:szCs w:val="22"/>
-          <w:lang w:eastAsia="en-GB"/>
-        </w:rPr>
-        <w:t>By company size</w:t>
-      </w:r>
-    </w:p>
-    <w:p>
-      <w:pPr>
-        <w:rPr>
-          <w:sz w:val="22"/>
-          <w:szCs w:val="22"/>
-          <w:lang w:eastAsia="en-GB"/>
-        </w:rPr>
-      </w:pPr>
-    </w:p>
-    <w:p>
-      <w:pPr>
-        <w:pStyle w:val="ListParagraph"/>
-        <w:numPr>
-          <w:ilvl w:val="0"/>
-          <w:numId w:val="13"/>
-        </w:numPr>
-        <w:rPr>
-          <w:b/>
-          <w:bCs/>
-          <w:sz w:val="22"/>
-          <w:szCs w:val="22"/>
-          <w:lang w:eastAsia="en-GB"/>
-        </w:rPr>
-      </w:pPr>
-      <w:r>
-        <w:rPr>
-          <w:b/>
-          <w:bCs/>
-          <w:sz w:val="22"/>
-          <w:szCs w:val="22"/>
-          <w:lang w:eastAsia="en-GB"/>
-        </w:rPr>
-        <w:t>Salary Distribution:</w:t>
-      </w:r>
-    </w:p>
-    <w:p>
-      <w:pPr>
-        <w:pStyle w:val="ListParagraph"/>
-        <w:rPr>
-          <w:b/>
-          <w:bCs/>
-          <w:sz w:val="22"/>
-          <w:szCs w:val="22"/>
-          <w:lang w:eastAsia="en-GB"/>
-        </w:rPr>
-      </w:pPr>
-    </w:p>
-    <w:p>
-      <w:pPr>
-        <w:pStyle w:val="ListParagraph"/>
-        <w:numPr>
-          <w:ilvl w:val="1"/>
-          <w:numId w:val="13"/>
-        </w:numPr>
-        <w:rPr>
-          <w:b/>
-          <w:bCs/>
-          <w:sz w:val="22"/>
-          <w:szCs w:val="22"/>
-          <w:lang w:eastAsia="en-GB"/>
-        </w:rPr>
-      </w:pPr>
-      <w:r>
-        <w:rPr>
-          <w:sz w:val="22"/>
-          <w:szCs w:val="22"/>
-          <w:lang w:eastAsia="en-GB"/>
-        </w:rPr>
-        <w:t>Across different job titles and experience levels</w:t>
-      </w:r>
-    </w:p>
-    <w:p>
-      <w:pPr>
-        <w:rPr>
-          <w:sz w:val="22"/>
-          <w:szCs w:val="22"/>
-          <w:lang w:eastAsia="en-GB"/>
-        </w:rPr>
-      </w:pPr>
-    </w:p>
-    <w:p>
-      <w:pPr>
-        <w:pStyle w:val="ListParagraph"/>
-        <w:numPr>
-          <w:ilvl w:val="0"/>
-          <w:numId w:val="13"/>
-        </w:numPr>
-        <w:rPr>
-          <w:b/>
-          <w:bCs/>
-          <w:sz w:val="22"/>
-          <w:szCs w:val="22"/>
-          <w:lang w:eastAsia="en-GB"/>
-        </w:rPr>
-      </w:pPr>
-      <w:r>
-        <w:rPr>
-          <w:b/>
-          <w:bCs/>
-          <w:sz w:val="22"/>
-          <w:szCs w:val="22"/>
-          <w:lang w:eastAsia="en-GB"/>
-        </w:rPr>
-        <w:t>Remote Work Impact:</w:t>
-      </w:r>
-    </w:p>
-    <w:p>
-      <w:pPr>
-        <w:pStyle w:val="ListParagraph"/>
-        <w:rPr>
-          <w:b/>
-          <w:bCs/>
-          <w:sz w:val="22"/>
-          <w:szCs w:val="22"/>
-          <w:lang w:eastAsia="en-GB"/>
-        </w:rPr>
-      </w:pPr>
-    </w:p>
-    <w:p>
-      <w:pPr>
-        <w:pStyle w:val="ListParagraph"/>
-        <w:numPr>
-          <w:ilvl w:val="1"/>
-          <w:numId w:val="13"/>
-        </w:numPr>
-        <w:rPr>
-          <w:b/>
-          <w:bCs/>
-          <w:sz w:val="22"/>
-          <w:szCs w:val="22"/>
-          <w:lang w:eastAsia="en-GB"/>
-        </w:rPr>
-      </w:pPr>
-      <w:r>
-        <w:rPr>
-          <w:sz w:val="22"/>
-          <w:szCs w:val="22"/>
-          <w:lang w:eastAsia="en-GB"/>
-        </w:rPr>
-        <w:t>Comparison of average salaries based on remote work ratio</w:t>
-      </w:r>
-    </w:p>
-    <w:p>
-      <w:pPr>
-        <w:rPr>
-          <w:sz w:val="22"/>
-          <w:szCs w:val="22"/>
-          <w:lang w:eastAsia="en-GB"/>
-        </w:rPr>
-      </w:pPr>
-    </w:p>
-    <w:p>
-      <w:pPr>
-        <w:pStyle w:val="ListParagraph"/>
-        <w:numPr>
-          <w:ilvl w:val="0"/>
-          <w:numId w:val="13"/>
-        </w:numPr>
-        <w:rPr>
-          <w:b/>
-          <w:bCs/>
-          <w:sz w:val="22"/>
-          <w:szCs w:val="22"/>
-          <w:lang w:eastAsia="en-GB"/>
-        </w:rPr>
-      </w:pPr>
-      <w:r>
-        <w:rPr>
-          <w:b/>
-          <w:bCs/>
-          <w:sz w:val="22"/>
-          <w:szCs w:val="22"/>
-          <w:lang w:eastAsia="en-GB"/>
-        </w:rPr>
-        <w:t>Geographical Salary Trends:</w:t>
-      </w:r>
-    </w:p>
-    <w:p>
-      <w:pPr>
-        <w:pStyle w:val="ListParagraph"/>
-        <w:rPr>
-          <w:b/>
-          <w:bCs/>
-          <w:sz w:val="22"/>
-          <w:szCs w:val="22"/>
-          <w:lang w:eastAsia="en-GB"/>
-        </w:rPr>
-      </w:pPr>
-    </w:p>
-    <w:p>
-      <w:pPr>
-        <w:pStyle w:val="ListParagraph"/>
-        <w:numPr>
-          <w:ilvl w:val="1"/>
-          <w:numId w:val="13"/>
-        </w:numPr>
-        <w:rPr>
-          <w:b/>
-          <w:bCs/>
-          <w:sz w:val="22"/>
-          <w:szCs w:val="22"/>
-          <w:lang w:eastAsia="en-GB"/>
-        </w:rPr>
-      </w:pPr>
-      <w:r>
-        <w:rPr>
-          <w:sz w:val="22"/>
-          <w:szCs w:val="22"/>
-          <w:lang w:eastAsia="en-GB"/>
-        </w:rPr>
-        <w:t>Mapping average salaries by employee residence and company location</w:t>
-      </w:r>
-    </w:p>
-    <w:p>
-      <w:pPr>
         <w:spacing w:before="100" w:beforeAutospacing="1" w:after="100" w:afterAutospacing="1"/>
         <w:outlineLvl w:val="3"/>
         <w:rPr>
@@ -9158,7 +8605,6 @@
           <w:lang w:eastAsia="en-GB"/>
           <w14:ligatures w14:val="none"/>
         </w:rPr>
-        <w:lastRenderedPageBreak/>
         <w:t>Bar chart comparing average salaries based on remote work ratio (0%, 50%, 100%).</w:t>
       </w:r>
     </w:p>
@@ -9652,7 +9098,19 @@
           <w:lang w:eastAsia="en-GB"/>
           <w14:ligatures w14:val="none"/>
         </w:rPr>
-        <w:t>: The mean is affected by extremely high or low salaries. If your dataset contains outliers (e.g., a few very high salaries that are much higher than the rest), the mean might be skewed and not representative of the typical salary for a job title.</w:t>
+        <w:t xml:space="preserve">: The mean is affected by extremely high or low salaries. If your dataset contains outliers (e.g., a few very high salaries that are much higher than the </w:t>
+      </w:r>
+      <w:r>
+        <w:rPr>
+          <w:rFonts w:eastAsia="Times New Roman" w:cs="Times New Roman"/>
+          <w:kern w:val="0"/>
+          <w:sz w:val="22"/>
+          <w:szCs w:val="22"/>
+          <w:lang w:eastAsia="en-GB"/>
+          <w14:ligatures w14:val="none"/>
+        </w:rPr>
+        <w:lastRenderedPageBreak/>
+        <w:t>rest), the mean might be skewed and not representative of the typical salary for a job title.</w:t>
       </w:r>
     </w:p>
     <w:p>
@@ -9926,7 +9384,6 @@
           <w:lang w:eastAsia="en-GB"/>
           <w14:ligatures w14:val="none"/>
         </w:rPr>
-        <w:lastRenderedPageBreak/>
         <w:t>If your salary data is relatively normally distributed</w:t>
       </w:r>
       <w:r>
